--- a/MetInv - Carlos Daniel Vilaseca Illnait.docx
+++ b/MetInv - Carlos Daniel Vilaseca Illnait.docx
@@ -1922,6 +1922,12 @@
               <w:highlight w:val="none"/>
             </w:rPr>
           </w:r>
+          <w:r>
+            <w:rPr>
+              <w:rFonts w:ascii="Arial" w:hAnsi="Arial" w:cs="Arial"/>
+              <w:highlight w:val="none"/>
+            </w:rPr>
+          </w:r>
         </w:p>
         <w:p>
           <w:pPr>
@@ -1936,6 +1942,7 @@
               <w:rFonts w:hint="default" w:ascii="Arial" w:hAnsi="Arial" w:cs="Arial"/>
             </w:rPr>
           </w:pPr>
+          <w:r/>
           <w:hyperlink w:tooltip="#_Toc2" w:anchor="_Toc2" w:history="1">
             <w:r>
               <w:rPr>
@@ -1980,6 +1987,11 @@
               <w:rFonts w:hint="default" w:ascii="Arial" w:hAnsi="Arial" w:cs="Arial"/>
             </w:rPr>
           </w:r>
+          <w:r>
+            <w:rPr>
+              <w:rFonts w:hint="default" w:ascii="Arial" w:hAnsi="Arial" w:cs="Arial"/>
+            </w:rPr>
+          </w:r>
         </w:p>
         <w:p>
           <w:pPr>
@@ -1995,6 +2007,7 @@
               <w14:ligatures w14:val="none"/>
             </w:rPr>
           </w:pPr>
+          <w:r/>
           <w:hyperlink w:tooltip="#_Toc3" w:anchor="_Toc3" w:history="1">
             <w:r>
               <w:rPr>
@@ -2047,6 +2060,12 @@
               <w14:ligatures w14:val="none"/>
             </w:rPr>
           </w:r>
+          <w:r>
+            <w:rPr>
+              <w:rFonts w:ascii="Arial" w:hAnsi="Arial" w:cs="Arial"/>
+              <w14:ligatures w14:val="none"/>
+            </w:rPr>
+          </w:r>
         </w:p>
         <w:p>
           <w:pPr>
@@ -2062,6 +2081,7 @@
               <w14:ligatures w14:val="none"/>
             </w:rPr>
           </w:pPr>
+          <w:r/>
           <w:hyperlink w:tooltip="#_Toc4" w:anchor="_Toc4" w:history="1">
             <w:r>
               <w:rPr>
@@ -2100,6 +2120,12 @@
               <w14:ligatures w14:val="none"/>
             </w:rPr>
           </w:r>
+          <w:r>
+            <w:rPr>
+              <w:rFonts w:ascii="Arial" w:hAnsi="Arial" w:cs="Arial"/>
+              <w14:ligatures w14:val="none"/>
+            </w:rPr>
+          </w:r>
         </w:p>
         <w:p>
           <w:pPr>
@@ -2116,6 +2142,7 @@
               <w14:ligatures w14:val="none"/>
             </w:rPr>
           </w:pPr>
+          <w:r/>
           <w:hyperlink w:tooltip="#_Toc5" w:anchor="_Toc5" w:history="1">
             <w:r>
               <w:rPr>
@@ -2200,6 +2227,13 @@
               <w14:ligatures w14:val="none"/>
             </w:rPr>
           </w:r>
+          <w:r>
+            <w:rPr>
+              <w:rFonts w:ascii="Arial" w:hAnsi="Arial" w:cs="Arial"/>
+              <w:highlight w:val="none"/>
+              <w14:ligatures w14:val="none"/>
+            </w:rPr>
+          </w:r>
         </w:p>
         <w:p>
           <w:pPr>
@@ -2215,6 +2249,7 @@
               <w14:ligatures w14:val="none"/>
             </w:rPr>
           </w:pPr>
+          <w:r/>
           <w:hyperlink w:tooltip="#_Toc6" w:anchor="_Toc6" w:history="1">
             <w:r>
               <w:rPr>
@@ -2312,6 +2347,12 @@
               <w14:ligatures w14:val="none"/>
             </w:rPr>
           </w:r>
+          <w:r>
+            <w:rPr>
+              <w:rFonts w:ascii="Arial" w:hAnsi="Arial" w:cs="Arial"/>
+              <w14:ligatures w14:val="none"/>
+            </w:rPr>
+          </w:r>
         </w:p>
         <w:p>
           <w:pPr>
@@ -2328,6 +2369,7 @@
               <w14:ligatures w14:val="none"/>
             </w:rPr>
           </w:pPr>
+          <w:r/>
           <w:hyperlink w:tooltip="#_Toc7" w:anchor="_Toc7" w:history="1">
             <w:r>
               <w:rPr>
@@ -2391,6 +2433,13 @@
               <w14:ligatures w14:val="none"/>
             </w:rPr>
           </w:r>
+          <w:r>
+            <w:rPr>
+              <w:rFonts w:ascii="Arial" w:hAnsi="Arial" w:cs="Arial"/>
+              <w:highlight w:val="yellow"/>
+              <w14:ligatures w14:val="none"/>
+            </w:rPr>
+          </w:r>
         </w:p>
         <w:p>
           <w:pPr>
@@ -2405,6 +2454,7 @@
               <w:rFonts w:hint="default" w:ascii="Arial" w:hAnsi="Arial" w:cs="Arial"/>
             </w:rPr>
           </w:pPr>
+          <w:r/>
           <w:hyperlink w:tooltip="#_Toc8" w:anchor="_Toc8" w:history="1">
             <w:r>
               <w:rPr>
@@ -2449,6 +2499,11 @@
               <w:rFonts w:hint="default" w:ascii="Arial" w:hAnsi="Arial" w:cs="Arial"/>
             </w:rPr>
           </w:r>
+          <w:r>
+            <w:rPr>
+              <w:rFonts w:hint="default" w:ascii="Arial" w:hAnsi="Arial" w:cs="Arial"/>
+            </w:rPr>
+          </w:r>
         </w:p>
         <w:p>
           <w:pPr>
@@ -2464,6 +2519,7 @@
               <w14:ligatures w14:val="none"/>
             </w:rPr>
           </w:pPr>
+          <w:r/>
           <w:hyperlink w:tooltip="#_Toc9" w:anchor="_Toc9" w:history="1">
             <w:r>
               <w:rPr>
@@ -2545,6 +2601,12 @@
               <w14:ligatures w14:val="none"/>
             </w:rPr>
           </w:r>
+          <w:r>
+            <w:rPr>
+              <w:rFonts w:ascii="Arial" w:hAnsi="Arial" w:cs="Arial"/>
+              <w14:ligatures w14:val="none"/>
+            </w:rPr>
+          </w:r>
         </w:p>
         <w:p>
           <w:pPr>
@@ -2560,6 +2622,7 @@
               <w14:ligatures w14:val="none"/>
             </w:rPr>
           </w:pPr>
+          <w:r/>
           <w:hyperlink w:tooltip="#_Toc10" w:anchor="_Toc10" w:history="1">
             <w:r>
               <w:rPr>
@@ -2627,6 +2690,12 @@
               <w14:ligatures w14:val="none"/>
             </w:rPr>
           </w:r>
+          <w:r>
+            <w:rPr>
+              <w:rFonts w:ascii="Arial" w:hAnsi="Arial" w:cs="Arial"/>
+              <w14:ligatures w14:val="none"/>
+            </w:rPr>
+          </w:r>
         </w:p>
         <w:p>
           <w:pPr>
@@ -2641,6 +2710,7 @@
               <w:rFonts w:hint="default" w:ascii="Arial" w:hAnsi="Arial" w:cs="Arial"/>
             </w:rPr>
           </w:pPr>
+          <w:r/>
           <w:hyperlink w:tooltip="#_Toc11" w:anchor="_Toc11" w:history="1">
             <w:r>
               <w:rPr>
@@ -2685,6 +2755,11 @@
               <w:rFonts w:hint="default" w:ascii="Arial" w:hAnsi="Arial" w:cs="Arial"/>
             </w:rPr>
           </w:r>
+          <w:r>
+            <w:rPr>
+              <w:rFonts w:hint="default" w:ascii="Arial" w:hAnsi="Arial" w:cs="Arial"/>
+            </w:rPr>
+          </w:r>
         </w:p>
         <w:p>
           <w:pPr>
@@ -2700,6 +2775,7 @@
               <w14:ligatures w14:val="none"/>
             </w:rPr>
           </w:pPr>
+          <w:r/>
           <w:hyperlink w:tooltip="#_Toc12" w:anchor="_Toc12" w:history="1">
             <w:r>
               <w:rPr>
@@ -2752,6 +2828,12 @@
               <w14:ligatures w14:val="none"/>
             </w:rPr>
           </w:r>
+          <w:r>
+            <w:rPr>
+              <w:rFonts w:ascii="Arial" w:hAnsi="Arial" w:cs="Arial"/>
+              <w14:ligatures w14:val="none"/>
+            </w:rPr>
+          </w:r>
         </w:p>
         <w:p>
           <w:pPr>
@@ -2766,6 +2848,7 @@
               <w:rFonts w:hint="default" w:ascii="Arial" w:hAnsi="Arial" w:cs="Arial"/>
             </w:rPr>
           </w:pPr>
+          <w:r/>
           <w:hyperlink w:tooltip="#_Toc13" w:anchor="_Toc13" w:history="1">
             <w:r>
               <w:rPr>
@@ -2802,6 +2885,11 @@
               <w:rFonts w:hint="default" w:ascii="Arial" w:hAnsi="Arial" w:cs="Arial"/>
             </w:rPr>
           </w:r>
+          <w:r>
+            <w:rPr>
+              <w:rFonts w:hint="default" w:ascii="Arial" w:hAnsi="Arial" w:cs="Arial"/>
+            </w:rPr>
+          </w:r>
         </w:p>
         <w:p>
           <w:pPr>
@@ -2816,6 +2904,7 @@
               <w:rFonts w:ascii="Arial" w:hAnsi="Arial" w:cs="Arial"/>
             </w:rPr>
           </w:pPr>
+          <w:r/>
           <w:hyperlink w:tooltip="#_Toc14" w:anchor="_Toc14" w:history="1">
             <w:r>
               <w:rPr>
@@ -2852,6 +2941,11 @@
               <w:rFonts w:ascii="Arial" w:hAnsi="Arial" w:cs="Arial"/>
             </w:rPr>
           </w:r>
+          <w:r>
+            <w:rPr>
+              <w:rFonts w:ascii="Arial" w:hAnsi="Arial" w:cs="Arial"/>
+            </w:rPr>
+          </w:r>
         </w:p>
         <w:p>
           <w:pPr>
@@ -2866,6 +2960,7 @@
               <w:rFonts w:hint="default" w:ascii="Arial" w:hAnsi="Arial" w:cs="Arial"/>
             </w:rPr>
           </w:pPr>
+          <w:r/>
           <w:hyperlink w:tooltip="#_Toc15" w:anchor="_Toc15" w:history="1">
             <w:r>
               <w:rPr>
@@ -2902,6 +2997,11 @@
               <w:rFonts w:hint="default" w:ascii="Arial" w:hAnsi="Arial" w:cs="Arial"/>
             </w:rPr>
           </w:r>
+          <w:r>
+            <w:rPr>
+              <w:rFonts w:hint="default" w:ascii="Arial" w:hAnsi="Arial" w:cs="Arial"/>
+            </w:rPr>
+          </w:r>
         </w:p>
         <w:p>
           <w:pPr>
@@ -2923,12 +3023,6 @@
           </w:r>
           <w:r>
             <w:rPr>
-              <w:rFonts w:ascii="Arial" w:hAnsi="Arial" w:cs="Arial"/>
-              <w:highlight w:val="none"/>
-            </w:rPr>
-          </w:r>
-          <w:r>
-            <w:rPr>
               <w:rFonts w:hint="default" w:ascii="Arial" w:hAnsi="Arial" w:eastAsia="Arial" w:cs="Arial"/>
               <w:sz w:val="24"/>
               <w:szCs w:val="28"/>
@@ -2941,7 +3035,11 @@
               <w:rFonts w:hint="default" w:ascii="Arial" w:hAnsi="Arial" w:cs="Arial"/>
             </w:rPr>
           </w:r>
-          <w:r/>
+          <w:r>
+            <w:rPr>
+              <w:rFonts w:hint="default" w:ascii="Arial" w:hAnsi="Arial" w:cs="Arial"/>
+            </w:rPr>
+          </w:r>
         </w:p>
       </w:sdtContent>
     </w:sdt>
@@ -3074,6 +3172,11 @@
           <w:rFonts w:ascii="Arial" w:hAnsi="Arial" w:cs="Arial"/>
         </w:rPr>
       </w:r>
+      <w:r>
+        <w:rPr>
+          <w:rFonts w:ascii="Arial" w:hAnsi="Arial" w:cs="Arial"/>
+        </w:rPr>
+      </w:r>
     </w:p>
     <w:p>
       <w:pPr>
@@ -3088,6 +3191,7 @@
           <w:rFonts w:ascii="Arial" w:hAnsi="Arial" w:cs="Arial"/>
         </w:rPr>
       </w:pPr>
+      <w:r/>
       <w:hyperlink w:tooltip="#_Toc2" w:anchor="_Toc2" w:history="1">
         <w:r>
           <w:rPr>
@@ -3137,6 +3241,11 @@
           <w:rFonts w:ascii="Arial" w:hAnsi="Arial" w:cs="Arial"/>
         </w:rPr>
       </w:r>
+      <w:r>
+        <w:rPr>
+          <w:rFonts w:ascii="Arial" w:hAnsi="Arial" w:cs="Arial"/>
+        </w:rPr>
+      </w:r>
     </w:p>
     <w:p>
       <w:pPr>
@@ -3155,11 +3264,6 @@
       </w:r>
       <w:r>
         <w:rPr>
-          <w:rFonts w:ascii="Arial" w:hAnsi="Arial" w:cs="Arial"/>
-        </w:rPr>
-      </w:r>
-      <w:r>
-        <w:rPr>
           <w:rFonts w:ascii="Arial" w:hAnsi="Arial" w:eastAsia="Arial" w:cs="Arial"/>
         </w:rPr>
         <w:fldChar w:fldCharType="end"/>
@@ -3169,7 +3273,11 @@
           <w:rFonts w:hint="default" w:ascii="Arial" w:hAnsi="Arial" w:cs="Arial"/>
         </w:rPr>
       </w:r>
-      <w:r/>
+      <w:r>
+        <w:rPr>
+          <w:rFonts w:hint="default" w:ascii="Arial" w:hAnsi="Arial" w:cs="Arial"/>
+        </w:rPr>
+      </w:r>
     </w:p>
     <w:p>
       <w:pPr>
@@ -3222,7 +3330,6 @@
           <w:highlight w:val="none"/>
         </w:rPr>
       </w:pPr>
-      <w:r/>
       <w:r>
         <w:rPr>
           <w:rFonts w:hint="default" w:ascii="Arial" w:hAnsi="Arial" w:eastAsia="Arial" w:cs="Arial"/>
@@ -3236,7 +3343,6 @@
           <w:highlight w:val="none"/>
         </w:rPr>
       </w:r>
-      <w:r/>
       <w:r>
         <w:rPr>
           <w:rFonts w:ascii="Arial" w:hAnsi="Arial" w:cs="Arial"/>
@@ -3450,208 +3556,212 @@
         <w:ind/>
         <w:jc w:val="both"/>
         <w:rPr>
+          <w:rFonts w:hint="default" w:ascii="Arial" w:hAnsi="Arial" w:eastAsia="Arial" w:cs="Arial"/>
+          <w:color w:val="111111"/>
+          <w:sz w:val="24"/>
+          <w:szCs w:val="24"/>
+          <w:highlight w:val="none"/>
+          <w:lang w:val="es-ES" w:eastAsia="zh-CN"/>
+        </w:rPr>
+      </w:pPr>
+      <w:r>
+        <w:rPr>
+          <w:rFonts w:hint="default" w:ascii="Arial" w:hAnsi="Arial" w:eastAsia="Arial" w:cs="Arial"/>
+          <w:color w:val="111111"/>
+          <w:sz w:val="24"/>
+          <w:szCs w:val="24"/>
+          <w:lang w:val="es-ES" w:eastAsia="zh-CN"/>
+        </w:rPr>
+        <w:t xml:space="preserve">La gestión de usuarios </w:t>
+      </w:r>
+      <w:r>
+        <w:rPr>
+          <w:rFonts w:hint="default" w:ascii="Arial" w:hAnsi="Arial" w:eastAsia="Arial" w:cs="Arial"/>
+          <w:color w:val="111111"/>
+          <w:sz w:val="24"/>
+          <w:szCs w:val="24"/>
+          <w:lang w:val="es-ES" w:eastAsia="zh-CN"/>
+        </w:rPr>
+        <w:t xml:space="preserve">implica la creación y mantenimiento de cuentas de usuario, la asignación de roles y permisos, y la garantía de que solo las personas autorizadas tengan acceso a la información y los sistemas adecuados. Esto es especialmente importante en entornos donde múl</w:t>
+      </w:r>
+      <w:r>
+        <w:rPr>
+          <w:rFonts w:hint="default" w:ascii="Arial" w:hAnsi="Arial" w:eastAsia="Arial" w:cs="Arial"/>
+          <w:color w:val="111111"/>
+          <w:sz w:val="24"/>
+          <w:szCs w:val="24"/>
+          <w:lang w:val="es-ES" w:eastAsia="zh-CN"/>
+        </w:rPr>
+        <w:t xml:space="preserve">tiples usuarios, con diferentes niveles de acceso, interactúan con sistemas sensibles o información confidencial. Una gestión de usuarios bien implementada puede mejorar la seguridad, proteger los datos y garantizar que los usuarios tengan una experiencia </w:t>
+      </w:r>
+      <w:r>
+        <w:rPr>
+          <w:rFonts w:hint="default" w:ascii="Arial" w:hAnsi="Arial" w:eastAsia="Arial" w:cs="Arial"/>
+          <w:color w:val="111111"/>
+          <w:sz w:val="24"/>
+          <w:szCs w:val="24"/>
+          <w:highlight w:val="none"/>
+          <w:lang w:val="es-ES" w:eastAsia="zh-CN"/>
+        </w:rPr>
+        <w:t xml:space="preserve">personalizada</w:t>
+      </w:r>
+      <w:r>
+        <w:rPr>
+          <w:rFonts w:hint="default" w:ascii="Arial" w:hAnsi="Arial" w:eastAsia="Arial" w:cs="Arial"/>
+          <w:color w:val="111111"/>
+          <w:sz w:val="24"/>
+          <w:szCs w:val="24"/>
+          <w:lang w:val="en-US"/>
+        </w:rPr>
+        <w:t xml:space="preserve"> </w:t>
+      </w:r>
+      <w:r>
+        <w:rPr>
+          <w:rFonts w:hint="default" w:ascii="Arial" w:hAnsi="Arial" w:eastAsia="Arial" w:cs="Arial"/>
+          <w:color w:val="111111"/>
+          <w:sz w:val="24"/>
+          <w:szCs w:val="24"/>
+          <w:lang w:val="en-US"/>
+        </w:rPr>
+        <w:fldChar w:fldCharType="begin"/>
+        <w:instrText xml:space="preserve"> ADDIN ZOTERO_CITATION {"citationItems":[{"id":"S7WJVBWM","type":"paper-conference","title":"User identity and Access Management trends in IT infrastructure- an overview","cont</w:instrText>
+      </w:r>
+      <w:r>
+        <w:rPr>
+          <w:rFonts w:hint="default" w:ascii="Arial" w:hAnsi="Arial" w:eastAsia="Arial" w:cs="Arial"/>
+          <w:color w:val="111111"/>
+          <w:sz w:val="24"/>
+          <w:szCs w:val="24"/>
+          <w:lang w:val="en-US"/>
+        </w:rPr>
+        <w:instrText xml:space="preserve">ainer-title":"2015 International Conference on Pervasive Computing (ICPC)","publisher":"IEEE","publisher-place":"Pune, India","page":"1-4","event":"2015 International Conference on Pervasive Computing (ICPC)","event-place":"Pune, India","URL":"http://ieeex</w:instrText>
+      </w:r>
+      <w:r>
+        <w:rPr>
+          <w:rFonts w:hint="default" w:ascii="Arial" w:hAnsi="Arial" w:eastAsia="Arial" w:cs="Arial"/>
+          <w:color w:val="111111"/>
+          <w:sz w:val="24"/>
+          <w:szCs w:val="24"/>
+          <w:lang w:val="en-US"/>
+        </w:rPr>
+        <w:instrText xml:space="preserve">plore.ieee.org/document/7086972/","DOI":"10.1109/PERVASIVE.2015.7086972","ISBN":"978-1-4799-6272-3","author":[{"family":"Thakur","given":"Manav A."},{"family":"Gaikwad","given":"Rahul"}],"issued":{"date-parts":[["2015"]]},"accessed":{"date-parts":[[2024,6,</w:instrText>
+      </w:r>
+      <w:r>
+        <w:rPr>
+          <w:rFonts w:hint="default" w:ascii="Arial" w:hAnsi="Arial" w:eastAsia="Arial" w:cs="Arial"/>
+          <w:color w:val="111111"/>
+          <w:sz w:val="24"/>
+          <w:szCs w:val="24"/>
+          <w:lang w:val="en-US"/>
+        </w:rPr>
+        <w:instrText xml:space="preserve">11]]},"userID":"14294310","index":1,"suppress-author":false},{"id":"QP86TGVI","type":"article-journal","title":"Local user-centric identity management","container-title":"Journal of Trust Management","page":"1","volume":"2","issue":"1","URL":"http://www.jo</w:instrText>
+      </w:r>
+      <w:r>
+        <w:rPr>
+          <w:rFonts w:hint="default" w:ascii="Arial" w:hAnsi="Arial" w:eastAsia="Arial" w:cs="Arial"/>
+          <w:color w:val="111111"/>
+          <w:sz w:val="24"/>
+          <w:szCs w:val="24"/>
+          <w:lang w:val="en-US"/>
+        </w:rPr>
+        <w:instrText xml:space="preserve">urnaloftrustmanagement.com/content/2/1/1","DOI":"10.1186/s40493-014-0009-6","journalAbbreviation":"J Trust Manag","language":"en","author":[{"family":"Josang","given":"Audun"},{"family":"Rosenberger","given":"Christophe"},{"family":"Miralabé","given":"Laur</w:instrText>
+      </w:r>
+      <w:r>
+        <w:rPr>
+          <w:rFonts w:hint="default" w:ascii="Arial" w:hAnsi="Arial" w:eastAsia="Arial" w:cs="Arial"/>
+          <w:color w:val="111111"/>
+          <w:sz w:val="24"/>
+          <w:szCs w:val="24"/>
+          <w:lang w:val="en-US"/>
+        </w:rPr>
+        <w:instrText xml:space="preserve">ent"},{"family":"Klevjer","given":"Henning"},{"family":"Varmedal","given":"Kent A"},{"family":"Daveau","given":"Jérôme"},{"family":"Husa","given":"Knut Eilif"},{"family":"Taugbøl","given":"Petter"}],"issued":{"date-parts":[["2015"]]},"accessed":{"date-part</w:instrText>
+      </w:r>
+      <w:r>
+        <w:rPr>
+          <w:rFonts w:hint="default" w:ascii="Arial" w:hAnsi="Arial" w:eastAsia="Arial" w:cs="Arial"/>
+          <w:color w:val="111111"/>
+          <w:sz w:val="24"/>
+          <w:szCs w:val="24"/>
+          <w:lang w:val="en-US"/>
+        </w:rPr>
+        <w:instrText xml:space="preserve">s":[[2024,6,11]]},"userID":"14294310","index":2,"suppress-author":false},{"id":"8RTMTV87","type":"chapter","title":"Access Control and Authorization","container-title":"Guide to Computer Network Security","publisher":"Springer International Publishing","pu</w:instrText>
+      </w:r>
+      <w:r>
+        <w:rPr>
+          <w:rFonts w:hint="default" w:ascii="Arial" w:hAnsi="Arial" w:eastAsia="Arial" w:cs="Arial"/>
+          <w:color w:val="111111"/>
+          <w:sz w:val="24"/>
+          <w:szCs w:val="24"/>
+          <w:lang w:val="en-US"/>
+        </w:rPr>
+        <w:instrText xml:space="preserve">blisher-place":"Cham","page":"195-214","event-place":"Cham","URL":"https://link.springer.com/10.1007/978-3-031-47549-8_9","ISBN":"978-3-031-47548-1 978-3-031-47549-8","note":"Series Title: Texts in Computer Science\nDOI: 10.1007/978-3-031-47549-8_9","langu</w:instrText>
+      </w:r>
+      <w:r>
+        <w:rPr>
+          <w:rFonts w:hint="default" w:ascii="Arial" w:hAnsi="Arial" w:eastAsia="Arial" w:cs="Arial"/>
+          <w:color w:val="111111"/>
+          <w:sz w:val="24"/>
+          <w:szCs w:val="24"/>
+          <w:lang w:val="en-US"/>
+        </w:rPr>
+        <w:instrText xml:space="preserve">age":"en","container-author":[{"family":"Kizza","given":"Joseph Migga"}],"author":[{"family":"Kizza","given":"Joseph Migga"}],"issued":{"date-parts":[[2024]]},"accessed":{"date-parts":[[2024,6,11]]},"userID":"14294310","index":3,"suppress-author":false}]} </w:instrText>
+      </w:r>
+      <w:r>
+        <w:rPr>
+          <w:rFonts w:hint="default" w:ascii="Arial" w:hAnsi="Arial" w:eastAsia="Arial" w:cs="Arial"/>
+          <w:color w:val="111111"/>
+          <w:sz w:val="24"/>
+          <w:szCs w:val="24"/>
+          <w:lang w:val="en-US"/>
+        </w:rPr>
+        <w:fldChar w:fldCharType="separate"/>
+      </w:r>
+      <w:r>
+        <w:rPr>
+          <w:rFonts w:hint="default" w:ascii="Arial" w:hAnsi="Arial" w:eastAsia="Arial" w:cs="Arial"/>
+          <w:color w:val="111111"/>
+          <w:sz w:val="24"/>
+          <w:szCs w:val="24"/>
+          <w:lang w:val="en-US"/>
+        </w:rPr>
+        <w:t xml:space="preserve">[1], [2], [3]</w:t>
+      </w:r>
+      <w:r>
+        <w:rPr>
+          <w:rFonts w:hint="default" w:ascii="Arial" w:hAnsi="Arial" w:eastAsia="Arial" w:cs="Arial"/>
+          <w:color w:val="111111"/>
+          <w:sz w:val="24"/>
+          <w:szCs w:val="24"/>
+          <w:lang w:val="en-US"/>
+        </w:rPr>
+        <w:fldChar w:fldCharType="end"/>
+      </w:r>
+      <w:r>
+        <w:rPr>
+          <w:rFonts w:hint="default" w:ascii="Arial" w:hAnsi="Arial" w:eastAsia="Arial" w:cs="Arial"/>
+          <w:color w:val="111111"/>
+          <w:sz w:val="24"/>
+          <w:szCs w:val="24"/>
+          <w:lang w:val="es-ES" w:eastAsia="zh-CN"/>
+        </w:rPr>
+        <w:t xml:space="preserve">.</w:t>
+      </w:r>
+      <w:r>
+        <w:rPr>
           <w:rFonts w:hint="default" w:ascii="Arial" w:hAnsi="Arial" w:cs="Arial"/>
           <w:color w:val="111111"/>
           <w:sz w:val="24"/>
           <w:szCs w:val="24"/>
         </w:rPr>
-      </w:pPr>
+      </w:r>
       <w:r>
         <w:rPr>
           <w:rFonts w:hint="default" w:ascii="Arial" w:hAnsi="Arial" w:eastAsia="Arial" w:cs="Arial"/>
           <w:color w:val="111111"/>
           <w:sz w:val="24"/>
           <w:szCs w:val="24"/>
-          <w:lang w:val="es-ES" w:eastAsia="zh-CN"/>
-        </w:rPr>
-        <w:t xml:space="preserve">La gestión de usuarios </w:t>
-      </w:r>
-      <w:r>
-        <w:rPr>
-          <w:rFonts w:hint="default" w:ascii="Arial" w:hAnsi="Arial" w:eastAsia="Arial" w:cs="Arial"/>
-          <w:color w:val="111111"/>
-          <w:sz w:val="24"/>
-          <w:szCs w:val="24"/>
-          <w:lang w:val="es-ES" w:eastAsia="zh-CN"/>
-        </w:rPr>
-        <w:t xml:space="preserve">implica la creación y mantenimiento de cuentas de usuario, la asignación de roles y permisos, y la garantía de que solo las personas autorizadas tengan acceso a la información y los sistemas adecuados. Esto es especialmente importante en entornos donde múl</w:t>
-      </w:r>
-      <w:r>
-        <w:rPr>
-          <w:rFonts w:hint="default" w:ascii="Arial" w:hAnsi="Arial" w:eastAsia="Arial" w:cs="Arial"/>
-          <w:color w:val="111111"/>
-          <w:sz w:val="24"/>
-          <w:szCs w:val="24"/>
-          <w:lang w:val="es-ES" w:eastAsia="zh-CN"/>
-        </w:rPr>
-        <w:t xml:space="preserve">tiples usuarios, con diferentes niveles de acceso, interactúan con sistemas sensibles o información confidencial. Una gestión de usuarios bien implementada puede mejorar la seguridad, proteger los datos y garantizar que los usuarios tengan una experiencia </w:t>
-      </w:r>
-      <w:r>
-        <w:rPr>
-          <w:rFonts w:hint="default" w:ascii="Arial" w:hAnsi="Arial" w:eastAsia="Arial" w:cs="Arial"/>
-          <w:color w:val="111111"/>
-          <w:sz w:val="24"/>
-          <w:szCs w:val="24"/>
           <w:highlight w:val="none"/>
           <w:lang w:val="es-ES" w:eastAsia="zh-CN"/>
-        </w:rPr>
-        <w:t xml:space="preserve">personalizada</w:t>
-      </w:r>
-      <w:r>
-        <w:rPr>
-          <w:rFonts w:hint="default" w:ascii="Arial" w:hAnsi="Arial" w:eastAsia="Arial" w:cs="Arial"/>
-          <w:color w:val="111111"/>
-          <w:sz w:val="24"/>
-          <w:szCs w:val="24"/>
-          <w:lang w:val="en-US"/>
-        </w:rPr>
-        <w:t xml:space="preserve"> </w:t>
-      </w:r>
-      <w:r>
-        <w:rPr>
-          <w:rFonts w:hint="default" w:ascii="Arial" w:hAnsi="Arial" w:eastAsia="Arial" w:cs="Arial"/>
-          <w:color w:val="111111"/>
-          <w:sz w:val="24"/>
-          <w:szCs w:val="24"/>
-          <w:lang w:val="en-US"/>
-        </w:rPr>
-        <w:fldChar w:fldCharType="begin"/>
-        <w:instrText xml:space="preserve"> ADDIN ZOTERO_CITATION {"citationItems":[{"id":"S7WJVBWM","type":"paper-conference","title":"User identity and Access Management trends in IT infrastructure- an overview","cont</w:instrText>
-      </w:r>
-      <w:r>
-        <w:rPr>
-          <w:rFonts w:hint="default" w:ascii="Arial" w:hAnsi="Arial" w:eastAsia="Arial" w:cs="Arial"/>
-          <w:color w:val="111111"/>
-          <w:sz w:val="24"/>
-          <w:szCs w:val="24"/>
-          <w:lang w:val="en-US"/>
-        </w:rPr>
-        <w:instrText xml:space="preserve">ainer-title":"2015 International Conference on Pervasive Computing (ICPC)","publisher":"IEEE","publisher-place":"Pune, India","page":"1-4","event":"2015 International Conference on Pervasive Computing (ICPC)","event-place":"Pune, India","URL":"http://ieeex</w:instrText>
-      </w:r>
-      <w:r>
-        <w:rPr>
-          <w:rFonts w:hint="default" w:ascii="Arial" w:hAnsi="Arial" w:eastAsia="Arial" w:cs="Arial"/>
-          <w:color w:val="111111"/>
-          <w:sz w:val="24"/>
-          <w:szCs w:val="24"/>
-          <w:lang w:val="en-US"/>
-        </w:rPr>
-        <w:instrText xml:space="preserve">plore.ieee.org/document/7086972/","DOI":"10.1109/PERVASIVE.2015.7086972","ISBN":"978-1-4799-6272-3","author":[{"family":"Thakur","given":"Manav A."},{"family":"Gaikwad","given":"Rahul"}],"issued":{"date-parts":[["2015"]]},"accessed":{"date-parts":[[2024,6,</w:instrText>
-      </w:r>
-      <w:r>
-        <w:rPr>
-          <w:rFonts w:hint="default" w:ascii="Arial" w:hAnsi="Arial" w:eastAsia="Arial" w:cs="Arial"/>
-          <w:color w:val="111111"/>
-          <w:sz w:val="24"/>
-          <w:szCs w:val="24"/>
-          <w:lang w:val="en-US"/>
-        </w:rPr>
-        <w:instrText xml:space="preserve">11]]},"userID":"14294310","index":1,"suppress-author":false},{"id":"QP86TGVI","type":"article-journal","title":"Local user-centric identity management","container-title":"Journal of Trust Management","page":"1","volume":"2","issue":"1","URL":"http://www.jo</w:instrText>
-      </w:r>
-      <w:r>
-        <w:rPr>
-          <w:rFonts w:hint="default" w:ascii="Arial" w:hAnsi="Arial" w:eastAsia="Arial" w:cs="Arial"/>
-          <w:color w:val="111111"/>
-          <w:sz w:val="24"/>
-          <w:szCs w:val="24"/>
-          <w:lang w:val="en-US"/>
-        </w:rPr>
-        <w:instrText xml:space="preserve">urnaloftrustmanagement.com/content/2/1/1","DOI":"10.1186/s40493-014-0009-6","journalAbbreviation":"J Trust Manag","language":"en","author":[{"family":"Josang","given":"Audun"},{"family":"Rosenberger","given":"Christophe"},{"family":"Miralabé","given":"Laur</w:instrText>
-      </w:r>
-      <w:r>
-        <w:rPr>
-          <w:rFonts w:hint="default" w:ascii="Arial" w:hAnsi="Arial" w:eastAsia="Arial" w:cs="Arial"/>
-          <w:color w:val="111111"/>
-          <w:sz w:val="24"/>
-          <w:szCs w:val="24"/>
-          <w:lang w:val="en-US"/>
-        </w:rPr>
-        <w:instrText xml:space="preserve">ent"},{"family":"Klevjer","given":"Henning"},{"family":"Varmedal","given":"Kent A"},{"family":"Daveau","given":"Jérôme"},{"family":"Husa","given":"Knut Eilif"},{"family":"Taugbøl","given":"Petter"}],"issued":{"date-parts":[["2015"]]},"accessed":{"date-part</w:instrText>
-      </w:r>
-      <w:r>
-        <w:rPr>
-          <w:rFonts w:hint="default" w:ascii="Arial" w:hAnsi="Arial" w:eastAsia="Arial" w:cs="Arial"/>
-          <w:color w:val="111111"/>
-          <w:sz w:val="24"/>
-          <w:szCs w:val="24"/>
-          <w:lang w:val="en-US"/>
-        </w:rPr>
-        <w:instrText xml:space="preserve">s":[[2024,6,11]]},"userID":"14294310","index":2,"suppress-author":false},{"id":"8RTMTV87","type":"chapter","title":"Access Control and Authorization","container-title":"Guide to Computer Network Security","publisher":"Springer International Publishing","pu</w:instrText>
-      </w:r>
-      <w:r>
-        <w:rPr>
-          <w:rFonts w:hint="default" w:ascii="Arial" w:hAnsi="Arial" w:eastAsia="Arial" w:cs="Arial"/>
-          <w:color w:val="111111"/>
-          <w:sz w:val="24"/>
-          <w:szCs w:val="24"/>
-          <w:lang w:val="en-US"/>
-        </w:rPr>
-        <w:instrText xml:space="preserve">blisher-place":"Cham","page":"195-214","event-place":"Cham","URL":"https://link.springer.com/10.1007/978-3-031-47549-8_9","ISBN":"978-3-031-47548-1 978-3-031-47549-8","note":"Series Title: Texts in Computer Science\nDOI: 10.1007/978-3-031-47549-8_9","langu</w:instrText>
-      </w:r>
-      <w:r>
-        <w:rPr>
-          <w:rFonts w:hint="default" w:ascii="Arial" w:hAnsi="Arial" w:eastAsia="Arial" w:cs="Arial"/>
-          <w:color w:val="111111"/>
-          <w:sz w:val="24"/>
-          <w:szCs w:val="24"/>
-          <w:lang w:val="en-US"/>
-        </w:rPr>
-        <w:instrText xml:space="preserve">age":"en","container-author":[{"family":"Kizza","given":"Joseph Migga"}],"author":[{"family":"Kizza","given":"Joseph Migga"}],"issued":{"date-parts":[[2024]]},"accessed":{"date-parts":[[2024,6,11]]},"userID":"14294310","index":3,"suppress-author":false}]} </w:instrText>
-      </w:r>
-      <w:r>
-        <w:rPr>
-          <w:rFonts w:hint="default" w:ascii="Arial" w:hAnsi="Arial" w:eastAsia="Arial" w:cs="Arial"/>
-          <w:color w:val="111111"/>
-          <w:sz w:val="24"/>
-          <w:szCs w:val="24"/>
-          <w:lang w:val="en-US"/>
-        </w:rPr>
-        <w:fldChar w:fldCharType="separate"/>
-      </w:r>
-      <w:r>
-        <w:rPr>
-          <w:rFonts w:hint="default" w:ascii="Arial" w:hAnsi="Arial" w:eastAsia="Arial" w:cs="Arial"/>
-          <w:color w:val="111111"/>
-          <w:sz w:val="24"/>
-          <w:szCs w:val="24"/>
-          <w:lang w:val="en-US"/>
-        </w:rPr>
-        <w:t xml:space="preserve">[1], [2], [3]</w:t>
-      </w:r>
-      <w:r>
-        <w:rPr>
-          <w:rFonts w:hint="default" w:ascii="Arial" w:hAnsi="Arial" w:eastAsia="Arial" w:cs="Arial"/>
-          <w:color w:val="111111"/>
-          <w:sz w:val="24"/>
-          <w:szCs w:val="24"/>
-          <w:lang w:val="en-US"/>
-        </w:rPr>
-        <w:fldChar w:fldCharType="end"/>
-      </w:r>
-      <w:r>
-        <w:rPr>
-          <w:rFonts w:hint="default" w:ascii="Arial" w:hAnsi="Arial" w:eastAsia="Arial" w:cs="Arial"/>
-          <w:color w:val="111111"/>
-          <w:sz w:val="24"/>
-          <w:szCs w:val="24"/>
-          <w:lang w:val="es-ES" w:eastAsia="zh-CN"/>
-        </w:rPr>
-        <w:t xml:space="preserve">.</w:t>
-      </w:r>
-      <w:r>
-        <w:rPr>
-          <w:rFonts w:hint="default" w:ascii="Arial" w:hAnsi="Arial" w:cs="Arial"/>
-          <w:color w:val="111111"/>
-          <w:sz w:val="24"/>
-          <w:szCs w:val="24"/>
-        </w:rPr>
-      </w:r>
-      <w:r>
-        <w:rPr>
-          <w:rFonts w:hint="default" w:ascii="Arial" w:hAnsi="Arial" w:cs="Arial"/>
-          <w:color w:val="111111"/>
-          <w:sz w:val="24"/>
-          <w:szCs w:val="24"/>
         </w:rPr>
       </w:r>
     </w:p>
@@ -3665,12 +3775,7 @@
         <w:spacing w:line="360" w:lineRule="auto"/>
         <w:ind/>
         <w:jc w:val="both"/>
-        <w:rPr>
-          <w:rFonts w:hint="default" w:ascii="Arial" w:hAnsi="Arial" w:cs="Arial"/>
-          <w:color w:val="111111"/>
-          <w:sz w:val="24"/>
-          <w:szCs w:val="24"/>
-        </w:rPr>
+        <w:rPr/>
       </w:pPr>
       <w:r>
         <w:rPr>
@@ -3678,9 +3783,10 @@
           <w:color w:val="111111"/>
           <w:sz w:val="24"/>
           <w:szCs w:val="24"/>
+          <w:highlight w:val="none"/>
           <w:lang w:val="es-ES" w:eastAsia="zh-CN"/>
         </w:rPr>
-        <w:t xml:space="preserve">Los directorios activos son una solución robusta y ampliamente adoptada para la gestión de usuarios en diversidad de entornos. Proporcionan una forma centralizada y segura de gestionar las cuentas de usuario, los permiso</w:t>
+        <w:t xml:space="preserve">Los directorios activos son una solución robusta y ampliamente adoptada para la gestión de </w:t>
       </w:r>
       <w:r>
         <w:rPr>
@@ -3688,9 +3794,10 @@
           <w:color w:val="111111"/>
           <w:sz w:val="24"/>
           <w:szCs w:val="24"/>
-          <w:lang w:val="es-ES" w:eastAsia="zh-CN"/>
-        </w:rPr>
-        <w:t xml:space="preserve">s y la autenticación. Al utilizar un directorio activo, las organizaciones pueden controlar y monitorear el acceso a sus recursos de red y aplicaciones, garantizando que solo los usuarios autorizados puedan acceder a la información confidencial </w:t>
+          <w:highlight w:val="none"/>
+          <w:lang w:val="en-US"/>
+        </w:rPr>
+        <w:t xml:space="preserve">usuarios</w:t>
       </w:r>
       <w:r>
         <w:rPr>
@@ -3698,6 +3805,49 @@
           <w:color w:val="111111"/>
           <w:sz w:val="24"/>
           <w:szCs w:val="24"/>
+          <w:highlight w:val="none"/>
+          <w:lang w:val="en-US"/>
+        </w:rPr>
+        <w:t xml:space="preserve"> </w:t>
+      </w:r>
+      <w:r>
+        <w:rPr>
+          <w:rFonts w:hint="default" w:ascii="Arial" w:hAnsi="Arial" w:eastAsia="Arial" w:cs="Arial"/>
+          <w:color w:val="111111"/>
+          <w:sz w:val="24"/>
+          <w:szCs w:val="24"/>
+          <w:highlight w:val="none"/>
+          <w:lang w:val="es-ES" w:eastAsia="zh-CN"/>
+        </w:rPr>
+        <w:t xml:space="preserve">en diversidad de entornos. Proporcionan una forma centralizada y segura de gestionar las identidades, los permisos y la autenticación. Al utilizar un director</w:t>
+      </w:r>
+      <w:r>
+        <w:rPr>
+          <w:rFonts w:hint="default" w:ascii="Arial" w:hAnsi="Arial" w:eastAsia="Arial" w:cs="Arial"/>
+          <w:color w:val="111111"/>
+          <w:sz w:val="24"/>
+          <w:szCs w:val="24"/>
+          <w:highlight w:val="none"/>
+          <w:lang w:val="es-ES" w:eastAsia="zh-CN"/>
+        </w:rPr>
+        <w:t xml:space="preserve">io activo, las organizaciones pueden controlar y monitorear el acceso a sus recursos de red y aplicaciones, garantizando que solo las personas autorizadas puedan acceder a la información confidencial</w:t>
+      </w:r>
+      <w:r>
+        <w:rPr>
+          <w:rFonts w:hint="default" w:ascii="Arial" w:hAnsi="Arial" w:eastAsia="Arial" w:cs="Arial"/>
+          <w:color w:val="111111"/>
+          <w:sz w:val="24"/>
+          <w:szCs w:val="24"/>
+          <w:lang w:val="es-ES" w:eastAsia="zh-CN"/>
+        </w:rPr>
+        <w:t xml:space="preserve"> </w:t>
+      </w:r>
+      <w:r>
+        <w:rPr>
+          <w:rFonts w:hint="default" w:ascii="Arial" w:hAnsi="Arial" w:eastAsia="Arial" w:cs="Arial"/>
+          <w:color w:val="111111"/>
+          <w:sz w:val="24"/>
+          <w:szCs w:val="24"/>
           <w:lang w:val="es-ES" w:eastAsia="zh-CN"/>
         </w:rPr>
         <w:fldChar w:fldCharType="begin"/>
@@ -3783,30 +3933,26 @@
         </w:rPr>
         <w:fldChar w:fldCharType="end"/>
       </w:r>
+      <w:r/>
       <w:r>
         <w:rPr>
           <w:rFonts w:hint="default" w:ascii="Arial" w:hAnsi="Arial" w:eastAsia="Arial" w:cs="Arial"/>
           <w:color w:val="111111"/>
           <w:sz w:val="24"/>
           <w:szCs w:val="24"/>
+          <w:highlight w:val="none"/>
           <w:lang w:val="es-ES" w:eastAsia="zh-CN"/>
         </w:rPr>
         <w:t xml:space="preserve">.</w:t>
       </w:r>
       <w:r>
         <w:rPr>
-          <w:rFonts w:hint="default" w:ascii="Arial" w:hAnsi="Arial" w:cs="Arial"/>
+          <w:rFonts w:hint="default" w:ascii="Arial" w:hAnsi="Arial" w:eastAsia="Arial" w:cs="Arial"/>
           <w:color w:val="111111"/>
           <w:sz w:val="24"/>
           <w:szCs w:val="24"/>
-        </w:rPr>
-      </w:r>
-      <w:r>
-        <w:rPr>
-          <w:rFonts w:hint="default" w:ascii="Arial" w:hAnsi="Arial" w:cs="Arial"/>
-          <w:color w:val="111111"/>
-          <w:sz w:val="24"/>
-          <w:szCs w:val="24"/>
+          <w:highlight w:val="none"/>
+          <w:lang w:val="es-ES" w:eastAsia="zh-CN"/>
         </w:rPr>
       </w:r>
     </w:p>
@@ -3835,7 +3981,6 @@
           <w:szCs w:val="24"/>
           <w:lang w:val="es-ES" w:eastAsia="zh-CN"/>
         </w:rPr>
-        <w:t xml:space="preserve">Un directorio activo funciona como una base de datos central</w:t>
       </w:r>
       <w:r>
         <w:rPr>
@@ -3845,7 +3990,7 @@
           <w:szCs w:val="24"/>
           <w:lang w:val="es-ES" w:eastAsia="zh-CN"/>
         </w:rPr>
-        <w:t xml:space="preserve"> que almacena información sobre los usuarios, como nombres de usuario, contraseñas, direcciones de correo electrónico, roles y pertenencia a grupos. Esta base de datos se puede integrar con múltiples sistemas y aplicaciones, lo que proporciona un único pun</w:t>
+        <w:t xml:space="preserve">Un directorio activo funciona como una base de datos central que almacena información sobre las identidades, como nombres de cuenta, contraseñas, direcciones de correo electrónico, roles y pertenencia a grupos. Esta base de datos se puede integrar con múlti</w:t>
       </w:r>
       <w:r>
         <w:rPr>
@@ -3855,7 +4000,7 @@
           <w:szCs w:val="24"/>
           <w:lang w:val="es-ES" w:eastAsia="zh-CN"/>
         </w:rPr>
-        <w:t xml:space="preserve">to de autenticación y gestión de acceso. Esto significa que los administradores de </w:t>
+        <w:t xml:space="preserve">ples sistemas y aplicaciones, lo que proporciona un único punto de autenticación y gestión de acceso. Esto significa que los administradores de sistema pueden crear y administrar cuentas de forma eficiente, y los usuarios finales pueden acceder a los recurs</w:t>
       </w:r>
       <w:r>
         <w:rPr>
@@ -3863,29 +4008,9 @@
           <w:color w:val="111111"/>
           <w:sz w:val="24"/>
           <w:szCs w:val="24"/>
-          <w:lang w:val="es-ES"/>
-        </w:rPr>
-        <w:t xml:space="preserve">sistema</w:t>
-      </w:r>
-      <w:r>
-        <w:rPr>
-          <w:rFonts w:hint="default" w:ascii="Arial" w:hAnsi="Arial" w:eastAsia="Arial" w:cs="Arial"/>
-          <w:color w:val="111111"/>
-          <w:sz w:val="24"/>
-          <w:szCs w:val="24"/>
-          <w:lang w:val="es-ES"/>
-        </w:rPr>
-        <w:t xml:space="preserve"> </w:t>
-      </w:r>
-      <w:r>
-        <w:rPr>
-          <w:rFonts w:hint="default" w:ascii="Arial" w:hAnsi="Arial" w:eastAsia="Arial" w:cs="Arial"/>
-          <w:color w:val="111111"/>
-          <w:sz w:val="24"/>
-          <w:szCs w:val="24"/>
           <w:lang w:val="es-ES" w:eastAsia="zh-CN"/>
         </w:rPr>
-        <w:t xml:space="preserve">pueden crear y administrar cuentas de usuario de forma eficiente, y los usuarios finales pueden acceder a los recursos que necesitan con un único conjunto de credenciales</w:t>
+        <w:t xml:space="preserve">os que necesitan con un único conjunto de credenciales</w:t>
       </w:r>
       <w:r>
         <w:rPr>
@@ -7183,7 +7308,6 @@
           <w:rFonts w:hint="default" w:ascii="Arial" w:hAnsi="Arial" w:cs="Arial"/>
         </w:rPr>
       </w:pPr>
-      <w:r/>
       <w:r>
         <w:rPr>
           <w:rFonts w:hint="default" w:ascii="Arial" w:hAnsi="Arial" w:eastAsia="Arial" w:cs="Arial"/>
@@ -7203,7 +7327,6 @@
           <w:rFonts w:hint="default" w:ascii="Arial" w:hAnsi="Arial" w:cs="Arial"/>
         </w:rPr>
       </w:r>
-      <w:r/>
       <w:r>
         <w:rPr>
           <w:rFonts w:hint="default" w:ascii="Arial" w:hAnsi="Arial" w:cs="Arial"/>
@@ -7308,7 +7431,6 @@
           <w14:ligatures w14:val="none"/>
         </w:rPr>
       </w:pPr>
-      <w:r/>
       <w:r>
         <w:rPr>
           <w:rFonts w:ascii="Arial" w:hAnsi="Arial" w:eastAsia="Arial" w:cs="Arial"/>
@@ -7334,7 +7456,6 @@
           <w14:ligatures w14:val="none"/>
         </w:rPr>
       </w:r>
-      <w:r/>
       <w:r>
         <w:rPr>
           <w:rFonts w:ascii="Arial" w:hAnsi="Arial" w:cs="Arial"/>
@@ -7412,7 +7533,7 @@
       </w:r>
       <w:r>
         <w:rPr>
-          <w:rFonts w:ascii="Arial" w:hAnsi="Arial" w:eastAsia="Arial" w:cs="Arial"/>
+          <w:rFonts w:ascii="Arial" w:hAnsi="Arial" w:cs="Arial"/>
           <w:sz w:val="24"/>
           <w:szCs w:val="24"/>
         </w:rPr>
@@ -7459,7 +7580,7 @@
           <w:szCs w:val="24"/>
           <w:u w:val="none"/>
         </w:rPr>
-        <w:t xml:space="preserve">suarios en un dominio. Además, la gestión de usuarios también implica la asignación de permisos y roles, que determinan el nivel de acceso y las acciones que cada usuario puede realizar en la red</w:t>
+        <w:t xml:space="preserve">suarios en un dominio. Además, también implica la asignación de permisos y roles, que determinan el nivel de acceso y las acciones que cada usuario puede realizar en la red</w:t>
       </w:r>
       <w:r>
         <w:rPr>
@@ -7557,8 +7678,7 @@
       </w:r>
       <w:r>
         <w:rPr>
-          <w:rFonts w:ascii="Arial" w:hAnsi="Arial" w:eastAsia="Arial" w:cs="Arial"/>
-          <w:sz w:val="24"/>
+          <w:rFonts w:ascii="Arial" w:hAnsi="Arial" w:cs="Arial"/>
           <w:szCs w:val="24"/>
         </w:rPr>
       </w:r>
@@ -7843,8 +7963,7 @@
       </w:r>
       <w:r>
         <w:rPr>
-          <w:rFonts w:ascii="Arial" w:hAnsi="Arial" w:eastAsia="Arial" w:cs="Arial"/>
-          <w:sz w:val="24"/>
+          <w:rFonts w:ascii="Arial" w:hAnsi="Arial" w:cs="Arial"/>
           <w:szCs w:val="24"/>
         </w:rPr>
       </w:r>
@@ -7912,7 +8031,11 @@
         </w:rPr>
       </w:r>
       <w:bookmarkEnd w:id="13"/>
-      <w:r/>
+      <w:r>
+        <w:rPr>
+          <w:rFonts w:ascii="Arial" w:hAnsi="Arial" w:cs="Arial"/>
+        </w:rPr>
+      </w:r>
       <w:r>
         <w:rPr>
           <w:rFonts w:ascii="Arial" w:hAnsi="Arial" w:cs="Arial"/>
@@ -7992,8 +8115,7 @@
             </w:r>
             <w:r>
               <w:rPr>
-                <w:rFonts w:ascii="Arial" w:hAnsi="Arial" w:eastAsia="Arial" w:cs="Arial"/>
-                <w:sz w:val="24"/>
+                <w:rFonts w:ascii="Arial" w:hAnsi="Arial" w:cs="Arial"/>
                 <w:szCs w:val="24"/>
               </w:rPr>
             </w:r>
@@ -8053,8 +8175,7 @@
             </w:r>
             <w:r>
               <w:rPr>
-                <w:rFonts w:ascii="Arial" w:hAnsi="Arial" w:eastAsia="Arial" w:cs="Arial"/>
-                <w:sz w:val="24"/>
+                <w:rFonts w:ascii="Arial" w:hAnsi="Arial" w:cs="Arial"/>
                 <w:szCs w:val="24"/>
               </w:rPr>
             </w:r>
@@ -8114,8 +8235,7 @@
             </w:r>
             <w:r>
               <w:rPr>
-                <w:rFonts w:ascii="Arial" w:hAnsi="Arial" w:eastAsia="Arial" w:cs="Arial"/>
-                <w:sz w:val="24"/>
+                <w:rFonts w:ascii="Arial" w:hAnsi="Arial" w:cs="Arial"/>
                 <w:szCs w:val="24"/>
               </w:rPr>
             </w:r>
@@ -8179,8 +8299,7 @@
             </w:r>
             <w:r>
               <w:rPr>
-                <w:rFonts w:ascii="Arial" w:hAnsi="Arial" w:eastAsia="Arial" w:cs="Arial"/>
-                <w:sz w:val="24"/>
+                <w:rFonts w:ascii="Arial" w:hAnsi="Arial" w:cs="Arial"/>
                 <w:szCs w:val="24"/>
               </w:rPr>
             </w:r>
@@ -8239,8 +8358,7 @@
             </w:r>
             <w:r>
               <w:rPr>
-                <w:rFonts w:ascii="Arial" w:hAnsi="Arial" w:eastAsia="Arial" w:cs="Arial"/>
-                <w:sz w:val="24"/>
+                <w:rFonts w:ascii="Arial" w:hAnsi="Arial" w:cs="Arial"/>
                 <w:szCs w:val="24"/>
               </w:rPr>
             </w:r>
@@ -8299,8 +8417,7 @@
             </w:r>
             <w:r>
               <w:rPr>
-                <w:rFonts w:ascii="Arial" w:hAnsi="Arial" w:eastAsia="Arial" w:cs="Arial"/>
-                <w:sz w:val="24"/>
+                <w:rFonts w:ascii="Arial" w:hAnsi="Arial" w:cs="Arial"/>
                 <w:szCs w:val="24"/>
               </w:rPr>
             </w:r>
@@ -8364,8 +8481,7 @@
             </w:r>
             <w:r>
               <w:rPr>
-                <w:rFonts w:ascii="Arial" w:hAnsi="Arial" w:eastAsia="Arial" w:cs="Arial"/>
-                <w:sz w:val="24"/>
+                <w:rFonts w:ascii="Arial" w:hAnsi="Arial" w:cs="Arial"/>
                 <w:szCs w:val="24"/>
               </w:rPr>
             </w:r>
@@ -8424,8 +8540,7 @@
             </w:r>
             <w:r>
               <w:rPr>
-                <w:rFonts w:ascii="Arial" w:hAnsi="Arial" w:eastAsia="Arial" w:cs="Arial"/>
-                <w:sz w:val="24"/>
+                <w:rFonts w:ascii="Arial" w:hAnsi="Arial" w:cs="Arial"/>
                 <w:szCs w:val="24"/>
               </w:rPr>
             </w:r>
@@ -8484,8 +8599,7 @@
             </w:r>
             <w:r>
               <w:rPr>
-                <w:rFonts w:ascii="Arial" w:hAnsi="Arial" w:eastAsia="Arial" w:cs="Arial"/>
-                <w:sz w:val="24"/>
+                <w:rFonts w:ascii="Arial" w:hAnsi="Arial" w:cs="Arial"/>
                 <w:szCs w:val="24"/>
               </w:rPr>
             </w:r>
@@ -8549,8 +8663,7 @@
             </w:r>
             <w:r>
               <w:rPr>
-                <w:rFonts w:ascii="Arial" w:hAnsi="Arial" w:eastAsia="Arial" w:cs="Arial"/>
-                <w:sz w:val="24"/>
+                <w:rFonts w:ascii="Arial" w:hAnsi="Arial" w:cs="Arial"/>
                 <w:szCs w:val="24"/>
               </w:rPr>
             </w:r>
@@ -8609,8 +8722,7 @@
             </w:r>
             <w:r>
               <w:rPr>
-                <w:rFonts w:ascii="Arial" w:hAnsi="Arial" w:eastAsia="Arial" w:cs="Arial"/>
-                <w:sz w:val="24"/>
+                <w:rFonts w:ascii="Arial" w:hAnsi="Arial" w:cs="Arial"/>
                 <w:szCs w:val="24"/>
               </w:rPr>
             </w:r>
@@ -8669,8 +8781,7 @@
             </w:r>
             <w:r>
               <w:rPr>
-                <w:rFonts w:ascii="Arial" w:hAnsi="Arial" w:eastAsia="Arial" w:cs="Arial"/>
-                <w:sz w:val="24"/>
+                <w:rFonts w:ascii="Arial" w:hAnsi="Arial" w:cs="Arial"/>
                 <w:szCs w:val="24"/>
               </w:rPr>
             </w:r>
@@ -8734,8 +8845,7 @@
             </w:r>
             <w:r>
               <w:rPr>
-                <w:rFonts w:ascii="Arial" w:hAnsi="Arial" w:eastAsia="Arial" w:cs="Arial"/>
-                <w:sz w:val="24"/>
+                <w:rFonts w:ascii="Arial" w:hAnsi="Arial" w:cs="Arial"/>
                 <w:szCs w:val="24"/>
               </w:rPr>
             </w:r>
@@ -8794,8 +8904,7 @@
             </w:r>
             <w:r>
               <w:rPr>
-                <w:rFonts w:ascii="Arial" w:hAnsi="Arial" w:eastAsia="Arial" w:cs="Arial"/>
-                <w:sz w:val="24"/>
+                <w:rFonts w:ascii="Arial" w:hAnsi="Arial" w:cs="Arial"/>
                 <w:szCs w:val="24"/>
               </w:rPr>
             </w:r>
@@ -8854,8 +8963,7 @@
             </w:r>
             <w:r>
               <w:rPr>
-                <w:rFonts w:ascii="Arial" w:hAnsi="Arial" w:eastAsia="Arial" w:cs="Arial"/>
-                <w:sz w:val="24"/>
+                <w:rFonts w:ascii="Arial" w:hAnsi="Arial" w:cs="Arial"/>
                 <w:szCs w:val="24"/>
               </w:rPr>
             </w:r>
@@ -8919,8 +9027,7 @@
             </w:r>
             <w:r>
               <w:rPr>
-                <w:rFonts w:ascii="Arial" w:hAnsi="Arial" w:eastAsia="Arial" w:cs="Arial"/>
-                <w:sz w:val="24"/>
+                <w:rFonts w:ascii="Arial" w:hAnsi="Arial" w:cs="Arial"/>
                 <w:szCs w:val="24"/>
               </w:rPr>
             </w:r>
@@ -8979,8 +9086,7 @@
             </w:r>
             <w:r>
               <w:rPr>
-                <w:rFonts w:ascii="Arial" w:hAnsi="Arial" w:eastAsia="Arial" w:cs="Arial"/>
-                <w:sz w:val="24"/>
+                <w:rFonts w:ascii="Arial" w:hAnsi="Arial" w:cs="Arial"/>
                 <w:szCs w:val="24"/>
               </w:rPr>
             </w:r>
@@ -9039,8 +9145,7 @@
             </w:r>
             <w:r>
               <w:rPr>
-                <w:rFonts w:ascii="Arial" w:hAnsi="Arial" w:eastAsia="Arial" w:cs="Arial"/>
-                <w:sz w:val="24"/>
+                <w:rFonts w:ascii="Arial" w:hAnsi="Arial" w:cs="Arial"/>
                 <w:szCs w:val="24"/>
               </w:rPr>
             </w:r>
@@ -9104,8 +9209,7 @@
             </w:r>
             <w:r>
               <w:rPr>
-                <w:rFonts w:ascii="Arial" w:hAnsi="Arial" w:eastAsia="Arial" w:cs="Arial"/>
-                <w:sz w:val="24"/>
+                <w:rFonts w:ascii="Arial" w:hAnsi="Arial" w:cs="Arial"/>
                 <w:szCs w:val="24"/>
               </w:rPr>
             </w:r>
@@ -9164,8 +9268,7 @@
             </w:r>
             <w:r>
               <w:rPr>
-                <w:rFonts w:ascii="Arial" w:hAnsi="Arial" w:eastAsia="Arial" w:cs="Arial"/>
-                <w:sz w:val="24"/>
+                <w:rFonts w:ascii="Arial" w:hAnsi="Arial" w:cs="Arial"/>
                 <w:szCs w:val="24"/>
               </w:rPr>
             </w:r>
@@ -9224,8 +9327,7 @@
             </w:r>
             <w:r>
               <w:rPr>
-                <w:rFonts w:ascii="Arial" w:hAnsi="Arial" w:eastAsia="Arial" w:cs="Arial"/>
-                <w:sz w:val="24"/>
+                <w:rFonts w:ascii="Arial" w:hAnsi="Arial" w:cs="Arial"/>
                 <w:szCs w:val="24"/>
               </w:rPr>
             </w:r>
@@ -9289,8 +9391,7 @@
             </w:r>
             <w:r>
               <w:rPr>
-                <w:rFonts w:ascii="Arial" w:hAnsi="Arial" w:eastAsia="Arial" w:cs="Arial"/>
-                <w:sz w:val="24"/>
+                <w:rFonts w:ascii="Arial" w:hAnsi="Arial" w:cs="Arial"/>
                 <w:szCs w:val="24"/>
               </w:rPr>
             </w:r>
@@ -9349,8 +9450,7 @@
             </w:r>
             <w:r>
               <w:rPr>
-                <w:rFonts w:ascii="Arial" w:hAnsi="Arial" w:eastAsia="Arial" w:cs="Arial"/>
-                <w:sz w:val="24"/>
+                <w:rFonts w:ascii="Arial" w:hAnsi="Arial" w:cs="Arial"/>
                 <w:szCs w:val="24"/>
               </w:rPr>
             </w:r>
@@ -9409,8 +9509,7 @@
             </w:r>
             <w:r>
               <w:rPr>
-                <w:rFonts w:ascii="Arial" w:hAnsi="Arial" w:eastAsia="Arial" w:cs="Arial"/>
-                <w:sz w:val="24"/>
+                <w:rFonts w:ascii="Arial" w:hAnsi="Arial" w:cs="Arial"/>
                 <w:szCs w:val="24"/>
               </w:rPr>
             </w:r>
@@ -9474,8 +9573,7 @@
             </w:r>
             <w:r>
               <w:rPr>
-                <w:rFonts w:ascii="Arial" w:hAnsi="Arial" w:eastAsia="Arial" w:cs="Arial"/>
-                <w:sz w:val="24"/>
+                <w:rFonts w:ascii="Arial" w:hAnsi="Arial" w:cs="Arial"/>
                 <w:szCs w:val="24"/>
               </w:rPr>
             </w:r>
@@ -9534,8 +9632,7 @@
             </w:r>
             <w:r>
               <w:rPr>
-                <w:rFonts w:ascii="Arial" w:hAnsi="Arial" w:eastAsia="Arial" w:cs="Arial"/>
-                <w:sz w:val="24"/>
+                <w:rFonts w:ascii="Arial" w:hAnsi="Arial" w:cs="Arial"/>
                 <w:szCs w:val="24"/>
               </w:rPr>
             </w:r>
@@ -9594,8 +9691,7 @@
             </w:r>
             <w:r>
               <w:rPr>
-                <w:rFonts w:ascii="Arial" w:hAnsi="Arial" w:eastAsia="Arial" w:cs="Arial"/>
-                <w:sz w:val="24"/>
+                <w:rFonts w:ascii="Arial" w:hAnsi="Arial" w:cs="Arial"/>
                 <w:szCs w:val="24"/>
               </w:rPr>
             </w:r>
@@ -9659,8 +9755,7 @@
             </w:r>
             <w:r>
               <w:rPr>
-                <w:rFonts w:ascii="Arial" w:hAnsi="Arial" w:eastAsia="Arial" w:cs="Arial"/>
-                <w:sz w:val="24"/>
+                <w:rFonts w:ascii="Arial" w:hAnsi="Arial" w:cs="Arial"/>
                 <w:szCs w:val="24"/>
               </w:rPr>
             </w:r>
@@ -9719,8 +9814,7 @@
             </w:r>
             <w:r>
               <w:rPr>
-                <w:rFonts w:ascii="Arial" w:hAnsi="Arial" w:eastAsia="Arial" w:cs="Arial"/>
-                <w:sz w:val="24"/>
+                <w:rFonts w:ascii="Arial" w:hAnsi="Arial" w:cs="Arial"/>
                 <w:szCs w:val="24"/>
               </w:rPr>
             </w:r>
@@ -9779,8 +9873,7 @@
             </w:r>
             <w:r>
               <w:rPr>
-                <w:rFonts w:ascii="Arial" w:hAnsi="Arial" w:eastAsia="Arial" w:cs="Arial"/>
-                <w:sz w:val="24"/>
+                <w:rFonts w:ascii="Arial" w:hAnsi="Arial" w:cs="Arial"/>
                 <w:szCs w:val="24"/>
               </w:rPr>
             </w:r>
@@ -9805,7 +9898,6 @@
           <w14:ligatures w14:val="none"/>
         </w:rPr>
       </w:pPr>
-      <w:r/>
       <w:r>
         <w:rPr>
           <w:rFonts w:ascii="Arial" w:hAnsi="Arial" w:eastAsia="Arial" w:cs="Arial"/>
@@ -9815,16 +9907,16 @@
       </w:r>
       <w:r>
         <w:rPr>
-          <w:rFonts w:ascii="Arial" w:hAnsi="Arial" w:eastAsia="Arial" w:cs="Arial"/>
-        </w:rPr>
-      </w:r>
-      <w:r/>
-      <w:r>
-        <w:rPr>
           <w:rFonts w:ascii="Arial" w:hAnsi="Arial" w:cs="Arial"/>
           <w14:ligatures w14:val="none"/>
         </w:rPr>
       </w:r>
+      <w:r>
+        <w:rPr>
+          <w:rFonts w:ascii="Arial" w:hAnsi="Arial" w:cs="Arial"/>
+          <w14:ligatures w14:val="none"/>
+        </w:rPr>
+      </w:r>
     </w:p>
     <w:p>
       <w:pPr>
@@ -9856,7 +9948,7 @@
       </w:r>
       <w:r>
         <w:rPr>
-          <w:rFonts w:ascii="Arial" w:hAnsi="Arial" w:eastAsia="Arial" w:cs="Arial"/>
+          <w:rFonts w:ascii="Arial" w:hAnsi="Arial" w:cs="Arial"/>
           <w:sz w:val="24"/>
           <w:szCs w:val="24"/>
         </w:rPr>
@@ -9926,9 +10018,10 @@
       </w:r>
       <w:r>
         <w:rPr>
-          <w:rFonts w:ascii="Arial" w:hAnsi="Arial" w:eastAsia="Arial" w:cs="Arial"/>
-          <w:sz w:val="24"/>
-          <w:szCs w:val="24"/>
+          <w:rFonts w:ascii="Arial" w:hAnsi="Arial" w:cs="Arial"/>
+          <w:sz w:val="24"/>
+          <w:szCs w:val="24"/>
+          <w:highlight w:val="none"/>
         </w:rPr>
       </w:r>
       <w:r>
@@ -9964,21 +10057,18 @@
       </w:r>
       <w:r>
         <w:rPr>
-          <w:rFonts w:ascii="Arial" w:hAnsi="Arial" w:eastAsia="Arial" w:cs="Arial"/>
-          <w:b/>
-          <w:bCs/>
-          <w:sz w:val="24"/>
-          <w:szCs w:val="24"/>
-          <w:highlight w:val="none"/>
-        </w:rPr>
-      </w:r>
-      <w:r>
-        <w:rPr>
           <w:rFonts w:ascii="Arial" w:hAnsi="Arial" w:cs="Arial"/>
           <w:b/>
           <w:bCs/>
         </w:rPr>
       </w:r>
+      <w:r>
+        <w:rPr>
+          <w:rFonts w:ascii="Arial" w:hAnsi="Arial" w:cs="Arial"/>
+          <w:b/>
+          <w:bCs/>
+        </w:rPr>
+      </w:r>
     </w:p>
     <w:p>
       <w:pPr>
@@ -10022,7 +10112,7 @@
       </w:r>
       <w:r>
         <w:rPr>
-          <w:rFonts w:ascii="Arial" w:hAnsi="Arial" w:eastAsia="Arial" w:cs="Arial"/>
+          <w:rFonts w:ascii="Arial" w:hAnsi="Arial" w:cs="Arial"/>
           <w:sz w:val="24"/>
           <w:szCs w:val="24"/>
           <w:highlight w:val="none"/>
@@ -10089,8 +10179,8 @@
       </w:r>
       <w:r>
         <w:rPr>
-          <w:rFonts w:ascii="Arial" w:hAnsi="Arial" w:eastAsia="Arial" w:cs="Arial"/>
-          <w:sz w:val="24"/>
+          <w:rFonts w:ascii="Arial" w:hAnsi="Arial" w:cs="Arial"/>
+          <w:sz w:val="28"/>
           <w:szCs w:val="24"/>
         </w:rPr>
       </w:r>
@@ -10144,8 +10234,8 @@
       </w:r>
       <w:r>
         <w:rPr>
-          <w:rFonts w:ascii="Arial" w:hAnsi="Arial" w:eastAsia="Arial" w:cs="Arial"/>
-          <w:sz w:val="24"/>
+          <w:rFonts w:ascii="Arial" w:hAnsi="Arial" w:cs="Arial"/>
+          <w:sz w:val="28"/>
           <w:szCs w:val="24"/>
         </w:rPr>
       </w:r>
@@ -10248,189 +10338,180 @@
       </w:r>
       <w:r>
         <w:rPr>
+          <w:rFonts w:ascii="Arial" w:hAnsi="Arial" w:cs="Arial"/>
+          <w:b/>
+          <w:bCs/>
+        </w:rPr>
+      </w:r>
+      <w:r>
+        <w:rPr>
+          <w:rFonts w:ascii="Arial" w:hAnsi="Arial" w:cs="Arial"/>
+          <w:b/>
+          <w:bCs/>
+        </w:rPr>
+      </w:r>
+    </w:p>
+    <w:p>
+      <w:pPr>
+        <w:pBdr/>
+        <w:spacing w:line="360" w:lineRule="auto"/>
+        <w:ind/>
+        <w:jc w:val="both"/>
+        <w:rPr>
+          <w:rFonts w:ascii="Arial" w:hAnsi="Arial" w:cs="Arial"/>
+        </w:rPr>
+      </w:pPr>
+      <w:r>
+        <w:rPr>
+          <w:rFonts w:ascii="Arial" w:hAnsi="Arial" w:eastAsia="Arial" w:cs="Arial"/>
+          <w:sz w:val="24"/>
+          <w:szCs w:val="24"/>
+          <w:highlight w:val="none"/>
+        </w:rPr>
+        <w:t xml:space="preserve">El funcionamiento de LDAP se centra en la transferencia de mensajes entre el cliente y el servidor LDAP a través de conexiones seguras. Utiliza un modelo de datos basado en árbol, donde cada entrada en el directorio está identificada por un</w:t>
+      </w:r>
+      <w:r>
+        <w:rPr>
+          <w:rFonts w:ascii="Arial" w:hAnsi="Arial" w:eastAsia="Arial" w:cs="Arial"/>
+          <w:sz w:val="24"/>
+          <w:szCs w:val="24"/>
+          <w:highlight w:val="none"/>
+          <w:lang w:val="en-US"/>
+        </w:rPr>
+        <w:t xml:space="preserve"> Nombre Distinguido</w:t>
+      </w:r>
+      <w:r>
+        <w:rPr>
+          <w:rFonts w:ascii="Arial" w:hAnsi="Arial" w:eastAsia="Arial" w:cs="Arial"/>
+          <w:sz w:val="24"/>
+          <w:szCs w:val="24"/>
+          <w:highlight w:val="none"/>
+        </w:rPr>
+        <w:t xml:space="preserve"> </w:t>
+      </w:r>
+      <w:r>
+        <w:rPr>
+          <w:rFonts w:ascii="Arial" w:hAnsi="Arial" w:eastAsia="Arial" w:cs="Arial"/>
+          <w:sz w:val="24"/>
+          <w:szCs w:val="24"/>
+          <w:highlight w:val="none"/>
+          <w:lang w:val="en-US"/>
+        </w:rPr>
+        <w:t xml:space="preserve">(Distinguished Name, DN, visto en la </w:t>
+      </w:r>
+      <w:r>
+        <w:rPr>
+          <w:rFonts w:ascii="Arial" w:hAnsi="Arial" w:eastAsia="Arial" w:cs="Arial"/>
+        </w:rPr>
+        <w:fldChar w:fldCharType="begin"/>
+      </w:r>
+      <w:r>
+        <w:rPr>
+          <w:rFonts w:ascii="Arial" w:hAnsi="Arial" w:eastAsia="Arial" w:cs="Arial"/>
+        </w:rPr>
+        <w:instrText xml:space="preserve"> REF _Ref1  \h \* MERGEFORMAT </w:instrText>
+        <w:fldChar w:fldCharType="separate"/>
+      </w:r>
+      <w:r>
+        <w:rPr>
           <w:rFonts w:ascii="Arial" w:hAnsi="Arial" w:eastAsia="Arial" w:cs="Arial"/>
           <w:b/>
           <w:bCs/>
+        </w:rPr>
+        <w:t xml:space="preserve">Tabla </w:t>
+      </w:r>
+      <w:r>
+        <w:rPr>
+          <w:rFonts w:ascii="Arial" w:hAnsi="Arial" w:eastAsia="Arial" w:cs="Arial"/>
+          <w:b/>
+          <w:bCs/>
+        </w:rPr>
+        <w:t xml:space="preserve">1</w:t>
+      </w:r>
+      <w:r>
+        <w:rPr>
+          <w:rFonts w:ascii="Arial" w:hAnsi="Arial" w:eastAsia="Arial" w:cs="Arial"/>
+        </w:rPr>
+        <w:fldChar w:fldCharType="end"/>
+      </w:r>
+      <w:r>
+        <w:rPr>
+          <w:rFonts w:ascii="Arial" w:hAnsi="Arial" w:eastAsia="Arial" w:cs="Arial"/>
           <w:sz w:val="24"/>
           <w:szCs w:val="24"/>
           <w:highlight w:val="none"/>
-        </w:rPr>
-      </w:r>
-      <w:r>
+          <w:lang w:val="en-US"/>
+        </w:rPr>
+        <w:t xml:space="preserve">)</w:t>
+      </w:r>
+      <w:r>
+        <w:rPr>
+          <w:rFonts w:ascii="Arial" w:hAnsi="Arial" w:eastAsia="Arial" w:cs="Arial"/>
+          <w:sz w:val="24"/>
+          <w:szCs w:val="24"/>
+          <w:highlight w:val="none"/>
+        </w:rPr>
+        <w:t xml:space="preserve"> único. Esto proporciona una estructura flexible para almacenar y acceder a información sobre usuarios, dispositivos y recursos dentro de</w:t>
+      </w:r>
+      <w:r>
+        <w:rPr>
+          <w:rFonts w:ascii="Arial" w:hAnsi="Arial" w:eastAsia="Arial" w:cs="Arial"/>
+          <w:sz w:val="24"/>
+          <w:szCs w:val="24"/>
+          <w:highlight w:val="none"/>
+          <w:lang w:val="en-US"/>
+        </w:rPr>
+        <w:t xml:space="preserve">l directorio</w:t>
+      </w:r>
+      <w:r>
+        <w:rPr>
+          <w:rFonts w:ascii="Arial" w:hAnsi="Arial" w:eastAsia="Arial" w:cs="Arial"/>
+          <w:sz w:val="24"/>
+          <w:szCs w:val="24"/>
+          <w:highlight w:val="none"/>
+        </w:rPr>
+        <w:t xml:space="preserve">.</w:t>
+      </w:r>
+      <w:r>
+        <w:rPr>
+          <w:rFonts w:ascii="Arial" w:hAnsi="Arial" w:cs="Arial"/>
+        </w:rPr>
+      </w:r>
+      <w:r>
+        <w:rPr>
+          <w:rFonts w:ascii="Arial" w:hAnsi="Arial" w:cs="Arial"/>
+        </w:rPr>
+      </w:r>
+    </w:p>
+    <w:p>
+      <w:pPr>
+        <w:pBdr/>
+        <w:spacing w:line="360" w:lineRule="auto"/>
+        <w:ind/>
+        <w:jc w:val="both"/>
         <w:rPr>
           <w:rFonts w:ascii="Arial" w:hAnsi="Arial" w:cs="Arial"/>
           <w:b/>
           <w:bCs/>
         </w:rPr>
-      </w:r>
-    </w:p>
-    <w:p>
-      <w:pPr>
-        <w:pBdr/>
-        <w:spacing w:line="360" w:lineRule="auto"/>
-        <w:ind/>
-        <w:jc w:val="both"/>
-        <w:rPr>
-          <w:rFonts w:ascii="Arial" w:hAnsi="Arial" w:cs="Arial"/>
-        </w:rPr>
-      </w:pPr>
-      <w:r>
-        <w:rPr>
-          <w:rFonts w:ascii="Arial" w:hAnsi="Arial" w:eastAsia="Arial" w:cs="Arial"/>
-          <w:sz w:val="24"/>
-          <w:szCs w:val="24"/>
-          <w:highlight w:val="none"/>
-        </w:rPr>
-        <w:t xml:space="preserve">El funcionamiento de LDAP se centra en la transferencia de mensajes entre el cliente y el servidor LDAP a través de conexiones seguras. Utiliza un modelo de datos basado en árbol, donde cada entrada en el directorio está identificada por un</w:t>
-      </w:r>
-      <w:r>
-        <w:rPr>
-          <w:rFonts w:ascii="Arial" w:hAnsi="Arial" w:eastAsia="Arial" w:cs="Arial"/>
-          <w:sz w:val="24"/>
-          <w:szCs w:val="24"/>
-          <w:highlight w:val="none"/>
-          <w:lang w:val="en-US"/>
-        </w:rPr>
-        <w:t xml:space="preserve"> Nombre Distinguido</w:t>
-      </w:r>
-      <w:r>
-        <w:rPr>
-          <w:rFonts w:ascii="Arial" w:hAnsi="Arial" w:eastAsia="Arial" w:cs="Arial"/>
-          <w:sz w:val="24"/>
-          <w:szCs w:val="24"/>
-          <w:highlight w:val="none"/>
-        </w:rPr>
-        <w:t xml:space="preserve"> </w:t>
-      </w:r>
-      <w:r>
-        <w:rPr>
-          <w:rFonts w:ascii="Arial" w:hAnsi="Arial" w:eastAsia="Arial" w:cs="Arial"/>
-          <w:sz w:val="24"/>
-          <w:szCs w:val="24"/>
-          <w:highlight w:val="none"/>
-          <w:lang w:val="en-US"/>
-        </w:rPr>
-        <w:t xml:space="preserve">(Distinguished Name, DN, visto en la </w:t>
-      </w:r>
-      <w:r>
-        <w:rPr>
-          <w:rFonts w:ascii="Arial" w:hAnsi="Arial" w:eastAsia="Arial" w:cs="Arial"/>
-        </w:rPr>
-        <w:fldChar w:fldCharType="begin"/>
-      </w:r>
-      <w:r>
-        <w:rPr>
-          <w:rFonts w:ascii="Arial" w:hAnsi="Arial" w:eastAsia="Arial" w:cs="Arial"/>
-        </w:rPr>
-        <w:instrText xml:space="preserve"> REF _Ref1  \h \* MERGEFORMAT </w:instrText>
-        <w:fldChar w:fldCharType="separate"/>
-      </w:r>
+      </w:pPr>
       <w:r>
         <w:rPr>
           <w:rFonts w:ascii="Arial" w:hAnsi="Arial" w:eastAsia="Arial" w:cs="Arial"/>
           <w:b/>
           <w:bCs/>
-        </w:rPr>
-        <w:t xml:space="preserve">Tabla </w:t>
-      </w:r>
-      <w:r>
-        <w:rPr>
-          <w:rFonts w:ascii="Arial" w:hAnsi="Arial" w:eastAsia="Arial" w:cs="Arial"/>
-          <w:b/>
-          <w:bCs/>
-        </w:rPr>
-        <w:t xml:space="preserve">1</w:t>
-      </w:r>
-      <w:r>
-        <w:rPr>
-          <w:rFonts w:ascii="Arial" w:hAnsi="Arial" w:eastAsia="Arial" w:cs="Arial"/>
-        </w:rPr>
-        <w:fldChar w:fldCharType="end"/>
-      </w:r>
-      <w:r>
-        <w:rPr>
-          <w:rFonts w:ascii="Arial" w:hAnsi="Arial" w:eastAsia="Arial" w:cs="Arial"/>
           <w:sz w:val="24"/>
           <w:szCs w:val="24"/>
           <w:highlight w:val="none"/>
-          <w:lang w:val="en-US"/>
-        </w:rPr>
-        <w:t xml:space="preserve">)</w:t>
-      </w:r>
-      <w:r>
-        <w:rPr>
-          <w:rFonts w:ascii="Arial" w:hAnsi="Arial" w:eastAsia="Arial" w:cs="Arial"/>
-          <w:sz w:val="24"/>
-          <w:szCs w:val="24"/>
-          <w:highlight w:val="none"/>
-        </w:rPr>
-        <w:t xml:space="preserve"> único. Esto proporciona una estructura flexible para almacenar y acceder a información sobre usuarios, dispositivos y recursos dentro de</w:t>
-      </w:r>
-      <w:r>
-        <w:rPr>
-          <w:rFonts w:ascii="Arial" w:hAnsi="Arial" w:eastAsia="Arial" w:cs="Arial"/>
-          <w:sz w:val="24"/>
-          <w:szCs w:val="24"/>
-          <w:highlight w:val="none"/>
-          <w:lang w:val="en-US"/>
-        </w:rPr>
-        <w:t xml:space="preserve">l directorio</w:t>
-      </w:r>
-      <w:r>
-        <w:rPr>
-          <w:rFonts w:ascii="Arial" w:hAnsi="Arial" w:eastAsia="Arial" w:cs="Arial"/>
-          <w:sz w:val="24"/>
-          <w:szCs w:val="24"/>
-          <w:highlight w:val="none"/>
-        </w:rPr>
-        <w:t xml:space="preserve">.</w:t>
-      </w:r>
-      <w:r>
-        <w:rPr>
-          <w:rFonts w:ascii="Arial" w:hAnsi="Arial" w:eastAsia="Arial" w:cs="Arial"/>
-          <w:sz w:val="24"/>
-          <w:szCs w:val="24"/>
-          <w:highlight w:val="none"/>
-        </w:rPr>
-      </w:r>
-      <w:r>
-        <w:rPr>
-          <w:rFonts w:ascii="Arial" w:hAnsi="Arial" w:cs="Arial"/>
-        </w:rPr>
-      </w:r>
-    </w:p>
-    <w:p>
-      <w:pPr>
-        <w:pBdr/>
-        <w:spacing w:line="360" w:lineRule="auto"/>
-        <w:ind/>
-        <w:jc w:val="both"/>
+        </w:rPr>
+        <w:t xml:space="preserve">Características principales de LDAP</w:t>
+      </w:r>
+      <w:r>
         <w:rPr>
           <w:rFonts w:ascii="Arial" w:hAnsi="Arial" w:cs="Arial"/>
           <w:b/>
           <w:bCs/>
         </w:rPr>
-      </w:pPr>
-      <w:r>
-        <w:rPr>
-          <w:rFonts w:ascii="Arial" w:hAnsi="Arial" w:eastAsia="Arial" w:cs="Arial"/>
-          <w:b/>
-          <w:bCs/>
-          <w:sz w:val="24"/>
-          <w:szCs w:val="24"/>
-          <w:highlight w:val="none"/>
-        </w:rPr>
-        <w:t xml:space="preserve">Características principales de LDAP</w:t>
-      </w:r>
-      <w:r>
-        <w:rPr>
-          <w:rFonts w:ascii="Arial" w:hAnsi="Arial" w:eastAsia="Arial" w:cs="Arial"/>
-          <w:b/>
-          <w:bCs/>
-          <w:sz w:val="24"/>
-          <w:szCs w:val="24"/>
-          <w:highlight w:val="none"/>
-        </w:rPr>
       </w:r>
       <w:r>
         <w:rPr>
@@ -10461,10 +10542,7 @@
       </w:r>
       <w:r>
         <w:rPr>
-          <w:rFonts w:ascii="Arial" w:hAnsi="Arial" w:eastAsia="Arial" w:cs="Arial"/>
-          <w:sz w:val="24"/>
-          <w:szCs w:val="24"/>
-          <w:highlight w:val="none"/>
+          <w:rFonts w:ascii="Arial" w:hAnsi="Arial" w:cs="Arial"/>
         </w:rPr>
       </w:r>
       <w:r>
@@ -10529,10 +10607,7 @@
       </w:r>
       <w:r>
         <w:rPr>
-          <w:rFonts w:ascii="Arial" w:hAnsi="Arial" w:eastAsia="Arial" w:cs="Arial"/>
-          <w:sz w:val="24"/>
-          <w:szCs w:val="24"/>
-          <w:highlight w:val="none"/>
+          <w:rFonts w:ascii="Arial" w:hAnsi="Arial" w:cs="Arial"/>
         </w:rPr>
       </w:r>
       <w:r>
@@ -10617,10 +10692,7 @@
       </w:r>
       <w:r>
         <w:rPr>
-          <w:rFonts w:ascii="Arial" w:hAnsi="Arial" w:eastAsia="Arial" w:cs="Arial"/>
-          <w:sz w:val="24"/>
-          <w:szCs w:val="24"/>
-          <w:highlight w:val="none"/>
+          <w:rFonts w:ascii="Arial" w:hAnsi="Arial" w:cs="Arial"/>
         </w:rPr>
       </w:r>
       <w:r>
@@ -10685,10 +10757,7 @@
       </w:r>
       <w:r>
         <w:rPr>
-          <w:rFonts w:ascii="Arial" w:hAnsi="Arial" w:eastAsia="Arial" w:cs="Arial"/>
-          <w:sz w:val="24"/>
-          <w:szCs w:val="24"/>
-          <w:highlight w:val="none"/>
+          <w:rFonts w:ascii="Arial" w:hAnsi="Arial" w:cs="Arial"/>
         </w:rPr>
       </w:r>
       <w:r>
@@ -10753,10 +10822,7 @@
       </w:r>
       <w:r>
         <w:rPr>
-          <w:rFonts w:ascii="Arial" w:hAnsi="Arial" w:eastAsia="Arial" w:cs="Arial"/>
-          <w:sz w:val="24"/>
-          <w:szCs w:val="24"/>
-          <w:highlight w:val="none"/>
+          <w:rFonts w:ascii="Arial" w:hAnsi="Arial" w:cs="Arial"/>
         </w:rPr>
       </w:r>
       <w:r>
@@ -10790,6 +10856,368 @@
       </w:r>
       <w:r>
         <w:rPr>
+          <w:rFonts w:ascii="Arial" w:hAnsi="Arial" w:cs="Arial"/>
+          <w:b/>
+          <w:bCs/>
+        </w:rPr>
+      </w:r>
+      <w:r>
+        <w:rPr>
+          <w:rFonts w:ascii="Arial" w:hAnsi="Arial" w:cs="Arial"/>
+          <w:b/>
+          <w:bCs/>
+        </w:rPr>
+      </w:r>
+    </w:p>
+    <w:p>
+      <w:pPr>
+        <w:pBdr/>
+        <w:spacing w:line="360" w:lineRule="auto"/>
+        <w:ind/>
+        <w:jc w:val="both"/>
+        <w:rPr>
+          <w:rFonts w:ascii="Arial" w:hAnsi="Arial" w:cs="Arial"/>
+          <w:sz w:val="24"/>
+          <w:szCs w:val="24"/>
+        </w:rPr>
+      </w:pPr>
+      <w:r>
+        <w:rPr>
+          <w:rFonts w:ascii="Arial" w:hAnsi="Arial" w:eastAsia="Arial" w:cs="Arial"/>
+          <w:sz w:val="24"/>
+          <w:szCs w:val="24"/>
+          <w:highlight w:val="none"/>
+        </w:rPr>
+        <w:t xml:space="preserve">LDAP se utiliza ampliamente en la autenticación de usuarios, control de acceso y gestión de identidades en sistemas operativos, aplicaciones web</w:t>
+      </w:r>
+      <w:r>
+        <w:rPr>
+          <w:rFonts w:ascii="Arial" w:hAnsi="Arial" w:eastAsia="Arial" w:cs="Arial"/>
+          <w:sz w:val="24"/>
+          <w:szCs w:val="24"/>
+          <w:highlight w:val="none"/>
+          <w:lang w:val="en-US"/>
+        </w:rPr>
+        <w:t xml:space="preserve"> y </w:t>
+      </w:r>
+      <w:r>
+        <w:rPr>
+          <w:rFonts w:ascii="Arial" w:hAnsi="Arial" w:eastAsia="Arial" w:cs="Arial"/>
+          <w:sz w:val="24"/>
+          <w:szCs w:val="24"/>
+          <w:highlight w:val="none"/>
+        </w:rPr>
+        <w:t xml:space="preserve">servicios de correo electrónico. Su flexibilidad y robustez lo convierten en una herramienta fundamental </w:t>
+      </w:r>
+      <w:r>
+        <w:rPr>
+          <w:rFonts w:ascii="Arial" w:hAnsi="Arial" w:eastAsia="Arial" w:cs="Arial"/>
+          <w:sz w:val="24"/>
+          <w:szCs w:val="24"/>
+          <w:highlight w:val="none"/>
+        </w:rPr>
+        <w:t xml:space="preserve">para la integración y administración de infraestructuras de TI empresariales.</w:t>
+      </w:r>
+      <w:r>
+        <w:rPr>
+          <w:rFonts w:ascii="Arial" w:hAnsi="Arial" w:cs="Arial"/>
+          <w:sz w:val="24"/>
+          <w:szCs w:val="24"/>
+        </w:rPr>
+      </w:r>
+      <w:r>
+        <w:rPr>
+          <w:rFonts w:ascii="Arial" w:hAnsi="Arial" w:cs="Arial"/>
+          <w:sz w:val="24"/>
+          <w:szCs w:val="24"/>
+        </w:rPr>
+      </w:r>
+    </w:p>
+    <w:p>
+      <w:pPr>
+        <w:pStyle w:val="1000"/>
+        <w:pBdr/>
+        <w:shd w:val="clear" w:color="ffffff" w:themeColor="background1" w:fill="ffffff" w:themeFill="background1"/>
+        <w:spacing/>
+        <w:ind/>
+        <w:rPr>
+          <w:rFonts w:ascii="Arial" w:hAnsi="Arial" w:cs="Arial"/>
+          <w:highlight w:val="none"/>
+          <w14:ligatures w14:val="none"/>
+        </w:rPr>
+      </w:pPr>
+      <w:r>
+        <w:rPr>
+          <w:rFonts w:ascii="Arial" w:hAnsi="Arial" w:eastAsia="Arial" w:cs="Arial"/>
+        </w:rPr>
+        <w:t xml:space="preserve">1.</w:t>
+      </w:r>
+      <w:r>
+        <w:rPr>
+          <w:rFonts w:ascii="Arial" w:hAnsi="Arial" w:eastAsia="Arial" w:cs="Arial"/>
+          <w:lang w:val="en-US"/>
+        </w:rPr>
+        <w:t xml:space="preserve">3</w:t>
+      </w:r>
+      <w:r>
+        <w:rPr>
+          <w:rFonts w:ascii="Arial" w:hAnsi="Arial" w:eastAsia="Arial" w:cs="Arial"/>
+        </w:rPr>
+        <w:t xml:space="preserve"> Tecnologías y </w:t>
+      </w:r>
+      <w:r>
+        <w:rPr>
+          <w:rFonts w:ascii="Arial" w:hAnsi="Arial" w:eastAsia="Arial" w:cs="Arial"/>
+          <w:lang w:val="en-US"/>
+        </w:rPr>
+        <w:t xml:space="preserve">h</w:t>
+      </w:r>
+      <w:r>
+        <w:rPr>
+          <w:rFonts w:ascii="Arial" w:hAnsi="Arial" w:eastAsia="Arial" w:cs="Arial"/>
+        </w:rPr>
+        <w:t xml:space="preserve">erramientas </w:t>
+      </w:r>
+      <w:r>
+        <w:rPr>
+          <w:rFonts w:ascii="Arial" w:hAnsi="Arial" w:eastAsia="Arial" w:cs="Arial"/>
+          <w:lang w:val="en-US"/>
+        </w:rPr>
+        <w:t xml:space="preserve">e</w:t>
+      </w:r>
+      <w:r>
+        <w:rPr>
+          <w:rFonts w:ascii="Arial" w:hAnsi="Arial" w:eastAsia="Arial" w:cs="Arial"/>
+        </w:rPr>
+        <w:t xml:space="preserve">xistentes</w:t>
+      </w:r>
+      <w:r>
+        <w:rPr>
+          <w:rFonts w:ascii="Arial" w:hAnsi="Arial" w:cs="Arial"/>
+          <w:highlight w:val="none"/>
+          <w14:ligatures w14:val="none"/>
+        </w:rPr>
+      </w:r>
+      <w:r>
+        <w:rPr>
+          <w:rFonts w:ascii="Arial" w:hAnsi="Arial" w:cs="Arial"/>
+          <w:highlight w:val="none"/>
+          <w14:ligatures w14:val="none"/>
+        </w:rPr>
+      </w:r>
+    </w:p>
+    <w:p>
+      <w:pPr>
+        <w:pBdr/>
+        <w:spacing w:line="360" w:lineRule="auto"/>
+        <w:ind/>
+        <w:jc w:val="both"/>
+        <w:rPr>
+          <w:rFonts w:ascii="Arial" w:hAnsi="Arial" w:cs="Arial"/>
+          <w:sz w:val="24"/>
+          <w:szCs w:val="24"/>
+        </w:rPr>
+      </w:pPr>
+      <w:r>
+        <w:rPr>
+          <w:rFonts w:ascii="Arial" w:hAnsi="Arial" w:eastAsia="Arial" w:cs="Arial"/>
+          <w:sz w:val="24"/>
+          <w:szCs w:val="24"/>
+        </w:rPr>
+        <w:t xml:space="preserve">En el ámbito de la gestión de Directorio Activo, existen diversas tecnologías y herramientas diseñadas para facilitar y optimizar esta tarea esencial en la administración de sistemas informáticos. Estas herramientas no solo permiten u</w:t>
+      </w:r>
+      <w:r>
+        <w:rPr>
+          <w:rFonts w:ascii="Arial" w:hAnsi="Arial" w:eastAsia="Arial" w:cs="Arial"/>
+          <w:sz w:val="24"/>
+          <w:szCs w:val="24"/>
+        </w:rPr>
+        <w:t xml:space="preserve">na gestión más eficiente de los recursos y usuarios dentro de una organización, sino que también contribuyen a mejorar la seguridad y el control de acceso.</w:t>
+      </w:r>
+      <w:r>
+        <w:rPr>
+          <w:rFonts w:ascii="Arial" w:hAnsi="Arial" w:cs="Arial"/>
+          <w:sz w:val="24"/>
+          <w:szCs w:val="24"/>
+        </w:rPr>
+      </w:r>
+      <w:r>
+        <w:rPr>
+          <w:rFonts w:ascii="Arial" w:hAnsi="Arial" w:cs="Arial"/>
+          <w:sz w:val="24"/>
+          <w:szCs w:val="24"/>
+        </w:rPr>
+      </w:r>
+    </w:p>
+    <w:p>
+      <w:pPr>
+        <w:pBdr/>
+        <w:spacing w:line="360" w:lineRule="auto"/>
+        <w:ind/>
+        <w:jc w:val="both"/>
+        <w:rPr>
+          <w:rFonts w:ascii="Arial" w:hAnsi="Arial" w:cs="Arial"/>
+          <w:sz w:val="24"/>
+          <w:szCs w:val="24"/>
+          <w:highlight w:val="none"/>
+        </w:rPr>
+      </w:pPr>
+      <w:r>
+        <w:rPr>
+          <w:rFonts w:ascii="Arial" w:hAnsi="Arial" w:eastAsia="Arial" w:cs="Arial"/>
+          <w:sz w:val="24"/>
+          <w:szCs w:val="24"/>
+        </w:rPr>
+        <w:t xml:space="preserve">E</w:t>
+      </w:r>
+      <w:r>
+        <w:rPr>
+          <w:rFonts w:ascii="Arial" w:hAnsi="Arial" w:eastAsia="Arial" w:cs="Arial"/>
+          <w:sz w:val="24"/>
+          <w:szCs w:val="24"/>
+        </w:rPr>
+        <w:t xml:space="preserve">ste epígrafe se centrará en revisar las herramientas actuales más utilizadas para la gestión de Directorio Activo, detallando sus principales funcionalidades y características. Asimismo, se analizarán las ventajas y limitaciones de estas soluciones, propor</w:t>
+      </w:r>
+      <w:r>
+        <w:rPr>
+          <w:rFonts w:ascii="Arial" w:hAnsi="Arial" w:eastAsia="Arial" w:cs="Arial"/>
+          <w:sz w:val="24"/>
+          <w:szCs w:val="24"/>
+        </w:rPr>
+        <w:t xml:space="preserve">cionando una visión crítica que </w:t>
+      </w:r>
+      <w:r>
+        <w:rPr>
+          <w:rFonts w:ascii="Arial" w:hAnsi="Arial" w:eastAsia="Arial" w:cs="Arial"/>
+          <w:sz w:val="24"/>
+          <w:szCs w:val="24"/>
+        </w:rPr>
+        <w:t xml:space="preserve">ayudará a identificar áreas de mejora y oportunidades para la innovación en este campo. La evaluación de las tecnologías existentes es fundamental para entender cómo se pueden integrar y complementar en el contexto de una sol</w:t>
+      </w:r>
+      <w:r>
+        <w:rPr>
+          <w:rFonts w:ascii="Arial" w:hAnsi="Arial" w:eastAsia="Arial" w:cs="Arial"/>
+          <w:sz w:val="24"/>
+          <w:szCs w:val="24"/>
+        </w:rPr>
+        <w:t xml:space="preserve">ución más amplia y robusta.</w:t>
+      </w:r>
+      <w:r>
+        <w:rPr>
+          <w:rFonts w:ascii="Arial" w:hAnsi="Arial" w:cs="Arial"/>
+          <w:sz w:val="24"/>
+          <w:szCs w:val="24"/>
+          <w:highlight w:val="none"/>
+        </w:rPr>
+      </w:r>
+      <w:r>
+        <w:rPr>
+          <w:rFonts w:ascii="Arial" w:hAnsi="Arial" w:cs="Arial"/>
+          <w:sz w:val="24"/>
+          <w:szCs w:val="24"/>
+          <w:highlight w:val="none"/>
+        </w:rPr>
+      </w:r>
+    </w:p>
+    <w:p>
+      <w:pPr>
+        <w:pBdr/>
+        <w:spacing w:line="360" w:lineRule="auto"/>
+        <w:ind/>
+        <w:jc w:val="both"/>
+        <w:rPr>
+          <w:rFonts w:ascii="Arial" w:hAnsi="Arial" w:cs="Arial"/>
+        </w:rPr>
+      </w:pPr>
+      <w:r>
+        <w:rPr>
+          <w:rFonts w:ascii="Arial" w:hAnsi="Arial" w:eastAsia="Arial" w:cs="Arial"/>
+          <w:sz w:val="24"/>
+          <w:szCs w:val="24"/>
+          <w:highlight w:val="none"/>
+        </w:rPr>
+        <w:t xml:space="preserve">P</w:t>
+      </w:r>
+      <w:r>
+        <w:rPr>
+          <w:rFonts w:ascii="Arial" w:hAnsi="Arial" w:eastAsia="Arial" w:cs="Arial"/>
+          <w:sz w:val="24"/>
+          <w:szCs w:val="24"/>
+          <w:highlight w:val="none"/>
+        </w:rPr>
+        <w:t xml:space="preserve">ara gestionar efectivamente un Directorio Activo, es crucial contar con herramientas que simplifiquen las tareas administrativas y ofrezcan opciones flexibles de personalización y despliegue. La capacidad de personalización se refiere a la flexibilidad que</w:t>
+      </w:r>
+      <w:r>
+        <w:rPr>
+          <w:rFonts w:ascii="Arial" w:hAnsi="Arial" w:eastAsia="Arial" w:cs="Arial"/>
+          <w:sz w:val="24"/>
+          <w:szCs w:val="24"/>
+          <w:highlight w:val="none"/>
+        </w:rPr>
+        <w:t xml:space="preserve"> </w:t>
+      </w:r>
+      <w:r>
+        <w:rPr>
+          <w:rFonts w:ascii="Arial" w:hAnsi="Arial" w:eastAsia="Arial" w:cs="Arial"/>
+          <w:sz w:val="24"/>
+          <w:szCs w:val="24"/>
+          <w:highlight w:val="none"/>
+        </w:rPr>
+        <w:t xml:space="preserve">ofrece la herramienta para ajustar su interfaz y funcionalidades según las necesidades específicas del usuario u organización. Por otro lado, la simplicidad de despliegue se refiere a la facilidad con la que una herramienta puede ser instalada y configurad</w:t>
+      </w:r>
+      <w:r>
+        <w:rPr>
+          <w:rFonts w:ascii="Arial" w:hAnsi="Arial" w:eastAsia="Arial" w:cs="Arial"/>
+          <w:sz w:val="24"/>
+          <w:szCs w:val="24"/>
+          <w:highlight w:val="none"/>
+        </w:rPr>
+        <w:t xml:space="preserve">a, asegurando una implementación eficiente y sin complicaciones.</w:t>
+      </w:r>
+      <w:r>
+        <w:rPr>
+          <w:rFonts w:ascii="Arial" w:hAnsi="Arial" w:cs="Arial"/>
+        </w:rPr>
+      </w:r>
+      <w:r>
+        <w:rPr>
+          <w:rFonts w:ascii="Arial" w:hAnsi="Arial" w:cs="Arial"/>
+        </w:rPr>
+      </w:r>
+    </w:p>
+    <w:p>
+      <w:pPr>
+        <w:pBdr/>
+        <w:spacing w:line="360" w:lineRule="auto"/>
+        <w:ind/>
+        <w:jc w:val="both"/>
+        <w:rPr>
+          <w:rFonts w:ascii="Arial" w:hAnsi="Arial" w:cs="Arial"/>
+          <w:sz w:val="24"/>
+          <w:szCs w:val="24"/>
+          <w:highlight w:val="none"/>
+        </w:rPr>
+      </w:pPr>
+      <w:r>
+        <w:rPr>
+          <w:rFonts w:ascii="Arial" w:hAnsi="Arial" w:eastAsia="Arial" w:cs="Arial"/>
+          <w:sz w:val="24"/>
+          <w:szCs w:val="24"/>
+          <w:highlight w:val="none"/>
+        </w:rPr>
+        <w:t xml:space="preserve">En</w:t>
+      </w:r>
+      <w:r>
+        <w:rPr>
+          <w:rFonts w:ascii="Arial" w:hAnsi="Arial" w:eastAsia="Arial" w:cs="Arial"/>
+          <w:sz w:val="24"/>
+          <w:szCs w:val="24"/>
+          <w:highlight w:val="none"/>
+        </w:rPr>
+        <w:t xml:space="preserve"> la</w:t>
+      </w:r>
+      <w:r>
+        <w:rPr>
           <w:rFonts w:ascii="Arial" w:hAnsi="Arial" w:eastAsia="Arial" w:cs="Arial"/>
           <w:b/>
           <w:bCs/>
@@ -10797,378 +11225,15 @@
           <w:szCs w:val="24"/>
           <w:highlight w:val="none"/>
         </w:rPr>
-      </w:r>
-      <w:r>
-        <w:rPr>
-          <w:rFonts w:ascii="Arial" w:hAnsi="Arial" w:cs="Arial"/>
-          <w:b/>
-          <w:bCs/>
-        </w:rPr>
-      </w:r>
-    </w:p>
-    <w:p>
-      <w:pPr>
-        <w:pBdr/>
-        <w:spacing w:line="360" w:lineRule="auto"/>
-        <w:ind/>
-        <w:jc w:val="both"/>
-        <w:rPr>
-          <w:rFonts w:ascii="Arial" w:hAnsi="Arial" w:cs="Arial"/>
-          <w:sz w:val="24"/>
-          <w:szCs w:val="24"/>
-        </w:rPr>
-      </w:pPr>
-      <w:r>
-        <w:rPr>
-          <w:rFonts w:ascii="Arial" w:hAnsi="Arial" w:eastAsia="Arial" w:cs="Arial"/>
-          <w:sz w:val="24"/>
-          <w:szCs w:val="24"/>
-          <w:highlight w:val="none"/>
-        </w:rPr>
-        <w:t xml:space="preserve">LDAP se utiliza ampliamente en la autenticación de usuarios, control de acceso y gestión de identidades en sistemas operativos, aplicaciones web</w:t>
-      </w:r>
-      <w:r>
-        <w:rPr>
-          <w:rFonts w:ascii="Arial" w:hAnsi="Arial" w:eastAsia="Arial" w:cs="Arial"/>
-          <w:sz w:val="24"/>
-          <w:szCs w:val="24"/>
-          <w:highlight w:val="none"/>
-          <w:lang w:val="en-US"/>
-        </w:rPr>
-        <w:t xml:space="preserve"> y </w:t>
-      </w:r>
-      <w:r>
-        <w:rPr>
-          <w:rFonts w:ascii="Arial" w:hAnsi="Arial" w:eastAsia="Arial" w:cs="Arial"/>
-          <w:sz w:val="24"/>
-          <w:szCs w:val="24"/>
-          <w:highlight w:val="none"/>
-        </w:rPr>
-        <w:t xml:space="preserve">servicios de correo electrónico. Su flexibilidad y robustez lo convierten en una herramienta fundamental </w:t>
-      </w:r>
-      <w:r>
-        <w:rPr>
-          <w:rFonts w:ascii="Arial" w:hAnsi="Arial" w:eastAsia="Arial" w:cs="Arial"/>
-          <w:sz w:val="24"/>
-          <w:szCs w:val="24"/>
-          <w:highlight w:val="none"/>
-        </w:rPr>
-        <w:t xml:space="preserve">para la integración y administración de infraestructuras de TI empresariales.</w:t>
-      </w:r>
-      <w:r>
-        <w:rPr>
-          <w:rFonts w:ascii="Arial" w:hAnsi="Arial" w:eastAsia="Arial" w:cs="Arial"/>
-          <w:sz w:val="24"/>
-          <w:szCs w:val="24"/>
-          <w:highlight w:val="none"/>
-        </w:rPr>
-      </w:r>
-      <w:r>
-        <w:rPr>
-          <w:rFonts w:ascii="Arial" w:hAnsi="Arial" w:cs="Arial"/>
-          <w:sz w:val="24"/>
-          <w:szCs w:val="24"/>
-        </w:rPr>
-      </w:r>
-    </w:p>
-    <w:p>
-      <w:pPr>
-        <w:pStyle w:val="1000"/>
-        <w:pBdr/>
-        <w:shd w:val="clear" w:color="ffffff" w:themeColor="background1" w:fill="ffffff" w:themeFill="background1"/>
-        <w:spacing/>
-        <w:ind/>
-        <w:rPr>
-          <w:rFonts w:ascii="Arial" w:hAnsi="Arial" w:cs="Arial"/>
-          <w:highlight w:val="none"/>
-          <w14:ligatures w14:val="none"/>
-        </w:rPr>
-      </w:pPr>
-      <w:r/>
-      <w:r>
-        <w:rPr>
-          <w:rFonts w:ascii="Arial" w:hAnsi="Arial" w:eastAsia="Arial" w:cs="Arial"/>
-        </w:rPr>
-        <w:t xml:space="preserve">1.</w:t>
-      </w:r>
-      <w:r>
-        <w:rPr>
-          <w:rFonts w:ascii="Arial" w:hAnsi="Arial" w:eastAsia="Arial" w:cs="Arial"/>
-          <w:lang w:val="en-US"/>
-        </w:rPr>
-        <w:t xml:space="preserve">3</w:t>
-      </w:r>
-      <w:r>
-        <w:rPr>
-          <w:rFonts w:ascii="Arial" w:hAnsi="Arial" w:eastAsia="Arial" w:cs="Arial"/>
-        </w:rPr>
-        <w:t xml:space="preserve"> Tecnologías y </w:t>
-      </w:r>
-      <w:r>
-        <w:rPr>
-          <w:rFonts w:ascii="Arial" w:hAnsi="Arial" w:eastAsia="Arial" w:cs="Arial"/>
-          <w:lang w:val="en-US"/>
-        </w:rPr>
-        <w:t xml:space="preserve">h</w:t>
-      </w:r>
-      <w:r>
-        <w:rPr>
-          <w:rFonts w:ascii="Arial" w:hAnsi="Arial" w:eastAsia="Arial" w:cs="Arial"/>
-        </w:rPr>
-        <w:t xml:space="preserve">erramientas </w:t>
-      </w:r>
-      <w:r>
-        <w:rPr>
-          <w:rFonts w:ascii="Arial" w:hAnsi="Arial" w:eastAsia="Arial" w:cs="Arial"/>
-          <w:lang w:val="en-US"/>
-        </w:rPr>
-        <w:t xml:space="preserve">e</w:t>
-      </w:r>
-      <w:r>
-        <w:rPr>
-          <w:rFonts w:ascii="Arial" w:hAnsi="Arial" w:eastAsia="Arial" w:cs="Arial"/>
-        </w:rPr>
-        <w:t xml:space="preserve">xistentes</w:t>
-      </w:r>
-      <w:r>
-        <w:rPr>
-          <w:rFonts w:ascii="Arial" w:hAnsi="Arial" w:cs="Arial"/>
-          <w:highlight w:val="none"/>
-          <w14:ligatures w14:val="none"/>
-        </w:rPr>
-      </w:r>
-      <w:r/>
-      <w:r>
-        <w:rPr>
-          <w:rFonts w:ascii="Arial" w:hAnsi="Arial" w:cs="Arial"/>
-          <w:highlight w:val="none"/>
-          <w14:ligatures w14:val="none"/>
-        </w:rPr>
-      </w:r>
-    </w:p>
-    <w:p>
-      <w:pPr>
-        <w:pBdr/>
-        <w:spacing w:line="360" w:lineRule="auto"/>
-        <w:ind/>
-        <w:jc w:val="both"/>
-        <w:rPr>
-          <w:rFonts w:ascii="Arial" w:hAnsi="Arial" w:cs="Arial"/>
-          <w:sz w:val="24"/>
-          <w:szCs w:val="24"/>
-        </w:rPr>
-      </w:pPr>
-      <w:r>
-        <w:rPr>
-          <w:rFonts w:ascii="Arial" w:hAnsi="Arial" w:eastAsia="Arial" w:cs="Arial"/>
-          <w:sz w:val="24"/>
-          <w:szCs w:val="24"/>
-        </w:rPr>
-        <w:t xml:space="preserve">En el ámbito de la gestión de Directorio Activo, existen diversas tecnologías y herramientas diseñadas para facilitar y optimizar esta tarea esencial en la administración de sistemas informáticos. Estas herramientas no solo permiten u</w:t>
-      </w:r>
-      <w:r>
-        <w:rPr>
-          <w:rFonts w:ascii="Arial" w:hAnsi="Arial" w:eastAsia="Arial" w:cs="Arial"/>
-          <w:sz w:val="24"/>
-          <w:szCs w:val="24"/>
-        </w:rPr>
-        <w:t xml:space="preserve">na gestión más eficiente de los recursos y usuarios dentro de una organización, sino que también contribuyen a mejorar la seguridad y el control de acceso.</w:t>
-      </w:r>
-      <w:r>
-        <w:rPr>
-          <w:rFonts w:ascii="Arial" w:hAnsi="Arial" w:eastAsia="Arial" w:cs="Arial"/>
-          <w:sz w:val="24"/>
-          <w:szCs w:val="24"/>
-        </w:rPr>
-      </w:r>
-      <w:r>
-        <w:rPr>
-          <w:rFonts w:ascii="Arial" w:hAnsi="Arial" w:cs="Arial"/>
-          <w:sz w:val="24"/>
-          <w:szCs w:val="24"/>
-        </w:rPr>
-      </w:r>
-    </w:p>
-    <w:p>
-      <w:pPr>
-        <w:pBdr/>
-        <w:spacing w:line="360" w:lineRule="auto"/>
-        <w:ind/>
-        <w:jc w:val="both"/>
-        <w:rPr>
-          <w:rFonts w:ascii="Arial" w:hAnsi="Arial" w:cs="Arial"/>
-          <w:sz w:val="24"/>
-          <w:szCs w:val="24"/>
-          <w:highlight w:val="none"/>
-        </w:rPr>
-      </w:pPr>
-      <w:r>
-        <w:rPr>
-          <w:rFonts w:ascii="Arial" w:hAnsi="Arial" w:eastAsia="Arial" w:cs="Arial"/>
-          <w:sz w:val="24"/>
-          <w:szCs w:val="24"/>
-        </w:rPr>
-        <w:t xml:space="preserve">E</w:t>
-      </w:r>
-      <w:r>
-        <w:rPr>
-          <w:rFonts w:ascii="Arial" w:hAnsi="Arial" w:eastAsia="Arial" w:cs="Arial"/>
-          <w:sz w:val="24"/>
-          <w:szCs w:val="24"/>
-        </w:rPr>
-        <w:t xml:space="preserve">ste epígrafe se centrará en revisar las herramientas actuales más utilizadas para la gestión de Directorio Activo, detallando sus principales funcionalidades y características. Asimismo, se analizarán las ventajas y limitaciones de estas soluciones, propor</w:t>
-      </w:r>
-      <w:r>
-        <w:rPr>
-          <w:rFonts w:ascii="Arial" w:hAnsi="Arial" w:eastAsia="Arial" w:cs="Arial"/>
-          <w:sz w:val="24"/>
-          <w:szCs w:val="24"/>
-        </w:rPr>
-        <w:t xml:space="preserve">cionando una visión crítica que </w:t>
-      </w:r>
-      <w:r>
-        <w:rPr>
-          <w:rFonts w:ascii="Arial" w:hAnsi="Arial" w:eastAsia="Arial" w:cs="Arial"/>
-          <w:sz w:val="24"/>
-          <w:szCs w:val="24"/>
-        </w:rPr>
-        <w:t xml:space="preserve">ayudará a identificar áreas de mejora y oportunidades para la innovación en este campo. La evaluación de las tecnologías existentes es fundamental para entender cómo se pueden integrar y complementar en el contexto de una sol</w:t>
-      </w:r>
-      <w:r>
-        <w:rPr>
-          <w:rFonts w:ascii="Arial" w:hAnsi="Arial" w:eastAsia="Arial" w:cs="Arial"/>
-          <w:sz w:val="24"/>
-          <w:szCs w:val="24"/>
-        </w:rPr>
-        <w:t xml:space="preserve">ución más amplia y robusta.</w:t>
-      </w:r>
-      <w:r>
-        <w:rPr>
-          <w:rFonts w:ascii="Arial" w:hAnsi="Arial" w:eastAsia="Arial" w:cs="Arial"/>
-          <w:sz w:val="24"/>
-          <w:szCs w:val="24"/>
-          <w:highlight w:val="none"/>
-        </w:rPr>
-      </w:r>
-      <w:r>
-        <w:rPr>
-          <w:rFonts w:ascii="Arial" w:hAnsi="Arial" w:cs="Arial"/>
-          <w:sz w:val="24"/>
-          <w:szCs w:val="24"/>
-          <w:highlight w:val="none"/>
-        </w:rPr>
-      </w:r>
-    </w:p>
-    <w:p>
-      <w:pPr>
-        <w:pBdr/>
-        <w:spacing w:line="360" w:lineRule="auto"/>
-        <w:ind/>
-        <w:jc w:val="both"/>
-        <w:rPr>
-          <w:rFonts w:ascii="Arial" w:hAnsi="Arial" w:cs="Arial"/>
-        </w:rPr>
-      </w:pPr>
-      <w:r>
-        <w:rPr>
-          <w:rFonts w:ascii="Arial" w:hAnsi="Arial" w:eastAsia="Arial" w:cs="Arial"/>
-          <w:sz w:val="24"/>
-          <w:szCs w:val="24"/>
-          <w:highlight w:val="none"/>
-        </w:rPr>
-        <w:t xml:space="preserve">P</w:t>
-      </w:r>
-      <w:r>
-        <w:rPr>
-          <w:rFonts w:ascii="Arial" w:hAnsi="Arial" w:eastAsia="Arial" w:cs="Arial"/>
-          <w:sz w:val="24"/>
-          <w:szCs w:val="24"/>
-          <w:highlight w:val="none"/>
-        </w:rPr>
-        <w:t xml:space="preserve">ara gestionar efectivamente un Directorio Activo, es crucial contar con herramientas que simplifiquen las tareas administrativas y ofrezcan opciones flexibles de personalización y despliegue. La capacidad de personalización se refiere a la flexibilidad que</w:t>
-      </w:r>
-      <w:r>
-        <w:rPr>
-          <w:rFonts w:ascii="Arial" w:hAnsi="Arial" w:eastAsia="Arial" w:cs="Arial"/>
-          <w:sz w:val="24"/>
-          <w:szCs w:val="24"/>
-          <w:highlight w:val="none"/>
-        </w:rPr>
         <w:t xml:space="preserve"> </w:t>
-      </w:r>
-      <w:r>
-        <w:rPr>
-          <w:rFonts w:ascii="Arial" w:hAnsi="Arial" w:eastAsia="Arial" w:cs="Arial"/>
-          <w:sz w:val="24"/>
-          <w:szCs w:val="24"/>
-          <w:highlight w:val="none"/>
-        </w:rPr>
-        <w:t xml:space="preserve">ofrece la herramienta para ajustar su interfaz y funcionalidades según las necesidades específicas del usuario u organización. Por otro lado, la simplicidad de despliegue se refiere a la facilidad con la que una herramienta puede ser instalada y configurad</w:t>
-      </w:r>
-      <w:r>
-        <w:rPr>
-          <w:rFonts w:ascii="Arial" w:hAnsi="Arial" w:eastAsia="Arial" w:cs="Arial"/>
-          <w:sz w:val="24"/>
-          <w:szCs w:val="24"/>
-          <w:highlight w:val="none"/>
-        </w:rPr>
-        <w:t xml:space="preserve">a, asegurando una implementación eficiente y sin complicaciones.</w:t>
-      </w:r>
-      <w:r>
-        <w:rPr>
-          <w:rFonts w:ascii="Arial" w:hAnsi="Arial" w:eastAsia="Arial" w:cs="Arial"/>
-          <w:sz w:val="24"/>
-          <w:szCs w:val="24"/>
-          <w:highlight w:val="none"/>
-        </w:rPr>
-      </w:r>
-      <w:r>
-        <w:rPr>
-          <w:rFonts w:ascii="Arial" w:hAnsi="Arial" w:cs="Arial"/>
-        </w:rPr>
-      </w:r>
-    </w:p>
-    <w:p>
-      <w:pPr>
-        <w:pBdr/>
-        <w:spacing w:line="360" w:lineRule="auto"/>
-        <w:ind/>
-        <w:jc w:val="both"/>
-        <w:rPr>
-          <w:rFonts w:ascii="Arial" w:hAnsi="Arial" w:cs="Arial"/>
-          <w:sz w:val="24"/>
-          <w:szCs w:val="24"/>
-          <w:highlight w:val="none"/>
-        </w:rPr>
-      </w:pPr>
-      <w:r>
-        <w:rPr>
-          <w:rFonts w:ascii="Arial" w:hAnsi="Arial" w:eastAsia="Arial" w:cs="Arial"/>
-          <w:sz w:val="24"/>
-          <w:szCs w:val="24"/>
-          <w:highlight w:val="none"/>
-        </w:rPr>
-        <w:t xml:space="preserve">En</w:t>
-      </w:r>
-      <w:r>
-        <w:rPr>
-          <w:rFonts w:ascii="Arial" w:hAnsi="Arial" w:eastAsia="Arial" w:cs="Arial"/>
-          <w:sz w:val="24"/>
-          <w:szCs w:val="24"/>
-          <w:highlight w:val="none"/>
-        </w:rPr>
-        <w:t xml:space="preserve"> la</w:t>
       </w:r>
       <w:r>
         <w:rPr>
           <w:rFonts w:ascii="Arial" w:hAnsi="Arial" w:eastAsia="Arial" w:cs="Arial"/>
           <w:b/>
           <w:bCs/>
-          <w:sz w:val="24"/>
-          <w:szCs w:val="24"/>
-          <w:highlight w:val="none"/>
-        </w:rPr>
-        <w:t xml:space="preserve"> </w:t>
+        </w:rPr>
+        <w:fldChar w:fldCharType="begin"/>
       </w:r>
       <w:r>
         <w:rPr>
@@ -11176,7 +11241,8 @@
           <w:b/>
           <w:bCs/>
         </w:rPr>
-        <w:fldChar w:fldCharType="begin"/>
+        <w:instrText xml:space="preserve"> REF _Ref2  \h \* MERGEFORMAT </w:instrText>
+        <w:fldChar w:fldCharType="separate"/>
       </w:r>
       <w:r>
         <w:rPr>
@@ -11184,8 +11250,7 @@
           <w:b/>
           <w:bCs/>
         </w:rPr>
-        <w:instrText xml:space="preserve"> REF _Ref2  \h \* MERGEFORMAT </w:instrText>
-        <w:fldChar w:fldCharType="separate"/>
+        <w:t xml:space="preserve">Tabla </w:t>
       </w:r>
       <w:r>
         <w:rPr>
@@ -11193,7 +11258,7 @@
           <w:b/>
           <w:bCs/>
         </w:rPr>
-        <w:t xml:space="preserve">Tabla </w:t>
+        <w:t xml:space="preserve">2</w:t>
       </w:r>
       <w:r>
         <w:rPr>
@@ -11201,15 +11266,16 @@
           <w:b/>
           <w:bCs/>
         </w:rPr>
-        <w:t xml:space="preserve">2</w:t>
+        <w:fldChar w:fldCharType="end"/>
       </w:r>
       <w:r>
         <w:rPr>
           <w:rFonts w:ascii="Arial" w:hAnsi="Arial" w:eastAsia="Arial" w:cs="Arial"/>
-          <w:b/>
-          <w:bCs/>
-        </w:rPr>
-        <w:fldChar w:fldCharType="end"/>
+          <w:sz w:val="24"/>
+          <w:szCs w:val="24"/>
+          <w:highlight w:val="none"/>
+        </w:rPr>
+        <w:t xml:space="preserve"> se presenta</w:t>
       </w:r>
       <w:r>
         <w:rPr>
@@ -11218,20 +11284,11 @@
           <w:szCs w:val="24"/>
           <w:highlight w:val="none"/>
         </w:rPr>
-        <w:t xml:space="preserve"> se presenta</w:t>
-      </w:r>
-      <w:r>
-        <w:rPr>
-          <w:rFonts w:ascii="Arial" w:hAnsi="Arial" w:eastAsia="Arial" w:cs="Arial"/>
-          <w:sz w:val="24"/>
-          <w:szCs w:val="24"/>
-          <w:highlight w:val="none"/>
-        </w:rPr>
         <w:t xml:space="preserve">n algunas herramientas para la gestión de Directorio Activo, resaltando sus características principales en términos de personalización y simplicidad de despliegue.</w:t>
       </w:r>
       <w:r>
         <w:rPr>
-          <w:rFonts w:ascii="Arial" w:hAnsi="Arial" w:eastAsia="Arial" w:cs="Arial"/>
+          <w:rFonts w:ascii="Arial" w:hAnsi="Arial" w:cs="Arial"/>
           <w:sz w:val="24"/>
           <w:szCs w:val="24"/>
           <w:highlight w:val="none"/>
@@ -11303,7 +11360,11 @@
         </w:rPr>
       </w:r>
       <w:bookmarkEnd w:id="14"/>
-      <w:r/>
+      <w:r>
+        <w:rPr>
+          <w:rFonts w:ascii="Arial" w:hAnsi="Arial" w:cs="Arial"/>
+        </w:rPr>
+      </w:r>
       <w:r>
         <w:rPr>
           <w:rFonts w:ascii="Arial" w:hAnsi="Arial" w:cs="Arial"/>
@@ -11385,7 +11446,7 @@
             </w:r>
             <w:r>
               <w:rPr>
-                <w:rFonts w:hint="default" w:ascii="Arial" w:hAnsi="Arial" w:eastAsia="Arial" w:cs="Arial"/>
+                <w:rFonts w:hint="default" w:ascii="Arial" w:hAnsi="Arial" w:cs="Arial"/>
                 <w:b/>
                 <w:bCs/>
                 <w:sz w:val="24"/>
@@ -11446,7 +11507,7 @@
             </w:r>
             <w:r>
               <w:rPr>
-                <w:rFonts w:hint="default" w:ascii="Arial" w:hAnsi="Arial" w:eastAsia="Arial" w:cs="Arial"/>
+                <w:rFonts w:hint="default" w:ascii="Arial" w:hAnsi="Arial" w:cs="Arial"/>
                 <w:b/>
                 <w:bCs/>
                 <w:sz w:val="24"/>
@@ -11507,7 +11568,7 @@
             </w:r>
             <w:r>
               <w:rPr>
-                <w:rFonts w:hint="default" w:ascii="Arial" w:hAnsi="Arial" w:eastAsia="Arial" w:cs="Arial"/>
+                <w:rFonts w:hint="default" w:ascii="Arial" w:hAnsi="Arial" w:cs="Arial"/>
                 <w:b/>
                 <w:bCs/>
                 <w:sz w:val="24"/>
@@ -11569,7 +11630,7 @@
             </w:r>
             <w:r>
               <w:rPr>
-                <w:rFonts w:hint="default" w:ascii="Arial" w:hAnsi="Arial" w:eastAsia="Arial" w:cs="Arial"/>
+                <w:rFonts w:hint="default" w:ascii="Arial" w:hAnsi="Arial" w:cs="Arial"/>
                 <w:sz w:val="24"/>
                 <w:szCs w:val="24"/>
               </w:rPr>
@@ -11622,7 +11683,7 @@
             </w:r>
             <w:r>
               <w:rPr>
-                <w:rFonts w:hint="default" w:ascii="Arial" w:hAnsi="Arial" w:eastAsia="Arial" w:cs="Arial"/>
+                <w:rFonts w:hint="default" w:ascii="Arial" w:hAnsi="Arial" w:cs="Arial"/>
                 <w:sz w:val="24"/>
                 <w:szCs w:val="24"/>
               </w:rPr>
@@ -11675,7 +11736,7 @@
             </w:r>
             <w:r>
               <w:rPr>
-                <w:rFonts w:hint="default" w:ascii="Arial" w:hAnsi="Arial" w:eastAsia="Arial" w:cs="Arial"/>
+                <w:rFonts w:hint="default" w:ascii="Arial" w:hAnsi="Arial" w:cs="Arial"/>
                 <w:sz w:val="24"/>
                 <w:szCs w:val="24"/>
               </w:rPr>
@@ -11733,7 +11794,7 @@
             </w:r>
             <w:r>
               <w:rPr>
-                <w:rFonts w:hint="default" w:ascii="Arial" w:hAnsi="Arial" w:eastAsia="Arial" w:cs="Arial"/>
+                <w:rFonts w:hint="default" w:ascii="Arial" w:hAnsi="Arial" w:cs="Arial"/>
                 <w:sz w:val="24"/>
                 <w:szCs w:val="24"/>
               </w:rPr>
@@ -11786,7 +11847,7 @@
             </w:r>
             <w:r>
               <w:rPr>
-                <w:rFonts w:hint="default" w:ascii="Arial" w:hAnsi="Arial" w:eastAsia="Arial" w:cs="Arial"/>
+                <w:rFonts w:hint="default" w:ascii="Arial" w:hAnsi="Arial" w:cs="Arial"/>
                 <w:sz w:val="24"/>
                 <w:szCs w:val="24"/>
               </w:rPr>
@@ -11839,7 +11900,7 @@
             </w:r>
             <w:r>
               <w:rPr>
-                <w:rFonts w:hint="default" w:ascii="Arial" w:hAnsi="Arial" w:eastAsia="Arial" w:cs="Arial"/>
+                <w:rFonts w:hint="default" w:ascii="Arial" w:hAnsi="Arial" w:cs="Arial"/>
                 <w:sz w:val="24"/>
                 <w:szCs w:val="24"/>
               </w:rPr>
@@ -11897,7 +11958,7 @@
             </w:r>
             <w:r>
               <w:rPr>
-                <w:rFonts w:hint="default" w:ascii="Arial" w:hAnsi="Arial" w:eastAsia="Arial" w:cs="Arial"/>
+                <w:rFonts w:hint="default" w:ascii="Arial" w:hAnsi="Arial" w:cs="Arial"/>
                 <w:sz w:val="24"/>
                 <w:szCs w:val="24"/>
               </w:rPr>
@@ -11950,7 +12011,7 @@
             </w:r>
             <w:r>
               <w:rPr>
-                <w:rFonts w:hint="default" w:ascii="Arial" w:hAnsi="Arial" w:eastAsia="Arial" w:cs="Arial"/>
+                <w:rFonts w:hint="default" w:ascii="Arial" w:hAnsi="Arial" w:cs="Arial"/>
                 <w:sz w:val="24"/>
                 <w:szCs w:val="24"/>
               </w:rPr>
@@ -12003,7 +12064,7 @@
             </w:r>
             <w:r>
               <w:rPr>
-                <w:rFonts w:hint="default" w:ascii="Arial" w:hAnsi="Arial" w:eastAsia="Arial" w:cs="Arial"/>
+                <w:rFonts w:hint="default" w:ascii="Arial" w:hAnsi="Arial" w:cs="Arial"/>
                 <w:sz w:val="24"/>
                 <w:szCs w:val="24"/>
               </w:rPr>
@@ -12061,7 +12122,7 @@
             </w:r>
             <w:r>
               <w:rPr>
-                <w:rFonts w:hint="default" w:ascii="Arial" w:hAnsi="Arial" w:eastAsia="Arial" w:cs="Arial"/>
+                <w:rFonts w:hint="default" w:ascii="Arial" w:hAnsi="Arial" w:cs="Arial"/>
                 <w:sz w:val="24"/>
                 <w:szCs w:val="24"/>
               </w:rPr>
@@ -12114,7 +12175,7 @@
             </w:r>
             <w:r>
               <w:rPr>
-                <w:rFonts w:hint="default" w:ascii="Arial" w:hAnsi="Arial" w:eastAsia="Arial" w:cs="Arial"/>
+                <w:rFonts w:hint="default" w:ascii="Arial" w:hAnsi="Arial" w:cs="Arial"/>
                 <w:sz w:val="24"/>
                 <w:szCs w:val="24"/>
               </w:rPr>
@@ -12167,7 +12228,7 @@
             </w:r>
             <w:r>
               <w:rPr>
-                <w:rFonts w:hint="default" w:ascii="Arial" w:hAnsi="Arial" w:eastAsia="Arial" w:cs="Arial"/>
+                <w:rFonts w:hint="default" w:ascii="Arial" w:hAnsi="Arial" w:cs="Arial"/>
                 <w:sz w:val="24"/>
                 <w:szCs w:val="24"/>
               </w:rPr>
@@ -12217,10 +12278,9 @@
       </w:r>
       <w:r>
         <w:rPr>
-          <w:rFonts w:ascii="Arial" w:hAnsi="Arial" w:eastAsia="Arial" w:cs="Arial"/>
-          <w:sz w:val="24"/>
-          <w:szCs w:val="24"/>
-          <w:highlight w:val="none"/>
+          <w:rFonts w:ascii="Arial" w:hAnsi="Arial" w:cs="Arial"/>
+          <w:sz w:val="24"/>
+          <w:szCs w:val="24"/>
         </w:rPr>
       </w:r>
       <w:r>
@@ -12275,7 +12335,7 @@
       </w:r>
       <w:r>
         <w:rPr>
-          <w:rFonts w:ascii="Arial" w:hAnsi="Arial" w:eastAsia="Arial" w:cs="Arial"/>
+          <w:rFonts w:ascii="Arial" w:hAnsi="Arial" w:cs="Arial"/>
           <w:sz w:val="24"/>
           <w:szCs w:val="24"/>
         </w:rPr>
@@ -12335,28 +12395,6 @@
           <w:rFonts w:ascii="Arial" w:hAnsi="Arial" w:cs="Arial"/>
           <w:sz w:val="24"/>
           <w:szCs w:val="24"/>
-        </w:rPr>
-      </w:r>
-      <w:r>
-        <w:rPr>
-          <w:rFonts w:ascii="Arial" w:hAnsi="Arial" w:cs="Arial"/>
-          <w:sz w:val="24"/>
-          <w:szCs w:val="24"/>
-        </w:rPr>
-      </w:r>
-      <w:r>
-        <w:rPr>
-          <w:rFonts w:ascii="Arial" w:hAnsi="Arial" w:eastAsia="Arial" w:cs="Arial"/>
-        </w:rPr>
-      </w:r>
-      <w:r>
-        <w:rPr>
-          <w:rFonts w:ascii="Arial" w:hAnsi="Arial" w:eastAsia="Arial" w:cs="Arial"/>
-        </w:rPr>
-      </w:r>
-      <w:r>
-        <w:rPr>
-          <w:rFonts w:ascii="Arial" w:hAnsi="Arial" w:cs="Arial"/>
         </w:rPr>
       </w:r>
       <w:r>
@@ -12384,7 +12422,6 @@
           <w14:ligatures w14:val="none"/>
         </w:rPr>
       </w:pPr>
-      <w:r/>
       <w:r>
         <w:rPr>
           <w:rFonts w:ascii="Arial" w:hAnsi="Arial" w:eastAsia="Arial" w:cs="Arial"/>
@@ -12449,7 +12486,6 @@
           <w14:ligatures w14:val="none"/>
         </w:rPr>
       </w:r>
-      <w:r/>
       <w:r>
         <w:rPr>
           <w:rFonts w:ascii="Arial" w:hAnsi="Arial" w:cs="Arial"/>
@@ -12604,7 +12640,6 @@
           <w14:ligatures w14:val="none"/>
         </w:rPr>
       </w:pPr>
-      <w:r/>
       <w:r>
         <w:rPr>
           <w:rFonts w:ascii="Arial" w:hAnsi="Arial" w:eastAsia="Arial" w:cs="Arial"/>
@@ -12634,18 +12669,18 @@
       </w:r>
       <w:r>
         <w:rPr>
-          <w:rFonts w:ascii="Arial" w:hAnsi="Arial" w:eastAsia="Arial" w:cs="Arial"/>
-          <w:highlight w:val="none"/>
-        </w:rPr>
-      </w:r>
-      <w:r/>
-      <w:r>
-        <w:rPr>
           <w:rFonts w:ascii="Arial" w:hAnsi="Arial" w:cs="Arial"/>
           <w:highlight w:val="yellow"/>
           <w14:ligatures w14:val="none"/>
         </w:rPr>
       </w:r>
+      <w:r>
+        <w:rPr>
+          <w:rFonts w:ascii="Arial" w:hAnsi="Arial" w:cs="Arial"/>
+          <w:highlight w:val="yellow"/>
+          <w14:ligatures w14:val="none"/>
+        </w:rPr>
+      </w:r>
     </w:p>
     <w:p>
       <w:pPr>
@@ -12720,6 +12755,15 @@
           <w:lang w:val="en-US"/>
         </w:rPr>
       </w:r>
+      <w:r>
+        <w:rPr>
+          <w:rFonts w:ascii="Arial" w:hAnsi="Arial" w:eastAsia="Arial" w:cs="Arial"/>
+          <w:sz w:val="24"/>
+          <w:szCs w:val="24"/>
+          <w:highlight w:val="none"/>
+          <w:lang w:val="en-US"/>
+        </w:rPr>
+      </w:r>
     </w:p>
     <w:p>
       <w:pPr>
@@ -12753,6 +12797,15 @@
           <w:lang w:val="en-US"/>
         </w:rPr>
         <w:t xml:space="preserve">1.5.1 TOML</w:t>
+      </w:r>
+      <w:r>
+        <w:rPr>
+          <w:rFonts w:ascii="Arial" w:hAnsi="Arial" w:eastAsia="Arial" w:cs="Arial"/>
+          <w:sz w:val="24"/>
+          <w:szCs w:val="24"/>
+          <w:highlight w:val="none"/>
+          <w:lang w:val="en-US"/>
+        </w:rPr>
       </w:r>
       <w:r>
         <w:rPr>
@@ -12799,7 +12852,6 @@
           <w:rFonts w:hint="default" w:ascii="Arial" w:hAnsi="Arial" w:cs="Arial"/>
         </w:rPr>
       </w:pPr>
-      <w:r/>
       <w:r>
         <w:rPr>
           <w:rFonts w:hint="default" w:ascii="Arial" w:hAnsi="Arial" w:eastAsia="Arial" w:cs="Arial"/>
@@ -12819,7 +12871,6 @@
           <w:rFonts w:hint="default" w:ascii="Arial" w:hAnsi="Arial" w:cs="Arial"/>
         </w:rPr>
       </w:r>
-      <w:r/>
       <w:r>
         <w:rPr>
           <w:rFonts w:hint="default" w:ascii="Arial" w:hAnsi="Arial" w:cs="Arial"/>
@@ -12837,7 +12888,6 @@
           <w14:ligatures w14:val="none"/>
         </w:rPr>
       </w:pPr>
-      <w:r/>
       <w:r>
         <w:rPr>
           <w:rFonts w:ascii="Arial" w:hAnsi="Arial" w:eastAsia="Arial" w:cs="Arial"/>
@@ -12888,7 +12938,6 @@
           <w14:ligatures w14:val="none"/>
         </w:rPr>
       </w:r>
-      <w:r/>
       <w:r>
         <w:rPr>
           <w:rFonts w:ascii="Arial" w:hAnsi="Arial" w:cs="Arial"/>
@@ -13033,7 +13082,6 @@
           <w14:ligatures w14:val="none"/>
         </w:rPr>
       </w:pPr>
-      <w:r/>
       <w:r>
         <w:rPr>
           <w:rFonts w:ascii="Arial" w:hAnsi="Arial" w:eastAsia="Arial" w:cs="Arial"/>
@@ -13072,7 +13120,6 @@
           <w14:ligatures w14:val="none"/>
         </w:rPr>
       </w:r>
-      <w:r/>
       <w:r>
         <w:rPr>
           <w:rFonts w:ascii="Arial" w:hAnsi="Arial" w:cs="Arial"/>
@@ -13243,7 +13290,6 @@
           <w:rFonts w:hint="default" w:ascii="Arial" w:hAnsi="Arial" w:cs="Arial"/>
         </w:rPr>
       </w:pPr>
-      <w:r/>
       <w:r>
         <w:rPr>
           <w:rFonts w:hint="default" w:ascii="Arial" w:hAnsi="Arial" w:eastAsia="Arial" w:cs="Arial"/>
@@ -13263,7 +13309,6 @@
           <w:rFonts w:hint="default" w:ascii="Arial" w:hAnsi="Arial" w:cs="Arial"/>
         </w:rPr>
       </w:r>
-      <w:r/>
       <w:r>
         <w:rPr>
           <w:rFonts w:hint="default" w:ascii="Arial" w:hAnsi="Arial" w:cs="Arial"/>
@@ -13281,7 +13326,6 @@
           <w14:ligatures w14:val="none"/>
         </w:rPr>
       </w:pPr>
-      <w:r/>
       <w:r>
         <w:rPr>
           <w:rFonts w:ascii="Arial" w:hAnsi="Arial" w:eastAsia="Arial" w:cs="Arial"/>
@@ -13307,7 +13351,6 @@
           <w14:ligatures w14:val="none"/>
         </w:rPr>
       </w:r>
-      <w:r/>
       <w:r>
         <w:rPr>
           <w:rFonts w:ascii="Arial" w:hAnsi="Arial" w:cs="Arial"/>
@@ -13448,7 +13491,6 @@
           <w:rFonts w:hint="default" w:ascii="Arial" w:hAnsi="Arial" w:cs="Arial"/>
         </w:rPr>
       </w:pPr>
-      <w:r/>
       <w:r>
         <w:rPr>
           <w:rFonts w:hint="default" w:ascii="Arial" w:hAnsi="Arial" w:eastAsia="Arial" w:cs="Arial"/>
@@ -13461,7 +13503,6 @@
           <w:rFonts w:hint="default" w:ascii="Arial" w:hAnsi="Arial" w:cs="Arial"/>
         </w:rPr>
       </w:r>
-      <w:r/>
       <w:r>
         <w:rPr>
           <w:rFonts w:hint="default" w:ascii="Arial" w:hAnsi="Arial" w:cs="Arial"/>
@@ -13513,7 +13554,6 @@
           <w:rFonts w:ascii="Arial" w:hAnsi="Arial" w:cs="Arial"/>
         </w:rPr>
       </w:pPr>
-      <w:r/>
       <w:r>
         <w:rPr>
           <w:rFonts w:ascii="Arial" w:hAnsi="Arial" w:eastAsia="Arial" w:cs="Arial"/>
@@ -13523,10 +13563,9 @@
       </w:r>
       <w:r>
         <w:rPr>
-          <w:rFonts w:ascii="Arial" w:hAnsi="Arial" w:eastAsia="Arial" w:cs="Arial"/>
-        </w:rPr>
-      </w:r>
-      <w:r/>
+          <w:rFonts w:ascii="Arial" w:hAnsi="Arial" w:cs="Arial"/>
+        </w:rPr>
+      </w:r>
       <w:r>
         <w:rPr>
           <w:rFonts w:ascii="Arial" w:hAnsi="Arial" w:cs="Arial"/>
@@ -13543,7 +13582,6 @@
           <w:rFonts w:hint="default" w:ascii="Arial" w:hAnsi="Arial" w:cs="Arial"/>
         </w:rPr>
       </w:pPr>
-      <w:r/>
       <w:r>
         <w:rPr>
           <w:rFonts w:hint="default" w:ascii="Arial" w:hAnsi="Arial" w:eastAsia="Arial" w:cs="Arial"/>
@@ -13556,7 +13594,6 @@
           <w:rFonts w:hint="default" w:ascii="Arial" w:hAnsi="Arial" w:cs="Arial"/>
         </w:rPr>
       </w:r>
-      <w:r/>
       <w:r>
         <w:rPr>
           <w:rFonts w:hint="default" w:ascii="Arial" w:hAnsi="Arial" w:cs="Arial"/>

--- a/MetInv - Carlos Daniel Vilaseca Illnait.docx
+++ b/MetInv - Carlos Daniel Vilaseca Illnait.docx
@@ -3786,7 +3786,7 @@
           <w:highlight w:val="none"/>
           <w:lang w:val="es-ES" w:eastAsia="zh-CN"/>
         </w:rPr>
-        <w:t xml:space="preserve">Los directorios activos son una solución robusta y ampliamente adoptada para la gestión de </w:t>
+        <w:t xml:space="preserve">Los </w:t>
       </w:r>
       <w:r>
         <w:rPr>
@@ -3797,7 +3797,7 @@
           <w:highlight w:val="none"/>
           <w:lang w:val="en-US"/>
         </w:rPr>
-        <w:t xml:space="preserve">usuarios</w:t>
+        <w:t xml:space="preserve">D</w:t>
       </w:r>
       <w:r>
         <w:rPr>
@@ -3806,9 +3806,9 @@
           <w:sz w:val="24"/>
           <w:szCs w:val="24"/>
           <w:highlight w:val="none"/>
-          <w:lang w:val="en-US"/>
-        </w:rPr>
-        <w:t xml:space="preserve"> </w:t>
+          <w:lang w:val="es-ES" w:eastAsia="zh-CN"/>
+        </w:rPr>
+        <w:t xml:space="preserve">irectorios </w:t>
       </w:r>
       <w:r>
         <w:rPr>
@@ -3817,9 +3817,9 @@
           <w:sz w:val="24"/>
           <w:szCs w:val="24"/>
           <w:highlight w:val="none"/>
-          <w:lang w:val="es-ES" w:eastAsia="zh-CN"/>
-        </w:rPr>
-        <w:t xml:space="preserve">en diversidad de entornos. Proporcionan una forma centralizada y segura de gestionar las identidades, los permisos y la autenticación. Al utilizar un director</w:t>
+          <w:lang w:val="en-US"/>
+        </w:rPr>
+        <w:t xml:space="preserve">A</w:t>
       </w:r>
       <w:r>
         <w:rPr>
@@ -3830,7 +3830,95 @@
           <w:highlight w:val="none"/>
           <w:lang w:val="es-ES" w:eastAsia="zh-CN"/>
         </w:rPr>
-        <w:t xml:space="preserve">io activo, las organizaciones pueden controlar y monitorear el acceso a sus recursos de red y aplicaciones, garantizando que solo las personas autorizadas puedan acceder a la información confidencial</w:t>
+        <w:t xml:space="preserve">ctivos</w:t>
+      </w:r>
+      <w:r>
+        <w:rPr>
+          <w:rFonts w:hint="default" w:ascii="Arial" w:hAnsi="Arial" w:eastAsia="Arial" w:cs="Arial"/>
+          <w:color w:val="111111"/>
+          <w:sz w:val="24"/>
+          <w:szCs w:val="24"/>
+          <w:highlight w:val="none"/>
+          <w:lang w:val="en-US"/>
+        </w:rPr>
+        <w:t xml:space="preserve"> </w:t>
+      </w:r>
+      <w:r>
+        <w:rPr>
+          <w:rFonts w:hint="default" w:ascii="Arial" w:hAnsi="Arial" w:eastAsia="Arial" w:cs="Arial"/>
+          <w:color w:val="111111"/>
+          <w:sz w:val="24"/>
+          <w:szCs w:val="24"/>
+          <w:highlight w:val="none"/>
+          <w:lang w:val="en-US"/>
+        </w:rPr>
+        <w:t xml:space="preserve">(AD por sus siglas en inglés)</w:t>
+      </w:r>
+      <w:r>
+        <w:rPr>
+          <w:rFonts w:hint="default" w:ascii="Arial" w:hAnsi="Arial" w:eastAsia="Arial" w:cs="Arial"/>
+          <w:color w:val="111111"/>
+          <w:sz w:val="24"/>
+          <w:szCs w:val="24"/>
+          <w:highlight w:val="none"/>
+          <w:lang w:val="es-ES" w:eastAsia="zh-CN"/>
+        </w:rPr>
+        <w:t xml:space="preserve"> son una solución robusta y ampliamente adoptada para la gestión de </w:t>
+      </w:r>
+      <w:r>
+        <w:rPr>
+          <w:rFonts w:hint="default" w:ascii="Arial" w:hAnsi="Arial" w:eastAsia="Arial" w:cs="Arial"/>
+          <w:color w:val="111111"/>
+          <w:sz w:val="24"/>
+          <w:szCs w:val="24"/>
+          <w:highlight w:val="none"/>
+          <w:lang w:val="en-US"/>
+        </w:rPr>
+        <w:t xml:space="preserve">usuarios</w:t>
+      </w:r>
+      <w:r>
+        <w:rPr>
+          <w:rFonts w:hint="default" w:ascii="Arial" w:hAnsi="Arial" w:eastAsia="Arial" w:cs="Arial"/>
+          <w:color w:val="111111"/>
+          <w:sz w:val="24"/>
+          <w:szCs w:val="24"/>
+          <w:highlight w:val="none"/>
+          <w:lang w:val="en-US"/>
+        </w:rPr>
+        <w:t xml:space="preserve"> </w:t>
+      </w:r>
+      <w:r>
+        <w:rPr>
+          <w:rFonts w:hint="default" w:ascii="Arial" w:hAnsi="Arial" w:eastAsia="Arial" w:cs="Arial"/>
+          <w:color w:val="111111"/>
+          <w:sz w:val="24"/>
+          <w:szCs w:val="24"/>
+          <w:highlight w:val="none"/>
+          <w:lang w:val="es-ES" w:eastAsia="zh-CN"/>
+        </w:rPr>
+        <w:t xml:space="preserve">en diversidad de entornos. Proporcionan una forma centralizada y segura de gestionar las identidades, los permisos y la autenticación. Al utilizar un </w:t>
+      </w:r>
+      <w:r>
+        <w:rPr>
+          <w:rFonts w:hint="default" w:ascii="Arial" w:hAnsi="Arial" w:eastAsia="Arial" w:cs="Arial"/>
+          <w:color w:val="111111"/>
+          <w:sz w:val="24"/>
+          <w:szCs w:val="24"/>
+          <w:highlight w:val="none"/>
+          <w:lang w:val="en-US"/>
+        </w:rPr>
+        <w:t xml:space="preserve">AD</w:t>
+      </w:r>
+      <w:r>
+        <w:rPr>
+          <w:rFonts w:hint="default" w:ascii="Arial" w:hAnsi="Arial" w:eastAsia="Arial" w:cs="Arial"/>
+          <w:color w:val="111111"/>
+          <w:sz w:val="24"/>
+          <w:szCs w:val="24"/>
+          <w:highlight w:val="none"/>
+          <w:lang w:val="es-ES" w:eastAsia="zh-CN"/>
+        </w:rPr>
+        <w:t xml:space="preserve">, las organizaciones pueden controlar y monitorear el acceso a sus recursos de red y aplicaciones, garantizando que solo las personas autorizadas puedan acceder a la información confidencial</w:t>
       </w:r>
       <w:r>
         <w:rPr>
@@ -3990,7 +4078,27 @@
           <w:szCs w:val="24"/>
           <w:lang w:val="es-ES" w:eastAsia="zh-CN"/>
         </w:rPr>
-        <w:t xml:space="preserve">Un directorio activo funciona como una base de datos central que almacena información sobre las identidades, como nombres de cuenta, contraseñas, direcciones de correo electrónico, roles y pertenencia a grupos. Esta base de datos se puede integrar con múlti</w:t>
+        <w:t xml:space="preserve">Un </w:t>
+      </w:r>
+      <w:r>
+        <w:rPr>
+          <w:rFonts w:hint="default" w:ascii="Arial" w:hAnsi="Arial" w:eastAsia="Arial" w:cs="Arial"/>
+          <w:color w:val="111111"/>
+          <w:sz w:val="24"/>
+          <w:szCs w:val="24"/>
+          <w:lang w:val="en-US"/>
+        </w:rPr>
+        <w:t xml:space="preserve">AD</w:t>
+      </w:r>
+      <w:r>
+        <w:rPr>
+          <w:rFonts w:hint="default" w:ascii="Arial" w:hAnsi="Arial" w:eastAsia="Arial" w:cs="Arial"/>
+          <w:color w:val="111111"/>
+          <w:sz w:val="24"/>
+          <w:szCs w:val="24"/>
+          <w:lang w:val="es-ES" w:eastAsia="zh-CN"/>
+        </w:rPr>
+        <w:t xml:space="preserve"> funciona como una base de datos central que almacena información sobre las identidades, como nombres de cuenta, contraseñas, direcciones de correo electrónico, roles y pertenencia a grupos. Esta base de datos se puede integrar con múlti</w:t>
       </w:r>
       <w:r>
         <w:rPr>
@@ -4175,7 +4283,27 @@
           <w:szCs w:val="24"/>
           <w:lang w:val="es-ES" w:eastAsia="zh-CN"/>
         </w:rPr>
-        <w:t xml:space="preserve">e usuarios y proporcionar una forma flexible de gestionar los cambios en los roles y permisos del personal. Los directorios activos también ofrecen una seguridad mejorada, con funciones de cifrado y la capacidad de aplicar políticas de contraseñas seguras</w:t>
+        <w:t xml:space="preserve">e usuarios y proporcionar una forma flexible de gestionar los cambios en los roles y permisos del personal. Los </w:t>
+      </w:r>
+      <w:r>
+        <w:rPr>
+          <w:rFonts w:hint="default" w:ascii="Arial" w:hAnsi="Arial" w:eastAsia="Arial" w:cs="Arial"/>
+          <w:color w:val="111111"/>
+          <w:sz w:val="24"/>
+          <w:szCs w:val="24"/>
+          <w:lang w:val="en-US"/>
+        </w:rPr>
+        <w:t xml:space="preserve">AD</w:t>
+      </w:r>
+      <w:r>
+        <w:rPr>
+          <w:rFonts w:hint="default" w:ascii="Arial" w:hAnsi="Arial" w:eastAsia="Arial" w:cs="Arial"/>
+          <w:color w:val="111111"/>
+          <w:sz w:val="24"/>
+          <w:szCs w:val="24"/>
+          <w:lang w:val="es-ES" w:eastAsia="zh-CN"/>
+        </w:rPr>
+        <w:t xml:space="preserve"> también ofrecen una seguridad mejorada, con funciones de cifrado y la capacidad de aplicar políticas de contraseñas seguras</w:t>
       </w:r>
       <w:r>
         <w:rPr>
@@ -4301,7 +4429,7 @@
           <w:szCs w:val="24"/>
           <w:lang w:val="es-ES" w:eastAsia="zh-CN"/>
         </w:rPr>
-        <w:t xml:space="preserve">Los directorios activos usan un protocolo de comunicación llamado Protocolo Ligero de Acceso a Directorios, conocido como L</w:t>
+        <w:t xml:space="preserve">Los </w:t>
       </w:r>
       <w:r>
         <w:rPr>
@@ -4309,9 +4437,294 @@
           <w:color w:val="111111"/>
           <w:sz w:val="24"/>
           <w:szCs w:val="24"/>
+          <w:lang w:val="en-US"/>
+        </w:rPr>
+        <w:t xml:space="preserve">AD</w:t>
+      </w:r>
+      <w:r>
+        <w:rPr>
+          <w:rFonts w:hint="default" w:ascii="Arial" w:hAnsi="Arial" w:eastAsia="Arial" w:cs="Arial"/>
+          <w:color w:val="111111"/>
+          <w:sz w:val="24"/>
+          <w:szCs w:val="24"/>
           <w:lang w:val="es-ES" w:eastAsia="zh-CN"/>
         </w:rPr>
-        <w:t xml:space="preserve">DAP (</w:t>
+        <w:t xml:space="preserve"> usan un protocolo de comunicación llamado Protocolo Ligero de Acceso a Directorios</w:t>
+      </w:r>
+      <w:r>
+        <w:rPr>
+          <w:rFonts w:hint="default" w:ascii="Arial" w:hAnsi="Arial" w:eastAsia="Arial" w:cs="Arial"/>
+          <w:color w:val="111111"/>
+          <w:sz w:val="24"/>
+          <w:szCs w:val="24"/>
+          <w:lang w:val="en-US"/>
+        </w:rPr>
+        <w:t xml:space="preserve"> (</w:t>
+      </w:r>
+      <w:r>
+        <w:rPr>
+          <w:rFonts w:hint="default" w:ascii="Arial" w:hAnsi="Arial" w:eastAsia="Arial" w:cs="Arial"/>
+          <w:color w:val="111111"/>
+          <w:sz w:val="24"/>
+          <w:szCs w:val="24"/>
+          <w:lang w:val="es-ES" w:eastAsia="zh-CN"/>
+        </w:rPr>
+        <w:t xml:space="preserve">L</w:t>
+      </w:r>
+      <w:r>
+        <w:rPr>
+          <w:rFonts w:hint="default" w:ascii="Arial" w:hAnsi="Arial" w:eastAsia="Arial" w:cs="Arial"/>
+          <w:color w:val="111111"/>
+          <w:sz w:val="24"/>
+          <w:szCs w:val="24"/>
+          <w:lang w:val="es-ES" w:eastAsia="zh-CN"/>
+        </w:rPr>
+        <w:t xml:space="preserve">DAP </w:t>
+      </w:r>
+      <w:r>
+        <w:rPr>
+          <w:rFonts w:hint="default" w:ascii="Arial" w:hAnsi="Arial" w:eastAsia="Arial" w:cs="Arial"/>
+          <w:color w:val="111111"/>
+          <w:sz w:val="24"/>
+          <w:szCs w:val="24"/>
+          <w:lang w:val="en-US"/>
+        </w:rPr>
+        <w:t xml:space="preserve">por sus siglas en inglés</w:t>
+      </w:r>
+      <w:r>
+        <w:rPr>
+          <w:rFonts w:hint="default" w:ascii="Arial" w:hAnsi="Arial" w:eastAsia="Arial" w:cs="Arial"/>
+          <w:color w:val="111111"/>
+          <w:sz w:val="24"/>
+          <w:szCs w:val="24"/>
+          <w:lang w:val="es-ES" w:eastAsia="zh-CN"/>
+        </w:rPr>
+        <w:t xml:space="preserve">); un protocolo de red abierto y estándar para acceder y mantener información en un servicio de directorio. LDAP juega un papel crucial en la gestión de usuarios y la autenticación en muchos sistemas y aplicaciones</w:t>
+      </w:r>
+      <w:r>
+        <w:rPr>
+          <w:rFonts w:hint="default" w:ascii="Arial" w:hAnsi="Arial" w:eastAsia="Arial" w:cs="Arial"/>
+          <w:color w:val="111111"/>
+          <w:sz w:val="24"/>
+          <w:szCs w:val="24"/>
+          <w:lang w:val="en-US"/>
+        </w:rPr>
+        <w:t xml:space="preserve"> </w:t>
+      </w:r>
+      <w:r>
+        <w:rPr>
+          <w:rFonts w:hint="default" w:ascii="Arial" w:hAnsi="Arial" w:eastAsia="Arial" w:cs="Arial"/>
+          <w:color w:val="111111"/>
+          <w:sz w:val="24"/>
+          <w:szCs w:val="24"/>
+          <w:lang w:val="es-ES" w:eastAsia="zh-CN" w:bidi="ar"/>
+        </w:rPr>
+        <w:fldChar w:fldCharType="begin"/>
+        <w:instrText xml:space="preserve"> ADDIN ZOTERO_CITATION {"citationItems":[{"id":"9C5459KD","type":"articl</w:instrText>
+      </w:r>
+      <w:r>
+        <w:rPr>
+          <w:rFonts w:hint="default" w:ascii="Arial" w:hAnsi="Arial" w:eastAsia="Arial" w:cs="Arial"/>
+          <w:color w:val="111111"/>
+          <w:sz w:val="24"/>
+          <w:szCs w:val="24"/>
+          <w:lang w:val="es-ES" w:eastAsia="zh-CN" w:bidi="ar"/>
+        </w:rPr>
+        <w:instrText xml:space="preserve">e","title":"Lightweight Directory Access Protocol (LDAP): Authentication Methods and Security Mechanisms","publisher":"IETF","URL":"https://datatracker.ietf.org/doc/html/rfc4513","author":[{"family":"Harrison","given":"Roger"}],"issued":{"date-parts":[[200</w:instrText>
+      </w:r>
+      <w:r>
+        <w:rPr>
+          <w:rFonts w:hint="default" w:ascii="Arial" w:hAnsi="Arial" w:eastAsia="Arial" w:cs="Arial"/>
+          <w:color w:val="111111"/>
+          <w:sz w:val="24"/>
+          <w:szCs w:val="24"/>
+          <w:lang w:val="es-ES" w:eastAsia="zh-CN" w:bidi="ar"/>
+        </w:rPr>
+        <w:instrText xml:space="preserve">6,6]]},"accessed":{"date-parts":[[2024,5,15]]},"userID":"14294310","index":5,"suppress-author":false},{"id":"6IB284DB","type":"article-journal","title":"Lightweight Directory Access Protocol (LDAP): The Protocol","container-title":"www.rfc-editor.org","URL</w:instrText>
+      </w:r>
+      <w:r>
+        <w:rPr>
+          <w:rFonts w:hint="default" w:ascii="Arial" w:hAnsi="Arial" w:eastAsia="Arial" w:cs="Arial"/>
+          <w:color w:val="111111"/>
+          <w:sz w:val="24"/>
+          <w:szCs w:val="24"/>
+          <w:lang w:val="es-ES" w:eastAsia="zh-CN" w:bidi="ar"/>
+        </w:rPr>
+        <w:instrText xml:space="preserve">":"https://www.rfc-editor.org/rfc/rfc4511","DOI":"10.17487/RFC4511","author":[{"family":"Sermersheim","given":"J."}],"issued":{"date-parts":[[2006,6]]},"userID":"14294310","index":7,"suppress-author":false},{"id":"DE2LP65D","type":"article","title":"Samba </w:instrText>
+      </w:r>
+      <w:r>
+        <w:rPr>
+          <w:rFonts w:hint="default" w:ascii="Arial" w:hAnsi="Arial" w:eastAsia="Arial" w:cs="Arial"/>
+          <w:color w:val="111111"/>
+          <w:sz w:val="24"/>
+          <w:szCs w:val="24"/>
+          <w:lang w:val="es-ES" w:eastAsia="zh-CN" w:bidi="ar"/>
+        </w:rPr>
+        <w:instrText xml:space="preserve">4 -Active Directory","URL":"https://www.samba.org/samba/news/articles/abartlet_thesis.pdf","author":[{"family":"Bartlett","given":"Andrew"}],"issued":{"date-parts":[[2005]]},"userID":"14294310","index":8,"suppress-author":false},{"id":"FJVG2TZ5","type":"bo</w:instrText>
+      </w:r>
+      <w:r>
+        <w:rPr>
+          <w:rFonts w:hint="default" w:ascii="Arial" w:hAnsi="Arial" w:eastAsia="Arial" w:cs="Arial"/>
+          <w:color w:val="111111"/>
+          <w:sz w:val="24"/>
+          <w:szCs w:val="24"/>
+          <w:lang w:val="es-ES" w:eastAsia="zh-CN" w:bidi="ar"/>
+        </w:rPr>
+        <w:instrText xml:space="preserve">ok","title":"The ABCs of LDAP","publisher":"CRC Press","author":[{"family":"Voglmaier","given":"Reinhard E"}],"issued":{"date-parts":[[2003,11]]},"userID":"14294310","index":9,"suppress-author":false},{"id":"5BQEN2SB","type":"article","title":"What is LDAP</w:instrText>
+      </w:r>
+      <w:r>
+        <w:rPr>
+          <w:rFonts w:hint="default" w:ascii="Arial" w:hAnsi="Arial" w:eastAsia="Arial" w:cs="Arial"/>
+          <w:color w:val="111111"/>
+          <w:sz w:val="24"/>
+          <w:szCs w:val="24"/>
+          <w:lang w:val="es-ES" w:eastAsia="zh-CN" w:bidi="ar"/>
+        </w:rPr>
+        <w:instrText xml:space="preserve"> authentication?","publisher":"RedHat","URL":"https://www.redhat.com/en/topics/security/what-is-ldap-authentication","author":[{"family":"RedHat","given":""}],"userID":"14294310","index":10,"suppress-author":false,"language":"English","issued":{"date-parts</w:instrText>
+      </w:r>
+      <w:r>
+        <w:rPr>
+          <w:rFonts w:hint="default" w:ascii="Arial" w:hAnsi="Arial" w:eastAsia="Arial" w:cs="Arial"/>
+          <w:color w:val="111111"/>
+          <w:sz w:val="24"/>
+          <w:szCs w:val="24"/>
+          <w:lang w:val="es-ES" w:eastAsia="zh-CN" w:bidi="ar"/>
+        </w:rPr>
+        <w:instrText xml:space="preserve">":[[2022,6,3]]}},{"id":"2TBDB9NU","type":"webpage","title":"LDAP authentication with Microsoft Entra ID - Microsoft Entra","genre":"Article","abstract":"Architectural guidance on achieving LDAP authentication with Microsoft Entra ID.","URL":"https://learn.</w:instrText>
+      </w:r>
+      <w:r>
+        <w:rPr>
+          <w:rFonts w:hint="default" w:ascii="Arial" w:hAnsi="Arial" w:eastAsia="Arial" w:cs="Arial"/>
+          <w:color w:val="111111"/>
+          <w:sz w:val="24"/>
+          <w:szCs w:val="24"/>
+          <w:lang w:val="es-ES" w:eastAsia="zh-CN" w:bidi="ar"/>
+        </w:rPr>
+        <w:instrText xml:space="preserve">microsoft.com/en-us/entra/architecture/auth-ldap","language":"en-us","author":[{"family":"Janice","given":"Ricketts"}],"issued":{"date-parts":[[2023,10,23]]},"accessed":{"date-parts":[[2024,6,28]]},"userID":"14294310","index":11,"suppress-author":false}]} </w:instrText>
+      </w:r>
+      <w:r>
+        <w:rPr>
+          <w:rFonts w:hint="default" w:ascii="Arial" w:hAnsi="Arial" w:eastAsia="Arial" w:cs="Arial"/>
+          <w:color w:val="111111"/>
+          <w:sz w:val="24"/>
+          <w:szCs w:val="24"/>
+          <w:lang w:val="es-ES" w:eastAsia="zh-CN" w:bidi="ar"/>
+        </w:rPr>
+        <w:fldChar w:fldCharType="separate"/>
+      </w:r>
+      <w:r>
+        <w:rPr>
+          <w:rFonts w:hint="default" w:ascii="Arial" w:hAnsi="Arial" w:eastAsia="Arial" w:cs="Arial"/>
+          <w:color w:val="111111"/>
+          <w:sz w:val="24"/>
+          <w:szCs w:val="24"/>
+          <w:lang w:val="es-ES" w:eastAsia="zh-CN" w:bidi="ar"/>
+        </w:rPr>
+        <w:t xml:space="preserve">[5], [7], [8], [9], [10], [11]</w:t>
+      </w:r>
+      <w:r>
+        <w:rPr>
+          <w:rFonts w:hint="default" w:ascii="Arial" w:hAnsi="Arial" w:eastAsia="Arial" w:cs="Arial"/>
+          <w:color w:val="111111"/>
+          <w:sz w:val="24"/>
+          <w:szCs w:val="24"/>
+          <w:lang w:val="es-ES" w:eastAsia="zh-CN" w:bidi="ar"/>
+        </w:rPr>
+        <w:fldChar w:fldCharType="end"/>
+      </w:r>
+      <w:r>
+        <w:rPr>
+          <w:rFonts w:hint="default" w:ascii="Arial" w:hAnsi="Arial" w:eastAsia="Arial" w:cs="Arial"/>
+          <w:color w:val="111111"/>
+          <w:sz w:val="24"/>
+          <w:szCs w:val="24"/>
+          <w:lang w:val="es-ES" w:eastAsia="zh-CN" w:bidi="ar"/>
+        </w:rPr>
+        <w:t xml:space="preserve">.</w:t>
+      </w:r>
+      <w:r>
+        <w:rPr>
+          <w:rFonts w:hint="default" w:ascii="Arial" w:hAnsi="Arial" w:cs="Arial"/>
+          <w:color w:val="111111"/>
+          <w:sz w:val="24"/>
+          <w:szCs w:val="24"/>
+        </w:rPr>
+      </w:r>
+      <w:r>
+        <w:rPr>
+          <w:rFonts w:hint="default" w:ascii="Arial" w:hAnsi="Arial" w:cs="Arial"/>
+          <w:color w:val="111111"/>
+          <w:sz w:val="24"/>
+          <w:szCs w:val="24"/>
+        </w:rPr>
+      </w:r>
+    </w:p>
+    <w:p>
+      <w:pPr>
+        <w:keepNext w:val="false"/>
+        <w:keepLines w:val="false"/>
+        <w:widowControl w:val="true"/>
+        <w:suppressLineNumbers w:val="false"/>
+        <w:pBdr/>
+        <w:spacing w:line="360" w:lineRule="auto"/>
+        <w:ind/>
+        <w:jc w:val="both"/>
+        <w:rPr>
+          <w:rFonts w:hint="default" w:ascii="Arial" w:hAnsi="Arial" w:cs="Arial"/>
+          <w:color w:val="111111"/>
+          <w:sz w:val="24"/>
+          <w:szCs w:val="24"/>
+          <w:highlight w:val="none"/>
+        </w:rPr>
+      </w:pPr>
+      <w:r>
+        <w:rPr>
+          <w:rFonts w:hint="default" w:ascii="Arial" w:hAnsi="Arial" w:eastAsia="Arial" w:cs="Arial"/>
+          <w:color w:val="111111"/>
+          <w:sz w:val="24"/>
+          <w:szCs w:val="24"/>
+          <w:lang w:val="es-ES" w:eastAsia="zh-CN"/>
+        </w:rPr>
+      </w:r>
+      <w:r>
+        <w:rPr>
+          <w:rFonts w:hint="default" w:ascii="Arial" w:hAnsi="Arial" w:eastAsia="Arial" w:cs="Arial"/>
+          <w:color w:val="111111"/>
+          <w:sz w:val="24"/>
+          <w:szCs w:val="24"/>
+          <w:lang w:val="es-ES"/>
+        </w:rPr>
+        <w:t xml:space="preserve">P</w:t>
+      </w:r>
+      <w:r>
+        <w:rPr>
+          <w:rFonts w:hint="default" w:ascii="Arial" w:hAnsi="Arial" w:eastAsia="Arial" w:cs="Arial"/>
+          <w:color w:val="111111"/>
+          <w:sz w:val="24"/>
+          <w:szCs w:val="24"/>
+          <w:lang w:val="es-ES" w:eastAsia="zh-CN"/>
+        </w:rPr>
+        <w:t xml:space="preserve">ara la gestión de </w:t>
+      </w:r>
+      <w:r>
+        <w:rPr>
+          <w:rFonts w:hint="default" w:ascii="Arial" w:hAnsi="Arial" w:eastAsia="Arial" w:cs="Arial"/>
+          <w:color w:val="111111"/>
+          <w:sz w:val="24"/>
+          <w:szCs w:val="24"/>
+          <w:lang w:val="en-US"/>
+        </w:rPr>
+        <w:t xml:space="preserve">d</w:t>
+      </w:r>
+      <w:r>
+        <w:rPr>
+          <w:rFonts w:hint="default" w:ascii="Arial" w:hAnsi="Arial" w:eastAsia="Arial" w:cs="Arial"/>
+          <w:color w:val="111111"/>
+          <w:sz w:val="24"/>
+          <w:szCs w:val="24"/>
+          <w:lang w:val="es-ES" w:eastAsia="zh-CN"/>
+        </w:rPr>
+        <w:t xml:space="preserve">irectorios, existen herramientas como </w:t>
       </w:r>
       <w:r>
         <w:rPr>
@@ -4321,9 +4734,9 @@
           <w:color w:val="111111"/>
           <w:sz w:val="24"/>
           <w:szCs w:val="24"/>
-          <w:lang w:val="en-US" w:eastAsia="zh-CN"/>
-        </w:rPr>
-        <w:t xml:space="preserve">Lightweight Directory Access Protocol</w:t>
+          <w:lang w:val="es-ES" w:eastAsia="zh-CN"/>
+        </w:rPr>
+        <w:t xml:space="preserve">Remote Server Administration Tools</w:t>
       </w:r>
       <w:r>
         <w:rPr>
@@ -4331,9 +4744,9 @@
           <w:color w:val="111111"/>
           <w:sz w:val="24"/>
           <w:szCs w:val="24"/>
-          <w:lang w:val="es-ES" w:eastAsia="zh-CN"/>
-        </w:rPr>
-        <w:t xml:space="preserve">); un protocolo de red abierto y estándar para acceder y mantener información en un servicio de directorio. LDAP juega un papel crucial en la gestión de usuarios y la autenticación en muchos sistemas y aplicaciones</w:t>
+          <w:lang w:val="es-ES"/>
+        </w:rPr>
+        <w:t xml:space="preserve"> </w:t>
       </w:r>
       <w:r>
         <w:rPr>
@@ -4341,9 +4754,10 @@
           <w:color w:val="111111"/>
           <w:sz w:val="24"/>
           <w:szCs w:val="24"/>
-          <w:lang w:val="en-US"/>
-        </w:rPr>
-        <w:t xml:space="preserve"> </w:t>
+          <w:lang w:val="es-ES"/>
+        </w:rPr>
+        <w:fldChar w:fldCharType="begin"/>
+        <w:instrText xml:space="preserve"> ADDIN ZOTERO_CITATION {"citationItems":[{"id":"GNI93U5F","type":"article","title":"Remote Server Administration Tools - Windows Server","publisher":"Microsoft","URL":"https://learn.microsoft.com/en-us/troubleshoot/windows-server/system-</w:instrText>
       </w:r>
       <w:r>
         <w:rPr>
@@ -4351,10 +4765,9 @@
           <w:color w:val="111111"/>
           <w:sz w:val="24"/>
           <w:szCs w:val="24"/>
-          <w:lang w:val="es-ES" w:eastAsia="zh-CN" w:bidi="ar"/>
-        </w:rPr>
-        <w:fldChar w:fldCharType="begin"/>
-        <w:instrText xml:space="preserve"> ADDIN ZOTERO_CITATION {"citationItems":[{"id":"9C5459KD","type":"articl</w:instrText>
+          <w:lang w:val="es-ES"/>
+        </w:rPr>
+        <w:instrText xml:space="preserve">management-components/remote-server-administration-tools","language":"en","author":[{"family":"Han","given":"Deland"}],"issued":{"date-parts":[["2024",5,3]]},"accessed":{"date-parts":[[2024,6,10]]},"userID":"14294310","index":14,"suppress-author":false}]} </w:instrText>
       </w:r>
       <w:r>
         <w:rPr>
@@ -4362,9 +4775,9 @@
           <w:color w:val="111111"/>
           <w:sz w:val="24"/>
           <w:szCs w:val="24"/>
-          <w:lang w:val="es-ES" w:eastAsia="zh-CN" w:bidi="ar"/>
-        </w:rPr>
-        <w:instrText xml:space="preserve">e","title":"Lightweight Directory Access Protocol (LDAP): Authentication Methods and Security Mechanisms","publisher":"IETF","URL":"https://datatracker.ietf.org/doc/html/rfc4513","author":[{"family":"Harrison","given":"Roger"}],"issued":{"date-parts":[[200</w:instrText>
+          <w:lang w:val="es-ES"/>
+        </w:rPr>
+        <w:fldChar w:fldCharType="separate"/>
       </w:r>
       <w:r>
         <w:rPr>
@@ -4372,9 +4785,9 @@
           <w:color w:val="111111"/>
           <w:sz w:val="24"/>
           <w:szCs w:val="24"/>
-          <w:lang w:val="es-ES" w:eastAsia="zh-CN" w:bidi="ar"/>
-        </w:rPr>
-        <w:instrText xml:space="preserve">6,6]]},"accessed":{"date-parts":[[2024,5,15]]},"userID":"14294310","index":5,"suppress-author":false},{"id":"6IB284DB","type":"article-journal","title":"Lightweight Directory Access Protocol (LDAP): The Protocol","container-title":"www.rfc-editor.org","URL</w:instrText>
+          <w:lang w:val="es-ES"/>
+        </w:rPr>
+        <w:t xml:space="preserve">[14]</w:t>
       </w:r>
       <w:r>
         <w:rPr>
@@ -4382,9 +4795,9 @@
           <w:color w:val="111111"/>
           <w:sz w:val="24"/>
           <w:szCs w:val="24"/>
-          <w:lang w:val="es-ES" w:eastAsia="zh-CN" w:bidi="ar"/>
-        </w:rPr>
-        <w:instrText xml:space="preserve">":"https://www.rfc-editor.org/rfc/rfc4511","DOI":"10.17487/RFC4511","author":[{"family":"Sermersheim","given":"J."}],"issued":{"date-parts":[[2006,6]]},"userID":"14294310","index":7,"suppress-author":false},{"id":"DE2LP65D","type":"article","title":"Samba </w:instrText>
+          <w:lang w:val="es-ES"/>
+        </w:rPr>
+        <w:fldChar w:fldCharType="end"/>
       </w:r>
       <w:r>
         <w:rPr>
@@ -4392,9 +4805,9 @@
           <w:color w:val="111111"/>
           <w:sz w:val="24"/>
           <w:szCs w:val="24"/>
-          <w:lang w:val="es-ES" w:eastAsia="zh-CN" w:bidi="ar"/>
-        </w:rPr>
-        <w:instrText xml:space="preserve">4 -Active Directory","URL":"https://www.samba.org/samba/news/articles/abartlet_thesis.pdf","author":[{"family":"Bartlett","given":"Andrew"}],"issued":{"date-parts":[[2005]]},"userID":"14294310","index":8,"suppress-author":false},{"id":"FJVG2TZ5","type":"bo</w:instrText>
+          <w:lang w:val="es-ES" w:eastAsia="zh-CN"/>
+        </w:rPr>
+        <w:t xml:space="preserve">, Webmin </w:t>
       </w:r>
       <w:r>
         <w:rPr>
@@ -4402,9 +4815,10 @@
           <w:color w:val="111111"/>
           <w:sz w:val="24"/>
           <w:szCs w:val="24"/>
-          <w:lang w:val="es-ES" w:eastAsia="zh-CN" w:bidi="ar"/>
-        </w:rPr>
-        <w:instrText xml:space="preserve">ok","title":"The ABCs of LDAP","publisher":"CRC Press","author":[{"family":"Voglmaier","given":"Reinhard E"}],"issued":{"date-parts":[[2003,11]]},"userID":"14294310","index":9,"suppress-author":false},{"id":"5BQEN2SB","type":"article","title":"What is LDAP</w:instrText>
+          <w:lang w:val="es-ES" w:eastAsia="zh-CN"/>
+        </w:rPr>
+        <w:fldChar w:fldCharType="begin"/>
+        <w:instrText xml:space="preserve"> ADDIN ZOTERO_CITATION {"citationItem</w:instrText>
       </w:r>
       <w:r>
         <w:rPr>
@@ -4412,9 +4826,9 @@
           <w:color w:val="111111"/>
           <w:sz w:val="24"/>
           <w:szCs w:val="24"/>
-          <w:lang w:val="es-ES" w:eastAsia="zh-CN" w:bidi="ar"/>
-        </w:rPr>
-        <w:instrText xml:space="preserve"> authentication?","publisher":"RedHat","URL":"https://www.redhat.com/en/topics/security/what-is-ldap-authentication","author":[{"family":"RedHat","given":""}],"userID":"14294310","index":10,"suppress-author":false,"language":"English","issued":{"date-parts</w:instrText>
+          <w:lang w:val="es-ES" w:eastAsia="zh-CN"/>
+        </w:rPr>
+        <w:instrText xml:space="preserve">s":[{"id":"6B9N4TF7","type":"book","title":"Webmin Administrator's Cookbook","publisher":"Packt Publishing Ltd","author":[{"family":"Karzyński","given":"Michał"}],"issued":{"date-parts":[[2014,3]]},"userID":"14294310","index":15,"suppress-author":false}]} </w:instrText>
       </w:r>
       <w:r>
         <w:rPr>
@@ -4422,9 +4836,9 @@
           <w:color w:val="111111"/>
           <w:sz w:val="24"/>
           <w:szCs w:val="24"/>
-          <w:lang w:val="es-ES" w:eastAsia="zh-CN" w:bidi="ar"/>
-        </w:rPr>
-        <w:instrText xml:space="preserve">":[[2022,6,3]]}},{"id":"2TBDB9NU","type":"webpage","title":"LDAP authentication with Microsoft Entra ID - Microsoft Entra","genre":"Article","abstract":"Architectural guidance on achieving LDAP authentication with Microsoft Entra ID.","URL":"https://learn.</w:instrText>
+          <w:lang w:val="es-ES" w:eastAsia="zh-CN"/>
+        </w:rPr>
+        <w:fldChar w:fldCharType="separate"/>
       </w:r>
       <w:r>
         <w:rPr>
@@ -4432,9 +4846,9 @@
           <w:color w:val="111111"/>
           <w:sz w:val="24"/>
           <w:szCs w:val="24"/>
-          <w:lang w:val="es-ES" w:eastAsia="zh-CN" w:bidi="ar"/>
-        </w:rPr>
-        <w:instrText xml:space="preserve">microsoft.com/en-us/entra/architecture/auth-ldap","language":"en-us","author":[{"family":"Janice","given":"Ricketts"}],"issued":{"date-parts":[[2023,10,23]]},"accessed":{"date-parts":[[2024,6,28]]},"userID":"14294310","index":11,"suppress-author":false}]} </w:instrText>
+          <w:lang w:val="es-ES" w:eastAsia="zh-CN"/>
+        </w:rPr>
+        <w:t xml:space="preserve">[15]</w:t>
       </w:r>
       <w:r>
         <w:rPr>
@@ -4442,9 +4856,9 @@
           <w:color w:val="111111"/>
           <w:sz w:val="24"/>
           <w:szCs w:val="24"/>
-          <w:lang w:val="es-ES" w:eastAsia="zh-CN" w:bidi="ar"/>
-        </w:rPr>
-        <w:fldChar w:fldCharType="separate"/>
+          <w:lang w:val="es-ES" w:eastAsia="zh-CN"/>
+        </w:rPr>
+        <w:fldChar w:fldCharType="end"/>
       </w:r>
       <w:r>
         <w:rPr>
@@ -4452,9 +4866,9 @@
           <w:color w:val="111111"/>
           <w:sz w:val="24"/>
           <w:szCs w:val="24"/>
-          <w:lang w:val="es-ES" w:eastAsia="zh-CN" w:bidi="ar"/>
-        </w:rPr>
-        <w:t xml:space="preserve">[5], [7], [8], [9], [10], [11]</w:t>
+          <w:lang w:val="es-ES" w:eastAsia="zh-CN"/>
+        </w:rPr>
+        <w:t xml:space="preserve">, samba4-manager</w:t>
       </w:r>
       <w:r>
         <w:rPr>
@@ -4462,9 +4876,9 @@
           <w:color w:val="111111"/>
           <w:sz w:val="24"/>
           <w:szCs w:val="24"/>
-          <w:lang w:val="es-ES" w:eastAsia="zh-CN" w:bidi="ar"/>
-        </w:rPr>
-        <w:fldChar w:fldCharType="end"/>
+          <w:lang w:val="en-US"/>
+        </w:rPr>
+        <w:t xml:space="preserve"> </w:t>
       </w:r>
       <w:r>
         <w:rPr>
@@ -4472,7 +4886,199 @@
           <w:color w:val="111111"/>
           <w:sz w:val="24"/>
           <w:szCs w:val="24"/>
-          <w:lang w:val="es-ES" w:eastAsia="zh-CN" w:bidi="ar"/>
+          <w:lang w:val="es-ES" w:eastAsia="zh-CN"/>
+        </w:rPr>
+        <w:fldChar w:fldCharType="begin"/>
+        <w:instrText xml:space="preserve"> ADDIN ZOTERO_CITATION {"citationItems":[{"id":"IS8LG92G","type":"book","title":"stgraber/samba4-manager","abstract":"A web interface to manage a remote samba4 server","URL":"https://github.com/</w:instrText>
+      </w:r>
+      <w:r>
+        <w:rPr>
+          <w:rFonts w:hint="default" w:ascii="Arial" w:hAnsi="Arial" w:eastAsia="Arial" w:cs="Arial"/>
+          <w:color w:val="111111"/>
+          <w:sz w:val="24"/>
+          <w:szCs w:val="24"/>
+          <w:lang w:val="es-ES" w:eastAsia="zh-CN"/>
+        </w:rPr>
+        <w:instrText xml:space="preserve">stgraber/samba4-manager","note":"original-date: 2015-09-20T19:41:21Z","author":[{"family":"Graber","given":"Stéphane"}],"issued":{"date-parts":[[2024,6,28]]},"accessed":{"date-parts":[[2024,6,28]]},"userID":"14294310","index":12,"suppress-author":false}]} </w:instrText>
+      </w:r>
+      <w:r>
+        <w:rPr>
+          <w:rFonts w:hint="default" w:ascii="Arial" w:hAnsi="Arial" w:eastAsia="Arial" w:cs="Arial"/>
+          <w:color w:val="111111"/>
+          <w:sz w:val="24"/>
+          <w:szCs w:val="24"/>
+          <w:lang w:val="es-ES" w:eastAsia="zh-CN"/>
+        </w:rPr>
+        <w:fldChar w:fldCharType="separate"/>
+      </w:r>
+      <w:r>
+        <w:rPr>
+          <w:rFonts w:hint="default" w:ascii="Arial" w:hAnsi="Arial" w:eastAsia="Arial" w:cs="Arial"/>
+          <w:color w:val="111111"/>
+          <w:sz w:val="24"/>
+          <w:szCs w:val="24"/>
+          <w:lang w:val="es-ES" w:eastAsia="zh-CN"/>
+        </w:rPr>
+        <w:t xml:space="preserve">[12]</w:t>
+      </w:r>
+      <w:r>
+        <w:rPr>
+          <w:rFonts w:hint="default" w:ascii="Arial" w:hAnsi="Arial" w:eastAsia="Arial" w:cs="Arial"/>
+          <w:color w:val="111111"/>
+          <w:sz w:val="24"/>
+          <w:szCs w:val="24"/>
+          <w:lang w:val="es-ES" w:eastAsia="zh-CN"/>
+        </w:rPr>
+        <w:fldChar w:fldCharType="end"/>
+      </w:r>
+      <w:r>
+        <w:rPr>
+          <w:rFonts w:hint="default" w:ascii="Arial" w:hAnsi="Arial" w:eastAsia="Arial" w:cs="Arial"/>
+          <w:color w:val="111111"/>
+          <w:sz w:val="24"/>
+          <w:szCs w:val="24"/>
+          <w:lang w:val="es-ES" w:eastAsia="zh-CN"/>
+        </w:rPr>
+        <w:t xml:space="preserve"> y ADwebmanager</w:t>
+      </w:r>
+      <w:r>
+        <w:rPr>
+          <w:rFonts w:hint="default" w:ascii="Arial" w:hAnsi="Arial" w:eastAsia="Arial" w:cs="Arial"/>
+          <w:color w:val="111111"/>
+          <w:sz w:val="24"/>
+          <w:szCs w:val="24"/>
+          <w:lang w:val="en-US"/>
+        </w:rPr>
+        <w:t xml:space="preserve"> </w:t>
+      </w:r>
+      <w:r>
+        <w:rPr>
+          <w:rFonts w:hint="default" w:ascii="Arial" w:hAnsi="Arial" w:eastAsia="Arial" w:cs="Arial"/>
+          <w:color w:val="111111"/>
+          <w:sz w:val="24"/>
+          <w:szCs w:val="24"/>
+          <w:lang w:val="en-US"/>
+        </w:rPr>
+        <w:fldChar w:fldCharType="begin"/>
+        <w:instrText xml:space="preserve"> ADDIN ZOTERO_CITATION </w:instrText>
+      </w:r>
+      <w:r>
+        <w:rPr>
+          <w:rFonts w:hint="default" w:ascii="Arial" w:hAnsi="Arial" w:eastAsia="Arial" w:cs="Arial"/>
+          <w:color w:val="111111"/>
+          <w:sz w:val="24"/>
+          <w:szCs w:val="24"/>
+          <w:lang w:val="en-US"/>
+        </w:rPr>
+        <w:instrText xml:space="preserve">{"citationItems":[{"id":"J5DMI2VI","type":"book","title":"VicentGJ/AD-webmanager","abstract":"A web interface for administration of Active Directory Domains, made in Python, with focus on easy of use and simplicity.","URL":"https://github.com/VicentGJ/AD-w</w:instrText>
+      </w:r>
+      <w:r>
+        <w:rPr>
+          <w:rFonts w:hint="default" w:ascii="Arial" w:hAnsi="Arial" w:eastAsia="Arial" w:cs="Arial"/>
+          <w:color w:val="111111"/>
+          <w:sz w:val="24"/>
+          <w:szCs w:val="24"/>
+          <w:lang w:val="en-US"/>
+        </w:rPr>
+        <w:instrText xml:space="preserve">ebmanager","note":"original-date: 2020-09-30T20:15:22Z","author":[{"family":"Jerez","given":"Vicente Samuel Garófalo"}],"issued":{"date-parts":[[2024,6,13]]},"accessed":{"date-parts":[[2024,6,28]]},"userID":"14294310","index":13,"suppress-author":false}]} </w:instrText>
+      </w:r>
+      <w:r>
+        <w:rPr>
+          <w:rFonts w:hint="default" w:ascii="Arial" w:hAnsi="Arial" w:eastAsia="Arial" w:cs="Arial"/>
+          <w:color w:val="111111"/>
+          <w:sz w:val="24"/>
+          <w:szCs w:val="24"/>
+          <w:lang w:val="en-US"/>
+        </w:rPr>
+        <w:fldChar w:fldCharType="separate"/>
+      </w:r>
+      <w:r>
+        <w:rPr>
+          <w:rFonts w:hint="default" w:ascii="Arial" w:hAnsi="Arial" w:eastAsia="Arial" w:cs="Arial"/>
+          <w:color w:val="111111"/>
+          <w:sz w:val="24"/>
+          <w:szCs w:val="24"/>
+          <w:lang w:val="en-US"/>
+        </w:rPr>
+        <w:t xml:space="preserve">[13]</w:t>
+      </w:r>
+      <w:r>
+        <w:rPr>
+          <w:rFonts w:hint="default" w:ascii="Arial" w:hAnsi="Arial" w:eastAsia="Arial" w:cs="Arial"/>
+          <w:color w:val="111111"/>
+          <w:sz w:val="24"/>
+          <w:szCs w:val="24"/>
+          <w:lang w:val="en-US"/>
+        </w:rPr>
+        <w:fldChar w:fldCharType="end"/>
+      </w:r>
+      <w:r>
+        <w:rPr>
+          <w:rFonts w:hint="default" w:ascii="Arial" w:hAnsi="Arial" w:eastAsia="Arial" w:cs="Arial"/>
+          <w:color w:val="111111"/>
+          <w:sz w:val="24"/>
+          <w:szCs w:val="24"/>
+          <w:lang w:val="es-ES" w:eastAsia="zh-CN"/>
+        </w:rPr>
+        <w:t xml:space="preserve">, </w:t>
+      </w:r>
+      <w:r>
+        <w:rPr>
+          <w:rFonts w:hint="default" w:ascii="Arial" w:hAnsi="Arial" w:eastAsia="Arial" w:cs="Arial"/>
+          <w:color w:val="111111"/>
+          <w:sz w:val="24"/>
+          <w:szCs w:val="24"/>
+          <w:lang w:val="es-ES"/>
+        </w:rPr>
+        <w:t xml:space="preserve">que usan LDAP para la conexión y gesti</w:t>
+      </w:r>
+      <w:r>
+        <w:rPr>
+          <w:rFonts w:hint="default" w:ascii="Arial" w:hAnsi="Arial" w:eastAsia="Arial" w:cs="Arial"/>
+          <w:color w:val="111111"/>
+          <w:sz w:val="24"/>
+          <w:szCs w:val="24"/>
+          <w:lang w:val="en-US"/>
+        </w:rPr>
+        <w:t xml:space="preserve">ó</w:t>
+      </w:r>
+      <w:r>
+        <w:rPr>
+          <w:rFonts w:hint="default" w:ascii="Arial" w:hAnsi="Arial" w:eastAsia="Arial" w:cs="Arial"/>
+          <w:color w:val="111111"/>
+          <w:sz w:val="24"/>
+          <w:szCs w:val="24"/>
+          <w:lang w:val="es-ES"/>
+        </w:rPr>
+        <w:t xml:space="preserve">n del directorio. Sin embargo </w:t>
+      </w:r>
+      <w:r>
+        <w:rPr>
+          <w:rFonts w:hint="default" w:ascii="Arial" w:hAnsi="Arial" w:eastAsia="Arial" w:cs="Arial"/>
+          <w:color w:val="111111"/>
+          <w:sz w:val="24"/>
+          <w:szCs w:val="24"/>
+          <w:lang w:val="es-ES" w:eastAsia="zh-CN"/>
+        </w:rPr>
+        <w:t xml:space="preserve">estas </w:t>
+      </w:r>
+      <w:r>
+        <w:rPr>
+          <w:rFonts w:hint="default" w:ascii="Arial" w:hAnsi="Arial" w:eastAsia="Arial" w:cs="Arial"/>
+          <w:color w:val="111111"/>
+          <w:sz w:val="24"/>
+          <w:szCs w:val="24"/>
+          <w:lang w:val="es-ES" w:eastAsia="zh-CN"/>
+        </w:rPr>
+        <w:t xml:space="preserve">pueden resultar insuficientes en términos de personalización y facilidad de despliegue a necesidades organizacionales o de la comunidad</w:t>
+      </w:r>
+      <w:r>
+        <w:rPr>
+          <w:rFonts w:hint="default" w:ascii="Arial" w:hAnsi="Arial" w:eastAsia="Arial" w:cs="Arial"/>
+          <w:color w:val="111111"/>
+          <w:sz w:val="24"/>
+          <w:szCs w:val="24"/>
+          <w:lang w:val="es-ES" w:eastAsia="zh-CN"/>
         </w:rPr>
         <w:t xml:space="preserve">.</w:t>
       </w:r>
@@ -4482,6 +5088,7 @@
           <w:color w:val="111111"/>
           <w:sz w:val="24"/>
           <w:szCs w:val="24"/>
+          <w:highlight w:val="none"/>
         </w:rPr>
       </w:r>
       <w:r>
@@ -4490,6 +5097,7 @@
           <w:color w:val="111111"/>
           <w:sz w:val="24"/>
           <w:szCs w:val="24"/>
+          <w:highlight w:val="none"/>
         </w:rPr>
       </w:r>
     </w:p>
@@ -4504,31 +5112,22 @@
         <w:ind/>
         <w:jc w:val="both"/>
         <w:rPr>
-          <w:rFonts w:hint="default" w:ascii="Arial" w:hAnsi="Arial" w:cs="Arial"/>
-          <w:color w:val="111111"/>
-          <w:sz w:val="24"/>
-          <w:szCs w:val="24"/>
-          <w:highlight w:val="none"/>
-        </w:rPr>
-      </w:pPr>
-      <w:r>
-        <w:rPr>
           <w:rFonts w:hint="default" w:ascii="Arial" w:hAnsi="Arial" w:eastAsia="Arial" w:cs="Arial"/>
           <w:color w:val="111111"/>
           <w:sz w:val="24"/>
           <w:szCs w:val="24"/>
           <w:lang w:val="es-ES" w:eastAsia="zh-CN"/>
         </w:rPr>
-      </w:r>
+      </w:pPr>
       <w:r>
         <w:rPr>
           <w:rFonts w:hint="default" w:ascii="Arial" w:hAnsi="Arial" w:eastAsia="Arial" w:cs="Arial"/>
           <w:color w:val="111111"/>
           <w:sz w:val="24"/>
           <w:szCs w:val="24"/>
-          <w:lang w:val="es-ES"/>
-        </w:rPr>
-        <w:t xml:space="preserve">P</w:t>
+          <w:lang w:val="es-ES" w:eastAsia="zh-CN"/>
+        </w:rPr>
+        <w:t xml:space="preserve">La gestión de </w:t>
       </w:r>
       <w:r>
         <w:rPr>
@@ -4536,21 +5135,9 @@
           <w:color w:val="111111"/>
           <w:sz w:val="24"/>
           <w:szCs w:val="24"/>
-          <w:lang w:val="es-ES" w:eastAsia="zh-CN"/>
-        </w:rPr>
-        <w:t xml:space="preserve">ara la gestión de Directorios, existen herramientas como </w:t>
-      </w:r>
-      <w:r>
-        <w:rPr>
-          <w:rFonts w:hint="default" w:ascii="Arial" w:hAnsi="Arial" w:eastAsia="Arial" w:cs="Arial"/>
-          <w:i/>
-          <w:iCs/>
-          <w:color w:val="111111"/>
-          <w:sz w:val="24"/>
-          <w:szCs w:val="24"/>
-          <w:lang w:val="es-ES" w:eastAsia="zh-CN"/>
-        </w:rPr>
-        <w:t xml:space="preserve">Remote Server Administration Tools</w:t>
+          <w:lang w:val="en-US"/>
+        </w:rPr>
+        <w:t xml:space="preserve">AD</w:t>
       </w:r>
       <w:r>
         <w:rPr>
@@ -4558,9 +5145,9 @@
           <w:color w:val="111111"/>
           <w:sz w:val="24"/>
           <w:szCs w:val="24"/>
-          <w:lang w:val="es-ES"/>
-        </w:rPr>
-        <w:t xml:space="preserve"> </w:t>
+          <w:lang w:val="es-ES" w:eastAsia="zh-CN"/>
+        </w:rPr>
+        <w:t xml:space="preserve"> a menudo se encuentra con obstáculos en términos de personalización y simplicidad debido a su enfoque en satisfac</w:t>
       </w:r>
       <w:r>
         <w:rPr>
@@ -4568,342 +5155,9 @@
           <w:color w:val="111111"/>
           <w:sz w:val="24"/>
           <w:szCs w:val="24"/>
-          <w:lang w:val="es-ES"/>
-        </w:rPr>
-        <w:fldChar w:fldCharType="begin"/>
-        <w:instrText xml:space="preserve"> ADDIN ZOTERO_CITATION {"citationItems":[{"id":"GNI93U5F","type":"article","title":"Remote Server Administration Tools - Windows Server","publisher":"Microsoft","URL":"https://learn.microsoft.com/en-us/troubleshoot/windows-server/system-</w:instrText>
-      </w:r>
-      <w:r>
-        <w:rPr>
-          <w:rFonts w:hint="default" w:ascii="Arial" w:hAnsi="Arial" w:eastAsia="Arial" w:cs="Arial"/>
-          <w:color w:val="111111"/>
-          <w:sz w:val="24"/>
-          <w:szCs w:val="24"/>
-          <w:lang w:val="es-ES"/>
-        </w:rPr>
-        <w:instrText xml:space="preserve">management-components/remote-server-administration-tools","language":"en","author":[{"family":"Han","given":"Deland"}],"issued":{"date-parts":[["2024",5,3]]},"accessed":{"date-parts":[[2024,6,10]]},"userID":"14294310","index":14,"suppress-author":false}]} </w:instrText>
-      </w:r>
-      <w:r>
-        <w:rPr>
-          <w:rFonts w:hint="default" w:ascii="Arial" w:hAnsi="Arial" w:eastAsia="Arial" w:cs="Arial"/>
-          <w:color w:val="111111"/>
-          <w:sz w:val="24"/>
-          <w:szCs w:val="24"/>
-          <w:lang w:val="es-ES"/>
-        </w:rPr>
-        <w:fldChar w:fldCharType="separate"/>
-      </w:r>
-      <w:r>
-        <w:rPr>
-          <w:rFonts w:hint="default" w:ascii="Arial" w:hAnsi="Arial" w:eastAsia="Arial" w:cs="Arial"/>
-          <w:color w:val="111111"/>
-          <w:sz w:val="24"/>
-          <w:szCs w:val="24"/>
-          <w:lang w:val="es-ES"/>
-        </w:rPr>
-        <w:t xml:space="preserve">[14]</w:t>
-      </w:r>
-      <w:r>
-        <w:rPr>
-          <w:rFonts w:hint="default" w:ascii="Arial" w:hAnsi="Arial" w:eastAsia="Arial" w:cs="Arial"/>
-          <w:color w:val="111111"/>
-          <w:sz w:val="24"/>
-          <w:szCs w:val="24"/>
-          <w:lang w:val="es-ES"/>
-        </w:rPr>
-        <w:fldChar w:fldCharType="end"/>
-      </w:r>
-      <w:r>
-        <w:rPr>
-          <w:rFonts w:hint="default" w:ascii="Arial" w:hAnsi="Arial" w:eastAsia="Arial" w:cs="Arial"/>
-          <w:color w:val="111111"/>
-          <w:sz w:val="24"/>
-          <w:szCs w:val="24"/>
           <w:lang w:val="es-ES" w:eastAsia="zh-CN"/>
         </w:rPr>
-        <w:t xml:space="preserve">, Webmin </w:t>
-      </w:r>
-      <w:r>
-        <w:rPr>
-          <w:rFonts w:hint="default" w:ascii="Arial" w:hAnsi="Arial" w:eastAsia="Arial" w:cs="Arial"/>
-          <w:color w:val="111111"/>
-          <w:sz w:val="24"/>
-          <w:szCs w:val="24"/>
-          <w:lang w:val="es-ES" w:eastAsia="zh-CN"/>
-        </w:rPr>
-        <w:fldChar w:fldCharType="begin"/>
-        <w:instrText xml:space="preserve"> ADDIN ZOTERO_CITATION {"citationItem</w:instrText>
-      </w:r>
-      <w:r>
-        <w:rPr>
-          <w:rFonts w:hint="default" w:ascii="Arial" w:hAnsi="Arial" w:eastAsia="Arial" w:cs="Arial"/>
-          <w:color w:val="111111"/>
-          <w:sz w:val="24"/>
-          <w:szCs w:val="24"/>
-          <w:lang w:val="es-ES" w:eastAsia="zh-CN"/>
-        </w:rPr>
-        <w:instrText xml:space="preserve">s":[{"id":"6B9N4TF7","type":"book","title":"Webmin Administrator's Cookbook","publisher":"Packt Publishing Ltd","author":[{"family":"Karzyński","given":"Michał"}],"issued":{"date-parts":[[2014,3]]},"userID":"14294310","index":15,"suppress-author":false}]} </w:instrText>
-      </w:r>
-      <w:r>
-        <w:rPr>
-          <w:rFonts w:hint="default" w:ascii="Arial" w:hAnsi="Arial" w:eastAsia="Arial" w:cs="Arial"/>
-          <w:color w:val="111111"/>
-          <w:sz w:val="24"/>
-          <w:szCs w:val="24"/>
-          <w:lang w:val="es-ES" w:eastAsia="zh-CN"/>
-        </w:rPr>
-        <w:fldChar w:fldCharType="separate"/>
-      </w:r>
-      <w:r>
-        <w:rPr>
-          <w:rFonts w:hint="default" w:ascii="Arial" w:hAnsi="Arial" w:eastAsia="Arial" w:cs="Arial"/>
-          <w:color w:val="111111"/>
-          <w:sz w:val="24"/>
-          <w:szCs w:val="24"/>
-          <w:lang w:val="es-ES" w:eastAsia="zh-CN"/>
-        </w:rPr>
-        <w:t xml:space="preserve">[15]</w:t>
-      </w:r>
-      <w:r>
-        <w:rPr>
-          <w:rFonts w:hint="default" w:ascii="Arial" w:hAnsi="Arial" w:eastAsia="Arial" w:cs="Arial"/>
-          <w:color w:val="111111"/>
-          <w:sz w:val="24"/>
-          <w:szCs w:val="24"/>
-          <w:lang w:val="es-ES" w:eastAsia="zh-CN"/>
-        </w:rPr>
-        <w:fldChar w:fldCharType="end"/>
-      </w:r>
-      <w:r>
-        <w:rPr>
-          <w:rFonts w:hint="default" w:ascii="Arial" w:hAnsi="Arial" w:eastAsia="Arial" w:cs="Arial"/>
-          <w:color w:val="111111"/>
-          <w:sz w:val="24"/>
-          <w:szCs w:val="24"/>
-          <w:lang w:val="es-ES" w:eastAsia="zh-CN"/>
-        </w:rPr>
-        <w:t xml:space="preserve">, samba4-manager</w:t>
-      </w:r>
-      <w:r>
-        <w:rPr>
-          <w:rFonts w:hint="default" w:ascii="Arial" w:hAnsi="Arial" w:eastAsia="Arial" w:cs="Arial"/>
-          <w:color w:val="111111"/>
-          <w:sz w:val="24"/>
-          <w:szCs w:val="24"/>
-          <w:lang w:val="en-US"/>
-        </w:rPr>
-        <w:t xml:space="preserve"> </w:t>
-      </w:r>
-      <w:r>
-        <w:rPr>
-          <w:rFonts w:hint="default" w:ascii="Arial" w:hAnsi="Arial" w:eastAsia="Arial" w:cs="Arial"/>
-          <w:color w:val="111111"/>
-          <w:sz w:val="24"/>
-          <w:szCs w:val="24"/>
-          <w:lang w:val="es-ES" w:eastAsia="zh-CN"/>
-        </w:rPr>
-        <w:fldChar w:fldCharType="begin"/>
-        <w:instrText xml:space="preserve"> ADDIN ZOTERO_CITATION {"citationItems":[{"id":"IS8LG92G","type":"book","title":"stgraber/samba4-manager","abstract":"A web interface to manage a remote samba4 server","URL":"https://github.com/</w:instrText>
-      </w:r>
-      <w:r>
-        <w:rPr>
-          <w:rFonts w:hint="default" w:ascii="Arial" w:hAnsi="Arial" w:eastAsia="Arial" w:cs="Arial"/>
-          <w:color w:val="111111"/>
-          <w:sz w:val="24"/>
-          <w:szCs w:val="24"/>
-          <w:lang w:val="es-ES" w:eastAsia="zh-CN"/>
-        </w:rPr>
-        <w:instrText xml:space="preserve">stgraber/samba4-manager","note":"original-date: 2015-09-20T19:41:21Z","author":[{"family":"Graber","given":"Stéphane"}],"issued":{"date-parts":[[2024,6,28]]},"accessed":{"date-parts":[[2024,6,28]]},"userID":"14294310","index":12,"suppress-author":false}]} </w:instrText>
-      </w:r>
-      <w:r>
-        <w:rPr>
-          <w:rFonts w:hint="default" w:ascii="Arial" w:hAnsi="Arial" w:eastAsia="Arial" w:cs="Arial"/>
-          <w:color w:val="111111"/>
-          <w:sz w:val="24"/>
-          <w:szCs w:val="24"/>
-          <w:lang w:val="es-ES" w:eastAsia="zh-CN"/>
-        </w:rPr>
-        <w:fldChar w:fldCharType="separate"/>
-      </w:r>
-      <w:r>
-        <w:rPr>
-          <w:rFonts w:hint="default" w:ascii="Arial" w:hAnsi="Arial" w:eastAsia="Arial" w:cs="Arial"/>
-          <w:color w:val="111111"/>
-          <w:sz w:val="24"/>
-          <w:szCs w:val="24"/>
-          <w:lang w:val="es-ES" w:eastAsia="zh-CN"/>
-        </w:rPr>
-        <w:t xml:space="preserve">[12]</w:t>
-      </w:r>
-      <w:r>
-        <w:rPr>
-          <w:rFonts w:hint="default" w:ascii="Arial" w:hAnsi="Arial" w:eastAsia="Arial" w:cs="Arial"/>
-          <w:color w:val="111111"/>
-          <w:sz w:val="24"/>
-          <w:szCs w:val="24"/>
-          <w:lang w:val="es-ES" w:eastAsia="zh-CN"/>
-        </w:rPr>
-        <w:fldChar w:fldCharType="end"/>
-      </w:r>
-      <w:r>
-        <w:rPr>
-          <w:rFonts w:hint="default" w:ascii="Arial" w:hAnsi="Arial" w:eastAsia="Arial" w:cs="Arial"/>
-          <w:color w:val="111111"/>
-          <w:sz w:val="24"/>
-          <w:szCs w:val="24"/>
-          <w:lang w:val="es-ES" w:eastAsia="zh-CN"/>
-        </w:rPr>
-        <w:t xml:space="preserve"> y ADwebmanager</w:t>
-      </w:r>
-      <w:r>
-        <w:rPr>
-          <w:rFonts w:hint="default" w:ascii="Arial" w:hAnsi="Arial" w:eastAsia="Arial" w:cs="Arial"/>
-          <w:color w:val="111111"/>
-          <w:sz w:val="24"/>
-          <w:szCs w:val="24"/>
-          <w:lang w:val="en-US"/>
-        </w:rPr>
-        <w:t xml:space="preserve"> </w:t>
-      </w:r>
-      <w:r>
-        <w:rPr>
-          <w:rFonts w:hint="default" w:ascii="Arial" w:hAnsi="Arial" w:eastAsia="Arial" w:cs="Arial"/>
-          <w:color w:val="111111"/>
-          <w:sz w:val="24"/>
-          <w:szCs w:val="24"/>
-          <w:lang w:val="en-US"/>
-        </w:rPr>
-        <w:fldChar w:fldCharType="begin"/>
-        <w:instrText xml:space="preserve"> ADDIN ZOTERO_CITATION </w:instrText>
-      </w:r>
-      <w:r>
-        <w:rPr>
-          <w:rFonts w:hint="default" w:ascii="Arial" w:hAnsi="Arial" w:eastAsia="Arial" w:cs="Arial"/>
-          <w:color w:val="111111"/>
-          <w:sz w:val="24"/>
-          <w:szCs w:val="24"/>
-          <w:lang w:val="en-US"/>
-        </w:rPr>
-        <w:instrText xml:space="preserve">{"citationItems":[{"id":"J5DMI2VI","type":"book","title":"VicentGJ/AD-webmanager","abstract":"A web interface for administration of Active Directory Domains, made in Python, with focus on easy of use and simplicity.","URL":"https://github.com/VicentGJ/AD-w</w:instrText>
-      </w:r>
-      <w:r>
-        <w:rPr>
-          <w:rFonts w:hint="default" w:ascii="Arial" w:hAnsi="Arial" w:eastAsia="Arial" w:cs="Arial"/>
-          <w:color w:val="111111"/>
-          <w:sz w:val="24"/>
-          <w:szCs w:val="24"/>
-          <w:lang w:val="en-US"/>
-        </w:rPr>
-        <w:instrText xml:space="preserve">ebmanager","note":"original-date: 2020-09-30T20:15:22Z","author":[{"family":"Jerez","given":"Vicente Samuel Garófalo"}],"issued":{"date-parts":[[2024,6,13]]},"accessed":{"date-parts":[[2024,6,28]]},"userID":"14294310","index":13,"suppress-author":false}]} </w:instrText>
-      </w:r>
-      <w:r>
-        <w:rPr>
-          <w:rFonts w:hint="default" w:ascii="Arial" w:hAnsi="Arial" w:eastAsia="Arial" w:cs="Arial"/>
-          <w:color w:val="111111"/>
-          <w:sz w:val="24"/>
-          <w:szCs w:val="24"/>
-          <w:lang w:val="en-US"/>
-        </w:rPr>
-        <w:fldChar w:fldCharType="separate"/>
-      </w:r>
-      <w:r>
-        <w:rPr>
-          <w:rFonts w:hint="default" w:ascii="Arial" w:hAnsi="Arial" w:eastAsia="Arial" w:cs="Arial"/>
-          <w:color w:val="111111"/>
-          <w:sz w:val="24"/>
-          <w:szCs w:val="24"/>
-          <w:lang w:val="en-US"/>
-        </w:rPr>
-        <w:t xml:space="preserve">[13]</w:t>
-      </w:r>
-      <w:r>
-        <w:rPr>
-          <w:rFonts w:hint="default" w:ascii="Arial" w:hAnsi="Arial" w:eastAsia="Arial" w:cs="Arial"/>
-          <w:color w:val="111111"/>
-          <w:sz w:val="24"/>
-          <w:szCs w:val="24"/>
-          <w:lang w:val="en-US"/>
-        </w:rPr>
-        <w:fldChar w:fldCharType="end"/>
-      </w:r>
-      <w:r>
-        <w:rPr>
-          <w:rFonts w:hint="default" w:ascii="Arial" w:hAnsi="Arial" w:eastAsia="Arial" w:cs="Arial"/>
-          <w:color w:val="111111"/>
-          <w:sz w:val="24"/>
-          <w:szCs w:val="24"/>
-          <w:lang w:val="es-ES" w:eastAsia="zh-CN"/>
-        </w:rPr>
-        <w:t xml:space="preserve">, </w:t>
-      </w:r>
-      <w:r>
-        <w:rPr>
-          <w:rFonts w:hint="default" w:ascii="Arial" w:hAnsi="Arial" w:eastAsia="Arial" w:cs="Arial"/>
-          <w:color w:val="111111"/>
-          <w:sz w:val="24"/>
-          <w:szCs w:val="24"/>
-          <w:lang w:val="es-ES"/>
-        </w:rPr>
-        <w:t xml:space="preserve">que usan LDAP para la conexión y gesti</w:t>
-      </w:r>
-      <w:r>
-        <w:rPr>
-          <w:rFonts w:hint="default" w:ascii="Arial" w:hAnsi="Arial" w:eastAsia="Arial" w:cs="Arial"/>
-          <w:color w:val="111111"/>
-          <w:sz w:val="24"/>
-          <w:szCs w:val="24"/>
-          <w:lang w:val="en-US"/>
-        </w:rPr>
-        <w:t xml:space="preserve">ó</w:t>
-      </w:r>
-      <w:r>
-        <w:rPr>
-          <w:rFonts w:hint="default" w:ascii="Arial" w:hAnsi="Arial" w:eastAsia="Arial" w:cs="Arial"/>
-          <w:color w:val="111111"/>
-          <w:sz w:val="24"/>
-          <w:szCs w:val="24"/>
-          <w:lang w:val="es-ES"/>
-        </w:rPr>
-        <w:t xml:space="preserve">n del directorio. Sin embargo </w:t>
-      </w:r>
-      <w:r>
-        <w:rPr>
-          <w:rFonts w:hint="default" w:ascii="Arial" w:hAnsi="Arial" w:eastAsia="Arial" w:cs="Arial"/>
-          <w:color w:val="111111"/>
-          <w:sz w:val="24"/>
-          <w:szCs w:val="24"/>
-          <w:lang w:val="es-ES" w:eastAsia="zh-CN"/>
-        </w:rPr>
-        <w:t xml:space="preserve">estas </w:t>
-      </w:r>
-      <w:r>
-        <w:rPr>
-          <w:rFonts w:hint="default" w:ascii="Arial" w:hAnsi="Arial" w:eastAsia="Arial" w:cs="Arial"/>
-          <w:color w:val="111111"/>
-          <w:sz w:val="24"/>
-          <w:szCs w:val="24"/>
-          <w:lang w:val="es-ES" w:eastAsia="zh-CN"/>
-        </w:rPr>
-        <w:t xml:space="preserve">pueden resultar insuficientes en términos de personalización y facilidad de despliegue a necesidades organizacionales o de la comunidad</w:t>
-      </w:r>
-      <w:r>
-        <w:rPr>
-          <w:rFonts w:hint="default" w:ascii="Arial" w:hAnsi="Arial" w:eastAsia="Arial" w:cs="Arial"/>
-          <w:color w:val="111111"/>
-          <w:sz w:val="24"/>
-          <w:szCs w:val="24"/>
-          <w:lang w:val="es-ES" w:eastAsia="zh-CN"/>
-        </w:rPr>
-        <w:t xml:space="preserve">.</w:t>
-      </w:r>
-      <w:r>
-        <w:rPr>
-          <w:rFonts w:hint="default" w:ascii="Arial" w:hAnsi="Arial" w:cs="Arial"/>
-          <w:color w:val="111111"/>
-          <w:sz w:val="24"/>
-          <w:szCs w:val="24"/>
-          <w:highlight w:val="none"/>
-        </w:rPr>
+        <w:t xml:space="preserve">er necesidades específicas, manejar complejidades técnicas, priorizar seguridad y estabilidad, enfrentar restricciones arquitectónicas, y evolucionar a partir de diseños que no consideraron la personalización y la facilidad de despliegue. </w:t>
       </w:r>
       <w:r>
         <w:rPr>
@@ -4941,17 +5195,7 @@
           <w:szCs w:val="24"/>
           <w:lang w:val="es-ES" w:eastAsia="zh-CN"/>
         </w:rPr>
-        <w:t xml:space="preserve">La gestión de Directorio Activo a menudo se encuentra con obstáculos en términos de personalización y simplicidad debido a su enfoque en satisfac</w:t>
-      </w:r>
-      <w:r>
-        <w:rPr>
-          <w:rFonts w:hint="default" w:ascii="Arial" w:hAnsi="Arial" w:eastAsia="Arial" w:cs="Arial"/>
-          <w:color w:val="111111"/>
-          <w:sz w:val="24"/>
-          <w:szCs w:val="24"/>
-          <w:lang w:val="es-ES" w:eastAsia="zh-CN"/>
-        </w:rPr>
-        <w:t xml:space="preserve">er necesidades específicas, manejar complejidades técnicas, priorizar seguridad y estabilidad, enfrentar restricciones arquitectónicas, y evolucionar a partir de diseños que no consideraron la personalización y la facilidad de despliegue. A partir de esta </w:t>
+        <w:t xml:space="preserve">A partir de esta </w:t>
       </w:r>
       <w:r>
         <w:rPr>
@@ -4995,7 +5239,7 @@
           <w:szCs w:val="24"/>
           <w:lang w:val="es-ES" w:eastAsia="zh-CN"/>
         </w:rPr>
-        <w:t xml:space="preserve">: ¿Cómo puede desarrollarse una herramienta de gestión para Directorio Activo que ofrezca una mayor personalización y facilidad de despliegue, sin sacrificar la seguridad, estabilidad y cap</w:t>
+        <w:t xml:space="preserve">: ¿Cómo puede desarrollarse una herramienta de gestión para </w:t>
       </w:r>
       <w:r>
         <w:rPr>
@@ -5003,9 +5247,9 @@
           <w:color w:val="111111"/>
           <w:sz w:val="24"/>
           <w:szCs w:val="24"/>
-          <w:lang w:val="es-ES" w:eastAsia="zh-CN"/>
-        </w:rPr>
-        <w:t xml:space="preserve">acidad para manejar las complejidades técnicas inherentes?. Para solucionar el problema se tienen como objeto de estudio los directorios activos y la comunicación a través de LDAP; el campo de acci</w:t>
+          <w:lang w:val="en-US"/>
+        </w:rPr>
+        <w:t xml:space="preserve">AD</w:t>
       </w:r>
       <w:r>
         <w:rPr>
@@ -5013,9 +5257,9 @@
           <w:color w:val="111111"/>
           <w:sz w:val="24"/>
           <w:szCs w:val="24"/>
-          <w:lang w:val="en-US"/>
-        </w:rPr>
-        <w:t xml:space="preserve">ó</w:t>
+          <w:lang w:val="es-ES" w:eastAsia="zh-CN"/>
+        </w:rPr>
+        <w:t xml:space="preserve"> que ofrezca una mayor personalización y facilidad de despliegue, sin sacrificar la seguridad, estabilidad y cap</w:t>
       </w:r>
       <w:r>
         <w:rPr>
@@ -5025,6 +5269,46 @@
           <w:szCs w:val="24"/>
           <w:lang w:val="es-ES" w:eastAsia="zh-CN"/>
         </w:rPr>
+        <w:t xml:space="preserve">acidad para manejar las complejidades técnicas inherentes?. Para solucionar el problema se tienen como objeto de estudio los </w:t>
+      </w:r>
+      <w:r>
+        <w:rPr>
+          <w:rFonts w:hint="default" w:ascii="Arial" w:hAnsi="Arial" w:eastAsia="Arial" w:cs="Arial"/>
+          <w:color w:val="111111"/>
+          <w:sz w:val="24"/>
+          <w:szCs w:val="24"/>
+          <w:lang w:val="en-US"/>
+        </w:rPr>
+        <w:t xml:space="preserve">AD</w:t>
+      </w:r>
+      <w:r>
+        <w:rPr>
+          <w:rFonts w:hint="default" w:ascii="Arial" w:hAnsi="Arial" w:eastAsia="Arial" w:cs="Arial"/>
+          <w:color w:val="111111"/>
+          <w:sz w:val="24"/>
+          <w:szCs w:val="24"/>
+          <w:lang w:val="es-ES" w:eastAsia="zh-CN"/>
+        </w:rPr>
+        <w:t xml:space="preserve"> y la comunicación a través de LDAP; el campo de acci</w:t>
+      </w:r>
+      <w:r>
+        <w:rPr>
+          <w:rFonts w:hint="default" w:ascii="Arial" w:hAnsi="Arial" w:eastAsia="Arial" w:cs="Arial"/>
+          <w:color w:val="111111"/>
+          <w:sz w:val="24"/>
+          <w:szCs w:val="24"/>
+          <w:lang w:val="en-US"/>
+        </w:rPr>
+        <w:t xml:space="preserve">ó</w:t>
+      </w:r>
+      <w:r>
+        <w:rPr>
+          <w:rFonts w:hint="default" w:ascii="Arial" w:hAnsi="Arial" w:eastAsia="Arial" w:cs="Arial"/>
+          <w:color w:val="111111"/>
+          <w:sz w:val="24"/>
+          <w:szCs w:val="24"/>
+          <w:lang w:val="es-ES" w:eastAsia="zh-CN"/>
+        </w:rPr>
         <w:t xml:space="preserve">n serían las herramientas de gestión de directorio activo.</w:t>
       </w:r>
       <w:r>
@@ -5036,15 +5320,7 @@
           <w:highlight w:val="none"/>
         </w:rPr>
       </w:r>
-      <w:r>
-        <w:rPr>
-          <w:rFonts w:hint="default" w:ascii="Arial" w:hAnsi="Arial" w:cs="Arial"/>
-          <w:color w:val="111111"/>
-          <w:sz w:val="24"/>
-          <w:szCs w:val="24"/>
-          <w:highlight w:val="none"/>
-        </w:rPr>
-      </w:r>
+      <w:r/>
     </w:p>
     <w:p>
       <w:pPr>
@@ -5071,7 +5347,7 @@
           <w:szCs w:val="24"/>
           <w:lang w:val="es-ES" w:eastAsia="zh-CN"/>
         </w:rPr>
-        <w:t xml:space="preserve">Como hipótesis se plantea que desarrollar una aplicación web de código abierto, con archivos de configuración que permitan la </w:t>
+        <w:t xml:space="preserve">Como hipótesis se plantea que </w:t>
       </w:r>
       <w:r>
         <w:rPr>
@@ -5079,9 +5355,9 @@
           <w:color w:val="111111"/>
           <w:sz w:val="24"/>
           <w:szCs w:val="24"/>
-          <w:lang w:val="es-ES"/>
-        </w:rPr>
-        <w:t xml:space="preserve">personalización</w:t>
+          <w:lang w:val="en-US"/>
+        </w:rPr>
+        <w:t xml:space="preserve">d</w:t>
       </w:r>
       <w:r>
         <w:rPr>
@@ -5089,9 +5365,9 @@
           <w:color w:val="111111"/>
           <w:sz w:val="24"/>
           <w:szCs w:val="24"/>
-          <w:lang w:val="es-ES"/>
-        </w:rPr>
-        <w:t xml:space="preserve"> </w:t>
+          <w:lang w:val="es-ES" w:eastAsia="zh-CN"/>
+        </w:rPr>
+        <w:t xml:space="preserve">esarrollar una aplicación web de código abierto para la gestión de </w:t>
       </w:r>
       <w:r>
         <w:rPr>
@@ -5099,9 +5375,9 @@
           <w:color w:val="111111"/>
           <w:sz w:val="24"/>
           <w:szCs w:val="24"/>
-          <w:lang w:val="es-ES" w:eastAsia="zh-CN"/>
-        </w:rPr>
-        <w:t xml:space="preserve">de la solución; con un proceso de despliegue documentado, es una mejora en comparación con soluciones </w:t>
+          <w:lang w:val="en-US"/>
+        </w:rPr>
+        <w:t xml:space="preserve">AD</w:t>
       </w:r>
       <w:r>
         <w:rPr>
@@ -5109,9 +5385,9 @@
           <w:color w:val="111111"/>
           <w:sz w:val="24"/>
           <w:szCs w:val="24"/>
-          <w:lang w:val="en-US"/>
-        </w:rPr>
-        <w:t xml:space="preserve">de gestión de Directorio Activo </w:t>
+          <w:lang w:val="es-ES" w:eastAsia="zh-CN"/>
+        </w:rPr>
+        <w:t xml:space="preserve">, con archivos de configuración que permitan la personalización y un proceso de despliegue documentado, ofrecerá ventajas significativas en términos de flexibilidad y facil</w:t>
       </w:r>
       <w:r>
         <w:rPr>
@@ -5121,7 +5397,16 @@
           <w:szCs w:val="24"/>
           <w:lang w:val="es-ES" w:eastAsia="zh-CN"/>
         </w:rPr>
-        <w:t xml:space="preserve">ya existentes</w:t>
+        <w:t xml:space="preserve">idad de uso</w:t>
+      </w:r>
+      <w:r>
+        <w:rPr>
+          <w:rFonts w:hint="default" w:ascii="Arial" w:hAnsi="Arial" w:eastAsia="Arial" w:cs="Arial"/>
+          <w:color w:val="111111"/>
+          <w:sz w:val="24"/>
+          <w:szCs w:val="24"/>
+          <w:lang w:val="es-ES" w:eastAsia="zh-CN"/>
+        </w:rPr>
       </w:r>
       <w:r>
         <w:rPr>
@@ -5193,7 +5478,27 @@
           <w:szCs w:val="24"/>
           <w:lang w:val="es-ES" w:eastAsia="zh-CN"/>
         </w:rPr>
-        <w:t xml:space="preserve">rear una consola de administración de código abierto adaptable, y fácil de desplegar para la gestión de Directorio Activo, ofreciendo una solución práctica y flexible para diferentes contextos.</w:t>
+        <w:t xml:space="preserve">rear una consola de administración de código abierto adaptable, y fácil de desplegar para la gestión de </w:t>
+      </w:r>
+      <w:r>
+        <w:rPr>
+          <w:rFonts w:hint="default" w:ascii="Arial" w:hAnsi="Arial" w:eastAsia="Arial" w:cs="Arial"/>
+          <w:color w:val="111111"/>
+          <w:sz w:val="24"/>
+          <w:szCs w:val="24"/>
+          <w:lang w:val="en-US"/>
+        </w:rPr>
+        <w:t xml:space="preserve">AD</w:t>
+      </w:r>
+      <w:r>
+        <w:rPr>
+          <w:rFonts w:hint="default" w:ascii="Arial" w:hAnsi="Arial" w:eastAsia="Arial" w:cs="Arial"/>
+          <w:color w:val="111111"/>
+          <w:sz w:val="24"/>
+          <w:szCs w:val="24"/>
+          <w:lang w:val="es-ES" w:eastAsia="zh-CN"/>
+        </w:rPr>
+        <w:t xml:space="preserve">, ofreciendo una solución práctica y flexible para diferentes contextos.</w:t>
       </w:r>
       <w:r>
         <w:rPr>
@@ -5841,7 +6146,24 @@
           <w:sz w:val="24"/>
           <w:szCs w:val="24"/>
         </w:rPr>
-        <w:t xml:space="preserve">Desarrollar mecanismos de autenticación que interactúen con el Directorio Activo utilizando el cliente LDAP seleccionado.</w:t>
+        <w:t xml:space="preserve">Desarrollar mecanismos de autenticación que interactúen con el </w:t>
+      </w:r>
+      <w:r>
+        <w:rPr>
+          <w:rFonts w:ascii="Arial" w:hAnsi="Arial" w:eastAsia="Arial" w:cs="Arial"/>
+          <w:sz w:val="24"/>
+          <w:szCs w:val="24"/>
+          <w:lang w:val="en-US"/>
+        </w:rPr>
+        <w:t xml:space="preserve">AD</w:t>
+      </w:r>
+      <w:r>
+        <w:rPr>
+          <w:rFonts w:ascii="Arial" w:hAnsi="Arial" w:eastAsia="Arial" w:cs="Arial"/>
+          <w:sz w:val="24"/>
+          <w:szCs w:val="24"/>
+        </w:rPr>
+        <w:t xml:space="preserve"> utilizando el cliente LDAP seleccionado.</w:t>
       </w:r>
       <w:r>
         <w:rPr>
@@ -7109,7 +7431,7 @@
           <w:szCs w:val="24"/>
           <w:lang w:val="es-ES" w:eastAsia="zh-CN"/>
         </w:rPr>
-        <w:t xml:space="preserve">eptos y tecnologías fundamentales para la gestión de usuarios y Directorio Activo. Se analizarán en profundidad temas como la importancia de la gestión de usuarios en entornos digitales, los principios de seguridad y autenticación, y el funcionamiento de l</w:t>
+        <w:t xml:space="preserve">eptos y tecnologías fundamentales para la gestión de usuarios y </w:t>
       </w:r>
       <w:r>
         <w:rPr>
@@ -7117,9 +7439,9 @@
           <w:color w:val="111111"/>
           <w:sz w:val="24"/>
           <w:szCs w:val="24"/>
-          <w:lang w:val="es-ES" w:eastAsia="zh-CN"/>
-        </w:rPr>
-        <w:t xml:space="preserve">os directorios activos y LDAP. También se abordarán las diferentes herramientas existentes para la gestión de Directorio Activo, sus ventajas y limitaciones, y se establecerá el marco teórico que sustenta la propuesta de solución planteada en este trabajo</w:t>
+          <w:lang w:val="en-US"/>
+        </w:rPr>
+        <w:t xml:space="preserve">AD</w:t>
       </w:r>
       <w:r>
         <w:rPr>
@@ -7129,6 +7451,46 @@
           <w:szCs w:val="24"/>
           <w:lang w:val="es-ES" w:eastAsia="zh-CN"/>
         </w:rPr>
+        <w:t xml:space="preserve">. Se analizarán en profundidad temas como la importancia de la gestión de usuarios en entornos digitales, los principios de seguridad y autenticación, y el funcionamiento de l</w:t>
+      </w:r>
+      <w:r>
+        <w:rPr>
+          <w:rFonts w:hint="default" w:ascii="Arial" w:hAnsi="Arial" w:eastAsia="Arial" w:cs="Arial"/>
+          <w:color w:val="111111"/>
+          <w:sz w:val="24"/>
+          <w:szCs w:val="24"/>
+          <w:lang w:val="es-ES" w:eastAsia="zh-CN"/>
+        </w:rPr>
+        <w:t xml:space="preserve">os directorios activos y LDAP. También se abordarán las diferentes herramientas existentes para la gestión de </w:t>
+      </w:r>
+      <w:r>
+        <w:rPr>
+          <w:rFonts w:hint="default" w:ascii="Arial" w:hAnsi="Arial" w:eastAsia="Arial" w:cs="Arial"/>
+          <w:color w:val="111111"/>
+          <w:sz w:val="24"/>
+          <w:szCs w:val="24"/>
+          <w:lang w:val="en-US"/>
+        </w:rPr>
+        <w:t xml:space="preserve">AD</w:t>
+      </w:r>
+      <w:r>
+        <w:rPr>
+          <w:rFonts w:hint="default" w:ascii="Arial" w:hAnsi="Arial" w:eastAsia="Arial" w:cs="Arial"/>
+          <w:color w:val="111111"/>
+          <w:sz w:val="24"/>
+          <w:szCs w:val="24"/>
+          <w:lang w:val="es-ES" w:eastAsia="zh-CN"/>
+        </w:rPr>
+        <w:t xml:space="preserve">, sus ventajas y limitaciones, y se establecerá el marco teórico que sustenta la propuesta de solución planteada en este trabajo</w:t>
+      </w:r>
+      <w:r>
+        <w:rPr>
+          <w:rFonts w:hint="default" w:ascii="Arial" w:hAnsi="Arial" w:eastAsia="Arial" w:cs="Arial"/>
+          <w:color w:val="111111"/>
+          <w:sz w:val="24"/>
+          <w:szCs w:val="24"/>
+          <w:lang w:val="es-ES" w:eastAsia="zh-CN"/>
+        </w:rPr>
         <w:t xml:space="preserve">.</w:t>
       </w:r>
       <w:r>
@@ -7179,7 +7541,7 @@
           <w:szCs w:val="24"/>
           <w:lang w:val="es-ES" w:eastAsia="zh-CN"/>
         </w:rPr>
-        <w:t xml:space="preserve"> detallada sobre la propuesta de solución a los problemas identificados en la gestión de Directorio Activo. Se describirá la arquitectura de la aplicación web de código abierto propuesta, sus funcionalidades principales, y cómo se abordarán los requisitos </w:t>
+        <w:t xml:space="preserve"> detallada sobre la propuesta de solución a los problemas identificados en la gestión de </w:t>
       </w:r>
       <w:r>
         <w:rPr>
@@ -7187,6 +7549,26 @@
           <w:color w:val="111111"/>
           <w:sz w:val="24"/>
           <w:szCs w:val="24"/>
+          <w:lang w:val="en-US"/>
+        </w:rPr>
+        <w:t xml:space="preserve">AD</w:t>
+      </w:r>
+      <w:r>
+        <w:rPr>
+          <w:rFonts w:hint="default" w:ascii="Arial" w:hAnsi="Arial" w:eastAsia="Arial" w:cs="Arial"/>
+          <w:color w:val="111111"/>
+          <w:sz w:val="24"/>
+          <w:szCs w:val="24"/>
+          <w:lang w:val="es-ES" w:eastAsia="zh-CN"/>
+        </w:rPr>
+        <w:t xml:space="preserve">. Se describirá la arquitectura de la aplicación web de código abierto propuesta, sus funcionalidades principales, y cómo se abordarán los requisitos </w:t>
+      </w:r>
+      <w:r>
+        <w:rPr>
+          <w:rFonts w:hint="default" w:ascii="Arial" w:hAnsi="Arial" w:eastAsia="Arial" w:cs="Arial"/>
+          <w:color w:val="111111"/>
+          <w:sz w:val="24"/>
+          <w:szCs w:val="24"/>
           <w:lang w:val="es-ES" w:eastAsia="zh-CN"/>
         </w:rPr>
         <w:t xml:space="preserve">de personalización y simplicidad de despliegue. Además, se explicarán las decisiones de diseño y las tecnologías seleccionadas para el desarrollo de la herramienta, así como los beneficios esperados en términos de seguridad, estabilidad y facilidad de uso.</w:t>
@@ -7358,15 +7740,33 @@
           <w:szCs w:val="24"/>
           <w:lang w:val="es-ES"/>
         </w:rPr>
-        <w:t xml:space="preserve">El propósito de este capítulo es proporcionar una base sólida sobre los conceptos y tecnologías fundamentales para la gestión de usuarios y Directorio Activo, que sustentan la propuesta de solución planteada. Se explorará la importancia de u</w:t>
+        <w:t xml:space="preserve">El propósito de este capítulo es proporcionar una base sólida sobre los conceptos y tecnologías fundamentales para la gestión de usuarios y </w:t>
       </w:r>
       <w:r>
         <w:rPr>
           <w:rFonts w:ascii="Arial" w:hAnsi="Arial" w:eastAsia="Arial" w:cs="Arial"/>
           <w:sz w:val="24"/>
           <w:szCs w:val="24"/>
+          <w:lang w:val="en-US"/>
+        </w:rPr>
+        <w:t xml:space="preserve">AD</w:t>
+      </w:r>
+      <w:r>
+        <w:rPr>
+          <w:rFonts w:ascii="Arial" w:hAnsi="Arial" w:eastAsia="Arial" w:cs="Arial"/>
+          <w:sz w:val="24"/>
+          <w:szCs w:val="24"/>
           <w:lang w:val="es-ES"/>
         </w:rPr>
+        <w:t xml:space="preserve">, que sustentan la propuesta de solución planteada. Se explorará la importancia de u</w:t>
+      </w:r>
+      <w:r>
+        <w:rPr>
+          <w:rFonts w:ascii="Arial" w:hAnsi="Arial" w:eastAsia="Arial" w:cs="Arial"/>
+          <w:sz w:val="24"/>
+          <w:szCs w:val="24"/>
+          <w:lang w:val="es-ES"/>
+        </w:rPr>
         <w:t xml:space="preserve">n</w:t>
       </w:r>
       <w:r>
@@ -7376,15 +7776,33 @@
           <w:szCs w:val="24"/>
           <w:lang w:val="es-ES"/>
         </w:rPr>
-        <w:t xml:space="preserve">a gestión eficaz de usuarios en entornos digitales, abordando los principios clave de seguridad y autenticación que son esenciales para proteger la integridad y confidencialidad de los datos. Asimismo, se detallarán los conceptos de Directorio Activo y LDA</w:t>
+        <w:t xml:space="preserve">a gestión eficaz de usuarios en entornos digitales, abordando los principios clave de seguridad y autenticación que son esenciales para proteger la integridad y confidencialidad de los datos. Asimismo, se detallarán los conceptos de </w:t>
       </w:r>
       <w:r>
         <w:rPr>
           <w:rFonts w:ascii="Arial" w:hAnsi="Arial" w:eastAsia="Arial" w:cs="Arial"/>
           <w:sz w:val="24"/>
           <w:szCs w:val="24"/>
+          <w:lang w:val="en-US"/>
+        </w:rPr>
+        <w:t xml:space="preserve">AD</w:t>
+      </w:r>
+      <w:r>
+        <w:rPr>
+          <w:rFonts w:ascii="Arial" w:hAnsi="Arial" w:eastAsia="Arial" w:cs="Arial"/>
+          <w:sz w:val="24"/>
+          <w:szCs w:val="24"/>
           <w:lang w:val="es-ES"/>
         </w:rPr>
+        <w:t xml:space="preserve"> y LDA</w:t>
+      </w:r>
+      <w:r>
+        <w:rPr>
+          <w:rFonts w:ascii="Arial" w:hAnsi="Arial" w:eastAsia="Arial" w:cs="Arial"/>
+          <w:sz w:val="24"/>
+          <w:szCs w:val="24"/>
+          <w:lang w:val="es-ES"/>
+        </w:rPr>
         <w:t xml:space="preserve">P</w:t>
       </w:r>
       <w:r>
@@ -7394,7 +7812,25 @@
           <w:szCs w:val="24"/>
           <w:lang w:val="es-ES"/>
         </w:rPr>
-        <w:t xml:space="preserve">, explicando su funcionamiento y relevancia en la administración de identidades y accesos. Además, se realizará un análisis exhaustivo de las herramientas existentes para la gestión de Directorio Activo, evaluando sus ventajas y limitaciones, con el objeti</w:t>
+        <w:t xml:space="preserve">, explicando su funcionamiento y relevancia en la administración de identidades y accesos. Además, se realizará un análisis exhaustivo de las herramientas existentes para la gestión de </w:t>
+      </w:r>
+      <w:r>
+        <w:rPr>
+          <w:rFonts w:ascii="Arial" w:hAnsi="Arial" w:eastAsia="Arial" w:cs="Arial"/>
+          <w:sz w:val="24"/>
+          <w:szCs w:val="24"/>
+          <w:lang w:val="en-US"/>
+        </w:rPr>
+        <w:t xml:space="preserve">AD</w:t>
+      </w:r>
+      <w:r>
+        <w:rPr>
+          <w:rFonts w:ascii="Arial" w:hAnsi="Arial" w:eastAsia="Arial" w:cs="Arial"/>
+          <w:sz w:val="24"/>
+          <w:szCs w:val="24"/>
+          <w:lang w:val="es-ES"/>
+        </w:rPr>
+        <w:t xml:space="preserve">, evaluando sus ventajas y limitaciones, con el objeti</w:t>
       </w:r>
       <w:r>
         <w:rPr>
@@ -7488,13 +7924,14 @@
           <w:sz w:val="24"/>
           <w:szCs w:val="24"/>
         </w:rPr>
-        <w:t xml:space="preserve">En la administración de sistemas informáticos, la gestión de usuarios es un componente esencial para asegurar el correcto funcionamiento y la seguridad de la infraestructura tecnológica de una organización. El Directorio Activo es una</w:t>
+        <w:t xml:space="preserve">En la administración de sistemas informáticos, la gestión de usuarios es un componente esencial para asegurar el correcto funcionamiento y la seguridad de la infraestructura tecnológica de una organización. El Directorio Activo</w:t>
       </w:r>
       <w:r>
         <w:rPr>
           <w:rFonts w:ascii="Arial" w:hAnsi="Arial" w:eastAsia="Arial" w:cs="Arial"/>
           <w:sz w:val="24"/>
           <w:szCs w:val="24"/>
+          <w:lang w:val="en-US"/>
         </w:rPr>
         <w:t xml:space="preserve"> </w:t>
       </w:r>
@@ -7503,8 +7940,9 @@
           <w:rFonts w:ascii="Arial" w:hAnsi="Arial" w:eastAsia="Arial" w:cs="Arial"/>
           <w:sz w:val="24"/>
           <w:szCs w:val="24"/>
-        </w:rPr>
-        <w:t xml:space="preserve">herramienta crucial en este ámbito, ya que permite la centralización y automatización de la gestión de usuarios, dispositivos y recursos. Este epígrafe aborda los conceptos fundamentales de la gestión de usuarios, las ventajas y características del Directo</w:t>
+          <w:lang w:val="en-US"/>
+        </w:rPr>
+        <w:t xml:space="preserve">(AD)</w:t>
       </w:r>
       <w:r>
         <w:rPr>
@@ -7512,7 +7950,40 @@
           <w:sz w:val="24"/>
           <w:szCs w:val="24"/>
         </w:rPr>
-        <w:t xml:space="preserve">rio Activo, así como su implementación y administració</w:t>
+        <w:t xml:space="preserve"> es una</w:t>
+      </w:r>
+      <w:r>
+        <w:rPr>
+          <w:rFonts w:ascii="Arial" w:hAnsi="Arial" w:eastAsia="Arial" w:cs="Arial"/>
+          <w:sz w:val="24"/>
+          <w:szCs w:val="24"/>
+        </w:rPr>
+        <w:t xml:space="preserve"> </w:t>
+      </w:r>
+      <w:r>
+        <w:rPr>
+          <w:rFonts w:ascii="Arial" w:hAnsi="Arial" w:eastAsia="Arial" w:cs="Arial"/>
+          <w:sz w:val="24"/>
+          <w:szCs w:val="24"/>
+        </w:rPr>
+        <w:t xml:space="preserve">herramienta crucial en este ámbito, ya que permite la centralización y automatización de la gestión de usuarios, dispositivos y recursos. Este epígrafe aborda los conceptos fundamentales de la gestión de usuarios, las ventajas y características del </w:t>
+      </w:r>
+      <w:r>
+        <w:rPr>
+          <w:rFonts w:ascii="Arial" w:hAnsi="Arial" w:eastAsia="Arial" w:cs="Arial"/>
+          <w:sz w:val="24"/>
+          <w:szCs w:val="24"/>
+          <w:lang w:val="en-US"/>
+        </w:rPr>
+        <w:t xml:space="preserve">AD</w:t>
+      </w:r>
+      <w:r>
+        <w:rPr>
+          <w:rFonts w:ascii="Arial" w:hAnsi="Arial" w:eastAsia="Arial" w:cs="Arial"/>
+          <w:sz w:val="24"/>
+          <w:szCs w:val="24"/>
+        </w:rPr>
+        <w:t xml:space="preserve">, así como su implementación y administració</w:t>
       </w:r>
       <w:r>
         <w:rPr>
@@ -7570,7 +8041,91 @@
           <w:szCs w:val="24"/>
           <w:u w:val="none"/>
         </w:rPr>
-        <w:t xml:space="preserve">Un Directorio Activo es un servicio que se utiliza para administrar y organizar los recursos de una red de computadoras. La gestión de usuarios es una función importante en un Directorio Activo, ya que permite crear, eliminar y editar los perfiles de los u</w:t>
+        <w:t xml:space="preserve">Un</w:t>
+      </w:r>
+      <w:r>
+        <w:rPr>
+          <w:rFonts w:ascii="Arial" w:hAnsi="Arial" w:eastAsia="Arial" w:cs="Arial"/>
+          <w:color w:val="000000"/>
+          <w:sz w:val="24"/>
+          <w:szCs w:val="24"/>
+          <w:u w:val="none"/>
+          <w:lang w:val="en-US"/>
+        </w:rPr>
+        <w:t xml:space="preserve"> AD</w:t>
+      </w:r>
+      <w:r>
+        <w:rPr>
+          <w:rFonts w:ascii="Arial" w:hAnsi="Arial" w:eastAsia="Arial" w:cs="Arial"/>
+          <w:color w:val="000000"/>
+          <w:sz w:val="24"/>
+          <w:szCs w:val="24"/>
+          <w:u w:val="none"/>
+        </w:rPr>
+        <w:t xml:space="preserve"> es un</w:t>
+      </w:r>
+      <w:r>
+        <w:rPr>
+          <w:rFonts w:ascii="Arial" w:hAnsi="Arial" w:eastAsia="Arial" w:cs="Arial"/>
+          <w:color w:val="000000"/>
+          <w:sz w:val="24"/>
+          <w:szCs w:val="24"/>
+          <w:u w:val="none"/>
+          <w:lang w:val="en-US"/>
+        </w:rPr>
+        <w:t xml:space="preserve">a</w:t>
+      </w:r>
+      <w:r>
+        <w:rPr>
+          <w:rFonts w:ascii="Arial" w:hAnsi="Arial" w:eastAsia="Arial" w:cs="Arial"/>
+          <w:color w:val="000000"/>
+          <w:sz w:val="24"/>
+          <w:szCs w:val="24"/>
+          <w:u w:val="none"/>
+        </w:rPr>
+        <w:t xml:space="preserve"> </w:t>
+      </w:r>
+      <w:r>
+        <w:rPr>
+          <w:rFonts w:ascii="Arial" w:hAnsi="Arial" w:eastAsia="Arial" w:cs="Arial"/>
+          <w:color w:val="000000"/>
+          <w:sz w:val="24"/>
+          <w:szCs w:val="24"/>
+          <w:u w:val="none"/>
+          <w:lang w:val="en-US"/>
+        </w:rPr>
+        <w:t xml:space="preserve">base de datos central</w:t>
+      </w:r>
+      <w:r>
+        <w:rPr>
+          <w:rFonts w:ascii="Arial" w:hAnsi="Arial" w:eastAsia="Arial" w:cs="Arial"/>
+          <w:color w:val="000000"/>
+          <w:sz w:val="24"/>
+          <w:szCs w:val="24"/>
+          <w:u w:val="none"/>
+        </w:rPr>
+        <w:t xml:space="preserve"> que se utiliza para administrar y organizar los recursos de una red de computadoras. La gestión de usuarios es una función importante en un </w:t>
+      </w:r>
+      <w:r>
+        <w:rPr>
+          <w:rFonts w:ascii="Arial" w:hAnsi="Arial" w:eastAsia="Arial" w:cs="Arial"/>
+          <w:color w:val="000000"/>
+          <w:sz w:val="24"/>
+          <w:szCs w:val="24"/>
+          <w:u w:val="none"/>
+          <w:lang w:val="en-US"/>
+        </w:rPr>
+        <w:t xml:space="preserve">AD</w:t>
+      </w:r>
+      <w:r>
+        <w:rPr>
+          <w:rFonts w:ascii="Arial" w:hAnsi="Arial" w:eastAsia="Arial" w:cs="Arial"/>
+          <w:color w:val="000000"/>
+          <w:sz w:val="24"/>
+          <w:szCs w:val="24"/>
+          <w:u w:val="none"/>
+        </w:rPr>
+        <w:t xml:space="preserve">, ya que permite crear, eliminar y editar los perfiles de los u</w:t>
       </w:r>
       <w:r>
         <w:rPr>
@@ -7713,7 +8268,28 @@
           <w:szCs w:val="24"/>
           <w:u w:val="none"/>
         </w:rPr>
-        <w:t xml:space="preserve">El esquema de Directorio Activo contiene definiciones formales de cada clase de objeto que se puede crear en un directorio. Por e</w:t>
+        <w:t xml:space="preserve">El esquema de </w:t>
+      </w:r>
+      <w:r>
+        <w:rPr>
+          <w:rFonts w:ascii="Arial" w:hAnsi="Arial" w:eastAsia="Arial" w:cs="Arial"/>
+          <w:color w:val="000000"/>
+          <w:sz w:val="24"/>
+          <w:szCs w:val="24"/>
+          <w:u w:val="none"/>
+          <w:lang w:val="en-US"/>
+        </w:rPr>
+        <w:t xml:space="preserve">AD</w:t>
+      </w:r>
+      <w:r>
+        <w:rPr>
+          <w:rFonts w:ascii="Arial" w:hAnsi="Arial" w:eastAsia="Arial" w:cs="Arial"/>
+          <w:color w:val="000000"/>
+          <w:sz w:val="24"/>
+          <w:szCs w:val="24"/>
+          <w:u w:val="none"/>
+        </w:rPr>
+        <w:t xml:space="preserve"> contiene definiciones formales de cada clase de objeto que se puede crear en un directorio. Por e</w:t>
       </w:r>
       <w:r>
         <w:rPr>
@@ -7959,7 +8535,28 @@
           <w:szCs w:val="24"/>
           <w:u w:val="none"/>
         </w:rPr>
-        <w:t xml:space="preserve">estran algunos atributos del esquema de usuario de un Directorio Activo, así como ejemplos de valores que pueden tomar estos atributos.</w:t>
+        <w:t xml:space="preserve">estran algunos atributos del esquema de usuario de un </w:t>
+      </w:r>
+      <w:r>
+        <w:rPr>
+          <w:rFonts w:ascii="Arial" w:hAnsi="Arial" w:eastAsia="Arial" w:cs="Arial"/>
+          <w:color w:val="000000"/>
+          <w:sz w:val="24"/>
+          <w:szCs w:val="24"/>
+          <w:u w:val="none"/>
+          <w:lang w:val="en-US"/>
+        </w:rPr>
+        <w:t xml:space="preserve">AD</w:t>
+      </w:r>
+      <w:r>
+        <w:rPr>
+          <w:rFonts w:ascii="Arial" w:hAnsi="Arial" w:eastAsia="Arial" w:cs="Arial"/>
+          <w:color w:val="000000"/>
+          <w:sz w:val="24"/>
+          <w:szCs w:val="24"/>
+          <w:u w:val="none"/>
+        </w:rPr>
+        <w:t xml:space="preserve">, así como ejemplos de valores que pueden tomar estos atributos.</w:t>
       </w:r>
       <w:r>
         <w:rPr>
@@ -9944,7 +10541,7 @@
           <w:sz w:val="24"/>
           <w:szCs w:val="24"/>
         </w:rPr>
-        <w:t xml:space="preserve">esempeña un papel fundamental al facilitar la búsqueda, autenticación y gestión de usuarios, dispositivos y otros recursos dentro de una red.</w:t>
+        <w:t xml:space="preserve">esempeña un papel fundamental al facilitar la búsqueda, autenticación y gestión de usuarios, dispositivos y otros recursos.</w:t>
       </w:r>
       <w:r>
         <w:rPr>
@@ -10077,7 +10674,7 @@
         <w:ind/>
         <w:jc w:val="both"/>
         <w:rPr>
-          <w:rFonts w:ascii="Arial" w:hAnsi="Arial" w:cs="Arial"/>
+          <w:rFonts w:ascii="Arial" w:hAnsi="Arial" w:eastAsia="Arial" w:cs="Arial"/>
           <w:sz w:val="24"/>
           <w:szCs w:val="24"/>
           <w:highlight w:val="none"/>
@@ -10090,7 +10687,7 @@
           <w:szCs w:val="24"/>
           <w:highlight w:val="none"/>
         </w:rPr>
-        <w:t xml:space="preserve">L</w:t>
+        <w:t xml:space="preserve">LDAP se basa en una arquitectura cliente-servidor, donde el cliente LDAP</w:t>
       </w:r>
       <w:r>
         <w:rPr>
@@ -10098,8 +10695,9 @@
           <w:sz w:val="24"/>
           <w:szCs w:val="24"/>
           <w:highlight w:val="none"/>
-        </w:rPr>
-        <w:t xml:space="preserve">DAP se basa en un modelo cliente-servidor, donde el cliente LDAP realiza peticiones al servidor LDAP para buscar, actualizar o autenticar información en el directorio. Esta arquitectura facilita la estructuración jerárquica de la información mediante el us</w:t>
+          <w:lang w:val="en-US"/>
+        </w:rPr>
+        <w:t xml:space="preserve"> </w:t>
       </w:r>
       <w:r>
         <w:rPr>
@@ -10108,19 +10706,38 @@
           <w:szCs w:val="24"/>
           <w:highlight w:val="none"/>
         </w:rPr>
-        <w:t xml:space="preserve">o de entradas y atributos, permitiendo una organización eficiente de datos.</w:t>
-      </w:r>
-      <w:r>
-        <w:rPr>
-          <w:rFonts w:ascii="Arial" w:hAnsi="Arial" w:cs="Arial"/>
+        <w:t xml:space="preserve">envía solicitudes al servidor LDAP para realizar diversas operaciones, como búsquedas, actualizaciones y autenticaciones de información al</w:t>
+      </w:r>
+      <w:r>
+        <w:rPr>
+          <w:rFonts w:ascii="Arial" w:hAnsi="Arial" w:eastAsia="Arial" w:cs="Arial"/>
           <w:sz w:val="24"/>
           <w:szCs w:val="24"/>
           <w:highlight w:val="none"/>
         </w:rPr>
-      </w:r>
-      <w:r>
-        <w:rPr>
-          <w:rFonts w:ascii="Arial" w:hAnsi="Arial" w:cs="Arial"/>
+        <w:t xml:space="preserve">macenada en el directorio. Esta arquitectura facilita la gestión centralizada y eficiente de los datos</w:t>
+      </w:r>
+      <w:r>
+        <w:rPr>
+          <w:rFonts w:ascii="Arial" w:hAnsi="Arial" w:eastAsia="Arial" w:cs="Arial"/>
+          <w:sz w:val="24"/>
+          <w:szCs w:val="24"/>
+          <w:highlight w:val="none"/>
+        </w:rPr>
+        <w:t xml:space="preserve">.</w:t>
+      </w:r>
+      <w:r>
+        <w:rPr>
+          <w:rFonts w:ascii="Arial" w:hAnsi="Arial" w:eastAsia="Arial" w:cs="Arial"/>
+          <w:sz w:val="24"/>
+          <w:szCs w:val="24"/>
+          <w:highlight w:val="none"/>
+        </w:rPr>
+      </w:r>
+      <w:r/>
+      <w:r>
+        <w:rPr>
+          <w:rFonts w:ascii="Arial" w:hAnsi="Arial" w:eastAsia="Arial" w:cs="Arial"/>
           <w:sz w:val="24"/>
           <w:szCs w:val="24"/>
           <w:highlight w:val="none"/>
@@ -10175,7 +10792,7 @@
           <w:sz w:val="24"/>
           <w:szCs w:val="24"/>
         </w:rPr>
-        <w:t xml:space="preserve">: Es el software o la aplicación que realiza peticiones de búsqueda, modificación o consulta de información almacenada en el servidor LDAP.</w:t>
+        <w:t xml:space="preserve">: Es el software que realiza peticiones de búsqueda, modificación o consulta de información almacenada en el servidor LDAP.</w:t>
       </w:r>
       <w:r>
         <w:rPr>
@@ -10397,7 +11014,29 @@
           <w:highlight w:val="none"/>
           <w:lang w:val="en-US"/>
         </w:rPr>
-        <w:t xml:space="preserve">(Distinguished Name, DN, visto en la </w:t>
+        <w:t xml:space="preserve">(</w:t>
+      </w:r>
+      <w:r>
+        <w:rPr>
+          <w:rFonts w:ascii="Arial" w:hAnsi="Arial" w:eastAsia="Arial" w:cs="Arial"/>
+          <w:i/>
+          <w:iCs/>
+          <w:sz w:val="24"/>
+          <w:szCs w:val="24"/>
+          <w:highlight w:val="none"/>
+          <w:lang w:val="en-US"/>
+        </w:rPr>
+        <w:t xml:space="preserve">Distinguished Name</w:t>
+      </w:r>
+      <w:r>
+        <w:rPr>
+          <w:rFonts w:ascii="Arial" w:hAnsi="Arial" w:eastAsia="Arial" w:cs="Arial"/>
+          <w:sz w:val="24"/>
+          <w:szCs w:val="24"/>
+          <w:highlight w:val="none"/>
+          <w:lang w:val="en-US"/>
+        </w:rPr>
+        <w:t xml:space="preserve">, visto en la </w:t>
       </w:r>
       <w:r>
         <w:rPr>
@@ -11024,7 +11663,24 @@
           <w:sz w:val="24"/>
           <w:szCs w:val="24"/>
         </w:rPr>
-        <w:t xml:space="preserve">En el ámbito de la gestión de Directorio Activo, existen diversas tecnologías y herramientas diseñadas para facilitar y optimizar esta tarea esencial en la administración de sistemas informáticos. Estas herramientas no solo permiten u</w:t>
+        <w:t xml:space="preserve">En el ámbito de la gestión de </w:t>
+      </w:r>
+      <w:r>
+        <w:rPr>
+          <w:rFonts w:ascii="Arial" w:hAnsi="Arial" w:eastAsia="Arial" w:cs="Arial"/>
+          <w:sz w:val="24"/>
+          <w:szCs w:val="24"/>
+          <w:lang w:val="en-US"/>
+        </w:rPr>
+        <w:t xml:space="preserve">AD</w:t>
+      </w:r>
+      <w:r>
+        <w:rPr>
+          <w:rFonts w:ascii="Arial" w:hAnsi="Arial" w:eastAsia="Arial" w:cs="Arial"/>
+          <w:sz w:val="24"/>
+          <w:szCs w:val="24"/>
+        </w:rPr>
+        <w:t xml:space="preserve">, existen diversas tecnologías y herramientas diseñadas para facilitar y optimizar esta tarea esencial en la administración de sistemas informáticos. Estas herramientas no solo permiten u</w:t>
       </w:r>
       <w:r>
         <w:rPr>
@@ -11056,63 +11712,64 @@
         <w:ind/>
         <w:jc w:val="both"/>
         <w:rPr>
+          <w:rFonts w:ascii="Arial" w:hAnsi="Arial" w:eastAsia="Arial" w:cs="Arial"/>
+          <w:sz w:val="24"/>
+          <w:szCs w:val="24"/>
+          <w:highlight w:val="none"/>
+        </w:rPr>
+      </w:pPr>
+      <w:r>
+        <w:rPr>
+          <w:rFonts w:ascii="Arial" w:hAnsi="Arial" w:eastAsia="Arial" w:cs="Arial"/>
+          <w:sz w:val="24"/>
+          <w:szCs w:val="24"/>
+        </w:rPr>
+        <w:t xml:space="preserve">E</w:t>
+      </w:r>
+      <w:r>
+        <w:rPr>
+          <w:rFonts w:ascii="Arial" w:hAnsi="Arial" w:eastAsia="Arial" w:cs="Arial"/>
+          <w:sz w:val="24"/>
+          <w:szCs w:val="24"/>
+        </w:rPr>
+        <w:t xml:space="preserve">ste epígrafe se centrará en revisar las herramientas actuales más utilizadas para la gestión de </w:t>
+      </w:r>
+      <w:r>
+        <w:rPr>
+          <w:rFonts w:ascii="Arial" w:hAnsi="Arial" w:eastAsia="Arial" w:cs="Arial"/>
+          <w:sz w:val="24"/>
+          <w:szCs w:val="24"/>
+          <w:lang w:val="en-US"/>
+        </w:rPr>
+        <w:t xml:space="preserve">AD</w:t>
+      </w:r>
+      <w:r>
+        <w:rPr>
+          <w:rFonts w:ascii="Arial" w:hAnsi="Arial" w:eastAsia="Arial" w:cs="Arial"/>
+          <w:sz w:val="24"/>
+          <w:szCs w:val="24"/>
+        </w:rPr>
+        <w:t xml:space="preserve">, detallando sus principales funcionalidades y características. Asimismo, se analizarán las ventajas y limitaciones de estas soluciones</w:t>
+      </w:r>
+      <w:r>
+        <w:rPr>
+          <w:rFonts w:ascii="Arial" w:hAnsi="Arial" w:eastAsia="Arial" w:cs="Arial"/>
+          <w:sz w:val="24"/>
+          <w:szCs w:val="24"/>
+        </w:rPr>
+        <w:t xml:space="preserve">.</w:t>
+      </w:r>
+      <w:r>
+        <w:rPr>
           <w:rFonts w:ascii="Arial" w:hAnsi="Arial" w:cs="Arial"/>
           <w:sz w:val="24"/>
           <w:szCs w:val="24"/>
           <w:highlight w:val="none"/>
         </w:rPr>
-      </w:pPr>
+      </w:r>
       <w:r>
         <w:rPr>
           <w:rFonts w:ascii="Arial" w:hAnsi="Arial" w:eastAsia="Arial" w:cs="Arial"/>
-          <w:sz w:val="24"/>
-          <w:szCs w:val="24"/>
-        </w:rPr>
-        <w:t xml:space="preserve">E</w:t>
-      </w:r>
-      <w:r>
-        <w:rPr>
-          <w:rFonts w:ascii="Arial" w:hAnsi="Arial" w:eastAsia="Arial" w:cs="Arial"/>
-          <w:sz w:val="24"/>
-          <w:szCs w:val="24"/>
-        </w:rPr>
-        <w:t xml:space="preserve">ste epígrafe se centrará en revisar las herramientas actuales más utilizadas para la gestión de Directorio Activo, detallando sus principales funcionalidades y características. Asimismo, se analizarán las ventajas y limitaciones de estas soluciones, propor</w:t>
-      </w:r>
-      <w:r>
-        <w:rPr>
-          <w:rFonts w:ascii="Arial" w:hAnsi="Arial" w:eastAsia="Arial" w:cs="Arial"/>
-          <w:sz w:val="24"/>
-          <w:szCs w:val="24"/>
-        </w:rPr>
-        <w:t xml:space="preserve">cionando una visión crítica que </w:t>
-      </w:r>
-      <w:r>
-        <w:rPr>
-          <w:rFonts w:ascii="Arial" w:hAnsi="Arial" w:eastAsia="Arial" w:cs="Arial"/>
-          <w:sz w:val="24"/>
-          <w:szCs w:val="24"/>
-        </w:rPr>
-        <w:t xml:space="preserve">ayudará a identificar áreas de mejora y oportunidades para la innovación en este campo. La evaluación de las tecnologías existentes es fundamental para entender cómo se pueden integrar y complementar en el contexto de una sol</w:t>
-      </w:r>
-      <w:r>
-        <w:rPr>
-          <w:rFonts w:ascii="Arial" w:hAnsi="Arial" w:eastAsia="Arial" w:cs="Arial"/>
-          <w:sz w:val="24"/>
-          <w:szCs w:val="24"/>
-        </w:rPr>
-        <w:t xml:space="preserve">ución más amplia y robusta.</w:t>
-      </w:r>
-      <w:r>
-        <w:rPr>
-          <w:rFonts w:ascii="Arial" w:hAnsi="Arial" w:cs="Arial"/>
-          <w:sz w:val="24"/>
-          <w:szCs w:val="24"/>
-          <w:highlight w:val="none"/>
-        </w:rPr>
-      </w:r>
-      <w:r>
-        <w:rPr>
-          <w:rFonts w:ascii="Arial" w:hAnsi="Arial" w:cs="Arial"/>
           <w:sz w:val="24"/>
           <w:szCs w:val="24"/>
           <w:highlight w:val="none"/>
@@ -11121,6 +11778,38 @@
     </w:p>
     <w:p>
       <w:pPr>
+        <w:pStyle w:val="831"/>
+        <w:pBdr/>
+        <w:spacing/>
+        <w:ind/>
+        <w:rPr>
+          <w:rFonts w:ascii="Arial" w:hAnsi="Arial" w:cs="Arial"/>
+          <w:sz w:val="24"/>
+          <w:szCs w:val="24"/>
+          <w:highlight w:val="none"/>
+        </w:rPr>
+      </w:pPr>
+      <w:r>
+        <w:rPr>
+          <w:rFonts w:ascii="Arial" w:hAnsi="Arial" w:eastAsia="Arial" w:cs="Arial"/>
+          <w:sz w:val="24"/>
+          <w:szCs w:val="24"/>
+          <w:highlight w:val="none"/>
+          <w:lang w:val="en-US"/>
+        </w:rPr>
+        <w:t xml:space="preserve">1.3.1 Herramientas de gestion de AD</w:t>
+      </w:r>
+      <w:r>
+        <w:rPr>
+          <w:rFonts w:ascii="Arial" w:hAnsi="Arial" w:eastAsia="Arial" w:cs="Arial"/>
+          <w:sz w:val="24"/>
+          <w:szCs w:val="24"/>
+          <w:highlight w:val="none"/>
+        </w:rPr>
+      </w:r>
+    </w:p>
+    <w:p>
+      <w:pPr>
         <w:pBdr/>
         <w:spacing w:line="360" w:lineRule="auto"/>
         <w:ind/>
@@ -11145,7 +11834,26 @@
           <w:szCs w:val="24"/>
           <w:highlight w:val="none"/>
         </w:rPr>
-        <w:t xml:space="preserve">ara gestionar efectivamente un Directorio Activo, es crucial contar con herramientas que simplifiquen las tareas administrativas y ofrezcan opciones flexibles de personalización y despliegue. La capacidad de personalización se refiere a la flexibilidad que</w:t>
+        <w:t xml:space="preserve">ara gestionar efectivamente un </w:t>
+      </w:r>
+      <w:r>
+        <w:rPr>
+          <w:rFonts w:ascii="Arial" w:hAnsi="Arial" w:eastAsia="Arial" w:cs="Arial"/>
+          <w:sz w:val="24"/>
+          <w:szCs w:val="24"/>
+          <w:highlight w:val="none"/>
+          <w:lang w:val="en-US"/>
+        </w:rPr>
+        <w:t xml:space="preserve">AD</w:t>
+      </w:r>
+      <w:r>
+        <w:rPr>
+          <w:rFonts w:ascii="Arial" w:hAnsi="Arial" w:eastAsia="Arial" w:cs="Arial"/>
+          <w:sz w:val="24"/>
+          <w:szCs w:val="24"/>
+          <w:highlight w:val="none"/>
+        </w:rPr>
+        <w:t xml:space="preserve">, es crucial contar con herramientas que simplifiquen las tareas administrativas y ofrezcan opciones flexibles de personalización y despliegue. La capacidad de personalización se refiere a la flexibilidad que</w:t>
       </w:r>
       <w:r>
         <w:rPr>
@@ -11284,7 +11992,26 @@
           <w:szCs w:val="24"/>
           <w:highlight w:val="none"/>
         </w:rPr>
-        <w:t xml:space="preserve">n algunas herramientas para la gestión de Directorio Activo, resaltando sus características principales en términos de personalización y simplicidad de despliegue.</w:t>
+        <w:t xml:space="preserve">n algunas herramientas para la gestión de </w:t>
+      </w:r>
+      <w:r>
+        <w:rPr>
+          <w:rFonts w:ascii="Arial" w:hAnsi="Arial" w:eastAsia="Arial" w:cs="Arial"/>
+          <w:sz w:val="24"/>
+          <w:szCs w:val="24"/>
+          <w:highlight w:val="none"/>
+          <w:lang w:val="en-US"/>
+        </w:rPr>
+        <w:t xml:space="preserve">AD</w:t>
+      </w:r>
+      <w:r>
+        <w:rPr>
+          <w:rFonts w:ascii="Arial" w:hAnsi="Arial" w:eastAsia="Arial" w:cs="Arial"/>
+          <w:sz w:val="24"/>
+          <w:szCs w:val="24"/>
+          <w:highlight w:val="none"/>
+        </w:rPr>
+        <w:t xml:space="preserve">, resaltando sus características principales en términos de personalización y simplicidad de despliegue.</w:t>
       </w:r>
       <w:r>
         <w:rPr>
@@ -11308,7 +12035,7 @@
         <w:pBdr/>
         <w:spacing/>
         <w:ind/>
-        <w:jc w:val="left"/>
+        <w:jc w:val="both"/>
         <w:rPr>
           <w:rFonts w:ascii="Arial" w:hAnsi="Arial" w:cs="Arial"/>
         </w:rPr>
@@ -12171,7 +12898,25 @@
                 <w:szCs w:val="24"/>
                 <w:lang w:val="es-ES" w:eastAsia="zh-CN"/>
               </w:rPr>
-              <w:t xml:space="preserve">Limitada, diseñada para funciones comunes de Directorio Activo, con mínimas opciones de personalización de interfaz</w:t>
+              <w:t xml:space="preserve">Limitada, diseñada para funciones comunes de </w:t>
+            </w:r>
+            <w:r>
+              <w:rPr>
+                <w:rFonts w:hint="default" w:ascii="Arial" w:hAnsi="Arial" w:eastAsia="Arial" w:cs="Arial"/>
+                <w:sz w:val="24"/>
+                <w:szCs w:val="24"/>
+                <w:lang w:val="en-US"/>
+              </w:rPr>
+              <w:t xml:space="preserve">AD</w:t>
+            </w:r>
+            <w:r>
+              <w:rPr>
+                <w:rFonts w:hint="default" w:ascii="Arial" w:hAnsi="Arial" w:eastAsia="Arial" w:cs="Arial"/>
+                <w:sz w:val="24"/>
+                <w:szCs w:val="24"/>
+                <w:lang w:val="es-ES" w:eastAsia="zh-CN"/>
+              </w:rPr>
+              <w:t xml:space="preserve">, con mínimas opciones de personalización de interfaz</w:t>
             </w:r>
             <w:r>
               <w:rPr>
@@ -12224,7 +12969,25 @@
                 <w:szCs w:val="24"/>
                 <w:lang w:val="es-ES" w:eastAsia="zh-CN"/>
               </w:rPr>
-              <w:t xml:space="preserve">Sencillo para usuarios con experiencia en Directorio Activo, pero puede presentar desafíos para usuarios sin experiencia</w:t>
+              <w:t xml:space="preserve">Sencillo para usuarios con experiencia en </w:t>
+            </w:r>
+            <w:r>
+              <w:rPr>
+                <w:rFonts w:hint="default" w:ascii="Arial" w:hAnsi="Arial" w:eastAsia="Arial" w:cs="Arial"/>
+                <w:sz w:val="24"/>
+                <w:szCs w:val="24"/>
+                <w:lang w:val="en-US"/>
+              </w:rPr>
+              <w:t xml:space="preserve">AD</w:t>
+            </w:r>
+            <w:r>
+              <w:rPr>
+                <w:rFonts w:hint="default" w:ascii="Arial" w:hAnsi="Arial" w:eastAsia="Arial" w:cs="Arial"/>
+                <w:sz w:val="24"/>
+                <w:szCs w:val="24"/>
+                <w:lang w:val="es-ES" w:eastAsia="zh-CN"/>
+              </w:rPr>
+              <w:t xml:space="preserve">, pero puede presentar desafíos para usuarios sin experiencia</w:t>
             </w:r>
             <w:r>
               <w:rPr>
@@ -12322,63 +13085,6 @@
           <w:lang w:val="en-US"/>
         </w:rPr>
         <w:t xml:space="preserve">Clientes </w:t>
-      </w:r>
-      <w:r>
-        <w:rPr>
-          <w:rFonts w:ascii="Arial" w:hAnsi="Arial" w:eastAsia="Arial" w:cs="Arial"/>
-          <w:sz w:val="24"/>
-          <w:szCs w:val="24"/>
-          <w:highlight w:val="none"/>
-          <w:lang w:val="en-US"/>
-        </w:rPr>
-        <w:t xml:space="preserve">LDAP</w:t>
-      </w:r>
-      <w:r>
-        <w:rPr>
-          <w:rFonts w:ascii="Arial" w:hAnsi="Arial" w:cs="Arial"/>
-          <w:sz w:val="24"/>
-          <w:szCs w:val="24"/>
-        </w:rPr>
-      </w:r>
-      <w:r>
-        <w:rPr>
-          <w:rFonts w:ascii="Arial" w:hAnsi="Arial" w:cs="Arial"/>
-          <w:sz w:val="24"/>
-          <w:szCs w:val="24"/>
-        </w:rPr>
-      </w:r>
-    </w:p>
-    <w:p>
-      <w:pPr>
-        <w:pStyle w:val="831"/>
-        <w:pBdr/>
-        <w:spacing/>
-        <w:ind/>
-        <w:rPr>
-          <w:rFonts w:ascii="Arial" w:hAnsi="Arial" w:cs="Arial"/>
-          <w:sz w:val="24"/>
-          <w:szCs w:val="24"/>
-        </w:rPr>
-      </w:pPr>
-      <w:r>
-        <w:rPr>
-          <w:rFonts w:ascii="Arial" w:hAnsi="Arial" w:eastAsia="Arial" w:cs="Arial"/>
-          <w:sz w:val="24"/>
-          <w:szCs w:val="24"/>
-          <w:highlight w:val="none"/>
-          <w:lang w:val="en-US"/>
-        </w:rPr>
-        <w:t xml:space="preserve">1.3.3 Servidores</w:t>
-      </w:r>
-      <w:r>
-        <w:rPr>
-          <w:rFonts w:ascii="Arial" w:hAnsi="Arial" w:eastAsia="Arial" w:cs="Arial"/>
-          <w:sz w:val="24"/>
-          <w:szCs w:val="24"/>
-          <w:highlight w:val="none"/>
-          <w:lang w:val="en-US"/>
-        </w:rPr>
-        <w:t xml:space="preserve"> </w:t>
       </w:r>
       <w:r>
         <w:rPr>

--- a/MetInv - Carlos Daniel Vilaseca Illnait.docx
+++ b/MetInv - Carlos Daniel Vilaseca Illnait.docx
@@ -13027,7 +13027,7 @@
           <w:highlight w:val="none"/>
           <w:lang w:val="en-US"/>
         </w:rPr>
-        <w:t xml:space="preserve">1.3.1 </w:t>
+        <w:t xml:space="preserve">1.3.2 </w:t>
       </w:r>
       <w:r>
         <w:rPr>
@@ -13074,7 +13074,7 @@
           <w:highlight w:val="none"/>
           <w:lang w:val="en-US"/>
         </w:rPr>
-        <w:t xml:space="preserve">1.3.2 </w:t>
+        <w:t xml:space="preserve">1.3.3 </w:t>
       </w:r>
       <w:r>
         <w:rPr>

--- a/MetInv - Carlos Daniel Vilaseca Illnait.docx
+++ b/MetInv - Carlos Daniel Vilaseca Illnait.docx
@@ -1843,7 +1843,7 @@
             <w:pStyle w:val="1010"/>
             <w:pBdr/>
             <w:tabs>
-              <w:tab w:val="right" w:leader="dot" w:pos="8306"/>
+              <w:tab w:val="right" w:leader="hyphen" w:pos="8306"/>
             </w:tabs>
             <w:spacing/>
             <w:ind/>
@@ -1860,15 +1860,7 @@
               <w:lang w:val="es-ES"/>
             </w:rPr>
             <w:fldChar w:fldCharType="begin"/>
-          </w:r>
-          <w:r>
-            <w:rPr>
-              <w:rFonts w:hint="default" w:ascii="Arial" w:hAnsi="Arial" w:eastAsia="Arial" w:cs="Arial"/>
-              <w:sz w:val="28"/>
-              <w:szCs w:val="28"/>
-              <w:lang w:val="es-ES"/>
-            </w:rPr>
-            <w:instrText xml:space="preserve">TOC \o "1-2" \h \u </w:instrText>
+            <w:instrText xml:space="preserve">TOC \o "1-4" \h </w:instrText>
           </w:r>
           <w:r>
             <w:rPr>
@@ -1922,19 +1914,13 @@
               <w:highlight w:val="none"/>
             </w:rPr>
           </w:r>
-          <w:r>
-            <w:rPr>
-              <w:rFonts w:ascii="Arial" w:hAnsi="Arial" w:cs="Arial"/>
-              <w:highlight w:val="none"/>
-            </w:rPr>
-          </w:r>
         </w:p>
         <w:p>
           <w:pPr>
             <w:pStyle w:val="1010"/>
             <w:pBdr/>
             <w:tabs>
-              <w:tab w:val="right" w:leader="dot" w:pos="8306"/>
+              <w:tab w:val="right" w:leader="hyphen" w:pos="8306"/>
             </w:tabs>
             <w:spacing/>
             <w:ind/>
@@ -1942,7 +1928,6 @@
               <w:rFonts w:hint="default" w:ascii="Arial" w:hAnsi="Arial" w:cs="Arial"/>
             </w:rPr>
           </w:pPr>
-          <w:r/>
           <w:hyperlink w:tooltip="#_Toc2" w:anchor="_Toc2" w:history="1">
             <w:r>
               <w:rPr>
@@ -1987,18 +1972,13 @@
               <w:rFonts w:hint="default" w:ascii="Arial" w:hAnsi="Arial" w:cs="Arial"/>
             </w:rPr>
           </w:r>
-          <w:r>
-            <w:rPr>
-              <w:rFonts w:hint="default" w:ascii="Arial" w:hAnsi="Arial" w:cs="Arial"/>
-            </w:rPr>
-          </w:r>
         </w:p>
         <w:p>
           <w:pPr>
             <w:pStyle w:val="1011"/>
             <w:pBdr/>
             <w:tabs>
-              <w:tab w:val="right" w:leader="dot" w:pos="8306"/>
+              <w:tab w:val="right" w:leader="hyphen" w:pos="8306"/>
             </w:tabs>
             <w:spacing/>
             <w:ind/>
@@ -2007,7 +1987,6 @@
               <w14:ligatures w14:val="none"/>
             </w:rPr>
           </w:pPr>
-          <w:r/>
           <w:hyperlink w:tooltip="#_Toc3" w:anchor="_Toc3" w:history="1">
             <w:r>
               <w:rPr>
@@ -2060,19 +2039,13 @@
               <w14:ligatures w14:val="none"/>
             </w:rPr>
           </w:r>
-          <w:r>
-            <w:rPr>
-              <w:rFonts w:ascii="Arial" w:hAnsi="Arial" w:cs="Arial"/>
-              <w14:ligatures w14:val="none"/>
-            </w:rPr>
-          </w:r>
         </w:p>
         <w:p>
           <w:pPr>
             <w:pStyle w:val="1011"/>
             <w:pBdr/>
             <w:tabs>
-              <w:tab w:val="right" w:leader="dot" w:pos="8306"/>
+              <w:tab w:val="right" w:leader="hyphen" w:pos="8306"/>
             </w:tabs>
             <w:spacing/>
             <w:ind/>
@@ -2081,7 +2054,6 @@
               <w14:ligatures w14:val="none"/>
             </w:rPr>
           </w:pPr>
-          <w:r/>
           <w:hyperlink w:tooltip="#_Toc4" w:anchor="_Toc4" w:history="1">
             <w:r>
               <w:rPr>
@@ -2120,19 +2092,13 @@
               <w14:ligatures w14:val="none"/>
             </w:rPr>
           </w:r>
-          <w:r>
-            <w:rPr>
-              <w:rFonts w:ascii="Arial" w:hAnsi="Arial" w:cs="Arial"/>
-              <w14:ligatures w14:val="none"/>
-            </w:rPr>
-          </w:r>
         </w:p>
         <w:p>
           <w:pPr>
             <w:pStyle w:val="1011"/>
             <w:pBdr/>
             <w:tabs>
-              <w:tab w:val="right" w:leader="dot" w:pos="8306"/>
+              <w:tab w:val="right" w:leader="hyphen" w:pos="8306"/>
             </w:tabs>
             <w:spacing/>
             <w:ind/>
@@ -2142,7 +2108,6 @@
               <w14:ligatures w14:val="none"/>
             </w:rPr>
           </w:pPr>
-          <w:r/>
           <w:hyperlink w:tooltip="#_Toc5" w:anchor="_Toc5" w:history="1">
             <w:r>
               <w:rPr>
@@ -2227,11 +2192,187 @@
               <w14:ligatures w14:val="none"/>
             </w:rPr>
           </w:r>
+        </w:p>
+        <w:p>
+          <w:pPr>
+            <w:pStyle w:val="990"/>
+            <w:pBdr/>
+            <w:tabs>
+              <w:tab w:val="right" w:leader="hyphen" w:pos="8306"/>
+            </w:tabs>
+            <w:spacing/>
+            <w:ind/>
+            <w:rPr>
+              <w:rFonts w:ascii="Arial" w:hAnsi="Arial" w:cs="Arial"/>
+              <w:highlight w:val="none"/>
+            </w:rPr>
+          </w:pPr>
+          <w:hyperlink w:tooltip="#_Toc6" w:anchor="_Toc6" w:history="1">
+            <w:r>
+              <w:rPr>
+                <w:rStyle w:val="1007"/>
+              </w:rPr>
+            </w:r>
+            <w:r>
+              <w:rPr>
+                <w:rStyle w:val="1007"/>
+                <w:rFonts w:ascii="Arial" w:hAnsi="Arial" w:eastAsia="Arial" w:cs="Arial"/>
+                <w:highlight w:val="none"/>
+                <w:lang w:val="en-US"/>
+              </w:rPr>
+              <w:t xml:space="preserve">1.3.1 Herramientas de gestion de AD</w:t>
+            </w:r>
+            <w:r>
+              <w:rPr>
+                <w:rStyle w:val="1007"/>
+                <w:rFonts w:ascii="Arial" w:hAnsi="Arial" w:eastAsia="Arial" w:cs="Arial"/>
+                <w:highlight w:val="none"/>
+              </w:rPr>
+            </w:r>
+            <w:r>
+              <w:tab/>
+            </w:r>
+            <w:r>
+              <w:fldChar w:fldCharType="begin"/>
+              <w:instrText xml:space="preserve">PAGEREF _Toc6 \h</w:instrText>
+              <w:fldChar w:fldCharType="separate"/>
+              <w:t xml:space="preserve">10</w:t>
+              <w:fldChar w:fldCharType="end"/>
+            </w:r>
+          </w:hyperlink>
           <w:r>
             <w:rPr>
               <w:rFonts w:ascii="Arial" w:hAnsi="Arial" w:cs="Arial"/>
               <w:highlight w:val="none"/>
-              <w14:ligatures w14:val="none"/>
+            </w:rPr>
+          </w:r>
+        </w:p>
+        <w:p>
+          <w:pPr>
+            <w:pStyle w:val="990"/>
+            <w:pBdr/>
+            <w:tabs>
+              <w:tab w:val="right" w:leader="hyphen" w:pos="8306"/>
+            </w:tabs>
+            <w:spacing/>
+            <w:ind/>
+            <w:rPr>
+              <w:rFonts w:ascii="Arial" w:hAnsi="Arial" w:cs="Arial"/>
+            </w:rPr>
+          </w:pPr>
+          <w:hyperlink w:tooltip="#_Toc7" w:anchor="_Toc7" w:history="1">
+            <w:r>
+              <w:rPr>
+                <w:rStyle w:val="1007"/>
+              </w:rPr>
+            </w:r>
+            <w:r>
+              <w:rPr>
+                <w:rStyle w:val="1007"/>
+                <w:rFonts w:ascii="Arial" w:hAnsi="Arial" w:eastAsia="Arial" w:cs="Arial"/>
+                <w:highlight w:val="none"/>
+                <w:lang w:val="en-US"/>
+              </w:rPr>
+              <w:t xml:space="preserve">1.3.2 </w:t>
+            </w:r>
+            <w:r>
+              <w:rPr>
+                <w:rStyle w:val="1007"/>
+                <w:rFonts w:ascii="Arial" w:hAnsi="Arial" w:eastAsia="Arial" w:cs="Arial"/>
+                <w:highlight w:val="none"/>
+                <w:lang w:val="en-US"/>
+              </w:rPr>
+              <w:t xml:space="preserve">Frameworks para el desarrollo web</w:t>
+            </w:r>
+            <w:r>
+              <w:rPr>
+                <w:rStyle w:val="1007"/>
+                <w:rFonts w:ascii="Arial" w:hAnsi="Arial" w:cs="Arial"/>
+              </w:rPr>
+            </w:r>
+            <w:r>
+              <w:tab/>
+            </w:r>
+            <w:r>
+              <w:fldChar w:fldCharType="begin"/>
+              <w:instrText xml:space="preserve">PAGEREF _Toc7 \h</w:instrText>
+              <w:fldChar w:fldCharType="separate"/>
+              <w:t xml:space="preserve">11</w:t>
+              <w:fldChar w:fldCharType="end"/>
+            </w:r>
+          </w:hyperlink>
+          <w:r>
+            <w:rPr>
+              <w:rFonts w:ascii="Arial" w:hAnsi="Arial" w:cs="Arial"/>
+            </w:rPr>
+          </w:r>
+        </w:p>
+        <w:p>
+          <w:pPr>
+            <w:pStyle w:val="990"/>
+            <w:pBdr/>
+            <w:tabs>
+              <w:tab w:val="right" w:leader="hyphen" w:pos="8306"/>
+            </w:tabs>
+            <w:spacing/>
+            <w:ind/>
+            <w:rPr>
+              <w:rFonts w:ascii="Arial" w:hAnsi="Arial" w:cs="Arial"/>
+            </w:rPr>
+          </w:pPr>
+          <w:hyperlink w:tooltip="#_Toc8" w:anchor="_Toc8" w:history="1">
+            <w:r>
+              <w:rPr>
+                <w:rStyle w:val="1007"/>
+              </w:rPr>
+            </w:r>
+            <w:r>
+              <w:rPr>
+                <w:rStyle w:val="1007"/>
+                <w:rFonts w:ascii="Arial" w:hAnsi="Arial" w:eastAsia="Arial" w:cs="Arial"/>
+                <w:highlight w:val="none"/>
+                <w:lang w:val="en-US"/>
+              </w:rPr>
+              <w:t xml:space="preserve">1.3.3 </w:t>
+            </w:r>
+            <w:r>
+              <w:rPr>
+                <w:rStyle w:val="1007"/>
+                <w:rFonts w:ascii="Arial" w:hAnsi="Arial" w:eastAsia="Arial" w:cs="Arial"/>
+                <w:highlight w:val="none"/>
+                <w:lang w:val="en-US"/>
+              </w:rPr>
+              <w:t xml:space="preserve">Clientes </w:t>
+            </w:r>
+            <w:r>
+              <w:rPr>
+                <w:rStyle w:val="1007"/>
+                <w:rFonts w:ascii="Arial" w:hAnsi="Arial" w:eastAsia="Arial" w:cs="Arial"/>
+                <w:highlight w:val="none"/>
+                <w:lang w:val="en-US"/>
+              </w:rPr>
+              <w:t xml:space="preserve">LDAP</w:t>
+            </w:r>
+            <w:r>
+              <w:rPr>
+                <w:rStyle w:val="1007"/>
+                <w:rFonts w:ascii="Arial" w:hAnsi="Arial" w:cs="Arial"/>
+              </w:rPr>
+            </w:r>
+            <w:r>
+              <w:tab/>
+            </w:r>
+            <w:r>
+              <w:fldChar w:fldCharType="begin"/>
+              <w:instrText xml:space="preserve">PAGEREF _Toc8 \h</w:instrText>
+              <w:fldChar w:fldCharType="separate"/>
+              <w:t xml:space="preserve">12</w:t>
+              <w:fldChar w:fldCharType="end"/>
+            </w:r>
+          </w:hyperlink>
+          <w:r>
+            <w:rPr>
+              <w:rFonts w:ascii="Arial" w:hAnsi="Arial" w:cs="Arial"/>
             </w:rPr>
           </w:r>
         </w:p>
@@ -2240,17 +2381,17 @@
             <w:pStyle w:val="1011"/>
             <w:pBdr/>
             <w:tabs>
-              <w:tab w:val="right" w:leader="dot" w:pos="8306"/>
+              <w:tab w:val="right" w:leader="hyphen" w:pos="8306"/>
             </w:tabs>
             <w:spacing/>
             <w:ind/>
             <w:rPr>
               <w:rFonts w:ascii="Arial" w:hAnsi="Arial" w:cs="Arial"/>
+              <w:highlight w:val="yellow"/>
               <w14:ligatures w14:val="none"/>
             </w:rPr>
           </w:pPr>
-          <w:r/>
-          <w:hyperlink w:tooltip="#_Toc6" w:anchor="_Toc6" w:history="1">
+          <w:hyperlink w:tooltip="#_Toc9" w:anchor="_Toc9" w:history="1">
             <w:r>
               <w:rPr>
                 <w:rStyle w:val="1007"/>
@@ -2270,6 +2411,284 @@
                 <w:lang w:val="en-US"/>
               </w:rPr>
               <w:t xml:space="preserve">4</w:t>
+            </w:r>
+            <w:r>
+              <w:rPr>
+                <w:rStyle w:val="1007"/>
+                <w:rFonts w:ascii="Arial" w:hAnsi="Arial" w:eastAsia="Arial" w:cs="Arial"/>
+              </w:rPr>
+              <w:t xml:space="preserve"> </w:t>
+            </w:r>
+            <w:r>
+              <w:rPr>
+                <w:rStyle w:val="1007"/>
+                <w:rFonts w:ascii="Arial" w:hAnsi="Arial" w:eastAsia="Arial" w:cs="Arial"/>
+                <w:highlight w:val="none"/>
+                <w:lang w:val="en-US"/>
+              </w:rPr>
+              <w:t xml:space="preserve">Archivos de configuración</w:t>
+            </w:r>
+            <w:r>
+              <w:rPr>
+                <w:rStyle w:val="1007"/>
+                <w:rFonts w:ascii="Arial" w:hAnsi="Arial" w:cs="Arial"/>
+                <w:highlight w:val="yellow"/>
+                <w14:ligatures w14:val="none"/>
+              </w:rPr>
+            </w:r>
+            <w:r>
+              <w:tab/>
+            </w:r>
+            <w:r>
+              <w:fldChar w:fldCharType="begin"/>
+              <w:instrText xml:space="preserve">PAGEREF _Toc9 \h</w:instrText>
+              <w:fldChar w:fldCharType="separate"/>
+              <w:t xml:space="preserve">12</w:t>
+              <w:fldChar w:fldCharType="end"/>
+            </w:r>
+          </w:hyperlink>
+          <w:r>
+            <w:rPr>
+              <w:rFonts w:ascii="Arial" w:hAnsi="Arial" w:cs="Arial"/>
+              <w:highlight w:val="yellow"/>
+              <w14:ligatures w14:val="none"/>
+            </w:rPr>
+          </w:r>
+        </w:p>
+        <w:p>
+          <w:pPr>
+            <w:pStyle w:val="990"/>
+            <w:pBdr/>
+            <w:tabs>
+              <w:tab w:val="right" w:leader="hyphen" w:pos="8306"/>
+            </w:tabs>
+            <w:spacing/>
+            <w:ind/>
+            <w:rPr/>
+          </w:pPr>
+          <w:hyperlink w:tooltip="#_Toc10" w:anchor="_Toc10" w:history="1">
+            <w:r>
+              <w:rPr>
+                <w:rStyle w:val="1007"/>
+              </w:rPr>
+            </w:r>
+            <w:r>
+              <w:rPr>
+                <w:rStyle w:val="1007"/>
+                <w:rFonts w:ascii="Arial" w:hAnsi="Arial" w:eastAsia="Arial" w:cs="Arial"/>
+                <w:highlight w:val="none"/>
+                <w:lang w:val="en-US"/>
+              </w:rPr>
+              <w:t xml:space="preserve">1.5.1 Variables de entorno (.env)</w:t>
+            </w:r>
+            <w:r>
+              <w:rPr>
+                <w:rStyle w:val="1007"/>
+              </w:rPr>
+            </w:r>
+            <w:r>
+              <w:tab/>
+            </w:r>
+            <w:r>
+              <w:fldChar w:fldCharType="begin"/>
+              <w:instrText xml:space="preserve">PAGEREF _Toc10 \h</w:instrText>
+              <w:fldChar w:fldCharType="separate"/>
+              <w:t xml:space="preserve">12</w:t>
+              <w:fldChar w:fldCharType="end"/>
+            </w:r>
+          </w:hyperlink>
+          <w:r/>
+        </w:p>
+        <w:p>
+          <w:pPr>
+            <w:pStyle w:val="990"/>
+            <w:pBdr/>
+            <w:tabs>
+              <w:tab w:val="right" w:leader="hyphen" w:pos="8306"/>
+            </w:tabs>
+            <w:spacing/>
+            <w:ind/>
+            <w:rPr/>
+          </w:pPr>
+          <w:hyperlink w:tooltip="#_Toc11" w:anchor="_Toc11" w:history="1">
+            <w:r>
+              <w:rPr>
+                <w:rStyle w:val="1007"/>
+              </w:rPr>
+            </w:r>
+            <w:r>
+              <w:rPr>
+                <w:rStyle w:val="1007"/>
+                <w:rFonts w:ascii="Arial" w:hAnsi="Arial" w:eastAsia="Arial" w:cs="Arial"/>
+                <w:highlight w:val="none"/>
+                <w:lang w:val="en-US"/>
+              </w:rPr>
+              <w:t xml:space="preserve">1.5.1 Esquema JSON (JSON Schema)</w:t>
+            </w:r>
+            <w:r>
+              <w:rPr>
+                <w:rStyle w:val="1007"/>
+              </w:rPr>
+            </w:r>
+            <w:r>
+              <w:tab/>
+            </w:r>
+            <w:r>
+              <w:fldChar w:fldCharType="begin"/>
+              <w:instrText xml:space="preserve">PAGEREF _Toc11 \h</w:instrText>
+              <w:fldChar w:fldCharType="separate"/>
+              <w:t xml:space="preserve">12</w:t>
+              <w:fldChar w:fldCharType="end"/>
+            </w:r>
+          </w:hyperlink>
+          <w:r/>
+        </w:p>
+        <w:p>
+          <w:pPr>
+            <w:pStyle w:val="990"/>
+            <w:pBdr/>
+            <w:tabs>
+              <w:tab w:val="right" w:leader="hyphen" w:pos="8306"/>
+            </w:tabs>
+            <w:spacing/>
+            <w:ind/>
+            <w:rPr>
+              <w:rFonts w:ascii="Arial" w:hAnsi="Arial" w:eastAsia="Arial" w:cs="Arial"/>
+              <w:highlight w:val="none"/>
+            </w:rPr>
+          </w:pPr>
+          <w:hyperlink w:tooltip="#_Toc12" w:anchor="_Toc12" w:history="1">
+            <w:r>
+              <w:rPr>
+                <w:rStyle w:val="1007"/>
+              </w:rPr>
+            </w:r>
+            <w:r>
+              <w:rPr>
+                <w:rStyle w:val="1007"/>
+                <w:rFonts w:ascii="Arial" w:hAnsi="Arial" w:eastAsia="Arial" w:cs="Arial"/>
+                <w:highlight w:val="none"/>
+                <w:lang w:val="en-US"/>
+              </w:rPr>
+              <w:t xml:space="preserve">1.5.1 YAML</w:t>
+            </w:r>
+            <w:r>
+              <w:rPr>
+                <w:rStyle w:val="1007"/>
+                <w:rFonts w:ascii="Arial" w:hAnsi="Arial" w:eastAsia="Arial" w:cs="Arial"/>
+                <w:highlight w:val="none"/>
+                <w:lang w:val="en-US"/>
+              </w:rPr>
+            </w:r>
+            <w:r>
+              <w:tab/>
+            </w:r>
+            <w:r>
+              <w:fldChar w:fldCharType="begin"/>
+              <w:instrText xml:space="preserve">PAGEREF _Toc12 \h</w:instrText>
+              <w:fldChar w:fldCharType="separate"/>
+              <w:t xml:space="preserve">12</w:t>
+              <w:fldChar w:fldCharType="end"/>
+            </w:r>
+          </w:hyperlink>
+          <w:r>
+            <w:rPr>
+              <w:rFonts w:ascii="Arial" w:hAnsi="Arial" w:eastAsia="Arial" w:cs="Arial"/>
+              <w:highlight w:val="none"/>
+              <w:lang w:val="en-US"/>
+            </w:rPr>
+          </w:r>
+        </w:p>
+        <w:p>
+          <w:pPr>
+            <w:pStyle w:val="990"/>
+            <w:pBdr/>
+            <w:tabs>
+              <w:tab w:val="right" w:leader="hyphen" w:pos="8306"/>
+            </w:tabs>
+            <w:spacing/>
+            <w:ind/>
+            <w:rPr>
+              <w:rFonts w:ascii="Arial" w:hAnsi="Arial" w:eastAsia="Arial" w:cs="Arial"/>
+              <w:highlight w:val="none"/>
+            </w:rPr>
+          </w:pPr>
+          <w:hyperlink w:tooltip="#_Toc13" w:anchor="_Toc13" w:history="1">
+            <w:r>
+              <w:rPr>
+                <w:rStyle w:val="1007"/>
+              </w:rPr>
+            </w:r>
+            <w:r>
+              <w:rPr>
+                <w:rStyle w:val="1007"/>
+                <w:rFonts w:ascii="Arial" w:hAnsi="Arial" w:eastAsia="Arial" w:cs="Arial"/>
+                <w:highlight w:val="none"/>
+                <w:lang w:val="en-US"/>
+              </w:rPr>
+              <w:t xml:space="preserve">1.5.1 TOML</w:t>
+            </w:r>
+            <w:r>
+              <w:rPr>
+                <w:rStyle w:val="1007"/>
+                <w:rFonts w:ascii="Arial" w:hAnsi="Arial" w:eastAsia="Arial" w:cs="Arial"/>
+                <w:highlight w:val="none"/>
+                <w:lang w:val="en-US"/>
+              </w:rPr>
+            </w:r>
+            <w:r>
+              <w:tab/>
+            </w:r>
+            <w:r>
+              <w:fldChar w:fldCharType="begin"/>
+              <w:instrText xml:space="preserve">PAGEREF _Toc13 \h</w:instrText>
+              <w:fldChar w:fldCharType="separate"/>
+              <w:t xml:space="preserve">12</w:t>
+              <w:fldChar w:fldCharType="end"/>
+            </w:r>
+          </w:hyperlink>
+          <w:r>
+            <w:rPr>
+              <w:rFonts w:ascii="Arial" w:hAnsi="Arial" w:eastAsia="Arial" w:cs="Arial"/>
+              <w:highlight w:val="none"/>
+              <w:lang w:val="en-US"/>
+            </w:rPr>
+          </w:r>
+        </w:p>
+        <w:p>
+          <w:pPr>
+            <w:pStyle w:val="1011"/>
+            <w:pBdr/>
+            <w:tabs>
+              <w:tab w:val="right" w:leader="hyphen" w:pos="8306"/>
+            </w:tabs>
+            <w:spacing/>
+            <w:ind/>
+            <w:rPr>
+              <w:highlight w:val="none"/>
+              <w14:ligatures w14:val="none"/>
+            </w:rPr>
+          </w:pPr>
+          <w:hyperlink w:tooltip="#_Toc14" w:anchor="_Toc14" w:history="1">
+            <w:r>
+              <w:rPr>
+                <w:rStyle w:val="1007"/>
+              </w:rPr>
+            </w:r>
+            <w:r>
+              <w:rPr>
+                <w:rStyle w:val="1007"/>
+                <w:rFonts w:ascii="Arial" w:hAnsi="Arial" w:eastAsia="Arial" w:cs="Arial"/>
+              </w:rPr>
+              <w:t xml:space="preserve">1.</w:t>
+            </w:r>
+            <w:r>
+              <w:rPr>
+                <w:rStyle w:val="1007"/>
+                <w:rFonts w:ascii="Arial" w:hAnsi="Arial" w:eastAsia="Arial" w:cs="Arial"/>
+                <w:lang w:val="en-US"/>
+              </w:rPr>
+              <w:t xml:space="preserve">5</w:t>
             </w:r>
             <w:r>
               <w:rPr>
@@ -2326,7 +2745,7 @@
             <w:r>
               <w:rPr>
                 <w:rStyle w:val="1007"/>
-                <w:rFonts w:ascii="Arial" w:hAnsi="Arial" w:cs="Arial"/>
+                <w:highlight w:val="none"/>
                 <w14:ligatures w14:val="none"/>
               </w:rPr>
             </w:r>
@@ -2335,92 +2754,7 @@
             </w:r>
             <w:r>
               <w:fldChar w:fldCharType="begin"/>
-              <w:instrText xml:space="preserve">PAGEREF _Toc6 \h</w:instrText>
-              <w:fldChar w:fldCharType="separate"/>
-              <w:t xml:space="preserve">11</w:t>
-              <w:fldChar w:fldCharType="end"/>
-            </w:r>
-          </w:hyperlink>
-          <w:r>
-            <w:rPr>
-              <w:rFonts w:ascii="Arial" w:hAnsi="Arial" w:cs="Arial"/>
-              <w14:ligatures w14:val="none"/>
-            </w:rPr>
-          </w:r>
-          <w:r>
-            <w:rPr>
-              <w:rFonts w:ascii="Arial" w:hAnsi="Arial" w:cs="Arial"/>
-              <w14:ligatures w14:val="none"/>
-            </w:rPr>
-          </w:r>
-        </w:p>
-        <w:p>
-          <w:pPr>
-            <w:pStyle w:val="1011"/>
-            <w:pBdr/>
-            <w:tabs>
-              <w:tab w:val="right" w:leader="dot" w:pos="8306"/>
-            </w:tabs>
-            <w:spacing/>
-            <w:ind/>
-            <w:rPr>
-              <w:rFonts w:ascii="Arial" w:hAnsi="Arial" w:cs="Arial"/>
-              <w:highlight w:val="yellow"/>
-              <w14:ligatures w14:val="none"/>
-            </w:rPr>
-          </w:pPr>
-          <w:r/>
-          <w:hyperlink w:tooltip="#_Toc7" w:anchor="_Toc7" w:history="1">
-            <w:r>
-              <w:rPr>
-                <w:rStyle w:val="1007"/>
-              </w:rPr>
-            </w:r>
-            <w:r>
-              <w:rPr>
-                <w:rStyle w:val="1007"/>
-                <w:rFonts w:ascii="Arial" w:hAnsi="Arial" w:eastAsia="Arial" w:cs="Arial"/>
-              </w:rPr>
-              <w:t xml:space="preserve">1.</w:t>
-            </w:r>
-            <w:r>
-              <w:rPr>
-                <w:rStyle w:val="1007"/>
-                <w:rFonts w:ascii="Arial" w:hAnsi="Arial" w:eastAsia="Arial" w:cs="Arial"/>
-                <w:lang w:val="en-US"/>
-              </w:rPr>
-              <w:t xml:space="preserve">5</w:t>
-            </w:r>
-            <w:r>
-              <w:rPr>
-                <w:rStyle w:val="1007"/>
-                <w:rFonts w:ascii="Arial" w:hAnsi="Arial" w:eastAsia="Arial" w:cs="Arial"/>
-              </w:rPr>
-              <w:t xml:space="preserve"> </w:t>
-            </w:r>
-            <w:r>
-              <w:rPr>
-                <w:rStyle w:val="1007"/>
-                <w:rFonts w:ascii="Arial" w:hAnsi="Arial" w:eastAsia="Arial" w:cs="Arial"/>
-                <w:highlight w:val="none"/>
-                <w:lang w:val="en-US"/>
-              </w:rPr>
-              <w:t xml:space="preserve">Archivos de configuración</w:t>
-            </w:r>
-            <w:r>
-              <w:rPr>
-                <w:rStyle w:val="1007"/>
-                <w:rFonts w:ascii="Arial" w:hAnsi="Arial" w:cs="Arial"/>
-                <w:highlight w:val="yellow"/>
-                <w14:ligatures w14:val="none"/>
-              </w:rPr>
-            </w:r>
-            <w:r>
-              <w:tab/>
-            </w:r>
-            <w:r>
-              <w:fldChar w:fldCharType="begin"/>
-              <w:instrText xml:space="preserve">PAGEREF _Toc7 \h</w:instrText>
+              <w:instrText xml:space="preserve">PAGEREF _Toc14 \h</w:instrText>
               <w:fldChar w:fldCharType="separate"/>
               <w:t xml:space="preserve">12</w:t>
               <w:fldChar w:fldCharType="end"/>
@@ -2428,15 +2762,7 @@
           </w:hyperlink>
           <w:r>
             <w:rPr>
-              <w:rFonts w:ascii="Arial" w:hAnsi="Arial" w:cs="Arial"/>
-              <w:highlight w:val="yellow"/>
-              <w14:ligatures w14:val="none"/>
-            </w:rPr>
-          </w:r>
-          <w:r>
-            <w:rPr>
-              <w:rFonts w:ascii="Arial" w:hAnsi="Arial" w:cs="Arial"/>
-              <w:highlight w:val="yellow"/>
+              <w:highlight w:val="none"/>
               <w14:ligatures w14:val="none"/>
             </w:rPr>
           </w:r>
@@ -2446,7 +2772,7 @@
             <w:pStyle w:val="1010"/>
             <w:pBdr/>
             <w:tabs>
-              <w:tab w:val="right" w:leader="dot" w:pos="8306"/>
+              <w:tab w:val="right" w:leader="hyphen" w:pos="8306"/>
             </w:tabs>
             <w:spacing/>
             <w:ind/>
@@ -2454,8 +2780,7 @@
               <w:rFonts w:hint="default" w:ascii="Arial" w:hAnsi="Arial" w:cs="Arial"/>
             </w:rPr>
           </w:pPr>
-          <w:r/>
-          <w:hyperlink w:tooltip="#_Toc8" w:anchor="_Toc8" w:history="1">
+          <w:hyperlink w:tooltip="#_Toc15" w:anchor="_Toc15" w:history="1">
             <w:r>
               <w:rPr>
                 <w:rStyle w:val="1007"/>
@@ -2488,17 +2813,12 @@
             </w:r>
             <w:r>
               <w:fldChar w:fldCharType="begin"/>
-              <w:instrText xml:space="preserve">PAGEREF _Toc8 \h</w:instrText>
+              <w:instrText xml:space="preserve">PAGEREF _Toc15 \h</w:instrText>
               <w:fldChar w:fldCharType="separate"/>
               <w:t xml:space="preserve">13</w:t>
               <w:fldChar w:fldCharType="end"/>
             </w:r>
           </w:hyperlink>
-          <w:r>
-            <w:rPr>
-              <w:rFonts w:hint="default" w:ascii="Arial" w:hAnsi="Arial" w:cs="Arial"/>
-            </w:rPr>
-          </w:r>
           <w:r>
             <w:rPr>
               <w:rFonts w:hint="default" w:ascii="Arial" w:hAnsi="Arial" w:cs="Arial"/>
@@ -2510,7 +2830,7 @@
             <w:pStyle w:val="1011"/>
             <w:pBdr/>
             <w:tabs>
-              <w:tab w:val="right" w:leader="dot" w:pos="8306"/>
+              <w:tab w:val="right" w:leader="hyphen" w:pos="8306"/>
             </w:tabs>
             <w:spacing/>
             <w:ind/>
@@ -2519,8 +2839,7 @@
               <w14:ligatures w14:val="none"/>
             </w:rPr>
           </w:pPr>
-          <w:r/>
-          <w:hyperlink w:tooltip="#_Toc9" w:anchor="_Toc9" w:history="1">
+          <w:hyperlink w:tooltip="#_Toc16" w:anchor="_Toc16" w:history="1">
             <w:r>
               <w:rPr>
                 <w:rStyle w:val="1007"/>
@@ -2589,18 +2908,12 @@
             </w:r>
             <w:r>
               <w:fldChar w:fldCharType="begin"/>
-              <w:instrText xml:space="preserve">PAGEREF _Toc9 \h</w:instrText>
+              <w:instrText xml:space="preserve">PAGEREF _Toc16 \h</w:instrText>
               <w:fldChar w:fldCharType="separate"/>
               <w:t xml:space="preserve">13</w:t>
               <w:fldChar w:fldCharType="end"/>
             </w:r>
           </w:hyperlink>
-          <w:r>
-            <w:rPr>
-              <w:rFonts w:ascii="Arial" w:hAnsi="Arial" w:cs="Arial"/>
-              <w14:ligatures w14:val="none"/>
-            </w:rPr>
-          </w:r>
           <w:r>
             <w:rPr>
               <w:rFonts w:ascii="Arial" w:hAnsi="Arial" w:cs="Arial"/>
@@ -2613,7 +2926,7 @@
             <w:pStyle w:val="1011"/>
             <w:pBdr/>
             <w:tabs>
-              <w:tab w:val="right" w:leader="dot" w:pos="8306"/>
+              <w:tab w:val="right" w:leader="hyphen" w:pos="8306"/>
             </w:tabs>
             <w:spacing/>
             <w:ind/>
@@ -2622,8 +2935,7 @@
               <w14:ligatures w14:val="none"/>
             </w:rPr>
           </w:pPr>
-          <w:r/>
-          <w:hyperlink w:tooltip="#_Toc10" w:anchor="_Toc10" w:history="1">
+          <w:hyperlink w:tooltip="#_Toc17" w:anchor="_Toc17" w:history="1">
             <w:r>
               <w:rPr>
                 <w:rStyle w:val="1007"/>
@@ -2678,18 +2990,12 @@
             </w:r>
             <w:r>
               <w:fldChar w:fldCharType="begin"/>
-              <w:instrText xml:space="preserve">PAGEREF _Toc10 \h</w:instrText>
+              <w:instrText xml:space="preserve">PAGEREF _Toc17 \h</w:instrText>
               <w:fldChar w:fldCharType="separate"/>
               <w:t xml:space="preserve">13</w:t>
               <w:fldChar w:fldCharType="end"/>
             </w:r>
           </w:hyperlink>
-          <w:r>
-            <w:rPr>
-              <w:rFonts w:ascii="Arial" w:hAnsi="Arial" w:cs="Arial"/>
-              <w14:ligatures w14:val="none"/>
-            </w:rPr>
-          </w:r>
           <w:r>
             <w:rPr>
               <w:rFonts w:ascii="Arial" w:hAnsi="Arial" w:cs="Arial"/>
@@ -2702,7 +3008,7 @@
             <w:pStyle w:val="1010"/>
             <w:pBdr/>
             <w:tabs>
-              <w:tab w:val="right" w:leader="dot" w:pos="8306"/>
+              <w:tab w:val="right" w:leader="hyphen" w:pos="8306"/>
             </w:tabs>
             <w:spacing/>
             <w:ind/>
@@ -2710,8 +3016,7 @@
               <w:rFonts w:hint="default" w:ascii="Arial" w:hAnsi="Arial" w:cs="Arial"/>
             </w:rPr>
           </w:pPr>
-          <w:r/>
-          <w:hyperlink w:tooltip="#_Toc11" w:anchor="_Toc11" w:history="1">
+          <w:hyperlink w:tooltip="#_Toc18" w:anchor="_Toc18" w:history="1">
             <w:r>
               <w:rPr>
                 <w:rStyle w:val="1007"/>
@@ -2744,17 +3049,12 @@
             </w:r>
             <w:r>
               <w:fldChar w:fldCharType="begin"/>
-              <w:instrText xml:space="preserve">PAGEREF _Toc11 \h</w:instrText>
+              <w:instrText xml:space="preserve">PAGEREF _Toc18 \h</w:instrText>
               <w:fldChar w:fldCharType="separate"/>
               <w:t xml:space="preserve">14</w:t>
               <w:fldChar w:fldCharType="end"/>
             </w:r>
           </w:hyperlink>
-          <w:r>
-            <w:rPr>
-              <w:rFonts w:hint="default" w:ascii="Arial" w:hAnsi="Arial" w:cs="Arial"/>
-            </w:rPr>
-          </w:r>
           <w:r>
             <w:rPr>
               <w:rFonts w:hint="default" w:ascii="Arial" w:hAnsi="Arial" w:cs="Arial"/>
@@ -2766,7 +3066,7 @@
             <w:pStyle w:val="1011"/>
             <w:pBdr/>
             <w:tabs>
-              <w:tab w:val="right" w:leader="dot" w:pos="8306"/>
+              <w:tab w:val="right" w:leader="hyphen" w:pos="8306"/>
             </w:tabs>
             <w:spacing/>
             <w:ind/>
@@ -2775,8 +3075,7 @@
               <w14:ligatures w14:val="none"/>
             </w:rPr>
           </w:pPr>
-          <w:r/>
-          <w:hyperlink w:tooltip="#_Toc12" w:anchor="_Toc12" w:history="1">
+          <w:hyperlink w:tooltip="#_Toc19" w:anchor="_Toc19" w:history="1">
             <w:r>
               <w:rPr>
                 <w:rStyle w:val="1007"/>
@@ -2816,18 +3115,12 @@
             </w:r>
             <w:r>
               <w:fldChar w:fldCharType="begin"/>
-              <w:instrText xml:space="preserve">PAGEREF _Toc12 \h</w:instrText>
+              <w:instrText xml:space="preserve">PAGEREF _Toc19 \h</w:instrText>
               <w:fldChar w:fldCharType="separate"/>
               <w:t xml:space="preserve">14</w:t>
               <w:fldChar w:fldCharType="end"/>
             </w:r>
           </w:hyperlink>
-          <w:r>
-            <w:rPr>
-              <w:rFonts w:ascii="Arial" w:hAnsi="Arial" w:cs="Arial"/>
-              <w14:ligatures w14:val="none"/>
-            </w:rPr>
-          </w:r>
           <w:r>
             <w:rPr>
               <w:rFonts w:ascii="Arial" w:hAnsi="Arial" w:cs="Arial"/>
@@ -2840,7 +3133,7 @@
             <w:pStyle w:val="1010"/>
             <w:pBdr/>
             <w:tabs>
-              <w:tab w:val="right" w:leader="dot" w:pos="8306"/>
+              <w:tab w:val="right" w:leader="hyphen" w:pos="8306"/>
             </w:tabs>
             <w:spacing/>
             <w:ind/>
@@ -2848,8 +3141,7 @@
               <w:rFonts w:hint="default" w:ascii="Arial" w:hAnsi="Arial" w:cs="Arial"/>
             </w:rPr>
           </w:pPr>
-          <w:r/>
-          <w:hyperlink w:tooltip="#_Toc13" w:anchor="_Toc13" w:history="1">
+          <w:hyperlink w:tooltip="#_Toc20" w:anchor="_Toc20" w:history="1">
             <w:r>
               <w:rPr>
                 <w:rStyle w:val="1007"/>
@@ -2874,17 +3166,12 @@
             </w:r>
             <w:r>
               <w:fldChar w:fldCharType="begin"/>
-              <w:instrText xml:space="preserve">PAGEREF _Toc13 \h</w:instrText>
+              <w:instrText xml:space="preserve">PAGEREF _Toc20 \h</w:instrText>
               <w:fldChar w:fldCharType="separate"/>
               <w:t xml:space="preserve">15</w:t>
               <w:fldChar w:fldCharType="end"/>
             </w:r>
           </w:hyperlink>
-          <w:r>
-            <w:rPr>
-              <w:rFonts w:hint="default" w:ascii="Arial" w:hAnsi="Arial" w:cs="Arial"/>
-            </w:rPr>
-          </w:r>
           <w:r>
             <w:rPr>
               <w:rFonts w:hint="default" w:ascii="Arial" w:hAnsi="Arial" w:cs="Arial"/>
@@ -2896,7 +3183,7 @@
             <w:pStyle w:val="1010"/>
             <w:pBdr/>
             <w:tabs>
-              <w:tab w:val="right" w:leader="dot" w:pos="8306"/>
+              <w:tab w:val="right" w:leader="hyphen" w:pos="8306"/>
             </w:tabs>
             <w:spacing/>
             <w:ind/>
@@ -2904,8 +3191,7 @@
               <w:rFonts w:ascii="Arial" w:hAnsi="Arial" w:cs="Arial"/>
             </w:rPr>
           </w:pPr>
-          <w:r/>
-          <w:hyperlink w:tooltip="#_Toc14" w:anchor="_Toc14" w:history="1">
+          <w:hyperlink w:tooltip="#_Toc21" w:anchor="_Toc21" w:history="1">
             <w:r>
               <w:rPr>
                 <w:rStyle w:val="1007"/>
@@ -2930,17 +3216,12 @@
             </w:r>
             <w:r>
               <w:fldChar w:fldCharType="begin"/>
-              <w:instrText xml:space="preserve">PAGEREF _Toc14 \h</w:instrText>
+              <w:instrText xml:space="preserve">PAGEREF _Toc21 \h</w:instrText>
               <w:fldChar w:fldCharType="separate"/>
               <w:t xml:space="preserve">16</w:t>
               <w:fldChar w:fldCharType="end"/>
             </w:r>
           </w:hyperlink>
-          <w:r>
-            <w:rPr>
-              <w:rFonts w:ascii="Arial" w:hAnsi="Arial" w:cs="Arial"/>
-            </w:rPr>
-          </w:r>
           <w:r>
             <w:rPr>
               <w:rFonts w:ascii="Arial" w:hAnsi="Arial" w:cs="Arial"/>
@@ -2952,7 +3233,7 @@
             <w:pStyle w:val="1010"/>
             <w:pBdr/>
             <w:tabs>
-              <w:tab w:val="right" w:leader="dot" w:pos="8306"/>
+              <w:tab w:val="right" w:leader="hyphen" w:pos="8306"/>
             </w:tabs>
             <w:spacing/>
             <w:ind/>
@@ -2960,8 +3241,7 @@
               <w:rFonts w:hint="default" w:ascii="Arial" w:hAnsi="Arial" w:cs="Arial"/>
             </w:rPr>
           </w:pPr>
-          <w:r/>
-          <w:hyperlink w:tooltip="#_Toc15" w:anchor="_Toc15" w:history="1">
+          <w:hyperlink w:tooltip="#_Toc22" w:anchor="_Toc22" w:history="1">
             <w:r>
               <w:rPr>
                 <w:rStyle w:val="1007"/>
@@ -2986,17 +3266,12 @@
             </w:r>
             <w:r>
               <w:fldChar w:fldCharType="begin"/>
-              <w:instrText xml:space="preserve">PAGEREF _Toc15 \h</w:instrText>
+              <w:instrText xml:space="preserve">PAGEREF _Toc22 \h</w:instrText>
               <w:fldChar w:fldCharType="separate"/>
               <w:t xml:space="preserve">16</w:t>
               <w:fldChar w:fldCharType="end"/>
             </w:r>
           </w:hyperlink>
-          <w:r>
-            <w:rPr>
-              <w:rFonts w:hint="default" w:ascii="Arial" w:hAnsi="Arial" w:cs="Arial"/>
-            </w:rPr>
-          </w:r>
           <w:r>
             <w:rPr>
               <w:rFonts w:hint="default" w:ascii="Arial" w:hAnsi="Arial" w:cs="Arial"/>
@@ -3023,6 +3298,12 @@
           </w:r>
           <w:r>
             <w:rPr>
+              <w:rFonts w:ascii="Arial" w:hAnsi="Arial" w:cs="Arial"/>
+              <w:highlight w:val="none"/>
+            </w:rPr>
+          </w:r>
+          <w:r>
+            <w:rPr>
               <w:rFonts w:hint="default" w:ascii="Arial" w:hAnsi="Arial" w:eastAsia="Arial" w:cs="Arial"/>
               <w:sz w:val="24"/>
               <w:szCs w:val="28"/>
@@ -3030,16 +3311,8 @@
             </w:rPr>
             <w:fldChar w:fldCharType="end"/>
           </w:r>
-          <w:r>
-            <w:rPr>
-              <w:rFonts w:hint="default" w:ascii="Arial" w:hAnsi="Arial" w:cs="Arial"/>
-            </w:rPr>
-          </w:r>
-          <w:r>
-            <w:rPr>
-              <w:rFonts w:hint="default" w:ascii="Arial" w:hAnsi="Arial" w:cs="Arial"/>
-            </w:rPr>
-          </w:r>
+          <w:r/>
+          <w:r/>
         </w:p>
       </w:sdtContent>
     </w:sdt>
@@ -3120,13 +3393,14 @@
       </w:r>
       <w:r>
         <w:rPr>
-          <w:rFonts w:hint="default" w:ascii="Arial" w:hAnsi="Arial" w:cs="Arial"/>
+          <w:rFonts w:hint="default" w:ascii="Arial" w:hAnsi="Arial" w:eastAsia="Arial" w:cs="Arial"/>
         </w:rPr>
       </w:r>
       <w:hyperlink w:tooltip="#_Toc1" w:anchor="_Toc1" w:history="1">
         <w:r>
           <w:rPr>
             <w:rStyle w:val="1007"/>
+            <w:rFonts w:ascii="Arial" w:hAnsi="Arial" w:eastAsia="Arial" w:cs="Arial"/>
           </w:rPr>
         </w:r>
         <w:r>
@@ -3153,13 +3427,19 @@
         <w:r>
           <w:rPr>
             <w:rStyle w:val="1007"/>
-            <w:rFonts w:ascii="Arial" w:hAnsi="Arial" w:cs="Arial"/>
+            <w:rFonts w:ascii="Arial" w:hAnsi="Arial" w:eastAsia="Arial" w:cs="Arial"/>
           </w:rPr>
         </w:r>
         <w:r>
+          <w:rPr>
+            <w:rFonts w:ascii="Arial" w:hAnsi="Arial" w:eastAsia="Arial" w:cs="Arial"/>
+          </w:rPr>
           <w:tab/>
         </w:r>
         <w:r>
+          <w:rPr>
+            <w:rFonts w:ascii="Arial" w:hAnsi="Arial" w:eastAsia="Arial" w:cs="Arial"/>
+          </w:rPr>
           <w:fldChar w:fldCharType="begin"/>
           <w:instrText xml:space="preserve">PAGEREF _Toc1 \h</w:instrText>
           <w:fldChar w:fldCharType="separate"/>
@@ -3167,14 +3447,10 @@
           <w:fldChar w:fldCharType="end"/>
         </w:r>
       </w:hyperlink>
-      <w:r>
-        <w:rPr>
-          <w:rFonts w:ascii="Arial" w:hAnsi="Arial" w:cs="Arial"/>
-        </w:rPr>
-      </w:r>
-      <w:r>
-        <w:rPr>
-          <w:rFonts w:ascii="Arial" w:hAnsi="Arial" w:cs="Arial"/>
+      <w:r/>
+      <w:r>
+        <w:rPr>
+          <w:rFonts w:ascii="Arial" w:hAnsi="Arial" w:eastAsia="Arial" w:cs="Arial"/>
         </w:rPr>
       </w:r>
     </w:p>
@@ -3196,6 +3472,7 @@
         <w:r>
           <w:rPr>
             <w:rStyle w:val="1007"/>
+            <w:rFonts w:ascii="Arial" w:hAnsi="Arial" w:eastAsia="Arial" w:cs="Arial"/>
           </w:rPr>
         </w:r>
         <w:r>
@@ -3222,13 +3499,19 @@
         <w:r>
           <w:rPr>
             <w:rStyle w:val="1007"/>
-            <w:rFonts w:ascii="Arial" w:hAnsi="Arial" w:cs="Arial"/>
+            <w:rFonts w:ascii="Arial" w:hAnsi="Arial" w:eastAsia="Arial" w:cs="Arial"/>
           </w:rPr>
         </w:r>
         <w:r>
+          <w:rPr>
+            <w:rFonts w:ascii="Arial" w:hAnsi="Arial" w:eastAsia="Arial" w:cs="Arial"/>
+          </w:rPr>
           <w:tab/>
         </w:r>
         <w:r>
+          <w:rPr>
+            <w:rFonts w:ascii="Arial" w:hAnsi="Arial" w:eastAsia="Arial" w:cs="Arial"/>
+          </w:rPr>
           <w:fldChar w:fldCharType="begin"/>
           <w:instrText xml:space="preserve">PAGEREF _Toc2 \h</w:instrText>
           <w:fldChar w:fldCharType="separate"/>
@@ -3236,19 +3519,87 @@
           <w:fldChar w:fldCharType="end"/>
         </w:r>
       </w:hyperlink>
-      <w:r>
-        <w:rPr>
-          <w:rFonts w:ascii="Arial" w:hAnsi="Arial" w:cs="Arial"/>
-        </w:rPr>
-      </w:r>
-      <w:r>
-        <w:rPr>
-          <w:rFonts w:ascii="Arial" w:hAnsi="Arial" w:cs="Arial"/>
+      <w:r/>
+      <w:r>
+        <w:rPr>
+          <w:rFonts w:ascii="Arial" w:hAnsi="Arial" w:eastAsia="Arial" w:cs="Arial"/>
         </w:rPr>
       </w:r>
     </w:p>
     <w:p>
       <w:pPr>
+        <w:pStyle w:val="1009"/>
+        <w:pBdr/>
+        <w:tabs>
+          <w:tab w:val="right" w:leader="dot" w:pos="8306"/>
+        </w:tabs>
+        <w:spacing/>
+        <w:ind/>
+        <w:rPr>
+          <w:rFonts w:ascii="Arial" w:hAnsi="Arial" w:cs="Arial"/>
+        </w:rPr>
+      </w:pPr>
+      <w:r/>
+      <w:hyperlink w:tooltip="#_Toc3" w:anchor="_Toc3" w:history="1">
+        <w:r>
+          <w:rPr>
+            <w:rStyle w:val="1007"/>
+            <w:rFonts w:ascii="Arial" w:hAnsi="Arial" w:eastAsia="Arial" w:cs="Arial"/>
+          </w:rPr>
+        </w:r>
+        <w:r>
+          <w:rPr>
+            <w:rStyle w:val="1007"/>
+            <w:rFonts w:ascii="Arial" w:hAnsi="Arial" w:eastAsia="Arial" w:cs="Arial"/>
+          </w:rPr>
+          <w:t xml:space="preserve">Tabla </w:t>
+        </w:r>
+        <w:r>
+          <w:rPr>
+            <w:rStyle w:val="1007"/>
+            <w:rFonts w:ascii="Arial" w:hAnsi="Arial" w:eastAsia="Arial" w:cs="Arial"/>
+          </w:rPr>
+          <w:t xml:space="preserve">3</w:t>
+        </w:r>
+        <w:r>
+          <w:rPr>
+            <w:rStyle w:val="1007"/>
+            <w:rFonts w:ascii="Arial" w:hAnsi="Arial" w:eastAsia="Arial" w:cs="Arial"/>
+          </w:rPr>
+          <w:t xml:space="preserve"> Comparación entre frameworks de desarrollo wrb </w:t>
+        </w:r>
+        <w:r>
+          <w:rPr>
+            <w:rStyle w:val="1007"/>
+            <w:rFonts w:ascii="Arial" w:hAnsi="Arial" w:eastAsia="Arial" w:cs="Arial"/>
+          </w:rPr>
+        </w:r>
+        <w:r>
+          <w:rPr>
+            <w:rFonts w:ascii="Arial" w:hAnsi="Arial" w:eastAsia="Arial" w:cs="Arial"/>
+          </w:rPr>
+          <w:tab/>
+        </w:r>
+        <w:r>
+          <w:rPr>
+            <w:rFonts w:ascii="Arial" w:hAnsi="Arial" w:eastAsia="Arial" w:cs="Arial"/>
+          </w:rPr>
+          <w:fldChar w:fldCharType="begin"/>
+          <w:instrText xml:space="preserve">PAGEREF _Toc3 \h</w:instrText>
+          <w:fldChar w:fldCharType="separate"/>
+          <w:t xml:space="preserve">11</w:t>
+          <w:fldChar w:fldCharType="end"/>
+        </w:r>
+      </w:hyperlink>
+      <w:r/>
+      <w:r>
+        <w:rPr>
+          <w:rFonts w:ascii="Arial" w:hAnsi="Arial" w:eastAsia="Arial" w:cs="Arial"/>
+        </w:rPr>
+      </w:r>
+    </w:p>
+    <w:p>
+      <w:pPr>
         <w:pBdr/>
         <w:shd w:val="nil" w:color="000000"/>
         <w:spacing/>
@@ -3273,11 +3624,7 @@
           <w:rFonts w:hint="default" w:ascii="Arial" w:hAnsi="Arial" w:cs="Arial"/>
         </w:rPr>
       </w:r>
-      <w:r>
-        <w:rPr>
-          <w:rFonts w:hint="default" w:ascii="Arial" w:hAnsi="Arial" w:cs="Arial"/>
-        </w:rPr>
-      </w:r>
+      <w:r/>
     </w:p>
     <w:p>
       <w:pPr>
@@ -3330,6 +3677,9 @@
           <w:highlight w:val="none"/>
         </w:rPr>
       </w:pPr>
+      <w:r/>
+      <w:bookmarkStart w:id="13" w:name="_Toc1"/>
+      <w:r/>
       <w:r>
         <w:rPr>
           <w:rFonts w:hint="default" w:ascii="Arial" w:hAnsi="Arial" w:eastAsia="Arial" w:cs="Arial"/>
@@ -3337,12 +3687,9 @@
         </w:rPr>
         <w:t xml:space="preserve">Introducción</w:t>
       </w:r>
-      <w:r>
-        <w:rPr>
-          <w:rFonts w:ascii="Arial" w:hAnsi="Arial" w:cs="Arial"/>
-          <w:highlight w:val="none"/>
-        </w:rPr>
-      </w:r>
+      <w:r/>
+      <w:bookmarkEnd w:id="13"/>
+      <w:r/>
       <w:r>
         <w:rPr>
           <w:rFonts w:ascii="Arial" w:hAnsi="Arial" w:cs="Arial"/>
@@ -7690,6 +8037,8 @@
           <w:rFonts w:hint="default" w:ascii="Arial" w:hAnsi="Arial" w:cs="Arial"/>
         </w:rPr>
       </w:pPr>
+      <w:r/>
+      <w:bookmarkStart w:id="14" w:name="_Toc2"/>
       <w:r>
         <w:rPr>
           <w:rFonts w:hint="default" w:ascii="Arial" w:hAnsi="Arial" w:eastAsia="Arial" w:cs="Arial"/>
@@ -7704,11 +8053,9 @@
         </w:rPr>
         <w:t xml:space="preserve"> Fundamentación teórica</w:t>
       </w:r>
-      <w:r>
-        <w:rPr>
-          <w:rFonts w:hint="default" w:ascii="Arial" w:hAnsi="Arial" w:cs="Arial"/>
-        </w:rPr>
-      </w:r>
+      <w:r/>
+      <w:bookmarkEnd w:id="14"/>
+      <w:r/>
       <w:r>
         <w:rPr>
           <w:rFonts w:hint="default" w:ascii="Arial" w:hAnsi="Arial" w:cs="Arial"/>
@@ -7867,6 +8214,8 @@
           <w14:ligatures w14:val="none"/>
         </w:rPr>
       </w:pPr>
+      <w:r/>
+      <w:bookmarkStart w:id="15" w:name="_Toc3"/>
       <w:r>
         <w:rPr>
           <w:rFonts w:ascii="Arial" w:hAnsi="Arial" w:eastAsia="Arial" w:cs="Arial"/>
@@ -7886,12 +8235,9 @@
         </w:rPr>
         <w:t xml:space="preserve">suarios y Directorio Activo</w:t>
       </w:r>
-      <w:r>
-        <w:rPr>
-          <w:rFonts w:ascii="Arial" w:hAnsi="Arial" w:cs="Arial"/>
-          <w14:ligatures w14:val="none"/>
-        </w:rPr>
-      </w:r>
+      <w:r/>
+      <w:bookmarkEnd w:id="15"/>
+      <w:r/>
       <w:r>
         <w:rPr>
           <w:rFonts w:ascii="Arial" w:hAnsi="Arial" w:cs="Arial"/>
@@ -8582,7 +8928,6 @@
         </w:rPr>
       </w:pPr>
       <w:r/>
-      <w:bookmarkStart w:id="13" w:name="_Toc1"/>
       <w:r>
         <w:rPr>
           <w:rFonts w:ascii="Arial" w:hAnsi="Arial" w:eastAsia="Arial" w:cs="Arial"/>
@@ -8624,15 +8969,10 @@
       </w:r>
       <w:r>
         <w:rPr>
-          <w:rFonts w:ascii="Arial" w:hAnsi="Arial" w:eastAsia="Arial" w:cs="Arial"/>
-        </w:rPr>
-      </w:r>
-      <w:bookmarkEnd w:id="13"/>
-      <w:r>
-        <w:rPr>
           <w:rFonts w:ascii="Arial" w:hAnsi="Arial" w:cs="Arial"/>
         </w:rPr>
       </w:r>
+      <w:r/>
       <w:r>
         <w:rPr>
           <w:rFonts w:ascii="Arial" w:hAnsi="Arial" w:cs="Arial"/>
@@ -10495,6 +10835,8 @@
           <w14:ligatures w14:val="none"/>
         </w:rPr>
       </w:pPr>
+      <w:r/>
+      <w:bookmarkStart w:id="16" w:name="_Toc4"/>
       <w:r>
         <w:rPr>
           <w:rFonts w:ascii="Arial" w:hAnsi="Arial" w:eastAsia="Arial" w:cs="Arial"/>
@@ -10502,12 +10844,9 @@
         </w:rPr>
         <w:t xml:space="preserve">1.2 Protocolo Ligero de Acceso a Directorios (LDAP)</w:t>
       </w:r>
-      <w:r>
-        <w:rPr>
-          <w:rFonts w:ascii="Arial" w:hAnsi="Arial" w:cs="Arial"/>
-          <w14:ligatures w14:val="none"/>
-        </w:rPr>
-      </w:r>
+      <w:r/>
+      <w:bookmarkEnd w:id="16"/>
+      <w:r/>
       <w:r>
         <w:rPr>
           <w:rFonts w:ascii="Arial" w:hAnsi="Arial" w:cs="Arial"/>
@@ -11585,6 +11924,8 @@
           <w14:ligatures w14:val="none"/>
         </w:rPr>
       </w:pPr>
+      <w:r/>
+      <w:bookmarkStart w:id="17" w:name="_Toc5"/>
       <w:r>
         <w:rPr>
           <w:rFonts w:ascii="Arial" w:hAnsi="Arial" w:eastAsia="Arial" w:cs="Arial"/>
@@ -11630,6 +11971,9 @@
         </w:rPr>
         <w:t xml:space="preserve">xistentes</w:t>
       </w:r>
+      <w:r/>
+      <w:bookmarkEnd w:id="17"/>
+      <w:r/>
       <w:r>
         <w:rPr>
           <w:rFonts w:ascii="Arial" w:hAnsi="Arial" w:cs="Arial"/>
@@ -11637,13 +11981,6 @@
           <w14:ligatures w14:val="none"/>
         </w:rPr>
       </w:r>
-      <w:r>
-        <w:rPr>
-          <w:rFonts w:ascii="Arial" w:hAnsi="Arial" w:cs="Arial"/>
-          <w:highlight w:val="none"/>
-          <w14:ligatures w14:val="none"/>
-        </w:rPr>
-      </w:r>
     </w:p>
     <w:p>
       <w:pPr>
@@ -11789,6 +12126,8 @@
           <w:highlight w:val="none"/>
         </w:rPr>
       </w:pPr>
+      <w:r/>
+      <w:bookmarkStart w:id="18" w:name="_Toc6"/>
       <w:r>
         <w:rPr>
           <w:rFonts w:ascii="Arial" w:hAnsi="Arial" w:eastAsia="Arial" w:cs="Arial"/>
@@ -11799,6 +12138,9 @@
         </w:rPr>
         <w:t xml:space="preserve">1.3.1 Herramientas de gestion de AD</w:t>
       </w:r>
+      <w:r/>
+      <w:bookmarkEnd w:id="18"/>
+      <w:r/>
       <w:r>
         <w:rPr>
           <w:rFonts w:ascii="Arial" w:hAnsi="Arial" w:eastAsia="Arial" w:cs="Arial"/>
@@ -12041,7 +12383,6 @@
         </w:rPr>
       </w:pPr>
       <w:r/>
-      <w:bookmarkStart w:id="14" w:name="_Toc2"/>
       <w:r>
         <w:rPr>
           <w:rFonts w:ascii="Arial" w:hAnsi="Arial" w:eastAsia="Arial" w:cs="Arial"/>
@@ -12083,15 +12424,10 @@
       </w:r>
       <w:r>
         <w:rPr>
-          <w:rFonts w:ascii="Arial" w:hAnsi="Arial" w:eastAsia="Arial" w:cs="Arial"/>
-        </w:rPr>
-      </w:r>
-      <w:bookmarkEnd w:id="14"/>
-      <w:r>
-        <w:rPr>
           <w:rFonts w:ascii="Arial" w:hAnsi="Arial" w:cs="Arial"/>
         </w:rPr>
       </w:r>
+      <w:r/>
       <w:r>
         <w:rPr>
           <w:rFonts w:ascii="Arial" w:hAnsi="Arial" w:cs="Arial"/>
@@ -13019,6 +13355,8 @@
           <w:szCs w:val="24"/>
         </w:rPr>
       </w:pPr>
+      <w:r/>
+      <w:bookmarkStart w:id="19" w:name="_Toc7"/>
       <w:r>
         <w:rPr>
           <w:rFonts w:ascii="Arial" w:hAnsi="Arial" w:eastAsia="Arial" w:cs="Arial"/>
@@ -13039,13 +13377,9 @@
         </w:rPr>
         <w:t xml:space="preserve">Frameworks para el desarrollo web</w:t>
       </w:r>
-      <w:r>
-        <w:rPr>
-          <w:rFonts w:ascii="Arial" w:hAnsi="Arial" w:cs="Arial"/>
-          <w:sz w:val="24"/>
-          <w:szCs w:val="24"/>
-        </w:rPr>
-      </w:r>
+      <w:r/>
+      <w:bookmarkEnd w:id="19"/>
+      <w:r/>
       <w:r>
         <w:rPr>
           <w:rFonts w:ascii="Arial" w:hAnsi="Arial" w:cs="Arial"/>
@@ -13056,6 +13390,1727 @@
     </w:p>
     <w:p>
       <w:pPr>
+        <w:pBdr/>
+        <w:spacing w:line="360" w:lineRule="auto"/>
+        <w:ind/>
+        <w:jc w:val="both"/>
+        <w:rPr>
+          <w:rFonts w:ascii="Arial" w:hAnsi="Arial" w:eastAsia="Arial" w:cs="Arial"/>
+          <w:sz w:val="24"/>
+          <w:szCs w:val="24"/>
+          <w:highlight w:val="none"/>
+        </w:rPr>
+      </w:pPr>
+      <w:r/>
+      <w:r>
+        <w:rPr>
+          <w:rFonts w:ascii="Arial" w:hAnsi="Arial" w:eastAsia="Arial" w:cs="Arial"/>
+          <w:sz w:val="24"/>
+          <w:szCs w:val="24"/>
+        </w:rPr>
+        <w:t xml:space="preserve">En el ámbito del desarrollo web, los frameworks juegan un papel crucial al proporcionar estructuras y herramientas que simplifican y aceleran la creación de aplicaciones. Estos frameworks ofrecen una base sólida para la implementación de funcionalidades com</w:t>
+      </w:r>
+      <w:r>
+        <w:rPr>
+          <w:rFonts w:ascii="Arial" w:hAnsi="Arial" w:eastAsia="Arial" w:cs="Arial"/>
+          <w:sz w:val="24"/>
+          <w:szCs w:val="24"/>
+        </w:rPr>
+        <w:t xml:space="preserve">plejas, facilitando la interacción entre el diseño front-end y la lógica de negocio back-end. Esta sección explora diversos frameworks destacados en el panorama actual, analizando sus características, ventajas y aplicaciones específicas en el desarrollo web</w:t>
+      </w:r>
+      <w:r>
+        <w:rPr>
+          <w:rFonts w:ascii="Arial" w:hAnsi="Arial" w:eastAsia="Arial" w:cs="Arial"/>
+          <w:sz w:val="24"/>
+          <w:szCs w:val="24"/>
+        </w:rPr>
+        <w:t xml:space="preserve"> moderno.</w:t>
+      </w:r>
+      <w:r>
+        <w:rPr>
+          <w:rFonts w:ascii="Arial" w:hAnsi="Arial" w:eastAsia="Arial" w:cs="Arial"/>
+          <w:sz w:val="24"/>
+          <w:szCs w:val="24"/>
+        </w:rPr>
+      </w:r>
+      <w:r/>
+    </w:p>
+    <w:p>
+      <w:pPr>
+        <w:pBdr/>
+        <w:spacing/>
+        <w:ind/>
+        <w:rPr/>
+      </w:pPr>
+      <w:r/>
+      <w:r>
+        <w:t xml:space="preserve">Tabla </w:t>
+      </w:r>
+      <w:r>
+        <w:fldChar w:fldCharType="begin"/>
+        <w:instrText xml:space="preserve"> SEQ Tabla \* Arabic </w:instrText>
+        <w:fldChar w:fldCharType="separate"/>
+      </w:r>
+      <w:r>
+        <w:t xml:space="preserve">3</w:t>
+      </w:r>
+      <w:r>
+        <w:fldChar w:fldCharType="end"/>
+      </w:r>
+      <w:r>
+        <w:t xml:space="preserve"> Comparación entre frameworks de desarrollo wrb </w:t>
+      </w:r>
+      <w:r/>
+      <w:r/>
+    </w:p>
+    <w:tbl>
+      <w:tblPr>
+        <w:tblStyle w:val="1002"/>
+        <w:tblW w:w="11045" w:type="dxa"/>
+        <w:tblInd w:w="-1286" w:type="dxa"/>
+        <w:tblBorders>
+          <w:top w:val="none" w:color="000000" w:sz="6" w:space="0"/>
+          <w:left w:val="none" w:color="000000" w:sz="6" w:space="0"/>
+          <w:bottom w:val="none" w:color="000000" w:sz="6" w:space="0"/>
+          <w:right w:val="none" w:color="000000" w:sz="6" w:space="0"/>
+          <w:insideH w:val="single" w:color="000000" w:sz="6" w:space="0"/>
+          <w:insideV w:val="single" w:color="000000" w:sz="6" w:space="0"/>
+        </w:tblBorders>
+        <w:shd w:val="clear" w:color="auto" w:fill="auto"/>
+        <w:tblLayout w:type="fixed"/>
+        <w:tblCellMar>
+          <w:left w:w="0" w:type="dxa"/>
+          <w:top w:w="0" w:type="dxa"/>
+          <w:right w:w="0" w:type="dxa"/>
+          <w:bottom w:w="0" w:type="dxa"/>
+        </w:tblCellMar>
+        <w:tblLook w:val="04A0" w:firstRow="1" w:lastRow="0" w:firstColumn="1" w:lastColumn="0" w:noHBand="0" w:noVBand="1"/>
+      </w:tblPr>
+      <w:tblGrid>
+        <w:gridCol w:w="1757"/>
+        <w:gridCol w:w="2201"/>
+        <w:gridCol w:w="2551"/>
+        <w:gridCol w:w="4535"/>
+      </w:tblGrid>
+      <w:tr>
+        <w:trPr>
+          <w:trHeight w:val="315"/>
+        </w:trPr>
+        <w:tc>
+          <w:tcPr>
+            <w:shd w:val="clear" w:color="ffffff" w:fill="ffffff"/>
+            <w:tcBorders>
+              <w:top w:val="single" w:color="000000" w:sz="4" w:space="0"/>
+              <w:left w:val="single" w:color="000000" w:sz="4" w:space="0"/>
+              <w:bottom w:val="single" w:color="000000" w:sz="4" w:space="0"/>
+              <w:right w:val="single" w:color="000000" w:sz="4" w:space="0"/>
+            </w:tcBorders>
+            <w:tcMar>
+              <w:left w:w="45" w:type="dxa"/>
+              <w:top w:w="30" w:type="dxa"/>
+              <w:right w:w="45" w:type="dxa"/>
+              <w:bottom w:w="30" w:type="dxa"/>
+            </w:tcMar>
+            <w:tcW w:w="1757" w:type="dxa"/>
+            <w:vAlign w:val="top"/>
+            <w:textDirection w:val="lrTb"/>
+            <w:noWrap w:val="false"/>
+          </w:tcPr>
+          <w:p>
+            <w:pPr>
+              <w:keepNext w:val="false"/>
+              <w:keepLines w:val="false"/>
+              <w:widowControl w:val="true"/>
+              <w:suppressLineNumbers w:val="false"/>
+              <w:pBdr/>
+              <w:spacing w:line="360" w:lineRule="auto"/>
+              <w:ind/>
+              <w:jc w:val="both"/>
+              <w:rPr>
+                <w:rFonts w:ascii="Arial" w:hAnsi="Arial" w:cs="Arial"/>
+                <w:b/>
+                <w:bCs/>
+                <w:sz w:val="24"/>
+                <w:szCs w:val="24"/>
+              </w:rPr>
+            </w:pPr>
+            <w:r>
+              <w:rPr>
+                <w:rFonts w:hint="default" w:ascii="Arial" w:hAnsi="Arial" w:eastAsia="SimSun" w:cs="Arial"/>
+                <w:b/>
+                <w:bCs/>
+                <w:sz w:val="24"/>
+                <w:szCs w:val="24"/>
+                <w:lang w:val="en-US" w:eastAsia="zh-CN" w:bidi="ar"/>
+              </w:rPr>
+              <w:t xml:space="preserve">Característica</w:t>
+            </w:r>
+            <w:r>
+              <w:rPr>
+                <w:rFonts w:ascii="Arial" w:hAnsi="Arial" w:cs="Arial"/>
+                <w:b/>
+                <w:bCs/>
+                <w:sz w:val="24"/>
+                <w:szCs w:val="24"/>
+              </w:rPr>
+            </w:r>
+            <w:r>
+              <w:rPr>
+                <w:rFonts w:ascii="Arial" w:hAnsi="Arial" w:cs="Arial"/>
+                <w:b/>
+                <w:bCs/>
+                <w:sz w:val="24"/>
+                <w:szCs w:val="24"/>
+              </w:rPr>
+            </w:r>
+          </w:p>
+        </w:tc>
+        <w:tc>
+          <w:tcPr>
+            <w:shd w:val="clear" w:color="ffffff" w:fill="ffffff"/>
+            <w:tcBorders>
+              <w:top w:val="single" w:color="000000" w:sz="4" w:space="0"/>
+              <w:left w:val="single" w:color="000000" w:sz="4" w:space="0"/>
+              <w:bottom w:val="single" w:color="000000" w:sz="4" w:space="0"/>
+              <w:right w:val="single" w:color="000000" w:sz="4" w:space="0"/>
+            </w:tcBorders>
+            <w:tcMar>
+              <w:left w:w="45" w:type="dxa"/>
+              <w:top w:w="30" w:type="dxa"/>
+              <w:right w:w="45" w:type="dxa"/>
+              <w:bottom w:w="30" w:type="dxa"/>
+            </w:tcMar>
+            <w:tcW w:w="2201" w:type="dxa"/>
+            <w:vAlign w:val="top"/>
+            <w:textDirection w:val="lrTb"/>
+            <w:noWrap w:val="false"/>
+          </w:tcPr>
+          <w:p>
+            <w:pPr>
+              <w:keepNext w:val="false"/>
+              <w:keepLines w:val="false"/>
+              <w:widowControl w:val="true"/>
+              <w:suppressLineNumbers w:val="false"/>
+              <w:pBdr/>
+              <w:spacing w:line="360" w:lineRule="auto"/>
+              <w:ind/>
+              <w:jc w:val="both"/>
+              <w:rPr>
+                <w:rFonts w:hint="default" w:ascii="Arial" w:hAnsi="Arial" w:cs="Arial"/>
+                <w:b/>
+                <w:bCs/>
+                <w:sz w:val="24"/>
+                <w:szCs w:val="24"/>
+              </w:rPr>
+            </w:pPr>
+            <w:r>
+              <w:rPr>
+                <w:rFonts w:hint="default" w:ascii="Arial" w:hAnsi="Arial" w:eastAsia="SimSun" w:cs="Arial"/>
+                <w:b/>
+                <w:bCs/>
+                <w:sz w:val="24"/>
+                <w:szCs w:val="24"/>
+                <w:lang w:val="en-US" w:eastAsia="zh-CN" w:bidi="ar"/>
+              </w:rPr>
+              <w:t xml:space="preserve">SvelteKit</w:t>
+            </w:r>
+            <w:r>
+              <w:rPr>
+                <w:rFonts w:hint="default" w:ascii="Arial" w:hAnsi="Arial" w:cs="Arial"/>
+                <w:b/>
+                <w:bCs/>
+                <w:sz w:val="24"/>
+                <w:szCs w:val="24"/>
+              </w:rPr>
+            </w:r>
+            <w:r>
+              <w:rPr>
+                <w:rFonts w:hint="default" w:ascii="Arial" w:hAnsi="Arial" w:cs="Arial"/>
+                <w:b/>
+                <w:bCs/>
+                <w:sz w:val="24"/>
+                <w:szCs w:val="24"/>
+              </w:rPr>
+            </w:r>
+          </w:p>
+        </w:tc>
+        <w:tc>
+          <w:tcPr>
+            <w:shd w:val="clear" w:color="ffffff" w:fill="ffffff"/>
+            <w:tcBorders>
+              <w:top w:val="single" w:color="000000" w:sz="4" w:space="0"/>
+              <w:left w:val="single" w:color="000000" w:sz="4" w:space="0"/>
+              <w:bottom w:val="single" w:color="000000" w:sz="4" w:space="0"/>
+              <w:right w:val="single" w:color="000000" w:sz="4" w:space="0"/>
+            </w:tcBorders>
+            <w:tcMar>
+              <w:left w:w="45" w:type="dxa"/>
+              <w:top w:w="30" w:type="dxa"/>
+              <w:right w:w="45" w:type="dxa"/>
+              <w:bottom w:w="30" w:type="dxa"/>
+            </w:tcMar>
+            <w:tcW w:w="0" w:type="auto"/>
+            <w:vAlign w:val="top"/>
+            <w:textDirection w:val="lrTb"/>
+            <w:noWrap w:val="false"/>
+          </w:tcPr>
+          <w:p>
+            <w:pPr>
+              <w:keepNext w:val="false"/>
+              <w:keepLines w:val="false"/>
+              <w:widowControl w:val="true"/>
+              <w:suppressLineNumbers w:val="false"/>
+              <w:pBdr/>
+              <w:spacing w:line="360" w:lineRule="auto"/>
+              <w:ind/>
+              <w:jc w:val="both"/>
+              <w:rPr>
+                <w:rFonts w:hint="default" w:ascii="Arial" w:hAnsi="Arial" w:cs="Arial"/>
+                <w:b/>
+                <w:bCs/>
+                <w:sz w:val="24"/>
+                <w:szCs w:val="24"/>
+              </w:rPr>
+            </w:pPr>
+            <w:r>
+              <w:rPr>
+                <w:rFonts w:hint="default" w:ascii="Arial" w:hAnsi="Arial" w:eastAsia="SimSun" w:cs="Arial"/>
+                <w:b/>
+                <w:bCs/>
+                <w:sz w:val="24"/>
+                <w:szCs w:val="24"/>
+                <w:lang w:val="en-US" w:eastAsia="zh-CN" w:bidi="ar"/>
+              </w:rPr>
+              <w:t xml:space="preserve">Next.js</w:t>
+            </w:r>
+            <w:r>
+              <w:rPr>
+                <w:rFonts w:hint="default" w:ascii="Arial" w:hAnsi="Arial" w:cs="Arial"/>
+                <w:b/>
+                <w:bCs/>
+                <w:sz w:val="24"/>
+                <w:szCs w:val="24"/>
+              </w:rPr>
+            </w:r>
+            <w:r>
+              <w:rPr>
+                <w:rFonts w:hint="default" w:ascii="Arial" w:hAnsi="Arial" w:cs="Arial"/>
+                <w:b/>
+                <w:bCs/>
+                <w:sz w:val="24"/>
+                <w:szCs w:val="24"/>
+              </w:rPr>
+            </w:r>
+          </w:p>
+        </w:tc>
+        <w:tc>
+          <w:tcPr>
+            <w:shd w:val="clear" w:color="ffffff" w:fill="ffffff"/>
+            <w:tcBorders>
+              <w:top w:val="single" w:color="000000" w:sz="4" w:space="0"/>
+              <w:left w:val="single" w:color="000000" w:sz="4" w:space="0"/>
+              <w:bottom w:val="single" w:color="000000" w:sz="4" w:space="0"/>
+              <w:right w:val="single" w:color="000000" w:sz="4" w:space="0"/>
+            </w:tcBorders>
+            <w:tcMar>
+              <w:left w:w="45" w:type="dxa"/>
+              <w:top w:w="30" w:type="dxa"/>
+              <w:right w:w="45" w:type="dxa"/>
+              <w:bottom w:w="30" w:type="dxa"/>
+            </w:tcMar>
+            <w:tcW w:w="0" w:type="auto"/>
+            <w:vAlign w:val="top"/>
+            <w:textDirection w:val="lrTb"/>
+            <w:noWrap w:val="false"/>
+          </w:tcPr>
+          <w:p>
+            <w:pPr>
+              <w:keepNext w:val="false"/>
+              <w:keepLines w:val="false"/>
+              <w:widowControl w:val="true"/>
+              <w:suppressLineNumbers w:val="false"/>
+              <w:pBdr/>
+              <w:spacing w:line="360" w:lineRule="auto"/>
+              <w:ind/>
+              <w:jc w:val="both"/>
+              <w:rPr>
+                <w:rFonts w:hint="default" w:ascii="Arial" w:hAnsi="Arial" w:cs="Arial"/>
+                <w:b/>
+                <w:bCs/>
+                <w:sz w:val="24"/>
+                <w:szCs w:val="24"/>
+              </w:rPr>
+            </w:pPr>
+            <w:r>
+              <w:rPr>
+                <w:rFonts w:hint="default" w:ascii="Arial" w:hAnsi="Arial" w:eastAsia="SimSun" w:cs="Arial"/>
+                <w:b/>
+                <w:bCs/>
+                <w:sz w:val="24"/>
+                <w:szCs w:val="24"/>
+                <w:lang w:val="en-US" w:eastAsia="zh-CN" w:bidi="ar"/>
+              </w:rPr>
+              <w:t xml:space="preserve">Nuxt.js</w:t>
+            </w:r>
+            <w:r>
+              <w:rPr>
+                <w:rFonts w:hint="default" w:ascii="Arial" w:hAnsi="Arial" w:cs="Arial"/>
+                <w:b/>
+                <w:bCs/>
+                <w:sz w:val="24"/>
+                <w:szCs w:val="24"/>
+              </w:rPr>
+            </w:r>
+            <w:r>
+              <w:rPr>
+                <w:rFonts w:hint="default" w:ascii="Arial" w:hAnsi="Arial" w:cs="Arial"/>
+                <w:b/>
+                <w:bCs/>
+                <w:sz w:val="24"/>
+                <w:szCs w:val="24"/>
+              </w:rPr>
+            </w:r>
+          </w:p>
+        </w:tc>
+      </w:tr>
+      <w:tr>
+        <w:trPr>
+          <w:trHeight w:val="315"/>
+        </w:trPr>
+        <w:tc>
+          <w:tcPr>
+            <w:shd w:val="clear" w:color="ffffff" w:fill="ffffff"/>
+            <w:tcBorders>
+              <w:top w:val="single" w:color="000000" w:sz="4" w:space="0"/>
+              <w:left w:val="single" w:color="000000" w:sz="4" w:space="0"/>
+              <w:bottom w:val="single" w:color="000000" w:sz="4" w:space="0"/>
+              <w:right w:val="single" w:color="000000" w:sz="4" w:space="0"/>
+            </w:tcBorders>
+            <w:tcMar>
+              <w:left w:w="45" w:type="dxa"/>
+              <w:top w:w="30" w:type="dxa"/>
+              <w:right w:w="45" w:type="dxa"/>
+              <w:bottom w:w="30" w:type="dxa"/>
+            </w:tcMar>
+            <w:tcW w:w="1757" w:type="dxa"/>
+            <w:vAlign w:val="top"/>
+            <w:textDirection w:val="lrTb"/>
+            <w:noWrap w:val="false"/>
+          </w:tcPr>
+          <w:p>
+            <w:pPr>
+              <w:keepNext w:val="false"/>
+              <w:keepLines w:val="false"/>
+              <w:widowControl w:val="true"/>
+              <w:suppressLineNumbers w:val="false"/>
+              <w:pBdr/>
+              <w:spacing w:line="360" w:lineRule="auto"/>
+              <w:ind/>
+              <w:jc w:val="both"/>
+              <w:rPr>
+                <w:rFonts w:hint="default" w:ascii="Arial" w:hAnsi="Arial" w:cs="Arial"/>
+                <w:b/>
+                <w:bCs/>
+                <w:sz w:val="24"/>
+                <w:szCs w:val="24"/>
+              </w:rPr>
+            </w:pPr>
+            <w:r>
+              <w:rPr>
+                <w:rFonts w:hint="default" w:ascii="Arial" w:hAnsi="Arial" w:eastAsia="SimSun" w:cs="Arial"/>
+                <w:b/>
+                <w:bCs/>
+                <w:sz w:val="24"/>
+                <w:szCs w:val="24"/>
+                <w:lang w:val="en-US" w:eastAsia="zh-CN" w:bidi="ar"/>
+              </w:rPr>
+              <w:t xml:space="preserve">Eficiencia</w:t>
+            </w:r>
+            <w:r>
+              <w:rPr>
+                <w:rFonts w:hint="default" w:ascii="Arial" w:hAnsi="Arial" w:cs="Arial"/>
+                <w:b/>
+                <w:bCs/>
+                <w:sz w:val="24"/>
+                <w:szCs w:val="24"/>
+              </w:rPr>
+            </w:r>
+            <w:r>
+              <w:rPr>
+                <w:rFonts w:hint="default" w:ascii="Arial" w:hAnsi="Arial" w:cs="Arial"/>
+                <w:b/>
+                <w:bCs/>
+                <w:sz w:val="24"/>
+                <w:szCs w:val="24"/>
+              </w:rPr>
+            </w:r>
+          </w:p>
+        </w:tc>
+        <w:tc>
+          <w:tcPr>
+            <w:shd w:val="clear" w:color="ffffff" w:fill="ffffff"/>
+            <w:tcBorders>
+              <w:top w:val="single" w:color="000000" w:sz="4" w:space="0"/>
+              <w:left w:val="single" w:color="000000" w:sz="4" w:space="0"/>
+              <w:bottom w:val="single" w:color="000000" w:sz="4" w:space="0"/>
+              <w:right w:val="single" w:color="000000" w:sz="4" w:space="0"/>
+            </w:tcBorders>
+            <w:tcMar>
+              <w:left w:w="45" w:type="dxa"/>
+              <w:top w:w="30" w:type="dxa"/>
+              <w:right w:w="45" w:type="dxa"/>
+              <w:bottom w:w="30" w:type="dxa"/>
+            </w:tcMar>
+            <w:tcW w:w="2201" w:type="dxa"/>
+            <w:vAlign w:val="top"/>
+            <w:textDirection w:val="lrTb"/>
+            <w:noWrap w:val="false"/>
+          </w:tcPr>
+          <w:p>
+            <w:pPr>
+              <w:keepNext w:val="false"/>
+              <w:keepLines w:val="false"/>
+              <w:widowControl w:val="true"/>
+              <w:suppressLineNumbers w:val="false"/>
+              <w:pBdr/>
+              <w:spacing w:line="360" w:lineRule="auto"/>
+              <w:ind/>
+              <w:jc w:val="both"/>
+              <w:rPr>
+                <w:rFonts w:hint="default" w:ascii="Arial" w:hAnsi="Arial" w:cs="Arial"/>
+                <w:sz w:val="24"/>
+                <w:szCs w:val="24"/>
+              </w:rPr>
+            </w:pPr>
+            <w:r>
+              <w:rPr>
+                <w:rFonts w:hint="default" w:ascii="Arial" w:hAnsi="Arial" w:eastAsia="SimSun" w:cs="Arial"/>
+                <w:sz w:val="24"/>
+                <w:szCs w:val="24"/>
+                <w:lang w:val="en-US" w:eastAsia="zh-CN" w:bidi="ar"/>
+              </w:rPr>
+              <w:t xml:space="preserve">Alto rendimiento con compilación previa y sitios estáticos</w:t>
+            </w:r>
+            <w:r>
+              <w:rPr>
+                <w:rFonts w:hint="default" w:ascii="Arial" w:hAnsi="Arial" w:cs="Arial"/>
+                <w:sz w:val="24"/>
+                <w:szCs w:val="24"/>
+              </w:rPr>
+            </w:r>
+            <w:r>
+              <w:rPr>
+                <w:rFonts w:hint="default" w:ascii="Arial" w:hAnsi="Arial" w:cs="Arial"/>
+                <w:sz w:val="24"/>
+                <w:szCs w:val="24"/>
+              </w:rPr>
+            </w:r>
+          </w:p>
+        </w:tc>
+        <w:tc>
+          <w:tcPr>
+            <w:shd w:val="clear" w:color="ffffff" w:fill="ffffff"/>
+            <w:tcBorders>
+              <w:top w:val="single" w:color="000000" w:sz="4" w:space="0"/>
+              <w:left w:val="single" w:color="000000" w:sz="4" w:space="0"/>
+              <w:bottom w:val="single" w:color="000000" w:sz="4" w:space="0"/>
+              <w:right w:val="single" w:color="000000" w:sz="4" w:space="0"/>
+            </w:tcBorders>
+            <w:tcMar>
+              <w:left w:w="45" w:type="dxa"/>
+              <w:top w:w="30" w:type="dxa"/>
+              <w:right w:w="45" w:type="dxa"/>
+              <w:bottom w:w="30" w:type="dxa"/>
+            </w:tcMar>
+            <w:tcW w:w="0" w:type="auto"/>
+            <w:vAlign w:val="top"/>
+            <w:textDirection w:val="lrTb"/>
+            <w:noWrap w:val="false"/>
+          </w:tcPr>
+          <w:p>
+            <w:pPr>
+              <w:keepNext w:val="false"/>
+              <w:keepLines w:val="false"/>
+              <w:widowControl w:val="true"/>
+              <w:suppressLineNumbers w:val="false"/>
+              <w:pBdr/>
+              <w:spacing w:line="360" w:lineRule="auto"/>
+              <w:ind/>
+              <w:jc w:val="both"/>
+              <w:rPr>
+                <w:rFonts w:hint="default" w:ascii="Arial" w:hAnsi="Arial" w:cs="Arial"/>
+                <w:sz w:val="24"/>
+                <w:szCs w:val="24"/>
+              </w:rPr>
+            </w:pPr>
+            <w:r>
+              <w:rPr>
+                <w:rFonts w:hint="default" w:ascii="Arial" w:hAnsi="Arial" w:eastAsia="SimSun" w:cs="Arial"/>
+                <w:sz w:val="24"/>
+                <w:szCs w:val="24"/>
+                <w:lang w:val="en-US" w:eastAsia="zh-CN" w:bidi="ar"/>
+              </w:rPr>
+              <w:t xml:space="preserve">Buena eficiencia con renderizado del lado del servidor y en el cliente</w:t>
+            </w:r>
+            <w:r>
+              <w:rPr>
+                <w:rFonts w:hint="default" w:ascii="Arial" w:hAnsi="Arial" w:cs="Arial"/>
+                <w:sz w:val="24"/>
+                <w:szCs w:val="24"/>
+              </w:rPr>
+            </w:r>
+            <w:r>
+              <w:rPr>
+                <w:rFonts w:hint="default" w:ascii="Arial" w:hAnsi="Arial" w:cs="Arial"/>
+                <w:sz w:val="24"/>
+                <w:szCs w:val="24"/>
+              </w:rPr>
+            </w:r>
+          </w:p>
+        </w:tc>
+        <w:tc>
+          <w:tcPr>
+            <w:shd w:val="clear" w:color="ffffff" w:fill="ffffff"/>
+            <w:tcBorders>
+              <w:top w:val="single" w:color="000000" w:sz="4" w:space="0"/>
+              <w:left w:val="single" w:color="000000" w:sz="4" w:space="0"/>
+              <w:bottom w:val="single" w:color="000000" w:sz="4" w:space="0"/>
+              <w:right w:val="single" w:color="000000" w:sz="4" w:space="0"/>
+            </w:tcBorders>
+            <w:tcMar>
+              <w:left w:w="0" w:type="dxa"/>
+              <w:top w:w="30" w:type="dxa"/>
+              <w:right w:w="0" w:type="dxa"/>
+              <w:bottom w:w="30" w:type="dxa"/>
+            </w:tcMar>
+            <w:tcW w:w="0" w:type="auto"/>
+            <w:vAlign w:val="top"/>
+            <w:textDirection w:val="lrTb"/>
+            <w:noWrap w:val="false"/>
+          </w:tcPr>
+          <w:p>
+            <w:pPr>
+              <w:keepNext w:val="false"/>
+              <w:keepLines w:val="false"/>
+              <w:widowControl w:val="true"/>
+              <w:suppressLineNumbers w:val="false"/>
+              <w:pBdr>
+                <w:top w:val="none" w:color="000000" w:sz="0" w:space="0"/>
+                <w:left w:val="none" w:color="000000" w:sz="0" w:space="0"/>
+                <w:bottom w:val="none" w:color="000000" w:sz="0" w:space="0"/>
+                <w:right w:val="none" w:color="000000" w:sz="0" w:space="0"/>
+              </w:pBdr>
+              <w:spacing w:line="360" w:lineRule="auto"/>
+              <w:ind/>
+              <w:jc w:val="both"/>
+              <w:rPr>
+                <w:rFonts w:hint="default" w:ascii="Arial" w:hAnsi="Arial" w:cs="Arial"/>
+                <w:sz w:val="24"/>
+                <w:szCs w:val="24"/>
+              </w:rPr>
+            </w:pPr>
+            <w:r>
+              <w:rPr>
+                <w:rFonts w:hint="default" w:ascii="Arial" w:hAnsi="Arial" w:eastAsia="SimSun" w:cs="Arial"/>
+                <w:sz w:val="24"/>
+                <w:szCs w:val="24"/>
+                <w:lang w:val="en-US" w:eastAsia="zh-CN" w:bidi="ar"/>
+              </w:rPr>
+              <w:t xml:space="preserve">Eficiencia en el desarrollo de aplicaciones web, con facilidades para la creación de aplicaciones universal y estáticamente generadas</w:t>
+            </w:r>
+            <w:r>
+              <w:rPr>
+                <w:rFonts w:hint="default" w:ascii="Arial" w:hAnsi="Arial" w:cs="Arial"/>
+                <w:sz w:val="24"/>
+                <w:szCs w:val="24"/>
+              </w:rPr>
+            </w:r>
+            <w:r>
+              <w:rPr>
+                <w:rFonts w:hint="default" w:ascii="Arial" w:hAnsi="Arial" w:cs="Arial"/>
+                <w:sz w:val="24"/>
+                <w:szCs w:val="24"/>
+              </w:rPr>
+            </w:r>
+          </w:p>
+        </w:tc>
+      </w:tr>
+      <w:tr>
+        <w:trPr>
+          <w:trHeight w:val="315"/>
+        </w:trPr>
+        <w:tc>
+          <w:tcPr>
+            <w:shd w:val="clear" w:color="ffffff" w:fill="ffffff"/>
+            <w:tcBorders>
+              <w:top w:val="single" w:color="000000" w:sz="4" w:space="0"/>
+              <w:left w:val="single" w:color="000000" w:sz="4" w:space="0"/>
+              <w:bottom w:val="single" w:color="000000" w:sz="4" w:space="0"/>
+              <w:right w:val="single" w:color="000000" w:sz="4" w:space="0"/>
+            </w:tcBorders>
+            <w:tcMar>
+              <w:left w:w="45" w:type="dxa"/>
+              <w:top w:w="30" w:type="dxa"/>
+              <w:right w:w="45" w:type="dxa"/>
+              <w:bottom w:w="30" w:type="dxa"/>
+            </w:tcMar>
+            <w:tcW w:w="1757" w:type="dxa"/>
+            <w:vAlign w:val="top"/>
+            <w:textDirection w:val="lrTb"/>
+            <w:noWrap w:val="false"/>
+          </w:tcPr>
+          <w:p>
+            <w:pPr>
+              <w:keepNext w:val="false"/>
+              <w:keepLines w:val="false"/>
+              <w:widowControl w:val="true"/>
+              <w:suppressLineNumbers w:val="false"/>
+              <w:pBdr/>
+              <w:spacing w:line="360" w:lineRule="auto"/>
+              <w:ind/>
+              <w:jc w:val="both"/>
+              <w:rPr>
+                <w:rFonts w:hint="default" w:ascii="Arial" w:hAnsi="Arial" w:cs="Arial"/>
+                <w:b/>
+                <w:bCs/>
+                <w:sz w:val="24"/>
+                <w:szCs w:val="24"/>
+              </w:rPr>
+            </w:pPr>
+            <w:r>
+              <w:rPr>
+                <w:rFonts w:hint="default" w:ascii="Arial" w:hAnsi="Arial" w:eastAsia="SimSun" w:cs="Arial"/>
+                <w:b/>
+                <w:bCs/>
+                <w:sz w:val="24"/>
+                <w:szCs w:val="24"/>
+                <w:lang w:val="en-US" w:eastAsia="zh-CN" w:bidi="ar"/>
+              </w:rPr>
+              <w:t xml:space="preserve">Flexibilidad</w:t>
+            </w:r>
+            <w:r>
+              <w:rPr>
+                <w:rFonts w:hint="default" w:ascii="Arial" w:hAnsi="Arial" w:cs="Arial"/>
+                <w:b/>
+                <w:bCs/>
+                <w:sz w:val="24"/>
+                <w:szCs w:val="24"/>
+              </w:rPr>
+            </w:r>
+            <w:r>
+              <w:rPr>
+                <w:rFonts w:hint="default" w:ascii="Arial" w:hAnsi="Arial" w:cs="Arial"/>
+                <w:b/>
+                <w:bCs/>
+                <w:sz w:val="24"/>
+                <w:szCs w:val="24"/>
+              </w:rPr>
+            </w:r>
+          </w:p>
+        </w:tc>
+        <w:tc>
+          <w:tcPr>
+            <w:shd w:val="clear" w:color="ffffff" w:fill="ffffff"/>
+            <w:tcBorders>
+              <w:top w:val="single" w:color="000000" w:sz="4" w:space="0"/>
+              <w:left w:val="single" w:color="000000" w:sz="4" w:space="0"/>
+              <w:bottom w:val="single" w:color="000000" w:sz="4" w:space="0"/>
+              <w:right w:val="single" w:color="000000" w:sz="4" w:space="0"/>
+            </w:tcBorders>
+            <w:tcMar>
+              <w:left w:w="45" w:type="dxa"/>
+              <w:top w:w="30" w:type="dxa"/>
+              <w:right w:w="45" w:type="dxa"/>
+              <w:bottom w:w="30" w:type="dxa"/>
+            </w:tcMar>
+            <w:tcW w:w="2201" w:type="dxa"/>
+            <w:vAlign w:val="top"/>
+            <w:textDirection w:val="lrTb"/>
+            <w:noWrap w:val="false"/>
+          </w:tcPr>
+          <w:p>
+            <w:pPr>
+              <w:keepNext w:val="false"/>
+              <w:keepLines w:val="false"/>
+              <w:widowControl w:val="true"/>
+              <w:suppressLineNumbers w:val="false"/>
+              <w:pBdr/>
+              <w:spacing w:line="360" w:lineRule="auto"/>
+              <w:ind/>
+              <w:jc w:val="both"/>
+              <w:rPr>
+                <w:rFonts w:hint="default" w:ascii="Arial" w:hAnsi="Arial" w:cs="Arial"/>
+                <w:sz w:val="24"/>
+                <w:szCs w:val="24"/>
+              </w:rPr>
+            </w:pPr>
+            <w:r>
+              <w:rPr>
+                <w:rFonts w:hint="default" w:ascii="Arial" w:hAnsi="Arial" w:eastAsia="SimSun" w:cs="Arial"/>
+                <w:sz w:val="24"/>
+                <w:szCs w:val="24"/>
+                <w:lang w:val="en-US" w:eastAsia="zh-CN" w:bidi="ar"/>
+              </w:rPr>
+              <w:t xml:space="preserve">Gran flexibilidad en personalización y configuración</w:t>
+            </w:r>
+            <w:r>
+              <w:rPr>
+                <w:rFonts w:hint="default" w:ascii="Arial" w:hAnsi="Arial" w:cs="Arial"/>
+                <w:sz w:val="24"/>
+                <w:szCs w:val="24"/>
+              </w:rPr>
+            </w:r>
+            <w:r>
+              <w:rPr>
+                <w:rFonts w:hint="default" w:ascii="Arial" w:hAnsi="Arial" w:cs="Arial"/>
+                <w:sz w:val="24"/>
+                <w:szCs w:val="24"/>
+              </w:rPr>
+            </w:r>
+          </w:p>
+        </w:tc>
+        <w:tc>
+          <w:tcPr>
+            <w:shd w:val="clear" w:color="ffffff" w:fill="ffffff"/>
+            <w:tcBorders>
+              <w:top w:val="single" w:color="000000" w:sz="4" w:space="0"/>
+              <w:left w:val="single" w:color="000000" w:sz="4" w:space="0"/>
+              <w:bottom w:val="single" w:color="000000" w:sz="4" w:space="0"/>
+              <w:right w:val="single" w:color="000000" w:sz="4" w:space="0"/>
+            </w:tcBorders>
+            <w:tcMar>
+              <w:left w:w="45" w:type="dxa"/>
+              <w:top w:w="30" w:type="dxa"/>
+              <w:right w:w="45" w:type="dxa"/>
+              <w:bottom w:w="30" w:type="dxa"/>
+            </w:tcMar>
+            <w:tcW w:w="0" w:type="auto"/>
+            <w:vAlign w:val="top"/>
+            <w:textDirection w:val="lrTb"/>
+            <w:noWrap w:val="false"/>
+          </w:tcPr>
+          <w:p>
+            <w:pPr>
+              <w:keepNext w:val="false"/>
+              <w:keepLines w:val="false"/>
+              <w:widowControl w:val="true"/>
+              <w:suppressLineNumbers w:val="false"/>
+              <w:pBdr/>
+              <w:spacing w:line="360" w:lineRule="auto"/>
+              <w:ind/>
+              <w:jc w:val="both"/>
+              <w:rPr>
+                <w:rFonts w:hint="default" w:ascii="Arial" w:hAnsi="Arial" w:cs="Arial"/>
+                <w:sz w:val="24"/>
+                <w:szCs w:val="24"/>
+              </w:rPr>
+            </w:pPr>
+            <w:r>
+              <w:rPr>
+                <w:rFonts w:hint="default" w:ascii="Arial" w:hAnsi="Arial" w:eastAsia="SimSun" w:cs="Arial"/>
+                <w:sz w:val="24"/>
+                <w:szCs w:val="24"/>
+                <w:lang w:val="en-US" w:eastAsia="zh-CN" w:bidi="ar"/>
+              </w:rPr>
+              <w:t xml:space="preserve">Flexible para la creación de diferentes tipos de aplicaciones web</w:t>
+            </w:r>
+            <w:r>
+              <w:rPr>
+                <w:rFonts w:hint="default" w:ascii="Arial" w:hAnsi="Arial" w:cs="Arial"/>
+                <w:sz w:val="24"/>
+                <w:szCs w:val="24"/>
+              </w:rPr>
+            </w:r>
+            <w:r>
+              <w:rPr>
+                <w:rFonts w:hint="default" w:ascii="Arial" w:hAnsi="Arial" w:cs="Arial"/>
+                <w:sz w:val="24"/>
+                <w:szCs w:val="24"/>
+              </w:rPr>
+            </w:r>
+          </w:p>
+        </w:tc>
+        <w:tc>
+          <w:tcPr>
+            <w:shd w:val="clear" w:color="ffffff" w:fill="ffffff"/>
+            <w:tcBorders>
+              <w:top w:val="single" w:color="000000" w:sz="4" w:space="0"/>
+              <w:left w:val="single" w:color="000000" w:sz="4" w:space="0"/>
+              <w:bottom w:val="single" w:color="000000" w:sz="4" w:space="0"/>
+              <w:right w:val="single" w:color="000000" w:sz="4" w:space="0"/>
+            </w:tcBorders>
+            <w:tcMar>
+              <w:left w:w="0" w:type="dxa"/>
+              <w:top w:w="30" w:type="dxa"/>
+              <w:right w:w="0" w:type="dxa"/>
+              <w:bottom w:w="30" w:type="dxa"/>
+            </w:tcMar>
+            <w:tcW w:w="0" w:type="auto"/>
+            <w:vAlign w:val="top"/>
+            <w:textDirection w:val="lrTb"/>
+            <w:noWrap w:val="false"/>
+          </w:tcPr>
+          <w:p>
+            <w:pPr>
+              <w:keepNext w:val="false"/>
+              <w:keepLines w:val="false"/>
+              <w:widowControl w:val="true"/>
+              <w:suppressLineNumbers w:val="false"/>
+              <w:pBdr>
+                <w:top w:val="none" w:color="000000" w:sz="0" w:space="0"/>
+                <w:left w:val="none" w:color="000000" w:sz="0" w:space="0"/>
+                <w:bottom w:val="none" w:color="000000" w:sz="0" w:space="0"/>
+                <w:right w:val="none" w:color="000000" w:sz="0" w:space="0"/>
+              </w:pBdr>
+              <w:spacing w:line="360" w:lineRule="auto"/>
+              <w:ind/>
+              <w:jc w:val="both"/>
+              <w:rPr>
+                <w:rFonts w:hint="default" w:ascii="Arial" w:hAnsi="Arial" w:cs="Arial"/>
+                <w:sz w:val="24"/>
+                <w:szCs w:val="24"/>
+              </w:rPr>
+            </w:pPr>
+            <w:r>
+              <w:rPr>
+                <w:rFonts w:hint="default" w:ascii="Arial" w:hAnsi="Arial" w:eastAsia="SimSun" w:cs="Arial"/>
+                <w:sz w:val="24"/>
+                <w:szCs w:val="24"/>
+                <w:lang w:val="en-US" w:eastAsia="zh-CN" w:bidi="ar"/>
+              </w:rPr>
+              <w:t xml:space="preserve">Flexible y adaptable a diferentes tipos de proyectos, con un enfoque en la simplicidad y facilidad de uso</w:t>
+            </w:r>
+            <w:r>
+              <w:rPr>
+                <w:rFonts w:hint="default" w:ascii="Arial" w:hAnsi="Arial" w:cs="Arial"/>
+                <w:sz w:val="24"/>
+                <w:szCs w:val="24"/>
+              </w:rPr>
+            </w:r>
+            <w:r>
+              <w:rPr>
+                <w:rFonts w:hint="default" w:ascii="Arial" w:hAnsi="Arial" w:cs="Arial"/>
+                <w:sz w:val="24"/>
+                <w:szCs w:val="24"/>
+              </w:rPr>
+            </w:r>
+          </w:p>
+        </w:tc>
+      </w:tr>
+      <w:tr>
+        <w:trPr>
+          <w:trHeight w:val="315"/>
+        </w:trPr>
+        <w:tc>
+          <w:tcPr>
+            <w:shd w:val="clear" w:color="ffffff" w:fill="ffffff"/>
+            <w:tcBorders>
+              <w:top w:val="single" w:color="000000" w:sz="4" w:space="0"/>
+              <w:left w:val="single" w:color="000000" w:sz="4" w:space="0"/>
+              <w:bottom w:val="single" w:color="000000" w:sz="4" w:space="0"/>
+              <w:right w:val="single" w:color="000000" w:sz="4" w:space="0"/>
+            </w:tcBorders>
+            <w:tcMar>
+              <w:left w:w="45" w:type="dxa"/>
+              <w:top w:w="30" w:type="dxa"/>
+              <w:right w:w="45" w:type="dxa"/>
+              <w:bottom w:w="30" w:type="dxa"/>
+            </w:tcMar>
+            <w:tcW w:w="1757" w:type="dxa"/>
+            <w:vAlign w:val="top"/>
+            <w:textDirection w:val="lrTb"/>
+            <w:noWrap w:val="false"/>
+          </w:tcPr>
+          <w:p>
+            <w:pPr>
+              <w:keepNext w:val="false"/>
+              <w:keepLines w:val="false"/>
+              <w:widowControl w:val="true"/>
+              <w:suppressLineNumbers w:val="false"/>
+              <w:pBdr/>
+              <w:spacing w:line="360" w:lineRule="auto"/>
+              <w:ind/>
+              <w:jc w:val="both"/>
+              <w:rPr>
+                <w:rFonts w:hint="default" w:ascii="Arial" w:hAnsi="Arial" w:cs="Arial"/>
+                <w:b/>
+                <w:bCs/>
+                <w:sz w:val="24"/>
+                <w:szCs w:val="24"/>
+              </w:rPr>
+            </w:pPr>
+            <w:r>
+              <w:rPr>
+                <w:rFonts w:hint="default" w:ascii="Arial" w:hAnsi="Arial" w:eastAsia="SimSun" w:cs="Arial"/>
+                <w:b/>
+                <w:bCs/>
+                <w:sz w:val="24"/>
+                <w:szCs w:val="24"/>
+                <w:lang w:val="en-US" w:eastAsia="zh-CN" w:bidi="ar"/>
+              </w:rPr>
+              <w:t xml:space="preserve">Escalabilidad</w:t>
+            </w:r>
+            <w:r>
+              <w:rPr>
+                <w:rFonts w:hint="default" w:ascii="Arial" w:hAnsi="Arial" w:cs="Arial"/>
+                <w:b/>
+                <w:bCs/>
+                <w:sz w:val="24"/>
+                <w:szCs w:val="24"/>
+              </w:rPr>
+            </w:r>
+            <w:r>
+              <w:rPr>
+                <w:rFonts w:hint="default" w:ascii="Arial" w:hAnsi="Arial" w:cs="Arial"/>
+                <w:b/>
+                <w:bCs/>
+                <w:sz w:val="24"/>
+                <w:szCs w:val="24"/>
+              </w:rPr>
+            </w:r>
+          </w:p>
+        </w:tc>
+        <w:tc>
+          <w:tcPr>
+            <w:shd w:val="clear" w:color="ffffff" w:fill="ffffff"/>
+            <w:tcBorders>
+              <w:top w:val="single" w:color="000000" w:sz="4" w:space="0"/>
+              <w:left w:val="single" w:color="000000" w:sz="4" w:space="0"/>
+              <w:bottom w:val="single" w:color="000000" w:sz="4" w:space="0"/>
+              <w:right w:val="single" w:color="000000" w:sz="4" w:space="0"/>
+            </w:tcBorders>
+            <w:tcMar>
+              <w:left w:w="45" w:type="dxa"/>
+              <w:top w:w="30" w:type="dxa"/>
+              <w:right w:w="45" w:type="dxa"/>
+              <w:bottom w:w="30" w:type="dxa"/>
+            </w:tcMar>
+            <w:tcW w:w="2201" w:type="dxa"/>
+            <w:vAlign w:val="top"/>
+            <w:textDirection w:val="lrTb"/>
+            <w:noWrap w:val="false"/>
+          </w:tcPr>
+          <w:p>
+            <w:pPr>
+              <w:keepNext w:val="false"/>
+              <w:keepLines w:val="false"/>
+              <w:widowControl w:val="true"/>
+              <w:suppressLineNumbers w:val="false"/>
+              <w:pBdr/>
+              <w:spacing w:line="360" w:lineRule="auto"/>
+              <w:ind/>
+              <w:jc w:val="both"/>
+              <w:rPr>
+                <w:rFonts w:hint="default" w:ascii="Arial" w:hAnsi="Arial" w:cs="Arial"/>
+                <w:sz w:val="24"/>
+                <w:szCs w:val="24"/>
+              </w:rPr>
+            </w:pPr>
+            <w:r>
+              <w:rPr>
+                <w:rFonts w:hint="default" w:ascii="Arial" w:hAnsi="Arial" w:eastAsia="SimSun" w:cs="Arial"/>
+                <w:sz w:val="24"/>
+                <w:szCs w:val="24"/>
+                <w:lang w:val="en-US" w:eastAsia="zh-CN" w:bidi="ar"/>
+              </w:rPr>
+              <w:t xml:space="preserve">Altamente escalable para proyectos de diferentes tamaños</w:t>
+            </w:r>
+            <w:r>
+              <w:rPr>
+                <w:rFonts w:hint="default" w:ascii="Arial" w:hAnsi="Arial" w:cs="Arial"/>
+                <w:sz w:val="24"/>
+                <w:szCs w:val="24"/>
+              </w:rPr>
+            </w:r>
+            <w:r>
+              <w:rPr>
+                <w:rFonts w:hint="default" w:ascii="Arial" w:hAnsi="Arial" w:cs="Arial"/>
+                <w:sz w:val="24"/>
+                <w:szCs w:val="24"/>
+              </w:rPr>
+            </w:r>
+          </w:p>
+        </w:tc>
+        <w:tc>
+          <w:tcPr>
+            <w:shd w:val="clear" w:color="ffffff" w:fill="ffffff"/>
+            <w:tcBorders>
+              <w:top w:val="single" w:color="000000" w:sz="4" w:space="0"/>
+              <w:left w:val="single" w:color="000000" w:sz="4" w:space="0"/>
+              <w:bottom w:val="single" w:color="000000" w:sz="4" w:space="0"/>
+              <w:right w:val="single" w:color="000000" w:sz="4" w:space="0"/>
+            </w:tcBorders>
+            <w:tcMar>
+              <w:left w:w="45" w:type="dxa"/>
+              <w:top w:w="30" w:type="dxa"/>
+              <w:right w:w="45" w:type="dxa"/>
+              <w:bottom w:w="30" w:type="dxa"/>
+            </w:tcMar>
+            <w:tcW w:w="0" w:type="auto"/>
+            <w:vAlign w:val="top"/>
+            <w:textDirection w:val="lrTb"/>
+            <w:noWrap w:val="false"/>
+          </w:tcPr>
+          <w:p>
+            <w:pPr>
+              <w:keepNext w:val="false"/>
+              <w:keepLines w:val="false"/>
+              <w:widowControl w:val="true"/>
+              <w:suppressLineNumbers w:val="false"/>
+              <w:pBdr/>
+              <w:spacing w:line="360" w:lineRule="auto"/>
+              <w:ind/>
+              <w:jc w:val="both"/>
+              <w:rPr>
+                <w:rFonts w:hint="default" w:ascii="Arial" w:hAnsi="Arial" w:cs="Arial"/>
+                <w:sz w:val="24"/>
+                <w:szCs w:val="24"/>
+              </w:rPr>
+            </w:pPr>
+            <w:r>
+              <w:rPr>
+                <w:rFonts w:hint="default" w:ascii="Arial" w:hAnsi="Arial" w:eastAsia="SimSun" w:cs="Arial"/>
+                <w:sz w:val="24"/>
+                <w:szCs w:val="24"/>
+                <w:lang w:val="en-US" w:eastAsia="zh-CN" w:bidi="ar"/>
+              </w:rPr>
+              <w:t xml:space="preserve">Buena capacidad de escalar y manejar proyectos de gran envergadura</w:t>
+            </w:r>
+            <w:r>
+              <w:rPr>
+                <w:rFonts w:hint="default" w:ascii="Arial" w:hAnsi="Arial" w:cs="Arial"/>
+                <w:sz w:val="24"/>
+                <w:szCs w:val="24"/>
+              </w:rPr>
+            </w:r>
+            <w:r>
+              <w:rPr>
+                <w:rFonts w:hint="default" w:ascii="Arial" w:hAnsi="Arial" w:cs="Arial"/>
+                <w:sz w:val="24"/>
+                <w:szCs w:val="24"/>
+              </w:rPr>
+            </w:r>
+          </w:p>
+        </w:tc>
+        <w:tc>
+          <w:tcPr>
+            <w:shd w:val="clear" w:color="ffffff" w:fill="ffffff"/>
+            <w:tcBorders>
+              <w:top w:val="single" w:color="000000" w:sz="4" w:space="0"/>
+              <w:left w:val="single" w:color="000000" w:sz="4" w:space="0"/>
+              <w:bottom w:val="single" w:color="000000" w:sz="4" w:space="0"/>
+              <w:right w:val="single" w:color="000000" w:sz="4" w:space="0"/>
+            </w:tcBorders>
+            <w:tcMar>
+              <w:left w:w="0" w:type="dxa"/>
+              <w:top w:w="30" w:type="dxa"/>
+              <w:right w:w="0" w:type="dxa"/>
+              <w:bottom w:w="30" w:type="dxa"/>
+            </w:tcMar>
+            <w:tcW w:w="0" w:type="auto"/>
+            <w:vAlign w:val="top"/>
+            <w:textDirection w:val="lrTb"/>
+            <w:noWrap w:val="false"/>
+          </w:tcPr>
+          <w:p>
+            <w:pPr>
+              <w:keepNext w:val="false"/>
+              <w:keepLines w:val="false"/>
+              <w:widowControl w:val="true"/>
+              <w:suppressLineNumbers w:val="false"/>
+              <w:pBdr>
+                <w:top w:val="none" w:color="000000" w:sz="0" w:space="0"/>
+                <w:left w:val="none" w:color="000000" w:sz="0" w:space="0"/>
+                <w:bottom w:val="none" w:color="000000" w:sz="0" w:space="0"/>
+                <w:right w:val="none" w:color="000000" w:sz="0" w:space="0"/>
+              </w:pBdr>
+              <w:spacing w:line="360" w:lineRule="auto"/>
+              <w:ind/>
+              <w:jc w:val="both"/>
+              <w:rPr>
+                <w:rFonts w:hint="default" w:ascii="Arial" w:hAnsi="Arial" w:cs="Arial"/>
+                <w:sz w:val="24"/>
+                <w:szCs w:val="24"/>
+              </w:rPr>
+            </w:pPr>
+            <w:r>
+              <w:rPr>
+                <w:rFonts w:hint="default" w:ascii="Arial" w:hAnsi="Arial" w:eastAsia="SimSun" w:cs="Arial"/>
+                <w:sz w:val="24"/>
+                <w:szCs w:val="24"/>
+                <w:lang w:val="en-US" w:eastAsia="zh-CN" w:bidi="ar"/>
+              </w:rPr>
+              <w:t xml:space="preserve">Puede escalar adecuadamente para manejar proyectos de diversos tamaños y complejidades</w:t>
+            </w:r>
+            <w:r>
+              <w:rPr>
+                <w:rFonts w:hint="default" w:ascii="Arial" w:hAnsi="Arial" w:cs="Arial"/>
+                <w:sz w:val="24"/>
+                <w:szCs w:val="24"/>
+              </w:rPr>
+            </w:r>
+            <w:r>
+              <w:rPr>
+                <w:rFonts w:hint="default" w:ascii="Arial" w:hAnsi="Arial" w:cs="Arial"/>
+                <w:sz w:val="24"/>
+                <w:szCs w:val="24"/>
+              </w:rPr>
+            </w:r>
+          </w:p>
+        </w:tc>
+      </w:tr>
+      <w:tr>
+        <w:trPr>
+          <w:trHeight w:val="315"/>
+        </w:trPr>
+        <w:tc>
+          <w:tcPr>
+            <w:shd w:val="clear" w:color="ffffff" w:fill="ffffff"/>
+            <w:tcBorders>
+              <w:top w:val="single" w:color="000000" w:sz="4" w:space="0"/>
+              <w:left w:val="single" w:color="000000" w:sz="4" w:space="0"/>
+              <w:bottom w:val="single" w:color="000000" w:sz="4" w:space="0"/>
+              <w:right w:val="single" w:color="000000" w:sz="4" w:space="0"/>
+            </w:tcBorders>
+            <w:tcMar>
+              <w:left w:w="45" w:type="dxa"/>
+              <w:top w:w="30" w:type="dxa"/>
+              <w:right w:w="45" w:type="dxa"/>
+              <w:bottom w:w="30" w:type="dxa"/>
+            </w:tcMar>
+            <w:tcW w:w="1757" w:type="dxa"/>
+            <w:vAlign w:val="top"/>
+            <w:textDirection w:val="lrTb"/>
+            <w:noWrap w:val="false"/>
+          </w:tcPr>
+          <w:p>
+            <w:pPr>
+              <w:keepNext w:val="false"/>
+              <w:keepLines w:val="false"/>
+              <w:widowControl w:val="true"/>
+              <w:suppressLineNumbers w:val="false"/>
+              <w:pBdr/>
+              <w:spacing w:line="360" w:lineRule="auto"/>
+              <w:ind/>
+              <w:jc w:val="both"/>
+              <w:rPr>
+                <w:rFonts w:hint="default" w:ascii="Arial" w:hAnsi="Arial" w:cs="Arial"/>
+                <w:b/>
+                <w:bCs/>
+                <w:sz w:val="24"/>
+                <w:szCs w:val="24"/>
+              </w:rPr>
+            </w:pPr>
+            <w:r>
+              <w:rPr>
+                <w:rFonts w:hint="default" w:ascii="Arial" w:hAnsi="Arial" w:eastAsia="SimSun" w:cs="Arial"/>
+                <w:b/>
+                <w:bCs/>
+                <w:sz w:val="24"/>
+                <w:szCs w:val="24"/>
+                <w:lang w:val="en-US" w:eastAsia="zh-CN" w:bidi="ar"/>
+              </w:rPr>
+              <w:t xml:space="preserve">Curva de aprendizaje</w:t>
+            </w:r>
+            <w:r>
+              <w:rPr>
+                <w:rFonts w:hint="default" w:ascii="Arial" w:hAnsi="Arial" w:cs="Arial"/>
+                <w:b/>
+                <w:bCs/>
+                <w:sz w:val="24"/>
+                <w:szCs w:val="24"/>
+              </w:rPr>
+            </w:r>
+            <w:r>
+              <w:rPr>
+                <w:rFonts w:hint="default" w:ascii="Arial" w:hAnsi="Arial" w:cs="Arial"/>
+                <w:b/>
+                <w:bCs/>
+                <w:sz w:val="24"/>
+                <w:szCs w:val="24"/>
+              </w:rPr>
+            </w:r>
+          </w:p>
+        </w:tc>
+        <w:tc>
+          <w:tcPr>
+            <w:shd w:val="clear" w:color="ffffff" w:fill="ffffff"/>
+            <w:tcBorders>
+              <w:top w:val="single" w:color="000000" w:sz="4" w:space="0"/>
+              <w:left w:val="single" w:color="000000" w:sz="4" w:space="0"/>
+              <w:bottom w:val="single" w:color="000000" w:sz="4" w:space="0"/>
+              <w:right w:val="single" w:color="000000" w:sz="4" w:space="0"/>
+            </w:tcBorders>
+            <w:tcMar>
+              <w:left w:w="45" w:type="dxa"/>
+              <w:top w:w="30" w:type="dxa"/>
+              <w:right w:w="45" w:type="dxa"/>
+              <w:bottom w:w="30" w:type="dxa"/>
+            </w:tcMar>
+            <w:tcW w:w="2201" w:type="dxa"/>
+            <w:vAlign w:val="top"/>
+            <w:textDirection w:val="lrTb"/>
+            <w:noWrap w:val="false"/>
+          </w:tcPr>
+          <w:p>
+            <w:pPr>
+              <w:keepNext w:val="false"/>
+              <w:keepLines w:val="false"/>
+              <w:widowControl w:val="true"/>
+              <w:suppressLineNumbers w:val="false"/>
+              <w:pBdr/>
+              <w:spacing w:line="360" w:lineRule="auto"/>
+              <w:ind/>
+              <w:jc w:val="both"/>
+              <w:rPr>
+                <w:rFonts w:hint="default" w:ascii="Arial" w:hAnsi="Arial" w:cs="Arial"/>
+                <w:sz w:val="24"/>
+                <w:szCs w:val="24"/>
+              </w:rPr>
+            </w:pPr>
+            <w:r>
+              <w:rPr>
+                <w:rFonts w:hint="default" w:ascii="Arial" w:hAnsi="Arial" w:eastAsia="SimSun" w:cs="Arial"/>
+                <w:sz w:val="24"/>
+                <w:szCs w:val="24"/>
+                <w:lang w:val="en-US" w:eastAsia="zh-CN" w:bidi="ar"/>
+              </w:rPr>
+              <w:t xml:space="preserve">Relativamente baja, con sintaxis simple y familiar</w:t>
+            </w:r>
+            <w:r>
+              <w:rPr>
+                <w:rFonts w:hint="default" w:ascii="Arial" w:hAnsi="Arial" w:cs="Arial"/>
+                <w:sz w:val="24"/>
+                <w:szCs w:val="24"/>
+              </w:rPr>
+            </w:r>
+            <w:r>
+              <w:rPr>
+                <w:rFonts w:hint="default" w:ascii="Arial" w:hAnsi="Arial" w:cs="Arial"/>
+                <w:sz w:val="24"/>
+                <w:szCs w:val="24"/>
+              </w:rPr>
+            </w:r>
+          </w:p>
+        </w:tc>
+        <w:tc>
+          <w:tcPr>
+            <w:shd w:val="clear" w:color="ffffff" w:fill="ffffff"/>
+            <w:tcBorders>
+              <w:top w:val="single" w:color="000000" w:sz="4" w:space="0"/>
+              <w:left w:val="single" w:color="000000" w:sz="4" w:space="0"/>
+              <w:bottom w:val="single" w:color="000000" w:sz="4" w:space="0"/>
+              <w:right w:val="single" w:color="000000" w:sz="4" w:space="0"/>
+            </w:tcBorders>
+            <w:tcMar>
+              <w:left w:w="45" w:type="dxa"/>
+              <w:top w:w="30" w:type="dxa"/>
+              <w:right w:w="45" w:type="dxa"/>
+              <w:bottom w:w="30" w:type="dxa"/>
+            </w:tcMar>
+            <w:tcW w:w="0" w:type="auto"/>
+            <w:vAlign w:val="top"/>
+            <w:textDirection w:val="lrTb"/>
+            <w:noWrap w:val="false"/>
+          </w:tcPr>
+          <w:p>
+            <w:pPr>
+              <w:keepNext w:val="false"/>
+              <w:keepLines w:val="false"/>
+              <w:widowControl w:val="true"/>
+              <w:suppressLineNumbers w:val="false"/>
+              <w:pBdr/>
+              <w:spacing w:line="360" w:lineRule="auto"/>
+              <w:ind/>
+              <w:jc w:val="both"/>
+              <w:rPr>
+                <w:rFonts w:hint="default" w:ascii="Arial" w:hAnsi="Arial" w:cs="Arial"/>
+                <w:sz w:val="24"/>
+                <w:szCs w:val="24"/>
+              </w:rPr>
+            </w:pPr>
+            <w:r>
+              <w:rPr>
+                <w:rFonts w:hint="default" w:ascii="Arial" w:hAnsi="Arial" w:eastAsia="SimSun" w:cs="Arial"/>
+                <w:sz w:val="24"/>
+                <w:szCs w:val="24"/>
+                <w:lang w:val="en-US" w:eastAsia="zh-CN" w:bidi="ar"/>
+              </w:rPr>
+              <w:t xml:space="preserve">Moderada, requiere familiarizarse con sus conceptos y funcionalidades</w:t>
+            </w:r>
+            <w:r>
+              <w:rPr>
+                <w:rFonts w:hint="default" w:ascii="Arial" w:hAnsi="Arial" w:cs="Arial"/>
+                <w:sz w:val="24"/>
+                <w:szCs w:val="24"/>
+              </w:rPr>
+            </w:r>
+            <w:r>
+              <w:rPr>
+                <w:rFonts w:hint="default" w:ascii="Arial" w:hAnsi="Arial" w:cs="Arial"/>
+                <w:sz w:val="24"/>
+                <w:szCs w:val="24"/>
+              </w:rPr>
+            </w:r>
+          </w:p>
+        </w:tc>
+        <w:tc>
+          <w:tcPr>
+            <w:shd w:val="clear" w:color="ffffff" w:fill="ffffff"/>
+            <w:tcBorders>
+              <w:top w:val="single" w:color="000000" w:sz="4" w:space="0"/>
+              <w:left w:val="single" w:color="000000" w:sz="4" w:space="0"/>
+              <w:bottom w:val="single" w:color="000000" w:sz="4" w:space="0"/>
+              <w:right w:val="single" w:color="000000" w:sz="4" w:space="0"/>
+            </w:tcBorders>
+            <w:tcMar>
+              <w:left w:w="0" w:type="dxa"/>
+              <w:top w:w="30" w:type="dxa"/>
+              <w:right w:w="0" w:type="dxa"/>
+              <w:bottom w:w="30" w:type="dxa"/>
+            </w:tcMar>
+            <w:tcW w:w="0" w:type="auto"/>
+            <w:vAlign w:val="top"/>
+            <w:textDirection w:val="lrTb"/>
+            <w:noWrap w:val="false"/>
+          </w:tcPr>
+          <w:p>
+            <w:pPr>
+              <w:keepNext w:val="false"/>
+              <w:keepLines w:val="false"/>
+              <w:widowControl w:val="true"/>
+              <w:suppressLineNumbers w:val="false"/>
+              <w:pBdr>
+                <w:top w:val="none" w:color="000000" w:sz="0" w:space="0"/>
+                <w:left w:val="none" w:color="000000" w:sz="0" w:space="0"/>
+                <w:bottom w:val="none" w:color="000000" w:sz="0" w:space="0"/>
+                <w:right w:val="none" w:color="000000" w:sz="0" w:space="0"/>
+              </w:pBdr>
+              <w:spacing w:line="360" w:lineRule="auto"/>
+              <w:ind/>
+              <w:jc w:val="both"/>
+              <w:rPr>
+                <w:rFonts w:hint="default" w:ascii="Arial" w:hAnsi="Arial" w:cs="Arial"/>
+                <w:sz w:val="24"/>
+                <w:szCs w:val="24"/>
+              </w:rPr>
+            </w:pPr>
+            <w:r>
+              <w:rPr>
+                <w:rFonts w:hint="default" w:ascii="Arial" w:hAnsi="Arial" w:eastAsia="SimSun" w:cs="Arial"/>
+                <w:sz w:val="24"/>
+                <w:szCs w:val="24"/>
+                <w:lang w:val="en-US" w:eastAsia="zh-CN" w:bidi="ar"/>
+              </w:rPr>
+              <w:t xml:space="preserve">Moderada, especialmente para aquellos que están familiarizados con Vue.js</w:t>
+            </w:r>
+            <w:r>
+              <w:rPr>
+                <w:rFonts w:hint="default" w:ascii="Arial" w:hAnsi="Arial" w:cs="Arial"/>
+                <w:sz w:val="24"/>
+                <w:szCs w:val="24"/>
+              </w:rPr>
+            </w:r>
+            <w:r>
+              <w:rPr>
+                <w:rFonts w:hint="default" w:ascii="Arial" w:hAnsi="Arial" w:cs="Arial"/>
+                <w:sz w:val="24"/>
+                <w:szCs w:val="24"/>
+              </w:rPr>
+            </w:r>
+          </w:p>
+        </w:tc>
+      </w:tr>
+      <w:tr>
+        <w:trPr>
+          <w:trHeight w:val="315"/>
+        </w:trPr>
+        <w:tc>
+          <w:tcPr>
+            <w:shd w:val="clear" w:color="ffffff" w:fill="ffffff"/>
+            <w:tcBorders>
+              <w:top w:val="single" w:color="000000" w:sz="4" w:space="0"/>
+              <w:left w:val="single" w:color="000000" w:sz="4" w:space="0"/>
+              <w:bottom w:val="single" w:color="000000" w:sz="4" w:space="0"/>
+              <w:right w:val="single" w:color="000000" w:sz="4" w:space="0"/>
+            </w:tcBorders>
+            <w:tcMar>
+              <w:left w:w="45" w:type="dxa"/>
+              <w:top w:w="30" w:type="dxa"/>
+              <w:right w:w="45" w:type="dxa"/>
+              <w:bottom w:w="30" w:type="dxa"/>
+            </w:tcMar>
+            <w:tcW w:w="1757" w:type="dxa"/>
+            <w:vAlign w:val="top"/>
+            <w:textDirection w:val="lrTb"/>
+            <w:noWrap w:val="false"/>
+          </w:tcPr>
+          <w:p>
+            <w:pPr>
+              <w:keepNext w:val="false"/>
+              <w:keepLines w:val="false"/>
+              <w:widowControl w:val="true"/>
+              <w:suppressLineNumbers w:val="false"/>
+              <w:pBdr/>
+              <w:spacing w:line="360" w:lineRule="auto"/>
+              <w:ind/>
+              <w:jc w:val="both"/>
+              <w:rPr>
+                <w:rFonts w:hint="default" w:ascii="Arial" w:hAnsi="Arial" w:cs="Arial"/>
+                <w:b/>
+                <w:bCs/>
+                <w:sz w:val="24"/>
+                <w:szCs w:val="24"/>
+              </w:rPr>
+            </w:pPr>
+            <w:r>
+              <w:rPr>
+                <w:rFonts w:hint="default" w:ascii="Arial" w:hAnsi="Arial" w:eastAsia="SimSun" w:cs="Arial"/>
+                <w:b/>
+                <w:bCs/>
+                <w:sz w:val="24"/>
+                <w:szCs w:val="24"/>
+                <w:lang w:val="en-US" w:eastAsia="zh-CN" w:bidi="ar"/>
+              </w:rPr>
+              <w:t xml:space="preserve">Comunidad</w:t>
+            </w:r>
+            <w:r>
+              <w:rPr>
+                <w:rFonts w:hint="default" w:ascii="Arial" w:hAnsi="Arial" w:cs="Arial"/>
+                <w:b/>
+                <w:bCs/>
+                <w:sz w:val="24"/>
+                <w:szCs w:val="24"/>
+              </w:rPr>
+            </w:r>
+            <w:r>
+              <w:rPr>
+                <w:rFonts w:hint="default" w:ascii="Arial" w:hAnsi="Arial" w:cs="Arial"/>
+                <w:b/>
+                <w:bCs/>
+                <w:sz w:val="24"/>
+                <w:szCs w:val="24"/>
+              </w:rPr>
+            </w:r>
+          </w:p>
+        </w:tc>
+        <w:tc>
+          <w:tcPr>
+            <w:shd w:val="clear" w:color="ffffff" w:fill="ffffff"/>
+            <w:tcBorders>
+              <w:top w:val="single" w:color="000000" w:sz="4" w:space="0"/>
+              <w:left w:val="single" w:color="000000" w:sz="4" w:space="0"/>
+              <w:bottom w:val="single" w:color="000000" w:sz="4" w:space="0"/>
+              <w:right w:val="single" w:color="000000" w:sz="4" w:space="0"/>
+            </w:tcBorders>
+            <w:tcMar>
+              <w:left w:w="45" w:type="dxa"/>
+              <w:top w:w="30" w:type="dxa"/>
+              <w:right w:w="45" w:type="dxa"/>
+              <w:bottom w:w="30" w:type="dxa"/>
+            </w:tcMar>
+            <w:tcW w:w="2201" w:type="dxa"/>
+            <w:vAlign w:val="top"/>
+            <w:textDirection w:val="lrTb"/>
+            <w:noWrap w:val="false"/>
+          </w:tcPr>
+          <w:p>
+            <w:pPr>
+              <w:keepNext w:val="false"/>
+              <w:keepLines w:val="false"/>
+              <w:widowControl w:val="true"/>
+              <w:suppressLineNumbers w:val="false"/>
+              <w:pBdr/>
+              <w:spacing w:line="360" w:lineRule="auto"/>
+              <w:ind/>
+              <w:jc w:val="both"/>
+              <w:rPr>
+                <w:rFonts w:hint="default" w:ascii="Arial" w:hAnsi="Arial" w:cs="Arial"/>
+                <w:sz w:val="24"/>
+                <w:szCs w:val="24"/>
+              </w:rPr>
+            </w:pPr>
+            <w:r>
+              <w:rPr>
+                <w:rFonts w:hint="default" w:ascii="Arial" w:hAnsi="Arial" w:eastAsia="SimSun" w:cs="Arial"/>
+                <w:sz w:val="24"/>
+                <w:szCs w:val="24"/>
+                <w:lang w:val="en-US" w:eastAsia="zh-CN" w:bidi="ar"/>
+              </w:rPr>
+              <w:t xml:space="preserve">En crecimiento, con soporte activo y recursos disponibles</w:t>
+            </w:r>
+            <w:r>
+              <w:rPr>
+                <w:rFonts w:hint="default" w:ascii="Arial" w:hAnsi="Arial" w:cs="Arial"/>
+                <w:sz w:val="24"/>
+                <w:szCs w:val="24"/>
+              </w:rPr>
+            </w:r>
+            <w:r>
+              <w:rPr>
+                <w:rFonts w:hint="default" w:ascii="Arial" w:hAnsi="Arial" w:cs="Arial"/>
+                <w:sz w:val="24"/>
+                <w:szCs w:val="24"/>
+              </w:rPr>
+            </w:r>
+          </w:p>
+        </w:tc>
+        <w:tc>
+          <w:tcPr>
+            <w:shd w:val="clear" w:color="ffffff" w:fill="ffffff"/>
+            <w:tcBorders>
+              <w:top w:val="single" w:color="000000" w:sz="4" w:space="0"/>
+              <w:left w:val="single" w:color="000000" w:sz="4" w:space="0"/>
+              <w:bottom w:val="single" w:color="000000" w:sz="4" w:space="0"/>
+              <w:right w:val="single" w:color="000000" w:sz="4" w:space="0"/>
+            </w:tcBorders>
+            <w:tcMar>
+              <w:left w:w="45" w:type="dxa"/>
+              <w:top w:w="30" w:type="dxa"/>
+              <w:right w:w="45" w:type="dxa"/>
+              <w:bottom w:w="30" w:type="dxa"/>
+            </w:tcMar>
+            <w:tcW w:w="0" w:type="auto"/>
+            <w:vAlign w:val="top"/>
+            <w:textDirection w:val="lrTb"/>
+            <w:noWrap w:val="false"/>
+          </w:tcPr>
+          <w:p>
+            <w:pPr>
+              <w:keepNext w:val="false"/>
+              <w:keepLines w:val="false"/>
+              <w:widowControl w:val="true"/>
+              <w:suppressLineNumbers w:val="false"/>
+              <w:pBdr/>
+              <w:spacing w:line="360" w:lineRule="auto"/>
+              <w:ind/>
+              <w:jc w:val="both"/>
+              <w:rPr>
+                <w:rFonts w:hint="default" w:ascii="Arial" w:hAnsi="Arial" w:cs="Arial"/>
+                <w:sz w:val="24"/>
+                <w:szCs w:val="24"/>
+              </w:rPr>
+            </w:pPr>
+            <w:r>
+              <w:rPr>
+                <w:rFonts w:hint="default" w:ascii="Arial" w:hAnsi="Arial" w:eastAsia="SimSun" w:cs="Arial"/>
+                <w:sz w:val="24"/>
+                <w:szCs w:val="24"/>
+                <w:lang w:val="en-US" w:eastAsia="zh-CN" w:bidi="ar"/>
+              </w:rPr>
+              <w:t xml:space="preserve">Amplia comunidad de desarrolladores, con gran cantidad de recursos y soporte en línea</w:t>
+            </w:r>
+            <w:r>
+              <w:rPr>
+                <w:rFonts w:hint="default" w:ascii="Arial" w:hAnsi="Arial" w:cs="Arial"/>
+                <w:sz w:val="24"/>
+                <w:szCs w:val="24"/>
+              </w:rPr>
+            </w:r>
+            <w:r>
+              <w:rPr>
+                <w:rFonts w:hint="default" w:ascii="Arial" w:hAnsi="Arial" w:cs="Arial"/>
+                <w:sz w:val="24"/>
+                <w:szCs w:val="24"/>
+              </w:rPr>
+            </w:r>
+          </w:p>
+        </w:tc>
+        <w:tc>
+          <w:tcPr>
+            <w:shd w:val="clear" w:color="ffffff" w:fill="ffffff"/>
+            <w:tcBorders>
+              <w:top w:val="single" w:color="000000" w:sz="4" w:space="0"/>
+              <w:left w:val="single" w:color="000000" w:sz="4" w:space="0"/>
+              <w:bottom w:val="single" w:color="000000" w:sz="4" w:space="0"/>
+              <w:right w:val="single" w:color="000000" w:sz="4" w:space="0"/>
+            </w:tcBorders>
+            <w:tcMar>
+              <w:left w:w="0" w:type="dxa"/>
+              <w:top w:w="30" w:type="dxa"/>
+              <w:right w:w="0" w:type="dxa"/>
+              <w:bottom w:w="30" w:type="dxa"/>
+            </w:tcMar>
+            <w:tcW w:w="0" w:type="auto"/>
+            <w:vAlign w:val="top"/>
+            <w:textDirection w:val="lrTb"/>
+            <w:noWrap w:val="false"/>
+          </w:tcPr>
+          <w:p>
+            <w:pPr>
+              <w:keepNext w:val="false"/>
+              <w:keepLines w:val="false"/>
+              <w:widowControl w:val="true"/>
+              <w:suppressLineNumbers w:val="false"/>
+              <w:pBdr>
+                <w:top w:val="none" w:color="000000" w:sz="0" w:space="0"/>
+                <w:left w:val="none" w:color="000000" w:sz="0" w:space="0"/>
+                <w:bottom w:val="none" w:color="000000" w:sz="0" w:space="0"/>
+                <w:right w:val="none" w:color="000000" w:sz="0" w:space="0"/>
+              </w:pBdr>
+              <w:spacing w:line="360" w:lineRule="auto"/>
+              <w:ind/>
+              <w:jc w:val="both"/>
+              <w:rPr>
+                <w:rFonts w:hint="default" w:ascii="Arial" w:hAnsi="Arial" w:cs="Arial"/>
+                <w:sz w:val="24"/>
+                <w:szCs w:val="24"/>
+              </w:rPr>
+            </w:pPr>
+            <w:r>
+              <w:rPr>
+                <w:rFonts w:hint="default" w:ascii="Arial" w:hAnsi="Arial" w:eastAsia="SimSun" w:cs="Arial"/>
+                <w:sz w:val="24"/>
+                <w:szCs w:val="24"/>
+                <w:lang w:val="en-US" w:eastAsia="zh-CN" w:bidi="ar"/>
+              </w:rPr>
+              <w:t xml:space="preserve">Comunidad activa y en crecimiento, con soporte y recursos disponibles</w:t>
+            </w:r>
+            <w:r>
+              <w:rPr>
+                <w:rFonts w:hint="default" w:ascii="Arial" w:hAnsi="Arial" w:cs="Arial"/>
+                <w:sz w:val="24"/>
+                <w:szCs w:val="24"/>
+              </w:rPr>
+            </w:r>
+            <w:r>
+              <w:rPr>
+                <w:rFonts w:hint="default" w:ascii="Arial" w:hAnsi="Arial" w:cs="Arial"/>
+                <w:sz w:val="24"/>
+                <w:szCs w:val="24"/>
+              </w:rPr>
+            </w:r>
+          </w:p>
+        </w:tc>
+      </w:tr>
+    </w:tbl>
+    <w:p>
+      <w:pPr>
+        <w:pBdr/>
+        <w:spacing w:line="360" w:lineRule="auto"/>
+        <w:ind/>
+        <w:jc w:val="both"/>
+        <w:rPr/>
+      </w:pPr>
+      <w:r>
+        <w:rPr>
+          <w:rFonts w:ascii="Arial" w:hAnsi="Arial" w:eastAsia="Arial" w:cs="Arial"/>
+          <w:sz w:val="24"/>
+          <w:szCs w:val="24"/>
+          <w:highlight w:val="none"/>
+        </w:rPr>
+      </w:r>
+      <w:r>
+        <w:rPr>
+          <w:rFonts w:ascii="Arial" w:hAnsi="Arial" w:eastAsia="Arial" w:cs="Arial"/>
+          <w:sz w:val="24"/>
+          <w:szCs w:val="24"/>
+          <w:highlight w:val="none"/>
+        </w:rPr>
+      </w:r>
+    </w:p>
+    <w:p>
+      <w:pPr>
         <w:pStyle w:val="831"/>
         <w:pBdr/>
         <w:spacing/>
@@ -13066,6 +15121,8 @@
           <w:szCs w:val="24"/>
         </w:rPr>
       </w:pPr>
+      <w:r/>
+      <w:bookmarkStart w:id="20" w:name="_Toc8"/>
       <w:r>
         <w:rPr>
           <w:rFonts w:ascii="Arial" w:hAnsi="Arial" w:eastAsia="Arial" w:cs="Arial"/>
@@ -13096,6 +15153,9 @@
         </w:rPr>
         <w:t xml:space="preserve">LDAP</w:t>
       </w:r>
+      <w:r/>
+      <w:bookmarkEnd w:id="20"/>
+      <w:r/>
       <w:r>
         <w:rPr>
           <w:rFonts w:ascii="Arial" w:hAnsi="Arial" w:cs="Arial"/>
@@ -13103,11 +15163,202 @@
           <w:szCs w:val="24"/>
         </w:rPr>
       </w:r>
-      <w:r>
+    </w:p>
+    <w:p>
+      <w:pPr>
+        <w:pStyle w:val="1000"/>
+        <w:pBdr/>
+        <w:spacing/>
+        <w:ind/>
         <w:rPr>
           <w:rFonts w:ascii="Arial" w:hAnsi="Arial" w:cs="Arial"/>
-          <w:sz w:val="24"/>
-          <w:szCs w:val="24"/>
+          <w:highlight w:val="yellow"/>
+          <w14:ligatures w14:val="none"/>
+        </w:rPr>
+      </w:pPr>
+      <w:r/>
+      <w:bookmarkStart w:id="21" w:name="_Toc9"/>
+      <w:r>
+        <w:rPr>
+          <w:rFonts w:ascii="Arial" w:hAnsi="Arial" w:eastAsia="Arial" w:cs="Arial"/>
+        </w:rPr>
+        <w:t xml:space="preserve">1.</w:t>
+      </w:r>
+      <w:r>
+        <w:rPr>
+          <w:rFonts w:ascii="Arial" w:hAnsi="Arial" w:eastAsia="Arial" w:cs="Arial"/>
+          <w:lang w:val="en-US"/>
+        </w:rPr>
+        <w:t xml:space="preserve">4</w:t>
+      </w:r>
+      <w:r>
+        <w:rPr>
+          <w:rFonts w:ascii="Arial" w:hAnsi="Arial" w:eastAsia="Arial" w:cs="Arial"/>
+        </w:rPr>
+        <w:t xml:space="preserve"> </w:t>
+      </w:r>
+      <w:r>
+        <w:rPr>
+          <w:rFonts w:ascii="Arial" w:hAnsi="Arial" w:eastAsia="Arial" w:cs="Arial"/>
+          <w:highlight w:val="none"/>
+          <w:lang w:val="en-US"/>
+        </w:rPr>
+        <w:t xml:space="preserve">Archivos de configuración</w:t>
+      </w:r>
+      <w:r>
+        <w:rPr>
+          <w:rFonts w:ascii="Arial" w:hAnsi="Arial" w:cs="Arial"/>
+          <w:highlight w:val="yellow"/>
+          <w14:ligatures w14:val="none"/>
+        </w:rPr>
+      </w:r>
+      <w:bookmarkEnd w:id="21"/>
+      <w:r/>
+      <w:r>
+        <w:rPr>
+          <w:rFonts w:ascii="Arial" w:hAnsi="Arial" w:cs="Arial"/>
+          <w:highlight w:val="yellow"/>
+          <w14:ligatures w14:val="none"/>
+        </w:rPr>
+      </w:r>
+    </w:p>
+    <w:p>
+      <w:pPr>
+        <w:pStyle w:val="831"/>
+        <w:pBdr/>
+        <w:spacing/>
+        <w:ind/>
+        <w:rPr/>
+      </w:pPr>
+      <w:r/>
+      <w:bookmarkStart w:id="22" w:name="_Toc10"/>
+      <w:r>
+        <w:rPr>
+          <w:rFonts w:ascii="Arial" w:hAnsi="Arial" w:eastAsia="Arial" w:cs="Arial"/>
+          <w:sz w:val="24"/>
+          <w:szCs w:val="24"/>
+          <w:highlight w:val="none"/>
+          <w:lang w:val="en-US"/>
+        </w:rPr>
+        <w:t xml:space="preserve">1.4.1 Variables de entorno (.env)</w:t>
+      </w:r>
+      <w:r/>
+      <w:bookmarkEnd w:id="22"/>
+      <w:r/>
+      <w:r/>
+    </w:p>
+    <w:p>
+      <w:pPr>
+        <w:pStyle w:val="831"/>
+        <w:pBdr/>
+        <w:spacing/>
+        <w:ind/>
+        <w:rPr/>
+      </w:pPr>
+      <w:r/>
+      <w:bookmarkStart w:id="23" w:name="_Toc11"/>
+      <w:r>
+        <w:rPr>
+          <w:rFonts w:ascii="Arial" w:hAnsi="Arial" w:eastAsia="Arial" w:cs="Arial"/>
+          <w:sz w:val="24"/>
+          <w:szCs w:val="24"/>
+          <w:highlight w:val="none"/>
+          <w:lang w:val="en-US"/>
+        </w:rPr>
+        <w:t xml:space="preserve">1.4.1 Esquema JSON (JSON Schema)</w:t>
+      </w:r>
+      <w:r/>
+      <w:bookmarkEnd w:id="23"/>
+      <w:r/>
+      <w:r/>
+    </w:p>
+    <w:p>
+      <w:pPr>
+        <w:pStyle w:val="831"/>
+        <w:pBdr/>
+        <w:spacing/>
+        <w:ind/>
+        <w:rPr>
+          <w:rFonts w:ascii="Arial" w:hAnsi="Arial" w:eastAsia="Arial" w:cs="Arial"/>
+          <w:sz w:val="24"/>
+          <w:szCs w:val="24"/>
+          <w:highlight w:val="none"/>
+          <w:lang w:val="en-US"/>
+        </w:rPr>
+      </w:pPr>
+      <w:r/>
+      <w:bookmarkStart w:id="24" w:name="_Toc12"/>
+      <w:r>
+        <w:rPr>
+          <w:rFonts w:ascii="Arial" w:hAnsi="Arial" w:eastAsia="Arial" w:cs="Arial"/>
+          <w:sz w:val="24"/>
+          <w:szCs w:val="24"/>
+          <w:highlight w:val="none"/>
+          <w:lang w:val="en-US"/>
+        </w:rPr>
+        <w:t xml:space="preserve">1.4.1 YAML</w:t>
+      </w:r>
+      <w:r>
+        <w:rPr>
+          <w:rFonts w:ascii="Arial" w:hAnsi="Arial" w:eastAsia="Arial" w:cs="Arial"/>
+          <w:sz w:val="24"/>
+          <w:szCs w:val="24"/>
+          <w:highlight w:val="none"/>
+          <w:lang w:val="en-US"/>
+        </w:rPr>
+      </w:r>
+      <w:bookmarkEnd w:id="24"/>
+      <w:r/>
+      <w:r>
+        <w:rPr>
+          <w:rFonts w:ascii="Arial" w:hAnsi="Arial" w:eastAsia="Arial" w:cs="Arial"/>
+          <w:sz w:val="24"/>
+          <w:szCs w:val="24"/>
+          <w:highlight w:val="none"/>
+          <w:lang w:val="en-US"/>
+        </w:rPr>
+      </w:r>
+    </w:p>
+    <w:p>
+      <w:pPr>
+        <w:pStyle w:val="831"/>
+        <w:pBdr/>
+        <w:spacing/>
+        <w:ind/>
+        <w:rPr>
+          <w:rFonts w:ascii="Arial" w:hAnsi="Arial" w:eastAsia="Arial" w:cs="Arial"/>
+          <w:sz w:val="24"/>
+          <w:szCs w:val="24"/>
+          <w:highlight w:val="none"/>
+          <w:lang w:val="en-US"/>
+        </w:rPr>
+      </w:pPr>
+      <w:r/>
+      <w:bookmarkStart w:id="25" w:name="_Toc13"/>
+      <w:r>
+        <w:rPr>
+          <w:rFonts w:ascii="Arial" w:hAnsi="Arial" w:eastAsia="Arial" w:cs="Arial"/>
+          <w:sz w:val="24"/>
+          <w:szCs w:val="24"/>
+          <w:highlight w:val="none"/>
+          <w:lang w:val="en-US"/>
+        </w:rPr>
+        <w:t xml:space="preserve">1.4.1 TOML</w:t>
+      </w:r>
+      <w:r>
+        <w:rPr>
+          <w:highlight w:val="none"/>
+        </w:rPr>
+      </w:r>
+      <w:bookmarkEnd w:id="25"/>
+      <w:r/>
+      <w:r>
+        <w:rPr>
+          <w:rFonts w:ascii="Arial" w:hAnsi="Arial" w:eastAsia="Arial" w:cs="Arial"/>
+          <w:sz w:val="24"/>
+          <w:szCs w:val="24"/>
+          <w:highlight w:val="none"/>
+          <w:lang w:val="en-US"/>
         </w:rPr>
       </w:r>
     </w:p>
@@ -13124,10 +15375,12 @@
         <w:spacing/>
         <w:ind/>
         <w:rPr>
-          <w:rFonts w:ascii="Arial" w:hAnsi="Arial" w:cs="Arial"/>
+          <w:highlight w:val="none"/>
           <w14:ligatures w14:val="none"/>
         </w:rPr>
       </w:pPr>
+      <w:r/>
+      <w:bookmarkStart w:id="26" w:name="_Toc14"/>
       <w:r>
         <w:rPr>
           <w:rFonts w:ascii="Arial" w:hAnsi="Arial" w:eastAsia="Arial" w:cs="Arial"/>
@@ -13139,7 +15392,7 @@
           <w:rFonts w:ascii="Arial" w:hAnsi="Arial" w:eastAsia="Arial" w:cs="Arial"/>
           <w:lang w:val="en-US"/>
         </w:rPr>
-        <w:t xml:space="preserve">4</w:t>
+        <w:t xml:space="preserve">5</w:t>
       </w:r>
       <w:r>
         <w:rPr>
@@ -13186,15 +15439,12 @@
         </w:rPr>
         <w:t xml:space="preserve">istema</w:t>
       </w:r>
-      <w:r>
-        <w:rPr>
-          <w:rFonts w:ascii="Arial" w:hAnsi="Arial" w:cs="Arial"/>
-          <w14:ligatures w14:val="none"/>
-        </w:rPr>
-      </w:r>
-      <w:r>
-        <w:rPr>
-          <w:rFonts w:ascii="Arial" w:hAnsi="Arial" w:cs="Arial"/>
+      <w:r/>
+      <w:bookmarkEnd w:id="26"/>
+      <w:r/>
+      <w:r>
+        <w:rPr>
+          <w:highlight w:val="none"/>
           <w14:ligatures w14:val="none"/>
         </w:rPr>
       </w:r>
@@ -13336,255 +15586,66 @@
     </w:p>
     <w:p>
       <w:pPr>
-        <w:pStyle w:val="1000"/>
-        <w:pBdr/>
-        <w:spacing/>
-        <w:ind/>
-        <w:rPr>
-          <w:rFonts w:ascii="Arial" w:hAnsi="Arial" w:cs="Arial"/>
-          <w:highlight w:val="yellow"/>
-          <w14:ligatures w14:val="none"/>
-        </w:rPr>
+        <w:pBdr/>
+        <w:spacing/>
+        <w:ind/>
+        <w:rPr/>
       </w:pPr>
       <w:r>
         <w:rPr>
           <w:rFonts w:ascii="Arial" w:hAnsi="Arial" w:eastAsia="Arial" w:cs="Arial"/>
-        </w:rPr>
-        <w:t xml:space="preserve">1.</w:t>
-      </w:r>
-      <w:r>
-        <w:rPr>
-          <w:rFonts w:ascii="Arial" w:hAnsi="Arial" w:eastAsia="Arial" w:cs="Arial"/>
-          <w:lang w:val="en-US"/>
-        </w:rPr>
-        <w:t xml:space="preserve">5</w:t>
-      </w:r>
-      <w:r>
-        <w:rPr>
-          <w:rFonts w:ascii="Arial" w:hAnsi="Arial" w:eastAsia="Arial" w:cs="Arial"/>
-        </w:rPr>
-        <w:t xml:space="preserve"> </w:t>
-      </w:r>
-      <w:r>
-        <w:rPr>
-          <w:rFonts w:ascii="Arial" w:hAnsi="Arial" w:eastAsia="Arial" w:cs="Arial"/>
+          <w:sz w:val="24"/>
+          <w:szCs w:val="24"/>
           <w:highlight w:val="none"/>
           <w:lang w:val="en-US"/>
         </w:rPr>
-        <w:t xml:space="preserve">Archivos de configuración</w:t>
-      </w:r>
-      <w:r>
-        <w:rPr>
-          <w:rFonts w:ascii="Arial" w:hAnsi="Arial" w:cs="Arial"/>
-          <w:highlight w:val="yellow"/>
-          <w14:ligatures w14:val="none"/>
-        </w:rPr>
-      </w:r>
-      <w:r>
-        <w:rPr>
-          <w:rFonts w:ascii="Arial" w:hAnsi="Arial" w:cs="Arial"/>
-          <w:highlight w:val="yellow"/>
-          <w14:ligatures w14:val="none"/>
-        </w:rPr>
-      </w:r>
-    </w:p>
-    <w:p>
-      <w:pPr>
-        <w:pStyle w:val="831"/>
-        <w:pBdr/>
-        <w:spacing/>
-        <w:ind/>
-        <w:rPr/>
-      </w:pPr>
-      <w:r>
-        <w:rPr>
-          <w:rFonts w:ascii="Arial" w:hAnsi="Arial" w:eastAsia="Arial" w:cs="Arial"/>
-          <w:sz w:val="24"/>
-          <w:szCs w:val="24"/>
-          <w:highlight w:val="none"/>
-          <w:lang w:val="en-US"/>
-        </w:rPr>
-        <w:t xml:space="preserve">1.5.1 Variables de entorno (.env)</w:t>
+      </w:r>
+      <w:r>
+        <w:rPr>
+          <w:rFonts w:hint="default" w:ascii="Arial" w:hAnsi="Arial" w:eastAsia="Arial" w:cs="Arial"/>
+          <w:lang w:val="es-ES" w:eastAsia="zh-CN"/>
+        </w:rPr>
+        <w:br w:type="page" w:clear="all"/>
       </w:r>
       <w:r/>
     </w:p>
     <w:p>
       <w:pPr>
-        <w:pStyle w:val="831"/>
-        <w:pBdr/>
-        <w:spacing/>
-        <w:ind/>
-        <w:rPr/>
-      </w:pPr>
-      <w:r>
-        <w:rPr>
-          <w:rFonts w:ascii="Arial" w:hAnsi="Arial" w:eastAsia="Arial" w:cs="Arial"/>
-          <w:sz w:val="24"/>
-          <w:szCs w:val="24"/>
-          <w:highlight w:val="none"/>
+        <w:pStyle w:val="999"/>
+        <w:pBdr/>
+        <w:spacing/>
+        <w:ind/>
+        <w:rPr>
+          <w:rFonts w:hint="default" w:ascii="Arial" w:hAnsi="Arial" w:cs="Arial"/>
+        </w:rPr>
+      </w:pPr>
+      <w:r/>
+      <w:bookmarkStart w:id="27" w:name="_Toc15"/>
+      <w:r>
+        <w:rPr>
+          <w:rFonts w:hint="default" w:ascii="Arial" w:hAnsi="Arial" w:eastAsia="Arial" w:cs="Arial"/>
+          <w:lang w:val="es-ES" w:eastAsia="zh-CN"/>
+        </w:rPr>
+        <w:t xml:space="preserve">Capítulo 2</w:t>
+      </w:r>
+      <w:r>
+        <w:rPr>
+          <w:rFonts w:hint="default" w:ascii="Arial" w:hAnsi="Arial" w:eastAsia="Arial" w:cs="Arial"/>
           <w:lang w:val="en-US"/>
         </w:rPr>
-        <w:t xml:space="preserve">1.5.1 Esquema JSON (JSON Schema)</w:t>
+        <w:t xml:space="preserve"> Solución propuesta</w:t>
       </w:r>
       <w:r/>
+      <w:bookmarkEnd w:id="27"/>
+      <w:r/>
+      <w:r>
+        <w:rPr>
+          <w:rFonts w:hint="default" w:ascii="Arial" w:hAnsi="Arial" w:cs="Arial"/>
+        </w:rPr>
+      </w:r>
     </w:p>
     <w:p>
       <w:pPr>
-        <w:pStyle w:val="831"/>
-        <w:pBdr/>
-        <w:spacing/>
-        <w:ind/>
-        <w:rPr>
-          <w:rFonts w:ascii="Arial" w:hAnsi="Arial" w:eastAsia="Arial" w:cs="Arial"/>
-          <w:sz w:val="24"/>
-          <w:szCs w:val="24"/>
-          <w:highlight w:val="none"/>
-          <w:lang w:val="en-US"/>
-        </w:rPr>
-      </w:pPr>
-      <w:r>
-        <w:rPr>
-          <w:rFonts w:ascii="Arial" w:hAnsi="Arial" w:eastAsia="Arial" w:cs="Arial"/>
-          <w:sz w:val="24"/>
-          <w:szCs w:val="24"/>
-          <w:highlight w:val="none"/>
-          <w:lang w:val="en-US"/>
-        </w:rPr>
-        <w:t xml:space="preserve">1.5.1 YAML</w:t>
-      </w:r>
-      <w:r>
-        <w:rPr>
-          <w:rFonts w:ascii="Arial" w:hAnsi="Arial" w:eastAsia="Arial" w:cs="Arial"/>
-          <w:sz w:val="24"/>
-          <w:szCs w:val="24"/>
-          <w:highlight w:val="none"/>
-          <w:lang w:val="en-US"/>
-        </w:rPr>
-      </w:r>
-      <w:r>
-        <w:rPr>
-          <w:rFonts w:ascii="Arial" w:hAnsi="Arial" w:eastAsia="Arial" w:cs="Arial"/>
-          <w:sz w:val="24"/>
-          <w:szCs w:val="24"/>
-          <w:highlight w:val="none"/>
-          <w:lang w:val="en-US"/>
-        </w:rPr>
-      </w:r>
-    </w:p>
-    <w:p>
-      <w:pPr>
-        <w:pStyle w:val="831"/>
-        <w:pBdr/>
-        <w:spacing/>
-        <w:ind/>
-        <w:rPr>
-          <w:rFonts w:ascii="Arial" w:hAnsi="Arial" w:eastAsia="Arial" w:cs="Arial"/>
-          <w:sz w:val="24"/>
-          <w:szCs w:val="24"/>
-          <w:highlight w:val="none"/>
-          <w:lang w:val="en-US"/>
-        </w:rPr>
-      </w:pPr>
-      <w:r>
-        <w:rPr>
-          <w:rFonts w:ascii="Arial" w:hAnsi="Arial" w:eastAsia="Arial" w:cs="Arial"/>
-          <w:sz w:val="24"/>
-          <w:szCs w:val="24"/>
-          <w:highlight w:val="none"/>
-          <w:lang w:val="en-US"/>
-        </w:rPr>
-      </w:r>
-      <w:r>
-        <w:rPr>
-          <w:rFonts w:ascii="Arial" w:hAnsi="Arial" w:eastAsia="Arial" w:cs="Arial"/>
-          <w:sz w:val="24"/>
-          <w:szCs w:val="24"/>
-          <w:highlight w:val="none"/>
-          <w:lang w:val="en-US"/>
-        </w:rPr>
-        <w:t xml:space="preserve">1.5.1 TOML</w:t>
-      </w:r>
-      <w:r>
-        <w:rPr>
-          <w:rFonts w:ascii="Arial" w:hAnsi="Arial" w:eastAsia="Arial" w:cs="Arial"/>
-          <w:sz w:val="24"/>
-          <w:szCs w:val="24"/>
-          <w:highlight w:val="none"/>
-          <w:lang w:val="en-US"/>
-        </w:rPr>
-      </w:r>
-      <w:r>
-        <w:rPr>
-          <w:rFonts w:ascii="Arial" w:hAnsi="Arial" w:eastAsia="Arial" w:cs="Arial"/>
-          <w:sz w:val="24"/>
-          <w:szCs w:val="24"/>
-          <w:highlight w:val="none"/>
-          <w:lang w:val="en-US"/>
-        </w:rPr>
-      </w:r>
-    </w:p>
-    <w:p>
-      <w:pPr>
-        <w:pBdr/>
-        <w:spacing/>
-        <w:ind/>
-        <w:rPr/>
-      </w:pPr>
-      <w:r>
-        <w:rPr>
-          <w:rFonts w:ascii="Arial" w:hAnsi="Arial" w:eastAsia="Arial" w:cs="Arial"/>
-          <w:sz w:val="24"/>
-          <w:szCs w:val="24"/>
-          <w:highlight w:val="none"/>
-          <w:lang w:val="en-US"/>
-        </w:rPr>
-      </w:r>
-      <w:r>
-        <w:rPr>
-          <w:rFonts w:hint="default" w:ascii="Arial" w:hAnsi="Arial" w:eastAsia="Arial" w:cs="Arial"/>
-          <w:lang w:val="es-ES" w:eastAsia="zh-CN"/>
-        </w:rPr>
-        <w:br w:type="page" w:clear="all"/>
-      </w:r>
-      <w:r/>
-    </w:p>
-    <w:p>
-      <w:pPr>
-        <w:pStyle w:val="999"/>
-        <w:pBdr/>
-        <w:spacing/>
-        <w:ind/>
-        <w:rPr>
-          <w:rFonts w:hint="default" w:ascii="Arial" w:hAnsi="Arial" w:cs="Arial"/>
-        </w:rPr>
-      </w:pPr>
-      <w:r>
-        <w:rPr>
-          <w:rFonts w:hint="default" w:ascii="Arial" w:hAnsi="Arial" w:eastAsia="Arial" w:cs="Arial"/>
-          <w:lang w:val="es-ES" w:eastAsia="zh-CN"/>
-        </w:rPr>
-        <w:t xml:space="preserve">Capítulo 2</w:t>
-      </w:r>
-      <w:r>
-        <w:rPr>
-          <w:rFonts w:hint="default" w:ascii="Arial" w:hAnsi="Arial" w:eastAsia="Arial" w:cs="Arial"/>
-          <w:lang w:val="en-US"/>
-        </w:rPr>
-        <w:t xml:space="preserve"> Solución propuesta</w:t>
-      </w:r>
-      <w:r>
-        <w:rPr>
-          <w:rFonts w:hint="default" w:ascii="Arial" w:hAnsi="Arial" w:cs="Arial"/>
-        </w:rPr>
-      </w:r>
-      <w:r>
-        <w:rPr>
-          <w:rFonts w:hint="default" w:ascii="Arial" w:hAnsi="Arial" w:cs="Arial"/>
-        </w:rPr>
-      </w:r>
-    </w:p>
-    <w:p>
-      <w:pPr>
         <w:pStyle w:val="1000"/>
         <w:pBdr/>
         <w:spacing/>
@@ -13594,6 +15655,8 @@
           <w14:ligatures w14:val="none"/>
         </w:rPr>
       </w:pPr>
+      <w:r/>
+      <w:bookmarkStart w:id="28" w:name="_Toc16"/>
       <w:r>
         <w:rPr>
           <w:rFonts w:ascii="Arial" w:hAnsi="Arial" w:eastAsia="Arial" w:cs="Arial"/>
@@ -13638,12 +15701,9 @@
         </w:rPr>
         <w:t xml:space="preserve">eb</w:t>
       </w:r>
-      <w:r>
-        <w:rPr>
-          <w:rFonts w:ascii="Arial" w:hAnsi="Arial" w:cs="Arial"/>
-          <w14:ligatures w14:val="none"/>
-        </w:rPr>
-      </w:r>
+      <w:r/>
+      <w:bookmarkEnd w:id="28"/>
+      <w:r/>
       <w:r>
         <w:rPr>
           <w:rFonts w:ascii="Arial" w:hAnsi="Arial" w:cs="Arial"/>
@@ -13788,6 +15848,8 @@
           <w14:ligatures w14:val="none"/>
         </w:rPr>
       </w:pPr>
+      <w:r/>
+      <w:bookmarkStart w:id="29" w:name="_Toc17"/>
       <w:r>
         <w:rPr>
           <w:rFonts w:ascii="Arial" w:hAnsi="Arial" w:eastAsia="Arial" w:cs="Arial"/>
@@ -13820,12 +15882,9 @@
         </w:rPr>
         <w:t xml:space="preserve">ásicas</w:t>
       </w:r>
-      <w:r>
-        <w:rPr>
-          <w:rFonts w:ascii="Arial" w:hAnsi="Arial" w:cs="Arial"/>
-          <w14:ligatures w14:val="none"/>
-        </w:rPr>
-      </w:r>
+      <w:r/>
+      <w:bookmarkEnd w:id="29"/>
+      <w:r/>
       <w:r>
         <w:rPr>
           <w:rFonts w:ascii="Arial" w:hAnsi="Arial" w:cs="Arial"/>
@@ -13996,6 +16055,8 @@
           <w:rFonts w:hint="default" w:ascii="Arial" w:hAnsi="Arial" w:cs="Arial"/>
         </w:rPr>
       </w:pPr>
+      <w:r/>
+      <w:bookmarkStart w:id="30" w:name="_Toc18"/>
       <w:r>
         <w:rPr>
           <w:rFonts w:hint="default" w:ascii="Arial" w:hAnsi="Arial" w:eastAsia="Arial" w:cs="Arial"/>
@@ -14010,11 +16071,9 @@
         </w:rPr>
         <w:t xml:space="preserve"> Validación de la solución</w:t>
       </w:r>
-      <w:r>
-        <w:rPr>
-          <w:rFonts w:hint="default" w:ascii="Arial" w:hAnsi="Arial" w:cs="Arial"/>
-        </w:rPr>
-      </w:r>
+      <w:r/>
+      <w:bookmarkEnd w:id="30"/>
+      <w:r/>
       <w:r>
         <w:rPr>
           <w:rFonts w:hint="default" w:ascii="Arial" w:hAnsi="Arial" w:cs="Arial"/>
@@ -14032,6 +16091,8 @@
           <w14:ligatures w14:val="none"/>
         </w:rPr>
       </w:pPr>
+      <w:r/>
+      <w:bookmarkStart w:id="31" w:name="_Toc19"/>
       <w:r>
         <w:rPr>
           <w:rFonts w:ascii="Arial" w:hAnsi="Arial" w:eastAsia="Arial" w:cs="Arial"/>
@@ -14051,12 +16112,9 @@
         </w:rPr>
         <w:t xml:space="preserve">ntegración</w:t>
       </w:r>
-      <w:r>
-        <w:rPr>
-          <w:rFonts w:ascii="Arial" w:hAnsi="Arial" w:cs="Arial"/>
-          <w14:ligatures w14:val="none"/>
-        </w:rPr>
-      </w:r>
+      <w:r/>
+      <w:bookmarkEnd w:id="31"/>
+      <w:r/>
       <w:r>
         <w:rPr>
           <w:rFonts w:ascii="Arial" w:hAnsi="Arial" w:cs="Arial"/>
@@ -14197,6 +16255,8 @@
           <w:rFonts w:hint="default" w:ascii="Arial" w:hAnsi="Arial" w:cs="Arial"/>
         </w:rPr>
       </w:pPr>
+      <w:r/>
+      <w:bookmarkStart w:id="32" w:name="_Toc20"/>
       <w:r>
         <w:rPr>
           <w:rFonts w:hint="default" w:ascii="Arial" w:hAnsi="Arial" w:eastAsia="Arial" w:cs="Arial"/>
@@ -14204,11 +16264,9 @@
         </w:rPr>
         <w:t xml:space="preserve">Conclusiones</w:t>
       </w:r>
-      <w:r>
-        <w:rPr>
-          <w:rFonts w:hint="default" w:ascii="Arial" w:hAnsi="Arial" w:cs="Arial"/>
-        </w:rPr>
-      </w:r>
+      <w:r/>
+      <w:bookmarkEnd w:id="32"/>
+      <w:r/>
       <w:r>
         <w:rPr>
           <w:rFonts w:hint="default" w:ascii="Arial" w:hAnsi="Arial" w:cs="Arial"/>
@@ -14260,6 +16318,8 @@
           <w:rFonts w:ascii="Arial" w:hAnsi="Arial" w:cs="Arial"/>
         </w:rPr>
       </w:pPr>
+      <w:r/>
+      <w:bookmarkStart w:id="33" w:name="_Toc21"/>
       <w:r>
         <w:rPr>
           <w:rFonts w:ascii="Arial" w:hAnsi="Arial" w:eastAsia="Arial" w:cs="Arial"/>
@@ -14267,11 +16327,9 @@
         </w:rPr>
         <w:t xml:space="preserve">Recomendaciones</w:t>
       </w:r>
-      <w:r>
-        <w:rPr>
-          <w:rFonts w:ascii="Arial" w:hAnsi="Arial" w:cs="Arial"/>
-        </w:rPr>
-      </w:r>
+      <w:r/>
+      <w:bookmarkEnd w:id="33"/>
+      <w:r/>
       <w:r>
         <w:rPr>
           <w:rFonts w:ascii="Arial" w:hAnsi="Arial" w:cs="Arial"/>
@@ -14288,6 +16346,8 @@
           <w:rFonts w:hint="default" w:ascii="Arial" w:hAnsi="Arial" w:cs="Arial"/>
         </w:rPr>
       </w:pPr>
+      <w:r/>
+      <w:bookmarkStart w:id="34" w:name="_Toc22"/>
       <w:r>
         <w:rPr>
           <w:rFonts w:hint="default" w:ascii="Arial" w:hAnsi="Arial" w:eastAsia="Arial" w:cs="Arial"/>
@@ -14295,11 +16355,9 @@
         </w:rPr>
         <w:t xml:space="preserve">Bibliografía</w:t>
       </w:r>
-      <w:r>
-        <w:rPr>
-          <w:rFonts w:hint="default" w:ascii="Arial" w:hAnsi="Arial" w:cs="Arial"/>
-        </w:rPr>
-      </w:r>
+      <w:r/>
+      <w:bookmarkEnd w:id="34"/>
+      <w:r/>
       <w:r>
         <w:rPr>
           <w:rFonts w:hint="default" w:ascii="Arial" w:hAnsi="Arial" w:cs="Arial"/>

--- a/MetInv - Carlos Daniel Vilaseca Illnait.docx
+++ b/MetInv - Carlos Daniel Vilaseca Illnait.docx
@@ -4,7 +4,7 @@
   <w:body>
     <w:p>
       <w:pPr>
-        <w:pStyle w:val="1008"/>
+        <w:pStyle w:val="1012"/>
         <w:keepNext w:val="false"/>
         <w:keepLines w:val="false"/>
         <w:widowControl w:val="true"/>
@@ -44,7 +44,7 @@
     </w:p>
     <w:p>
       <w:pPr>
-        <w:pStyle w:val="1008"/>
+        <w:pStyle w:val="1012"/>
         <w:keepNext w:val="false"/>
         <w:keepLines w:val="false"/>
         <w:widowControl w:val="true"/>
@@ -82,7 +82,7 @@
     </w:p>
     <w:p>
       <w:pPr>
-        <w:pStyle w:val="1008"/>
+        <w:pStyle w:val="1012"/>
         <w:keepNext w:val="false"/>
         <w:keepLines w:val="false"/>
         <w:widowControl w:val="true"/>
@@ -247,7 +247,7 @@
     </w:p>
     <w:p>
       <w:pPr>
-        <w:pStyle w:val="1008"/>
+        <w:pStyle w:val="1012"/>
         <w:keepNext w:val="false"/>
         <w:keepLines w:val="false"/>
         <w:widowControl w:val="true"/>
@@ -307,7 +307,7 @@
     </w:p>
     <w:p>
       <w:pPr>
-        <w:pStyle w:val="1008"/>
+        <w:pStyle w:val="1012"/>
         <w:keepNext w:val="false"/>
         <w:keepLines w:val="false"/>
         <w:widowControl w:val="true"/>
@@ -367,7 +367,7 @@
     </w:p>
     <w:p>
       <w:pPr>
-        <w:pStyle w:val="1008"/>
+        <w:pStyle w:val="1012"/>
         <w:keepNext w:val="false"/>
         <w:keepLines w:val="false"/>
         <w:widowControl w:val="true"/>
@@ -427,7 +427,7 @@
     </w:p>
     <w:p>
       <w:pPr>
-        <w:pStyle w:val="1008"/>
+        <w:pStyle w:val="1012"/>
         <w:keepNext w:val="false"/>
         <w:keepLines w:val="false"/>
         <w:widowControl w:val="true"/>
@@ -487,7 +487,7 @@
     </w:p>
     <w:p>
       <w:pPr>
-        <w:pStyle w:val="1008"/>
+        <w:pStyle w:val="1012"/>
         <w:keepNext w:val="false"/>
         <w:keepLines w:val="false"/>
         <w:widowControl w:val="true"/>
@@ -647,7 +647,7 @@
     </w:p>
     <w:p>
       <w:pPr>
-        <w:pStyle w:val="1008"/>
+        <w:pStyle w:val="1012"/>
         <w:keepNext w:val="false"/>
         <w:keepLines w:val="false"/>
         <w:widowControl w:val="true"/>
@@ -730,7 +730,7 @@
     </w:p>
     <w:p>
       <w:pPr>
-        <w:pStyle w:val="1008"/>
+        <w:pStyle w:val="1012"/>
         <w:keepNext w:val="false"/>
         <w:keepLines w:val="false"/>
         <w:widowControl w:val="true"/>
@@ -817,7 +817,7 @@
     </w:p>
     <w:p>
       <w:pPr>
-        <w:pStyle w:val="1008"/>
+        <w:pStyle w:val="1012"/>
         <w:keepNext w:val="false"/>
         <w:keepLines w:val="false"/>
         <w:widowControl w:val="true"/>
@@ -1148,7 +1148,7 @@
     </w:p>
     <w:p>
       <w:pPr>
-        <w:pStyle w:val="1008"/>
+        <w:pStyle w:val="1012"/>
         <w:keepNext w:val="false"/>
         <w:keepLines w:val="false"/>
         <w:widowControl w:val="true"/>
@@ -1188,7 +1188,7 @@
     </w:p>
     <w:p>
       <w:pPr>
-        <w:pStyle w:val="1008"/>
+        <w:pStyle w:val="1012"/>
         <w:keepNext w:val="false"/>
         <w:keepLines w:val="false"/>
         <w:widowControl w:val="true"/>
@@ -1278,7 +1278,7 @@
         <w:ind/>
         <w:jc w:val="both"/>
         <w:rPr>
-          <w:rStyle w:val="1012"/>
+          <w:rStyle w:val="1016"/>
           <w:rFonts w:hint="default" w:ascii="Arial" w:hAnsi="Arial" w:cs="Arial"/>
           <w:sz w:val="24"/>
           <w:szCs w:val="24"/>
@@ -1295,7 +1295,7 @@
       </w:r>
       <w:r>
         <w:rPr>
-          <w:rStyle w:val="1012"/>
+          <w:rStyle w:val="1016"/>
           <w:rFonts w:hint="default" w:ascii="Arial" w:hAnsi="Arial" w:cs="Arial"/>
           <w:sz w:val="24"/>
           <w:szCs w:val="24"/>
@@ -1303,7 +1303,7 @@
       </w:r>
       <w:r>
         <w:rPr>
-          <w:rStyle w:val="1012"/>
+          <w:rStyle w:val="1016"/>
           <w:rFonts w:hint="default" w:ascii="Arial" w:hAnsi="Arial" w:cs="Arial"/>
           <w:sz w:val="24"/>
           <w:szCs w:val="24"/>
@@ -1840,7 +1840,7 @@
         </w:p>
         <w:p>
           <w:pPr>
-            <w:pStyle w:val="1010"/>
+            <w:pStyle w:val="1014"/>
             <w:pBdr/>
             <w:tabs>
               <w:tab w:val="right" w:leader="hyphen" w:pos="8306"/>
@@ -1879,12 +1879,12 @@
           <w:hyperlink w:tooltip="#_Toc1" w:anchor="_Toc1" w:history="1">
             <w:r>
               <w:rPr>
-                <w:rStyle w:val="1007"/>
+                <w:rStyle w:val="1011"/>
               </w:rPr>
             </w:r>
             <w:r>
               <w:rPr>
-                <w:rStyle w:val="1007"/>
+                <w:rStyle w:val="1011"/>
                 <w:rFonts w:hint="default" w:ascii="Arial" w:hAnsi="Arial" w:eastAsia="Arial" w:cs="Arial"/>
                 <w:lang w:val="es-ES"/>
               </w:rPr>
@@ -1892,7 +1892,7 @@
             </w:r>
             <w:r>
               <w:rPr>
-                <w:rStyle w:val="1007"/>
+                <w:rStyle w:val="1011"/>
                 <w:rFonts w:ascii="Arial" w:hAnsi="Arial" w:cs="Arial"/>
                 <w:highlight w:val="none"/>
               </w:rPr>
@@ -1914,10 +1914,16 @@
               <w:highlight w:val="none"/>
             </w:rPr>
           </w:r>
+          <w:r>
+            <w:rPr>
+              <w:rFonts w:ascii="Arial" w:hAnsi="Arial" w:cs="Arial"/>
+              <w:highlight w:val="none"/>
+            </w:rPr>
+          </w:r>
         </w:p>
         <w:p>
           <w:pPr>
-            <w:pStyle w:val="1010"/>
+            <w:pStyle w:val="1014"/>
             <w:pBdr/>
             <w:tabs>
               <w:tab w:val="right" w:leader="hyphen" w:pos="8306"/>
@@ -1928,15 +1934,16 @@
               <w:rFonts w:hint="default" w:ascii="Arial" w:hAnsi="Arial" w:cs="Arial"/>
             </w:rPr>
           </w:pPr>
+          <w:r/>
           <w:hyperlink w:tooltip="#_Toc2" w:anchor="_Toc2" w:history="1">
             <w:r>
               <w:rPr>
-                <w:rStyle w:val="1007"/>
+                <w:rStyle w:val="1011"/>
               </w:rPr>
             </w:r>
             <w:r>
               <w:rPr>
-                <w:rStyle w:val="1007"/>
+                <w:rStyle w:val="1011"/>
                 <w:rFonts w:hint="default" w:ascii="Arial" w:hAnsi="Arial" w:eastAsia="Arial" w:cs="Arial"/>
                 <w:lang w:val="es-ES" w:eastAsia="zh-CN"/>
               </w:rPr>
@@ -1944,7 +1951,7 @@
             </w:r>
             <w:r>
               <w:rPr>
-                <w:rStyle w:val="1007"/>
+                <w:rStyle w:val="1011"/>
                 <w:rFonts w:hint="default" w:ascii="Arial" w:hAnsi="Arial" w:eastAsia="Arial" w:cs="Arial"/>
                 <w:lang w:val="en-US"/>
               </w:rPr>
@@ -1952,7 +1959,7 @@
             </w:r>
             <w:r>
               <w:rPr>
-                <w:rStyle w:val="1007"/>
+                <w:rStyle w:val="1011"/>
                 <w:rFonts w:hint="default" w:ascii="Arial" w:hAnsi="Arial" w:cs="Arial"/>
               </w:rPr>
             </w:r>
@@ -1972,10 +1979,15 @@
               <w:rFonts w:hint="default" w:ascii="Arial" w:hAnsi="Arial" w:cs="Arial"/>
             </w:rPr>
           </w:r>
+          <w:r>
+            <w:rPr>
+              <w:rFonts w:hint="default" w:ascii="Arial" w:hAnsi="Arial" w:cs="Arial"/>
+            </w:rPr>
+          </w:r>
         </w:p>
         <w:p>
           <w:pPr>
-            <w:pStyle w:val="1011"/>
+            <w:pStyle w:val="1015"/>
             <w:pBdr/>
             <w:tabs>
               <w:tab w:val="right" w:leader="hyphen" w:pos="8306"/>
@@ -1987,22 +1999,23 @@
               <w14:ligatures w14:val="none"/>
             </w:rPr>
           </w:pPr>
+          <w:r/>
           <w:hyperlink w:tooltip="#_Toc3" w:anchor="_Toc3" w:history="1">
             <w:r>
               <w:rPr>
-                <w:rStyle w:val="1007"/>
+                <w:rStyle w:val="1011"/>
               </w:rPr>
             </w:r>
             <w:r>
               <w:rPr>
-                <w:rStyle w:val="1007"/>
+                <w:rStyle w:val="1011"/>
                 <w:rFonts w:ascii="Arial" w:hAnsi="Arial" w:eastAsia="Arial" w:cs="Arial"/>
               </w:rPr>
               <w:t xml:space="preserve">1.1 Gestión de </w:t>
             </w:r>
             <w:r>
               <w:rPr>
-                <w:rStyle w:val="1007"/>
+                <w:rStyle w:val="1011"/>
                 <w:rFonts w:ascii="Arial" w:hAnsi="Arial" w:eastAsia="Arial" w:cs="Arial"/>
                 <w:lang w:val="en-US"/>
               </w:rPr>
@@ -2010,14 +2023,14 @@
             </w:r>
             <w:r>
               <w:rPr>
-                <w:rStyle w:val="1007"/>
+                <w:rStyle w:val="1011"/>
                 <w:rFonts w:ascii="Arial" w:hAnsi="Arial" w:eastAsia="Arial" w:cs="Arial"/>
               </w:rPr>
               <w:t xml:space="preserve">suarios y Directorio Activo</w:t>
             </w:r>
             <w:r>
               <w:rPr>
-                <w:rStyle w:val="1007"/>
+                <w:rStyle w:val="1011"/>
                 <w:rFonts w:ascii="Arial" w:hAnsi="Arial" w:cs="Arial"/>
                 <w14:ligatures w14:val="none"/>
               </w:rPr>
@@ -2039,10 +2052,16 @@
               <w14:ligatures w14:val="none"/>
             </w:rPr>
           </w:r>
+          <w:r>
+            <w:rPr>
+              <w:rFonts w:ascii="Arial" w:hAnsi="Arial" w:cs="Arial"/>
+              <w14:ligatures w14:val="none"/>
+            </w:rPr>
+          </w:r>
         </w:p>
         <w:p>
           <w:pPr>
-            <w:pStyle w:val="1011"/>
+            <w:pStyle w:val="1015"/>
             <w:pBdr/>
             <w:tabs>
               <w:tab w:val="right" w:leader="hyphen" w:pos="8306"/>
@@ -2054,15 +2073,16 @@
               <w14:ligatures w14:val="none"/>
             </w:rPr>
           </w:pPr>
+          <w:r/>
           <w:hyperlink w:tooltip="#_Toc4" w:anchor="_Toc4" w:history="1">
             <w:r>
               <w:rPr>
-                <w:rStyle w:val="1007"/>
+                <w:rStyle w:val="1011"/>
               </w:rPr>
             </w:r>
             <w:r>
               <w:rPr>
-                <w:rStyle w:val="1007"/>
+                <w:rStyle w:val="1011"/>
                 <w:rFonts w:ascii="Arial" w:hAnsi="Arial" w:eastAsia="Arial" w:cs="Arial"/>
                 <w:lang w:val="en-US"/>
               </w:rPr>
@@ -2070,7 +2090,7 @@
             </w:r>
             <w:r>
               <w:rPr>
-                <w:rStyle w:val="1007"/>
+                <w:rStyle w:val="1011"/>
                 <w:rFonts w:ascii="Arial" w:hAnsi="Arial" w:cs="Arial"/>
                 <w14:ligatures w14:val="none"/>
               </w:rPr>
@@ -2092,10 +2112,16 @@
               <w14:ligatures w14:val="none"/>
             </w:rPr>
           </w:r>
+          <w:r>
+            <w:rPr>
+              <w:rFonts w:ascii="Arial" w:hAnsi="Arial" w:cs="Arial"/>
+              <w14:ligatures w14:val="none"/>
+            </w:rPr>
+          </w:r>
         </w:p>
         <w:p>
           <w:pPr>
-            <w:pStyle w:val="1011"/>
+            <w:pStyle w:val="1015"/>
             <w:pBdr/>
             <w:tabs>
               <w:tab w:val="right" w:leader="hyphen" w:pos="8306"/>
@@ -2108,22 +2134,23 @@
               <w14:ligatures w14:val="none"/>
             </w:rPr>
           </w:pPr>
+          <w:r/>
           <w:hyperlink w:tooltip="#_Toc5" w:anchor="_Toc5" w:history="1">
             <w:r>
               <w:rPr>
-                <w:rStyle w:val="1007"/>
+                <w:rStyle w:val="1011"/>
               </w:rPr>
             </w:r>
             <w:r>
               <w:rPr>
-                <w:rStyle w:val="1007"/>
+                <w:rStyle w:val="1011"/>
                 <w:rFonts w:ascii="Arial" w:hAnsi="Arial" w:eastAsia="Arial" w:cs="Arial"/>
               </w:rPr>
               <w:t xml:space="preserve">1.</w:t>
             </w:r>
             <w:r>
               <w:rPr>
-                <w:rStyle w:val="1007"/>
+                <w:rStyle w:val="1011"/>
                 <w:rFonts w:ascii="Arial" w:hAnsi="Arial" w:eastAsia="Arial" w:cs="Arial"/>
                 <w:lang w:val="en-US"/>
               </w:rPr>
@@ -2131,14 +2158,14 @@
             </w:r>
             <w:r>
               <w:rPr>
-                <w:rStyle w:val="1007"/>
+                <w:rStyle w:val="1011"/>
                 <w:rFonts w:ascii="Arial" w:hAnsi="Arial" w:eastAsia="Arial" w:cs="Arial"/>
               </w:rPr>
               <w:t xml:space="preserve"> Tecnologías y </w:t>
             </w:r>
             <w:r>
               <w:rPr>
-                <w:rStyle w:val="1007"/>
+                <w:rStyle w:val="1011"/>
                 <w:rFonts w:ascii="Arial" w:hAnsi="Arial" w:eastAsia="Arial" w:cs="Arial"/>
                 <w:lang w:val="en-US"/>
               </w:rPr>
@@ -2146,14 +2173,14 @@
             </w:r>
             <w:r>
               <w:rPr>
-                <w:rStyle w:val="1007"/>
+                <w:rStyle w:val="1011"/>
                 <w:rFonts w:ascii="Arial" w:hAnsi="Arial" w:eastAsia="Arial" w:cs="Arial"/>
               </w:rPr>
               <w:t xml:space="preserve">erramientas </w:t>
             </w:r>
             <w:r>
               <w:rPr>
-                <w:rStyle w:val="1007"/>
+                <w:rStyle w:val="1011"/>
                 <w:rFonts w:ascii="Arial" w:hAnsi="Arial" w:eastAsia="Arial" w:cs="Arial"/>
                 <w:lang w:val="en-US"/>
               </w:rPr>
@@ -2161,14 +2188,14 @@
             </w:r>
             <w:r>
               <w:rPr>
-                <w:rStyle w:val="1007"/>
+                <w:rStyle w:val="1011"/>
                 <w:rFonts w:ascii="Arial" w:hAnsi="Arial" w:eastAsia="Arial" w:cs="Arial"/>
               </w:rPr>
               <w:t xml:space="preserve">xistentes</w:t>
             </w:r>
             <w:r>
               <w:rPr>
-                <w:rStyle w:val="1007"/>
+                <w:rStyle w:val="1011"/>
                 <w:rFonts w:ascii="Arial" w:hAnsi="Arial" w:cs="Arial"/>
                 <w:highlight w:val="none"/>
                 <w14:ligatures w14:val="none"/>
@@ -2192,10 +2219,17 @@
               <w14:ligatures w14:val="none"/>
             </w:rPr>
           </w:r>
+          <w:r>
+            <w:rPr>
+              <w:rFonts w:ascii="Arial" w:hAnsi="Arial" w:cs="Arial"/>
+              <w:highlight w:val="none"/>
+              <w14:ligatures w14:val="none"/>
+            </w:rPr>
+          </w:r>
         </w:p>
         <w:p>
           <w:pPr>
-            <w:pStyle w:val="990"/>
+            <w:pStyle w:val="994"/>
             <w:pBdr/>
             <w:tabs>
               <w:tab w:val="right" w:leader="hyphen" w:pos="8306"/>
@@ -2207,15 +2241,16 @@
               <w:highlight w:val="none"/>
             </w:rPr>
           </w:pPr>
+          <w:r/>
           <w:hyperlink w:tooltip="#_Toc6" w:anchor="_Toc6" w:history="1">
             <w:r>
               <w:rPr>
-                <w:rStyle w:val="1007"/>
+                <w:rStyle w:val="1011"/>
               </w:rPr>
             </w:r>
             <w:r>
               <w:rPr>
-                <w:rStyle w:val="1007"/>
+                <w:rStyle w:val="1011"/>
                 <w:rFonts w:ascii="Arial" w:hAnsi="Arial" w:eastAsia="Arial" w:cs="Arial"/>
                 <w:highlight w:val="none"/>
                 <w:lang w:val="en-US"/>
@@ -2224,7 +2259,7 @@
             </w:r>
             <w:r>
               <w:rPr>
-                <w:rStyle w:val="1007"/>
+                <w:rStyle w:val="1011"/>
                 <w:rFonts w:ascii="Arial" w:hAnsi="Arial" w:eastAsia="Arial" w:cs="Arial"/>
                 <w:highlight w:val="none"/>
               </w:rPr>
@@ -2246,10 +2281,16 @@
               <w:highlight w:val="none"/>
             </w:rPr>
           </w:r>
+          <w:r>
+            <w:rPr>
+              <w:rFonts w:ascii="Arial" w:hAnsi="Arial" w:cs="Arial"/>
+              <w:highlight w:val="none"/>
+            </w:rPr>
+          </w:r>
         </w:p>
         <w:p>
           <w:pPr>
-            <w:pStyle w:val="990"/>
+            <w:pStyle w:val="994"/>
             <w:pBdr/>
             <w:tabs>
               <w:tab w:val="right" w:leader="hyphen" w:pos="8306"/>
@@ -2260,15 +2301,16 @@
               <w:rFonts w:ascii="Arial" w:hAnsi="Arial" w:cs="Arial"/>
             </w:rPr>
           </w:pPr>
+          <w:r/>
           <w:hyperlink w:tooltip="#_Toc7" w:anchor="_Toc7" w:history="1">
             <w:r>
               <w:rPr>
-                <w:rStyle w:val="1007"/>
+                <w:rStyle w:val="1011"/>
               </w:rPr>
             </w:r>
             <w:r>
               <w:rPr>
-                <w:rStyle w:val="1007"/>
+                <w:rStyle w:val="1011"/>
                 <w:rFonts w:ascii="Arial" w:hAnsi="Arial" w:eastAsia="Arial" w:cs="Arial"/>
                 <w:highlight w:val="none"/>
                 <w:lang w:val="en-US"/>
@@ -2277,7 +2319,7 @@
             </w:r>
             <w:r>
               <w:rPr>
-                <w:rStyle w:val="1007"/>
+                <w:rStyle w:val="1011"/>
                 <w:rFonts w:ascii="Arial" w:hAnsi="Arial" w:eastAsia="Arial" w:cs="Arial"/>
                 <w:highlight w:val="none"/>
                 <w:lang w:val="en-US"/>
@@ -2286,7 +2328,7 @@
             </w:r>
             <w:r>
               <w:rPr>
-                <w:rStyle w:val="1007"/>
+                <w:rStyle w:val="1011"/>
                 <w:rFonts w:ascii="Arial" w:hAnsi="Arial" w:cs="Arial"/>
               </w:rPr>
             </w:r>
@@ -2306,10 +2348,15 @@
               <w:rFonts w:ascii="Arial" w:hAnsi="Arial" w:cs="Arial"/>
             </w:rPr>
           </w:r>
+          <w:r>
+            <w:rPr>
+              <w:rFonts w:ascii="Arial" w:hAnsi="Arial" w:cs="Arial"/>
+            </w:rPr>
+          </w:r>
         </w:p>
         <w:p>
           <w:pPr>
-            <w:pStyle w:val="990"/>
+            <w:pStyle w:val="994"/>
             <w:pBdr/>
             <w:tabs>
               <w:tab w:val="right" w:leader="hyphen" w:pos="8306"/>
@@ -2320,15 +2367,16 @@
               <w:rFonts w:ascii="Arial" w:hAnsi="Arial" w:cs="Arial"/>
             </w:rPr>
           </w:pPr>
+          <w:r/>
           <w:hyperlink w:tooltip="#_Toc8" w:anchor="_Toc8" w:history="1">
             <w:r>
               <w:rPr>
-                <w:rStyle w:val="1007"/>
+                <w:rStyle w:val="1011"/>
               </w:rPr>
             </w:r>
             <w:r>
               <w:rPr>
-                <w:rStyle w:val="1007"/>
+                <w:rStyle w:val="1011"/>
                 <w:rFonts w:ascii="Arial" w:hAnsi="Arial" w:eastAsia="Arial" w:cs="Arial"/>
                 <w:highlight w:val="none"/>
                 <w:lang w:val="en-US"/>
@@ -2337,7 +2385,7 @@
             </w:r>
             <w:r>
               <w:rPr>
-                <w:rStyle w:val="1007"/>
+                <w:rStyle w:val="1011"/>
                 <w:rFonts w:ascii="Arial" w:hAnsi="Arial" w:eastAsia="Arial" w:cs="Arial"/>
                 <w:highlight w:val="none"/>
                 <w:lang w:val="en-US"/>
@@ -2346,7 +2394,7 @@
             </w:r>
             <w:r>
               <w:rPr>
-                <w:rStyle w:val="1007"/>
+                <w:rStyle w:val="1011"/>
                 <w:rFonts w:ascii="Arial" w:hAnsi="Arial" w:eastAsia="Arial" w:cs="Arial"/>
                 <w:highlight w:val="none"/>
                 <w:lang w:val="en-US"/>
@@ -2355,7 +2403,7 @@
             </w:r>
             <w:r>
               <w:rPr>
-                <w:rStyle w:val="1007"/>
+                <w:rStyle w:val="1011"/>
                 <w:rFonts w:ascii="Arial" w:hAnsi="Arial" w:cs="Arial"/>
               </w:rPr>
             </w:r>
@@ -2375,10 +2423,15 @@
               <w:rFonts w:ascii="Arial" w:hAnsi="Arial" w:cs="Arial"/>
             </w:rPr>
           </w:r>
+          <w:r>
+            <w:rPr>
+              <w:rFonts w:ascii="Arial" w:hAnsi="Arial" w:cs="Arial"/>
+            </w:rPr>
+          </w:r>
         </w:p>
         <w:p>
           <w:pPr>
-            <w:pStyle w:val="1011"/>
+            <w:pStyle w:val="1015"/>
             <w:pBdr/>
             <w:tabs>
               <w:tab w:val="right" w:leader="hyphen" w:pos="8306"/>
@@ -2391,22 +2444,23 @@
               <w14:ligatures w14:val="none"/>
             </w:rPr>
           </w:pPr>
+          <w:r/>
           <w:hyperlink w:tooltip="#_Toc9" w:anchor="_Toc9" w:history="1">
             <w:r>
               <w:rPr>
-                <w:rStyle w:val="1007"/>
+                <w:rStyle w:val="1011"/>
               </w:rPr>
             </w:r>
             <w:r>
               <w:rPr>
-                <w:rStyle w:val="1007"/>
+                <w:rStyle w:val="1011"/>
                 <w:rFonts w:ascii="Arial" w:hAnsi="Arial" w:eastAsia="Arial" w:cs="Arial"/>
               </w:rPr>
               <w:t xml:space="preserve">1.</w:t>
             </w:r>
             <w:r>
               <w:rPr>
-                <w:rStyle w:val="1007"/>
+                <w:rStyle w:val="1011"/>
                 <w:rFonts w:ascii="Arial" w:hAnsi="Arial" w:eastAsia="Arial" w:cs="Arial"/>
                 <w:lang w:val="en-US"/>
               </w:rPr>
@@ -2414,14 +2468,14 @@
             </w:r>
             <w:r>
               <w:rPr>
-                <w:rStyle w:val="1007"/>
+                <w:rStyle w:val="1011"/>
                 <w:rFonts w:ascii="Arial" w:hAnsi="Arial" w:eastAsia="Arial" w:cs="Arial"/>
               </w:rPr>
               <w:t xml:space="preserve"> </w:t>
             </w:r>
             <w:r>
               <w:rPr>
-                <w:rStyle w:val="1007"/>
+                <w:rStyle w:val="1011"/>
                 <w:rFonts w:ascii="Arial" w:hAnsi="Arial" w:eastAsia="Arial" w:cs="Arial"/>
                 <w:highlight w:val="none"/>
                 <w:lang w:val="en-US"/>
@@ -2430,7 +2484,7 @@
             </w:r>
             <w:r>
               <w:rPr>
-                <w:rStyle w:val="1007"/>
+                <w:rStyle w:val="1011"/>
                 <w:rFonts w:ascii="Arial" w:hAnsi="Arial" w:cs="Arial"/>
                 <w:highlight w:val="yellow"/>
                 <w14:ligatures w14:val="none"/>
@@ -2454,10 +2508,17 @@
               <w14:ligatures w14:val="none"/>
             </w:rPr>
           </w:r>
+          <w:r>
+            <w:rPr>
+              <w:rFonts w:ascii="Arial" w:hAnsi="Arial" w:cs="Arial"/>
+              <w:highlight w:val="yellow"/>
+              <w14:ligatures w14:val="none"/>
+            </w:rPr>
+          </w:r>
         </w:p>
         <w:p>
           <w:pPr>
-            <w:pStyle w:val="990"/>
+            <w:pStyle w:val="994"/>
             <w:pBdr/>
             <w:tabs>
               <w:tab w:val="right" w:leader="hyphen" w:pos="8306"/>
@@ -2466,15 +2527,16 @@
             <w:ind/>
             <w:rPr/>
           </w:pPr>
+          <w:r/>
           <w:hyperlink w:tooltip="#_Toc10" w:anchor="_Toc10" w:history="1">
             <w:r>
               <w:rPr>
-                <w:rStyle w:val="1007"/>
+                <w:rStyle w:val="1011"/>
               </w:rPr>
             </w:r>
             <w:r>
               <w:rPr>
-                <w:rStyle w:val="1007"/>
+                <w:rStyle w:val="1011"/>
                 <w:rFonts w:ascii="Arial" w:hAnsi="Arial" w:eastAsia="Arial" w:cs="Arial"/>
                 <w:highlight w:val="none"/>
                 <w:lang w:val="en-US"/>
@@ -2483,7 +2545,7 @@
             </w:r>
             <w:r>
               <w:rPr>
-                <w:rStyle w:val="1007"/>
+                <w:rStyle w:val="1011"/>
               </w:rPr>
             </w:r>
             <w:r>
@@ -2498,10 +2560,11 @@
             </w:r>
           </w:hyperlink>
           <w:r/>
+          <w:r/>
         </w:p>
         <w:p>
           <w:pPr>
-            <w:pStyle w:val="990"/>
+            <w:pStyle w:val="994"/>
             <w:pBdr/>
             <w:tabs>
               <w:tab w:val="right" w:leader="hyphen" w:pos="8306"/>
@@ -2510,15 +2573,16 @@
             <w:ind/>
             <w:rPr/>
           </w:pPr>
+          <w:r/>
           <w:hyperlink w:tooltip="#_Toc11" w:anchor="_Toc11" w:history="1">
             <w:r>
               <w:rPr>
-                <w:rStyle w:val="1007"/>
+                <w:rStyle w:val="1011"/>
               </w:rPr>
             </w:r>
             <w:r>
               <w:rPr>
-                <w:rStyle w:val="1007"/>
+                <w:rStyle w:val="1011"/>
                 <w:rFonts w:ascii="Arial" w:hAnsi="Arial" w:eastAsia="Arial" w:cs="Arial"/>
                 <w:highlight w:val="none"/>
                 <w:lang w:val="en-US"/>
@@ -2527,7 +2591,7 @@
             </w:r>
             <w:r>
               <w:rPr>
-                <w:rStyle w:val="1007"/>
+                <w:rStyle w:val="1011"/>
               </w:rPr>
             </w:r>
             <w:r>
@@ -2542,10 +2606,11 @@
             </w:r>
           </w:hyperlink>
           <w:r/>
+          <w:r/>
         </w:p>
         <w:p>
           <w:pPr>
-            <w:pStyle w:val="990"/>
+            <w:pStyle w:val="994"/>
             <w:pBdr/>
             <w:tabs>
               <w:tab w:val="right" w:leader="hyphen" w:pos="8306"/>
@@ -2557,15 +2622,16 @@
               <w:highlight w:val="none"/>
             </w:rPr>
           </w:pPr>
+          <w:r/>
           <w:hyperlink w:tooltip="#_Toc12" w:anchor="_Toc12" w:history="1">
             <w:r>
               <w:rPr>
-                <w:rStyle w:val="1007"/>
+                <w:rStyle w:val="1011"/>
               </w:rPr>
             </w:r>
             <w:r>
               <w:rPr>
-                <w:rStyle w:val="1007"/>
+                <w:rStyle w:val="1011"/>
                 <w:rFonts w:ascii="Arial" w:hAnsi="Arial" w:eastAsia="Arial" w:cs="Arial"/>
                 <w:highlight w:val="none"/>
                 <w:lang w:val="en-US"/>
@@ -2574,7 +2640,7 @@
             </w:r>
             <w:r>
               <w:rPr>
-                <w:rStyle w:val="1007"/>
+                <w:rStyle w:val="1011"/>
                 <w:rFonts w:ascii="Arial" w:hAnsi="Arial" w:eastAsia="Arial" w:cs="Arial"/>
                 <w:highlight w:val="none"/>
                 <w:lang w:val="en-US"/>
@@ -2598,10 +2664,16 @@
               <w:lang w:val="en-US"/>
             </w:rPr>
           </w:r>
+          <w:r>
+            <w:rPr>
+              <w:rFonts w:ascii="Arial" w:hAnsi="Arial" w:eastAsia="Arial" w:cs="Arial"/>
+              <w:highlight w:val="none"/>
+            </w:rPr>
+          </w:r>
         </w:p>
         <w:p>
           <w:pPr>
-            <w:pStyle w:val="990"/>
+            <w:pStyle w:val="994"/>
             <w:pBdr/>
             <w:tabs>
               <w:tab w:val="right" w:leader="hyphen" w:pos="8306"/>
@@ -2613,15 +2685,16 @@
               <w:highlight w:val="none"/>
             </w:rPr>
           </w:pPr>
+          <w:r/>
           <w:hyperlink w:tooltip="#_Toc13" w:anchor="_Toc13" w:history="1">
             <w:r>
               <w:rPr>
-                <w:rStyle w:val="1007"/>
+                <w:rStyle w:val="1011"/>
               </w:rPr>
             </w:r>
             <w:r>
               <w:rPr>
-                <w:rStyle w:val="1007"/>
+                <w:rStyle w:val="1011"/>
                 <w:rFonts w:ascii="Arial" w:hAnsi="Arial" w:eastAsia="Arial" w:cs="Arial"/>
                 <w:highlight w:val="none"/>
                 <w:lang w:val="en-US"/>
@@ -2630,7 +2703,7 @@
             </w:r>
             <w:r>
               <w:rPr>
-                <w:rStyle w:val="1007"/>
+                <w:rStyle w:val="1011"/>
                 <w:rFonts w:ascii="Arial" w:hAnsi="Arial" w:eastAsia="Arial" w:cs="Arial"/>
                 <w:highlight w:val="none"/>
                 <w:lang w:val="en-US"/>
@@ -2654,10 +2727,16 @@
               <w:lang w:val="en-US"/>
             </w:rPr>
           </w:r>
+          <w:r>
+            <w:rPr>
+              <w:rFonts w:ascii="Arial" w:hAnsi="Arial" w:eastAsia="Arial" w:cs="Arial"/>
+              <w:highlight w:val="none"/>
+            </w:rPr>
+          </w:r>
         </w:p>
         <w:p>
           <w:pPr>
-            <w:pStyle w:val="1011"/>
+            <w:pStyle w:val="1015"/>
             <w:pBdr/>
             <w:tabs>
               <w:tab w:val="right" w:leader="hyphen" w:pos="8306"/>
@@ -2669,22 +2748,23 @@
               <w14:ligatures w14:val="none"/>
             </w:rPr>
           </w:pPr>
+          <w:r/>
           <w:hyperlink w:tooltip="#_Toc14" w:anchor="_Toc14" w:history="1">
             <w:r>
               <w:rPr>
-                <w:rStyle w:val="1007"/>
+                <w:rStyle w:val="1011"/>
               </w:rPr>
             </w:r>
             <w:r>
               <w:rPr>
-                <w:rStyle w:val="1007"/>
+                <w:rStyle w:val="1011"/>
                 <w:rFonts w:ascii="Arial" w:hAnsi="Arial" w:eastAsia="Arial" w:cs="Arial"/>
               </w:rPr>
               <w:t xml:space="preserve">1.</w:t>
             </w:r>
             <w:r>
               <w:rPr>
-                <w:rStyle w:val="1007"/>
+                <w:rStyle w:val="1011"/>
                 <w:rFonts w:ascii="Arial" w:hAnsi="Arial" w:eastAsia="Arial" w:cs="Arial"/>
                 <w:lang w:val="en-US"/>
               </w:rPr>
@@ -2692,14 +2772,14 @@
             </w:r>
             <w:r>
               <w:rPr>
-                <w:rStyle w:val="1007"/>
+                <w:rStyle w:val="1011"/>
                 <w:rFonts w:ascii="Arial" w:hAnsi="Arial" w:eastAsia="Arial" w:cs="Arial"/>
               </w:rPr>
               <w:t xml:space="preserve"> Requisitos de la </w:t>
             </w:r>
             <w:r>
               <w:rPr>
-                <w:rStyle w:val="1007"/>
+                <w:rStyle w:val="1011"/>
                 <w:rFonts w:ascii="Arial" w:hAnsi="Arial" w:eastAsia="Arial" w:cs="Arial"/>
                 <w:lang w:val="en-US"/>
               </w:rPr>
@@ -2707,14 +2787,14 @@
             </w:r>
             <w:r>
               <w:rPr>
-                <w:rStyle w:val="1007"/>
+                <w:rStyle w:val="1011"/>
                 <w:rFonts w:ascii="Arial" w:hAnsi="Arial" w:eastAsia="Arial" w:cs="Arial"/>
               </w:rPr>
               <w:t xml:space="preserve">plicación y </w:t>
             </w:r>
             <w:r>
               <w:rPr>
-                <w:rStyle w:val="1007"/>
+                <w:rStyle w:val="1011"/>
                 <w:rFonts w:ascii="Arial" w:hAnsi="Arial" w:eastAsia="Arial" w:cs="Arial"/>
                 <w:lang w:val="en-US"/>
               </w:rPr>
@@ -2722,14 +2802,14 @@
             </w:r>
             <w:r>
               <w:rPr>
-                <w:rStyle w:val="1007"/>
+                <w:rStyle w:val="1011"/>
                 <w:rFonts w:ascii="Arial" w:hAnsi="Arial" w:eastAsia="Arial" w:cs="Arial"/>
               </w:rPr>
               <w:t xml:space="preserve">ersonalización del </w:t>
             </w:r>
             <w:r>
               <w:rPr>
-                <w:rStyle w:val="1007"/>
+                <w:rStyle w:val="1011"/>
                 <w:rFonts w:ascii="Arial" w:hAnsi="Arial" w:eastAsia="Arial" w:cs="Arial"/>
                 <w:lang w:val="en-US"/>
               </w:rPr>
@@ -2737,14 +2817,14 @@
             </w:r>
             <w:r>
               <w:rPr>
-                <w:rStyle w:val="1007"/>
+                <w:rStyle w:val="1011"/>
                 <w:rFonts w:ascii="Arial" w:hAnsi="Arial" w:eastAsia="Arial" w:cs="Arial"/>
               </w:rPr>
               <w:t xml:space="preserve">istema</w:t>
             </w:r>
             <w:r>
               <w:rPr>
-                <w:rStyle w:val="1007"/>
+                <w:rStyle w:val="1011"/>
                 <w:highlight w:val="none"/>
                 <w14:ligatures w14:val="none"/>
               </w:rPr>
@@ -2766,10 +2846,16 @@
               <w14:ligatures w14:val="none"/>
             </w:rPr>
           </w:r>
+          <w:r>
+            <w:rPr>
+              <w:highlight w:val="none"/>
+              <w14:ligatures w14:val="none"/>
+            </w:rPr>
+          </w:r>
         </w:p>
         <w:p>
           <w:pPr>
-            <w:pStyle w:val="1010"/>
+            <w:pStyle w:val="1014"/>
             <w:pBdr/>
             <w:tabs>
               <w:tab w:val="right" w:leader="hyphen" w:pos="8306"/>
@@ -2780,15 +2866,16 @@
               <w:rFonts w:hint="default" w:ascii="Arial" w:hAnsi="Arial" w:cs="Arial"/>
             </w:rPr>
           </w:pPr>
+          <w:r/>
           <w:hyperlink w:tooltip="#_Toc15" w:anchor="_Toc15" w:history="1">
             <w:r>
               <w:rPr>
-                <w:rStyle w:val="1007"/>
+                <w:rStyle w:val="1011"/>
               </w:rPr>
             </w:r>
             <w:r>
               <w:rPr>
-                <w:rStyle w:val="1007"/>
+                <w:rStyle w:val="1011"/>
                 <w:rFonts w:hint="default" w:ascii="Arial" w:hAnsi="Arial" w:eastAsia="Arial" w:cs="Arial"/>
                 <w:lang w:val="es-ES" w:eastAsia="zh-CN"/>
               </w:rPr>
@@ -2796,7 +2883,7 @@
             </w:r>
             <w:r>
               <w:rPr>
-                <w:rStyle w:val="1007"/>
+                <w:rStyle w:val="1011"/>
                 <w:rFonts w:hint="default" w:ascii="Arial" w:hAnsi="Arial" w:eastAsia="Arial" w:cs="Arial"/>
                 <w:lang w:val="en-US"/>
               </w:rPr>
@@ -2804,7 +2891,7 @@
             </w:r>
             <w:r>
               <w:rPr>
-                <w:rStyle w:val="1007"/>
+                <w:rStyle w:val="1011"/>
                 <w:rFonts w:hint="default" w:ascii="Arial" w:hAnsi="Arial" w:cs="Arial"/>
               </w:rPr>
             </w:r>
@@ -2824,10 +2911,15 @@
               <w:rFonts w:hint="default" w:ascii="Arial" w:hAnsi="Arial" w:cs="Arial"/>
             </w:rPr>
           </w:r>
+          <w:r>
+            <w:rPr>
+              <w:rFonts w:hint="default" w:ascii="Arial" w:hAnsi="Arial" w:cs="Arial"/>
+            </w:rPr>
+          </w:r>
         </w:p>
         <w:p>
           <w:pPr>
-            <w:pStyle w:val="1011"/>
+            <w:pStyle w:val="1015"/>
             <w:pBdr/>
             <w:tabs>
               <w:tab w:val="right" w:leader="hyphen" w:pos="8306"/>
@@ -2839,36 +2931,37 @@
               <w14:ligatures w14:val="none"/>
             </w:rPr>
           </w:pPr>
+          <w:r/>
           <w:hyperlink w:tooltip="#_Toc16" w:anchor="_Toc16" w:history="1">
             <w:r>
               <w:rPr>
-                <w:rStyle w:val="1007"/>
+                <w:rStyle w:val="1011"/>
               </w:rPr>
             </w:r>
             <w:r>
               <w:rPr>
-                <w:rStyle w:val="1007"/>
+                <w:rStyle w:val="1011"/>
                 <w:rFonts w:ascii="Arial" w:hAnsi="Arial" w:eastAsia="Arial" w:cs="Arial"/>
               </w:rPr>
               <w:t xml:space="preserve">2.1 </w:t>
             </w:r>
             <w:r>
               <w:rPr>
-                <w:rStyle w:val="1007"/>
+                <w:rStyle w:val="1011"/>
                 <w:rFonts w:ascii="Arial" w:hAnsi="Arial" w:eastAsia="Arial" w:cs="Arial"/>
               </w:rPr>
               <w:t xml:space="preserve">Arquitectura </w:t>
             </w:r>
             <w:r>
               <w:rPr>
-                <w:rStyle w:val="1007"/>
+                <w:rStyle w:val="1011"/>
                 <w:rFonts w:ascii="Arial" w:hAnsi="Arial" w:eastAsia="Arial" w:cs="Arial"/>
               </w:rPr>
               <w:t xml:space="preserve">de la </w:t>
             </w:r>
             <w:r>
               <w:rPr>
-                <w:rStyle w:val="1007"/>
+                <w:rStyle w:val="1011"/>
                 <w:rFonts w:ascii="Arial" w:hAnsi="Arial" w:eastAsia="Arial" w:cs="Arial"/>
                 <w:lang w:val="en-US"/>
               </w:rPr>
@@ -2876,14 +2969,14 @@
             </w:r>
             <w:r>
               <w:rPr>
-                <w:rStyle w:val="1007"/>
+                <w:rStyle w:val="1011"/>
                 <w:rFonts w:ascii="Arial" w:hAnsi="Arial" w:eastAsia="Arial" w:cs="Arial"/>
               </w:rPr>
               <w:t xml:space="preserve">plicación </w:t>
             </w:r>
             <w:r>
               <w:rPr>
-                <w:rStyle w:val="1007"/>
+                <w:rStyle w:val="1011"/>
                 <w:rFonts w:ascii="Arial" w:hAnsi="Arial" w:eastAsia="Arial" w:cs="Arial"/>
                 <w:lang w:val="en-US"/>
               </w:rPr>
@@ -2891,14 +2984,14 @@
             </w:r>
             <w:r>
               <w:rPr>
-                <w:rStyle w:val="1007"/>
+                <w:rStyle w:val="1011"/>
                 <w:rFonts w:ascii="Arial" w:hAnsi="Arial" w:eastAsia="Arial" w:cs="Arial"/>
               </w:rPr>
               <w:t xml:space="preserve">eb</w:t>
             </w:r>
             <w:r>
               <w:rPr>
-                <w:rStyle w:val="1007"/>
+                <w:rStyle w:val="1011"/>
                 <w:rFonts w:ascii="Arial" w:hAnsi="Arial" w:cs="Arial"/>
                 <w14:ligatures w14:val="none"/>
               </w:rPr>
@@ -2920,10 +3013,16 @@
               <w14:ligatures w14:val="none"/>
             </w:rPr>
           </w:r>
+          <w:r>
+            <w:rPr>
+              <w:rFonts w:ascii="Arial" w:hAnsi="Arial" w:cs="Arial"/>
+              <w14:ligatures w14:val="none"/>
+            </w:rPr>
+          </w:r>
         </w:p>
         <w:p>
           <w:pPr>
-            <w:pStyle w:val="1011"/>
+            <w:pStyle w:val="1015"/>
             <w:pBdr/>
             <w:tabs>
               <w:tab w:val="right" w:leader="hyphen" w:pos="8306"/>
@@ -2935,22 +3034,23 @@
               <w14:ligatures w14:val="none"/>
             </w:rPr>
           </w:pPr>
+          <w:r/>
           <w:hyperlink w:tooltip="#_Toc17" w:anchor="_Toc17" w:history="1">
             <w:r>
               <w:rPr>
-                <w:rStyle w:val="1007"/>
+                <w:rStyle w:val="1011"/>
               </w:rPr>
             </w:r>
             <w:r>
               <w:rPr>
-                <w:rStyle w:val="1007"/>
+                <w:rStyle w:val="1011"/>
                 <w:rFonts w:ascii="Arial" w:hAnsi="Arial" w:eastAsia="Arial" w:cs="Arial"/>
               </w:rPr>
               <w:t xml:space="preserve">2.2 Implementación de </w:t>
             </w:r>
             <w:r>
               <w:rPr>
-                <w:rStyle w:val="1007"/>
+                <w:rStyle w:val="1011"/>
                 <w:rFonts w:ascii="Arial" w:hAnsi="Arial" w:eastAsia="Arial" w:cs="Arial"/>
                 <w:lang w:val="en-US"/>
               </w:rPr>
@@ -2958,14 +3058,14 @@
             </w:r>
             <w:r>
               <w:rPr>
-                <w:rStyle w:val="1007"/>
+                <w:rStyle w:val="1011"/>
                 <w:rFonts w:ascii="Arial" w:hAnsi="Arial" w:eastAsia="Arial" w:cs="Arial"/>
               </w:rPr>
               <w:t xml:space="preserve">unciones </w:t>
             </w:r>
             <w:r>
               <w:rPr>
-                <w:rStyle w:val="1007"/>
+                <w:rStyle w:val="1011"/>
                 <w:rFonts w:ascii="Arial" w:hAnsi="Arial" w:eastAsia="Arial" w:cs="Arial"/>
                 <w:lang w:val="en-US"/>
               </w:rPr>
@@ -2973,14 +3073,14 @@
             </w:r>
             <w:r>
               <w:rPr>
-                <w:rStyle w:val="1007"/>
+                <w:rStyle w:val="1011"/>
                 <w:rFonts w:ascii="Arial" w:hAnsi="Arial" w:eastAsia="Arial" w:cs="Arial"/>
               </w:rPr>
               <w:t xml:space="preserve">ásicas</w:t>
             </w:r>
             <w:r>
               <w:rPr>
-                <w:rStyle w:val="1007"/>
+                <w:rStyle w:val="1011"/>
                 <w:rFonts w:ascii="Arial" w:hAnsi="Arial" w:cs="Arial"/>
                 <w14:ligatures w14:val="none"/>
               </w:rPr>
@@ -3002,10 +3102,16 @@
               <w14:ligatures w14:val="none"/>
             </w:rPr>
           </w:r>
+          <w:r>
+            <w:rPr>
+              <w:rFonts w:ascii="Arial" w:hAnsi="Arial" w:cs="Arial"/>
+              <w14:ligatures w14:val="none"/>
+            </w:rPr>
+          </w:r>
         </w:p>
         <w:p>
           <w:pPr>
-            <w:pStyle w:val="1010"/>
+            <w:pStyle w:val="1014"/>
             <w:pBdr/>
             <w:tabs>
               <w:tab w:val="right" w:leader="hyphen" w:pos="8306"/>
@@ -3016,15 +3122,16 @@
               <w:rFonts w:hint="default" w:ascii="Arial" w:hAnsi="Arial" w:cs="Arial"/>
             </w:rPr>
           </w:pPr>
+          <w:r/>
           <w:hyperlink w:tooltip="#_Toc18" w:anchor="_Toc18" w:history="1">
             <w:r>
               <w:rPr>
-                <w:rStyle w:val="1007"/>
+                <w:rStyle w:val="1011"/>
               </w:rPr>
             </w:r>
             <w:r>
               <w:rPr>
-                <w:rStyle w:val="1007"/>
+                <w:rStyle w:val="1011"/>
                 <w:rFonts w:hint="default" w:ascii="Arial" w:hAnsi="Arial" w:eastAsia="Arial" w:cs="Arial"/>
                 <w:lang w:val="es-ES" w:eastAsia="zh-CN"/>
               </w:rPr>
@@ -3032,7 +3139,7 @@
             </w:r>
             <w:r>
               <w:rPr>
-                <w:rStyle w:val="1007"/>
+                <w:rStyle w:val="1011"/>
                 <w:rFonts w:hint="default" w:ascii="Arial" w:hAnsi="Arial" w:eastAsia="Arial" w:cs="Arial"/>
                 <w:lang w:val="en-US"/>
               </w:rPr>
@@ -3040,7 +3147,7 @@
             </w:r>
             <w:r>
               <w:rPr>
-                <w:rStyle w:val="1007"/>
+                <w:rStyle w:val="1011"/>
                 <w:rFonts w:hint="default" w:ascii="Arial" w:hAnsi="Arial" w:cs="Arial"/>
               </w:rPr>
             </w:r>
@@ -3060,10 +3167,15 @@
               <w:rFonts w:hint="default" w:ascii="Arial" w:hAnsi="Arial" w:cs="Arial"/>
             </w:rPr>
           </w:r>
+          <w:r>
+            <w:rPr>
+              <w:rFonts w:hint="default" w:ascii="Arial" w:hAnsi="Arial" w:cs="Arial"/>
+            </w:rPr>
+          </w:r>
         </w:p>
         <w:p>
           <w:pPr>
-            <w:pStyle w:val="1011"/>
+            <w:pStyle w:val="1015"/>
             <w:pBdr/>
             <w:tabs>
               <w:tab w:val="right" w:leader="hyphen" w:pos="8306"/>
@@ -3075,22 +3187,23 @@
               <w14:ligatures w14:val="none"/>
             </w:rPr>
           </w:pPr>
+          <w:r/>
           <w:hyperlink w:tooltip="#_Toc19" w:anchor="_Toc19" w:history="1">
             <w:r>
               <w:rPr>
-                <w:rStyle w:val="1007"/>
+                <w:rStyle w:val="1011"/>
               </w:rPr>
             </w:r>
             <w:r>
               <w:rPr>
-                <w:rStyle w:val="1007"/>
+                <w:rStyle w:val="1011"/>
                 <w:rFonts w:ascii="Arial" w:hAnsi="Arial" w:eastAsia="Arial" w:cs="Arial"/>
               </w:rPr>
               <w:t xml:space="preserve">3.1 Pruebas de </w:t>
             </w:r>
             <w:r>
               <w:rPr>
-                <w:rStyle w:val="1007"/>
+                <w:rStyle w:val="1011"/>
                 <w:rFonts w:ascii="Arial" w:hAnsi="Arial" w:eastAsia="Arial" w:cs="Arial"/>
                 <w:lang w:val="en-US"/>
               </w:rPr>
@@ -3098,14 +3211,14 @@
             </w:r>
             <w:r>
               <w:rPr>
-                <w:rStyle w:val="1007"/>
+                <w:rStyle w:val="1011"/>
                 <w:rFonts w:ascii="Arial" w:hAnsi="Arial" w:eastAsia="Arial" w:cs="Arial"/>
               </w:rPr>
               <w:t xml:space="preserve">ntegración</w:t>
             </w:r>
             <w:r>
               <w:rPr>
-                <w:rStyle w:val="1007"/>
+                <w:rStyle w:val="1011"/>
                 <w:rFonts w:ascii="Arial" w:hAnsi="Arial" w:cs="Arial"/>
                 <w14:ligatures w14:val="none"/>
               </w:rPr>
@@ -3127,10 +3240,16 @@
               <w14:ligatures w14:val="none"/>
             </w:rPr>
           </w:r>
+          <w:r>
+            <w:rPr>
+              <w:rFonts w:ascii="Arial" w:hAnsi="Arial" w:cs="Arial"/>
+              <w14:ligatures w14:val="none"/>
+            </w:rPr>
+          </w:r>
         </w:p>
         <w:p>
           <w:pPr>
-            <w:pStyle w:val="1010"/>
+            <w:pStyle w:val="1014"/>
             <w:pBdr/>
             <w:tabs>
               <w:tab w:val="right" w:leader="hyphen" w:pos="8306"/>
@@ -3141,15 +3260,16 @@
               <w:rFonts w:hint="default" w:ascii="Arial" w:hAnsi="Arial" w:cs="Arial"/>
             </w:rPr>
           </w:pPr>
+          <w:r/>
           <w:hyperlink w:tooltip="#_Toc20" w:anchor="_Toc20" w:history="1">
             <w:r>
               <w:rPr>
-                <w:rStyle w:val="1007"/>
+                <w:rStyle w:val="1011"/>
               </w:rPr>
             </w:r>
             <w:r>
               <w:rPr>
-                <w:rStyle w:val="1007"/>
+                <w:rStyle w:val="1011"/>
                 <w:rFonts w:hint="default" w:ascii="Arial" w:hAnsi="Arial" w:eastAsia="Arial" w:cs="Arial"/>
                 <w:lang w:val="es-ES" w:eastAsia="zh-CN"/>
               </w:rPr>
@@ -3157,7 +3277,7 @@
             </w:r>
             <w:r>
               <w:rPr>
-                <w:rStyle w:val="1007"/>
+                <w:rStyle w:val="1011"/>
                 <w:rFonts w:hint="default" w:ascii="Arial" w:hAnsi="Arial" w:cs="Arial"/>
               </w:rPr>
             </w:r>
@@ -3177,10 +3297,15 @@
               <w:rFonts w:hint="default" w:ascii="Arial" w:hAnsi="Arial" w:cs="Arial"/>
             </w:rPr>
           </w:r>
+          <w:r>
+            <w:rPr>
+              <w:rFonts w:hint="default" w:ascii="Arial" w:hAnsi="Arial" w:cs="Arial"/>
+            </w:rPr>
+          </w:r>
         </w:p>
         <w:p>
           <w:pPr>
-            <w:pStyle w:val="1010"/>
+            <w:pStyle w:val="1014"/>
             <w:pBdr/>
             <w:tabs>
               <w:tab w:val="right" w:leader="hyphen" w:pos="8306"/>
@@ -3191,15 +3316,16 @@
               <w:rFonts w:ascii="Arial" w:hAnsi="Arial" w:cs="Arial"/>
             </w:rPr>
           </w:pPr>
+          <w:r/>
           <w:hyperlink w:tooltip="#_Toc21" w:anchor="_Toc21" w:history="1">
             <w:r>
               <w:rPr>
-                <w:rStyle w:val="1007"/>
+                <w:rStyle w:val="1011"/>
               </w:rPr>
             </w:r>
             <w:r>
               <w:rPr>
-                <w:rStyle w:val="1007"/>
+                <w:rStyle w:val="1011"/>
                 <w:rFonts w:ascii="Arial" w:hAnsi="Arial" w:eastAsia="Arial" w:cs="Arial"/>
                 <w:lang w:val="en-US"/>
               </w:rPr>
@@ -3207,7 +3333,7 @@
             </w:r>
             <w:r>
               <w:rPr>
-                <w:rStyle w:val="1007"/>
+                <w:rStyle w:val="1011"/>
                 <w:rFonts w:ascii="Arial" w:hAnsi="Arial" w:cs="Arial"/>
               </w:rPr>
             </w:r>
@@ -3227,10 +3353,15 @@
               <w:rFonts w:ascii="Arial" w:hAnsi="Arial" w:cs="Arial"/>
             </w:rPr>
           </w:r>
+          <w:r>
+            <w:rPr>
+              <w:rFonts w:ascii="Arial" w:hAnsi="Arial" w:cs="Arial"/>
+            </w:rPr>
+          </w:r>
         </w:p>
         <w:p>
           <w:pPr>
-            <w:pStyle w:val="1010"/>
+            <w:pStyle w:val="1014"/>
             <w:pBdr/>
             <w:tabs>
               <w:tab w:val="right" w:leader="hyphen" w:pos="8306"/>
@@ -3241,15 +3372,16 @@
               <w:rFonts w:hint="default" w:ascii="Arial" w:hAnsi="Arial" w:cs="Arial"/>
             </w:rPr>
           </w:pPr>
+          <w:r/>
           <w:hyperlink w:tooltip="#_Toc22" w:anchor="_Toc22" w:history="1">
             <w:r>
               <w:rPr>
-                <w:rStyle w:val="1007"/>
+                <w:rStyle w:val="1011"/>
               </w:rPr>
             </w:r>
             <w:r>
               <w:rPr>
-                <w:rStyle w:val="1007"/>
+                <w:rStyle w:val="1011"/>
                 <w:rFonts w:hint="default" w:ascii="Arial" w:hAnsi="Arial" w:eastAsia="Arial" w:cs="Arial"/>
                 <w:lang w:val="es-ES" w:eastAsia="zh-CN"/>
               </w:rPr>
@@ -3257,7 +3389,7 @@
             </w:r>
             <w:r>
               <w:rPr>
-                <w:rStyle w:val="1007"/>
+                <w:rStyle w:val="1011"/>
                 <w:rFonts w:hint="default" w:ascii="Arial" w:hAnsi="Arial" w:cs="Arial"/>
               </w:rPr>
             </w:r>
@@ -3272,6 +3404,11 @@
               <w:fldChar w:fldCharType="end"/>
             </w:r>
           </w:hyperlink>
+          <w:r>
+            <w:rPr>
+              <w:rFonts w:hint="default" w:ascii="Arial" w:hAnsi="Arial" w:cs="Arial"/>
+            </w:rPr>
+          </w:r>
           <w:r>
             <w:rPr>
               <w:rFonts w:hint="default" w:ascii="Arial" w:hAnsi="Arial" w:cs="Arial"/>
@@ -3298,12 +3435,6 @@
           </w:r>
           <w:r>
             <w:rPr>
-              <w:rFonts w:ascii="Arial" w:hAnsi="Arial" w:cs="Arial"/>
-              <w:highlight w:val="none"/>
-            </w:rPr>
-          </w:r>
-          <w:r>
-            <w:rPr>
               <w:rFonts w:hint="default" w:ascii="Arial" w:hAnsi="Arial" w:eastAsia="Arial" w:cs="Arial"/>
               <w:sz w:val="24"/>
               <w:szCs w:val="28"/>
@@ -3311,8 +3442,11 @@
             </w:rPr>
             <w:fldChar w:fldCharType="end"/>
           </w:r>
-          <w:r/>
-          <w:r/>
+          <w:r>
+            <w:rPr>
+              <w:rFonts w:hint="default" w:ascii="Arial" w:hAnsi="Arial" w:cs="Arial"/>
+            </w:rPr>
+          </w:r>
         </w:p>
       </w:sdtContent>
     </w:sdt>
@@ -3366,7 +3500,7 @@
     </w:p>
     <w:p>
       <w:pPr>
-        <w:pStyle w:val="1009"/>
+        <w:pStyle w:val="1013"/>
         <w:pBdr/>
         <w:tabs>
           <w:tab w:val="right" w:leader="dot" w:pos="8306"/>
@@ -3399,34 +3533,34 @@
       <w:hyperlink w:tooltip="#_Toc1" w:anchor="_Toc1" w:history="1">
         <w:r>
           <w:rPr>
-            <w:rStyle w:val="1007"/>
+            <w:rStyle w:val="1011"/>
             <w:rFonts w:ascii="Arial" w:hAnsi="Arial" w:eastAsia="Arial" w:cs="Arial"/>
           </w:rPr>
         </w:r>
         <w:r>
           <w:rPr>
-            <w:rStyle w:val="1007"/>
+            <w:rStyle w:val="1011"/>
             <w:rFonts w:ascii="Arial" w:hAnsi="Arial" w:eastAsia="Arial" w:cs="Arial"/>
           </w:rPr>
           <w:t xml:space="preserve">Tabla </w:t>
         </w:r>
         <w:r>
           <w:rPr>
-            <w:rStyle w:val="1007"/>
+            <w:rStyle w:val="1011"/>
             <w:rFonts w:ascii="Arial" w:hAnsi="Arial" w:eastAsia="Arial" w:cs="Arial"/>
           </w:rPr>
           <w:t xml:space="preserve">1</w:t>
         </w:r>
         <w:r>
           <w:rPr>
-            <w:rStyle w:val="1007"/>
+            <w:rStyle w:val="1011"/>
             <w:rFonts w:ascii="Arial" w:hAnsi="Arial" w:eastAsia="Arial" w:cs="Arial"/>
           </w:rPr>
           <w:t xml:space="preserve"> Algunos atributos del esquema de usuario en el Directorio Activo</w:t>
         </w:r>
         <w:r>
           <w:rPr>
-            <w:rStyle w:val="1007"/>
+            <w:rStyle w:val="1011"/>
             <w:rFonts w:ascii="Arial" w:hAnsi="Arial" w:eastAsia="Arial" w:cs="Arial"/>
           </w:rPr>
         </w:r>
@@ -3447,16 +3581,20 @@
           <w:fldChar w:fldCharType="end"/>
         </w:r>
       </w:hyperlink>
-      <w:r/>
       <w:r>
         <w:rPr>
           <w:rFonts w:ascii="Arial" w:hAnsi="Arial" w:eastAsia="Arial" w:cs="Arial"/>
+        </w:rPr>
+      </w:r>
+      <w:r>
+        <w:rPr>
+          <w:rFonts w:ascii="Arial" w:hAnsi="Arial" w:cs="Arial"/>
         </w:rPr>
       </w:r>
     </w:p>
     <w:p>
       <w:pPr>
-        <w:pStyle w:val="1009"/>
+        <w:pStyle w:val="1013"/>
         <w:pBdr/>
         <w:tabs>
           <w:tab w:val="right" w:leader="dot" w:pos="8306"/>
@@ -3471,34 +3609,34 @@
       <w:hyperlink w:tooltip="#_Toc2" w:anchor="_Toc2" w:history="1">
         <w:r>
           <w:rPr>
-            <w:rStyle w:val="1007"/>
+            <w:rStyle w:val="1011"/>
             <w:rFonts w:ascii="Arial" w:hAnsi="Arial" w:eastAsia="Arial" w:cs="Arial"/>
           </w:rPr>
         </w:r>
         <w:r>
           <w:rPr>
-            <w:rStyle w:val="1007"/>
+            <w:rStyle w:val="1011"/>
             <w:rFonts w:ascii="Arial" w:hAnsi="Arial" w:eastAsia="Arial" w:cs="Arial"/>
           </w:rPr>
           <w:t xml:space="preserve">Tabla </w:t>
         </w:r>
         <w:r>
           <w:rPr>
-            <w:rStyle w:val="1007"/>
+            <w:rStyle w:val="1011"/>
             <w:rFonts w:ascii="Arial" w:hAnsi="Arial" w:eastAsia="Arial" w:cs="Arial"/>
           </w:rPr>
           <w:t xml:space="preserve">2</w:t>
         </w:r>
         <w:r>
           <w:rPr>
-            <w:rStyle w:val="1007"/>
+            <w:rStyle w:val="1011"/>
             <w:rFonts w:ascii="Arial" w:hAnsi="Arial" w:eastAsia="Arial" w:cs="Arial"/>
           </w:rPr>
           <w:t xml:space="preserve"> Comparación de tecnologías existentes en cuanto a capacidad de personalizacion y simplicidad de despliegue </w:t>
         </w:r>
         <w:r>
           <w:rPr>
-            <w:rStyle w:val="1007"/>
+            <w:rStyle w:val="1011"/>
             <w:rFonts w:ascii="Arial" w:hAnsi="Arial" w:eastAsia="Arial" w:cs="Arial"/>
           </w:rPr>
         </w:r>
@@ -3519,16 +3657,20 @@
           <w:fldChar w:fldCharType="end"/>
         </w:r>
       </w:hyperlink>
-      <w:r/>
       <w:r>
         <w:rPr>
           <w:rFonts w:ascii="Arial" w:hAnsi="Arial" w:eastAsia="Arial" w:cs="Arial"/>
+        </w:rPr>
+      </w:r>
+      <w:r>
+        <w:rPr>
+          <w:rFonts w:ascii="Arial" w:hAnsi="Arial" w:cs="Arial"/>
         </w:rPr>
       </w:r>
     </w:p>
     <w:p>
       <w:pPr>
-        <w:pStyle w:val="1009"/>
+        <w:pStyle w:val="1013"/>
         <w:pBdr/>
         <w:tabs>
           <w:tab w:val="right" w:leader="dot" w:pos="8306"/>
@@ -3543,34 +3685,34 @@
       <w:hyperlink w:tooltip="#_Toc3" w:anchor="_Toc3" w:history="1">
         <w:r>
           <w:rPr>
-            <w:rStyle w:val="1007"/>
+            <w:rStyle w:val="1011"/>
             <w:rFonts w:ascii="Arial" w:hAnsi="Arial" w:eastAsia="Arial" w:cs="Arial"/>
           </w:rPr>
         </w:r>
         <w:r>
           <w:rPr>
-            <w:rStyle w:val="1007"/>
+            <w:rStyle w:val="1011"/>
             <w:rFonts w:ascii="Arial" w:hAnsi="Arial" w:eastAsia="Arial" w:cs="Arial"/>
           </w:rPr>
           <w:t xml:space="preserve">Tabla </w:t>
         </w:r>
         <w:r>
           <w:rPr>
-            <w:rStyle w:val="1007"/>
+            <w:rStyle w:val="1011"/>
             <w:rFonts w:ascii="Arial" w:hAnsi="Arial" w:eastAsia="Arial" w:cs="Arial"/>
           </w:rPr>
           <w:t xml:space="preserve">3</w:t>
         </w:r>
         <w:r>
           <w:rPr>
-            <w:rStyle w:val="1007"/>
+            <w:rStyle w:val="1011"/>
             <w:rFonts w:ascii="Arial" w:hAnsi="Arial" w:eastAsia="Arial" w:cs="Arial"/>
           </w:rPr>
           <w:t xml:space="preserve"> Comparación entre frameworks de desarrollo wrb </w:t>
         </w:r>
         <w:r>
           <w:rPr>
-            <w:rStyle w:val="1007"/>
+            <w:rStyle w:val="1011"/>
             <w:rFonts w:ascii="Arial" w:hAnsi="Arial" w:eastAsia="Arial" w:cs="Arial"/>
           </w:rPr>
         </w:r>
@@ -3591,10 +3733,14 @@
           <w:fldChar w:fldCharType="end"/>
         </w:r>
       </w:hyperlink>
-      <w:r/>
       <w:r>
         <w:rPr>
           <w:rFonts w:ascii="Arial" w:hAnsi="Arial" w:eastAsia="Arial" w:cs="Arial"/>
+        </w:rPr>
+      </w:r>
+      <w:r>
+        <w:rPr>
+          <w:rFonts w:ascii="Arial" w:hAnsi="Arial" w:cs="Arial"/>
         </w:rPr>
       </w:r>
     </w:p>
@@ -3624,7 +3770,11 @@
           <w:rFonts w:hint="default" w:ascii="Arial" w:hAnsi="Arial" w:cs="Arial"/>
         </w:rPr>
       </w:r>
-      <w:r/>
+      <w:r>
+        <w:rPr>
+          <w:rFonts w:hint="default" w:ascii="Arial" w:hAnsi="Arial" w:cs="Arial"/>
+        </w:rPr>
+      </w:r>
     </w:p>
     <w:p>
       <w:pPr>
@@ -3668,7 +3818,7 @@
     </w:p>
     <w:p>
       <w:pPr>
-        <w:pStyle w:val="999"/>
+        <w:pStyle w:val="1003"/>
         <w:pBdr/>
         <w:spacing/>
         <w:ind/>
@@ -3679,7 +3829,6 @@
       </w:pPr>
       <w:r/>
       <w:bookmarkStart w:id="13" w:name="_Toc1"/>
-      <w:r/>
       <w:r>
         <w:rPr>
           <w:rFonts w:hint="default" w:ascii="Arial" w:hAnsi="Arial" w:eastAsia="Arial" w:cs="Arial"/>
@@ -3687,9 +3836,13 @@
         </w:rPr>
         <w:t xml:space="preserve">Introducción</w:t>
       </w:r>
-      <w:r/>
       <w:bookmarkEnd w:id="13"/>
-      <w:r/>
+      <w:r>
+        <w:rPr>
+          <w:rFonts w:ascii="Arial" w:hAnsi="Arial" w:cs="Arial"/>
+          <w:highlight w:val="none"/>
+        </w:rPr>
+      </w:r>
       <w:r>
         <w:rPr>
           <w:rFonts w:ascii="Arial" w:hAnsi="Arial" w:cs="Arial"/>
@@ -4095,10 +4248,12 @@
       </w:r>
       <w:r>
         <w:rPr>
-          <w:rFonts w:hint="default" w:ascii="Arial" w:hAnsi="Arial" w:cs="Arial"/>
+          <w:rFonts w:hint="default" w:ascii="Arial" w:hAnsi="Arial" w:eastAsia="Arial" w:cs="Arial"/>
           <w:color w:val="111111"/>
           <w:sz w:val="24"/>
           <w:szCs w:val="24"/>
+          <w:highlight w:val="none"/>
+          <w:lang w:val="es-ES" w:eastAsia="zh-CN"/>
         </w:rPr>
       </w:r>
       <w:r>
@@ -4368,7 +4523,6 @@
         </w:rPr>
         <w:fldChar w:fldCharType="end"/>
       </w:r>
-      <w:r/>
       <w:r>
         <w:rPr>
           <w:rFonts w:hint="default" w:ascii="Arial" w:hAnsi="Arial" w:eastAsia="Arial" w:cs="Arial"/>
@@ -4390,6 +4544,7 @@
           <w:lang w:val="es-ES" w:eastAsia="zh-CN"/>
         </w:rPr>
       </w:r>
+      <w:r/>
     </w:p>
     <w:p>
       <w:pPr>
@@ -4455,7 +4610,17 @@
           <w:szCs w:val="24"/>
           <w:lang w:val="es-ES" w:eastAsia="zh-CN"/>
         </w:rPr>
-        <w:t xml:space="preserve">ples sistemas y aplicaciones, lo que proporciona un único punto de autenticación y gestión de acceso. Esto significa que los administradores de sistema pueden crear y administrar cuentas de forma eficiente, y los usuarios finales pueden acceder a los recurs</w:t>
+        <w:t xml:space="preserve">p</w:t>
+      </w:r>
+      <w:r>
+        <w:rPr>
+          <w:rFonts w:hint="default" w:ascii="Arial" w:hAnsi="Arial" w:eastAsia="Arial" w:cs="Arial"/>
+          <w:color w:val="111111"/>
+          <w:sz w:val="24"/>
+          <w:szCs w:val="24"/>
+          <w:lang w:val="es-ES" w:eastAsia="zh-CN"/>
+        </w:rPr>
+        <w:t xml:space="preserve">les sistemas y aplicaciones, lo que proporciona un único punto de autenticación y gestión de acceso. Esto significa que los administradores de sistema pueden crear y administrar cuentas de forma eficiente, y los usuarios finales pueden acceder a los recurs</w:t>
       </w:r>
       <w:r>
         <w:rPr>
@@ -5515,6 +5680,15 @@
           <w:highlight w:val="none"/>
         </w:rPr>
       </w:r>
+      <w:r>
+        <w:rPr>
+          <w:rFonts w:hint="default" w:ascii="Arial" w:hAnsi="Arial" w:eastAsia="Arial" w:cs="Arial"/>
+          <w:color w:val="111111"/>
+          <w:sz w:val="24"/>
+          <w:szCs w:val="24"/>
+          <w:lang w:val="es-ES" w:eastAsia="zh-CN"/>
+        </w:rPr>
+      </w:r>
     </w:p>
     <w:p>
       <w:pPr>
@@ -5667,7 +5841,15 @@
           <w:highlight w:val="none"/>
         </w:rPr>
       </w:r>
-      <w:r/>
+      <w:r>
+        <w:rPr>
+          <w:rFonts w:hint="default" w:ascii="Arial" w:hAnsi="Arial" w:cs="Arial"/>
+          <w:color w:val="111111"/>
+          <w:sz w:val="24"/>
+          <w:szCs w:val="24"/>
+          <w:highlight w:val="none"/>
+        </w:rPr>
+      </w:r>
     </w:p>
     <w:p>
       <w:pPr>
@@ -5754,15 +5936,6 @@
           <w:szCs w:val="24"/>
           <w:lang w:val="es-ES" w:eastAsia="zh-CN"/>
         </w:rPr>
-      </w:r>
-      <w:r>
-        <w:rPr>
-          <w:rFonts w:hint="default" w:ascii="Arial" w:hAnsi="Arial" w:eastAsia="Arial" w:cs="Arial"/>
-          <w:color w:val="111111"/>
-          <w:sz w:val="24"/>
-          <w:szCs w:val="24"/>
-          <w:lang w:val="es-ES" w:eastAsia="zh-CN"/>
-        </w:rPr>
         <w:t xml:space="preserve">.</w:t>
       </w:r>
       <w:r>
@@ -5910,7 +6083,7 @@
     </w:p>
     <w:p>
       <w:pPr>
-        <w:pStyle w:val="845"/>
+        <w:pStyle w:val="849"/>
         <w:numPr>
           <w:ilvl w:val="0"/>
           <w:numId w:val="26"/>
@@ -5955,7 +6128,7 @@
     </w:p>
     <w:p>
       <w:pPr>
-        <w:pStyle w:val="845"/>
+        <w:pStyle w:val="849"/>
         <w:numPr>
           <w:ilvl w:val="1"/>
           <w:numId w:val="26"/>
@@ -6007,7 +6180,7 @@
     </w:p>
     <w:p>
       <w:pPr>
-        <w:pStyle w:val="845"/>
+        <w:pStyle w:val="849"/>
         <w:numPr>
           <w:ilvl w:val="1"/>
           <w:numId w:val="26"/>
@@ -6059,7 +6232,7 @@
     </w:p>
     <w:p>
       <w:pPr>
-        <w:pStyle w:val="845"/>
+        <w:pStyle w:val="849"/>
         <w:numPr>
           <w:ilvl w:val="1"/>
           <w:numId w:val="26"/>
@@ -6128,7 +6301,7 @@
     </w:p>
     <w:p>
       <w:pPr>
-        <w:pStyle w:val="845"/>
+        <w:pStyle w:val="849"/>
         <w:numPr>
           <w:ilvl w:val="0"/>
           <w:numId w:val="26"/>
@@ -6189,7 +6362,7 @@
     </w:p>
     <w:p>
       <w:pPr>
-        <w:pStyle w:val="845"/>
+        <w:pStyle w:val="849"/>
         <w:numPr>
           <w:ilvl w:val="1"/>
           <w:numId w:val="26"/>
@@ -6241,7 +6414,7 @@
     </w:p>
     <w:p>
       <w:pPr>
-        <w:pStyle w:val="845"/>
+        <w:pStyle w:val="849"/>
         <w:numPr>
           <w:ilvl w:val="1"/>
           <w:numId w:val="25"/>
@@ -6293,7 +6466,7 @@
     </w:p>
     <w:p>
       <w:pPr>
-        <w:pStyle w:val="845"/>
+        <w:pStyle w:val="849"/>
         <w:numPr>
           <w:ilvl w:val="0"/>
           <w:numId w:val="35"/>
@@ -6356,7 +6529,7 @@
     </w:p>
     <w:p>
       <w:pPr>
-        <w:pStyle w:val="845"/>
+        <w:pStyle w:val="849"/>
         <w:numPr>
           <w:ilvl w:val="1"/>
           <w:numId w:val="25"/>
@@ -6408,7 +6581,7 @@
     </w:p>
     <w:p>
       <w:pPr>
-        <w:pStyle w:val="845"/>
+        <w:pStyle w:val="849"/>
         <w:numPr>
           <w:ilvl w:val="1"/>
           <w:numId w:val="28"/>
@@ -6460,7 +6633,7 @@
     </w:p>
     <w:p>
       <w:pPr>
-        <w:pStyle w:val="845"/>
+        <w:pStyle w:val="849"/>
         <w:numPr>
           <w:ilvl w:val="1"/>
           <w:numId w:val="28"/>
@@ -6529,7 +6702,7 @@
     </w:p>
     <w:p>
       <w:pPr>
-        <w:pStyle w:val="845"/>
+        <w:pStyle w:val="849"/>
         <w:numPr>
           <w:ilvl w:val="1"/>
           <w:numId w:val="28"/>
@@ -6606,7 +6779,7 @@
     </w:p>
     <w:p>
       <w:pPr>
-        <w:pStyle w:val="845"/>
+        <w:pStyle w:val="849"/>
         <w:numPr>
           <w:ilvl w:val="1"/>
           <w:numId w:val="28"/>
@@ -6658,7 +6831,7 @@
     </w:p>
     <w:p>
       <w:pPr>
-        <w:pStyle w:val="845"/>
+        <w:pStyle w:val="849"/>
         <w:numPr>
           <w:ilvl w:val="0"/>
           <w:numId w:val="28"/>
@@ -6727,7 +6900,7 @@
     </w:p>
     <w:p>
       <w:pPr>
-        <w:pStyle w:val="845"/>
+        <w:pStyle w:val="849"/>
         <w:numPr>
           <w:ilvl w:val="1"/>
           <w:numId w:val="30"/>
@@ -6772,7 +6945,7 @@
     </w:p>
     <w:p>
       <w:pPr>
-        <w:pStyle w:val="845"/>
+        <w:pStyle w:val="849"/>
         <w:numPr>
           <w:ilvl w:val="1"/>
           <w:numId w:val="30"/>
@@ -6817,7 +6990,7 @@
     </w:p>
     <w:p>
       <w:pPr>
-        <w:pStyle w:val="845"/>
+        <w:pStyle w:val="849"/>
         <w:numPr>
           <w:ilvl w:val="1"/>
           <w:numId w:val="30"/>
@@ -6910,7 +7083,7 @@
     </w:p>
     <w:p>
       <w:pPr>
-        <w:pStyle w:val="845"/>
+        <w:pStyle w:val="849"/>
         <w:numPr>
           <w:ilvl w:val="0"/>
           <w:numId w:val="32"/>
@@ -6955,7 +7128,7 @@
     </w:p>
     <w:p>
       <w:pPr>
-        <w:pStyle w:val="845"/>
+        <w:pStyle w:val="849"/>
         <w:numPr>
           <w:ilvl w:val="1"/>
           <w:numId w:val="32"/>
@@ -7000,7 +7173,7 @@
     </w:p>
     <w:p>
       <w:pPr>
-        <w:pStyle w:val="845"/>
+        <w:pStyle w:val="849"/>
         <w:numPr>
           <w:ilvl w:val="1"/>
           <w:numId w:val="32"/>
@@ -7054,7 +7227,7 @@
     </w:p>
     <w:p>
       <w:pPr>
-        <w:pStyle w:val="845"/>
+        <w:pStyle w:val="849"/>
         <w:numPr>
           <w:ilvl w:val="1"/>
           <w:numId w:val="32"/>
@@ -7116,7 +7289,7 @@
     </w:p>
     <w:p>
       <w:pPr>
-        <w:pStyle w:val="845"/>
+        <w:pStyle w:val="849"/>
         <w:numPr>
           <w:ilvl w:val="0"/>
           <w:numId w:val="34"/>
@@ -7170,7 +7343,7 @@
     </w:p>
     <w:p>
       <w:pPr>
-        <w:pStyle w:val="845"/>
+        <w:pStyle w:val="849"/>
         <w:numPr>
           <w:ilvl w:val="1"/>
           <w:numId w:val="34"/>
@@ -7222,7 +7395,7 @@
     </w:p>
     <w:p>
       <w:pPr>
-        <w:pStyle w:val="845"/>
+        <w:pStyle w:val="849"/>
         <w:numPr>
           <w:ilvl w:val="1"/>
           <w:numId w:val="34"/>
@@ -7300,7 +7473,7 @@
     </w:p>
     <w:p>
       <w:pPr>
-        <w:pStyle w:val="845"/>
+        <w:pStyle w:val="849"/>
         <w:numPr>
           <w:ilvl w:val="1"/>
           <w:numId w:val="34"/>
@@ -7387,7 +7560,7 @@
     </w:p>
     <w:p>
       <w:pPr>
-        <w:pStyle w:val="845"/>
+        <w:pStyle w:val="849"/>
         <w:keepNext w:val="false"/>
         <w:keepLines w:val="false"/>
         <w:widowControl w:val="true"/>
@@ -7436,7 +7609,7 @@
     </w:p>
     <w:p>
       <w:pPr>
-        <w:pStyle w:val="845"/>
+        <w:pStyle w:val="849"/>
         <w:keepNext w:val="false"/>
         <w:keepLines w:val="false"/>
         <w:widowControl w:val="true"/>
@@ -7485,7 +7658,7 @@
     </w:p>
     <w:p>
       <w:pPr>
-        <w:pStyle w:val="845"/>
+        <w:pStyle w:val="849"/>
         <w:keepNext w:val="false"/>
         <w:keepLines w:val="false"/>
         <w:widowControl w:val="true"/>
@@ -7534,7 +7707,7 @@
     </w:p>
     <w:p>
       <w:pPr>
-        <w:pStyle w:val="845"/>
+        <w:pStyle w:val="849"/>
         <w:keepNext w:val="false"/>
         <w:keepLines w:val="false"/>
         <w:widowControl w:val="true"/>
@@ -7583,7 +7756,7 @@
     </w:p>
     <w:p>
       <w:pPr>
-        <w:pStyle w:val="845"/>
+        <w:pStyle w:val="849"/>
         <w:keepNext w:val="false"/>
         <w:keepLines w:val="false"/>
         <w:widowControl w:val="true"/>
@@ -8029,7 +8202,7 @@
     </w:p>
     <w:p>
       <w:pPr>
-        <w:pStyle w:val="999"/>
+        <w:pStyle w:val="1003"/>
         <w:pBdr/>
         <w:spacing/>
         <w:ind/>
@@ -8053,9 +8226,12 @@
         </w:rPr>
         <w:t xml:space="preserve"> Fundamentación teórica</w:t>
       </w:r>
-      <w:r/>
       <w:bookmarkEnd w:id="14"/>
-      <w:r/>
+      <w:r>
+        <w:rPr>
+          <w:rFonts w:hint="default" w:ascii="Arial" w:hAnsi="Arial" w:cs="Arial"/>
+        </w:rPr>
+      </w:r>
       <w:r>
         <w:rPr>
           <w:rFonts w:hint="default" w:ascii="Arial" w:hAnsi="Arial" w:cs="Arial"/>
@@ -8205,7 +8381,7 @@
     </w:p>
     <w:p>
       <w:pPr>
-        <w:pStyle w:val="1000"/>
+        <w:pStyle w:val="1004"/>
         <w:pBdr/>
         <w:spacing/>
         <w:ind/>
@@ -8235,9 +8411,13 @@
         </w:rPr>
         <w:t xml:space="preserve">suarios y Directorio Activo</w:t>
       </w:r>
-      <w:r/>
       <w:bookmarkEnd w:id="15"/>
-      <w:r/>
+      <w:r>
+        <w:rPr>
+          <w:rFonts w:ascii="Arial" w:hAnsi="Arial" w:cs="Arial"/>
+          <w14:ligatures w14:val="none"/>
+        </w:rPr>
+      </w:r>
       <w:r>
         <w:rPr>
           <w:rFonts w:ascii="Arial" w:hAnsi="Arial" w:cs="Arial"/>
@@ -8927,7 +9107,6 @@
           <w:rFonts w:ascii="Arial" w:hAnsi="Arial" w:cs="Arial"/>
         </w:rPr>
       </w:pPr>
-      <w:r/>
       <w:r>
         <w:rPr>
           <w:rFonts w:ascii="Arial" w:hAnsi="Arial" w:eastAsia="Arial" w:cs="Arial"/>
@@ -8972,7 +9151,6 @@
           <w:rFonts w:ascii="Arial" w:hAnsi="Arial" w:cs="Arial"/>
         </w:rPr>
       </w:r>
-      <w:r/>
       <w:r>
         <w:rPr>
           <w:rFonts w:ascii="Arial" w:hAnsi="Arial" w:cs="Arial"/>
@@ -8981,7 +9159,7 @@
     </w:p>
     <w:tbl>
       <w:tblPr>
-        <w:tblStyle w:val="858"/>
+        <w:tblStyle w:val="862"/>
         <w:tblW w:w="0" w:type="auto"/>
         <w:tblInd w:w="-1020" w:type="dxa"/>
         <w:tblBorders>
@@ -10826,7 +11004,7 @@
     </w:tbl>
     <w:p>
       <w:pPr>
-        <w:pStyle w:val="1000"/>
+        <w:pStyle w:val="1004"/>
         <w:pBdr/>
         <w:spacing/>
         <w:ind/>
@@ -10844,9 +11022,13 @@
         </w:rPr>
         <w:t xml:space="preserve">1.2 Protocolo Ligero de Acceso a Directorios (LDAP)</w:t>
       </w:r>
-      <w:r/>
       <w:bookmarkEnd w:id="16"/>
-      <w:r/>
+      <w:r>
+        <w:rPr>
+          <w:rFonts w:ascii="Arial" w:hAnsi="Arial" w:cs="Arial"/>
+          <w14:ligatures w14:val="none"/>
+        </w:rPr>
+      </w:r>
       <w:r>
         <w:rPr>
           <w:rFonts w:ascii="Arial" w:hAnsi="Arial" w:cs="Arial"/>
@@ -11073,7 +11255,6 @@
           <w:highlight w:val="none"/>
         </w:rPr>
       </w:r>
-      <w:r/>
       <w:r>
         <w:rPr>
           <w:rFonts w:ascii="Arial" w:hAnsi="Arial" w:eastAsia="Arial" w:cs="Arial"/>
@@ -11085,7 +11266,7 @@
     </w:p>
     <w:p>
       <w:pPr>
-        <w:pStyle w:val="845"/>
+        <w:pStyle w:val="849"/>
         <w:numPr>
           <w:ilvl w:val="0"/>
           <w:numId w:val="52"/>
@@ -11150,7 +11331,7 @@
     </w:p>
     <w:p>
       <w:pPr>
-        <w:pStyle w:val="845"/>
+        <w:pStyle w:val="849"/>
         <w:numPr>
           <w:ilvl w:val="0"/>
           <w:numId w:val="52"/>
@@ -11205,7 +11386,7 @@
     </w:p>
     <w:p>
       <w:pPr>
-        <w:pStyle w:val="845"/>
+        <w:pStyle w:val="849"/>
         <w:numPr>
           <w:ilvl w:val="0"/>
           <w:numId w:val="52"/>
@@ -11531,7 +11712,7 @@
     </w:p>
     <w:p>
       <w:pPr>
-        <w:pStyle w:val="845"/>
+        <w:pStyle w:val="849"/>
         <w:numPr>
           <w:ilvl w:val="0"/>
           <w:numId w:val="53"/>
@@ -11596,7 +11777,7 @@
     </w:p>
     <w:p>
       <w:pPr>
-        <w:pStyle w:val="845"/>
+        <w:pStyle w:val="849"/>
         <w:numPr>
           <w:ilvl w:val="0"/>
           <w:numId w:val="51"/>
@@ -11681,7 +11862,7 @@
     </w:p>
     <w:p>
       <w:pPr>
-        <w:pStyle w:val="845"/>
+        <w:pStyle w:val="849"/>
         <w:numPr>
           <w:ilvl w:val="0"/>
           <w:numId w:val="51"/>
@@ -11746,7 +11927,7 @@
     </w:p>
     <w:p>
       <w:pPr>
-        <w:pStyle w:val="845"/>
+        <w:pStyle w:val="849"/>
         <w:numPr>
           <w:ilvl w:val="0"/>
           <w:numId w:val="51"/>
@@ -11913,7 +12094,7 @@
     </w:p>
     <w:p>
       <w:pPr>
-        <w:pStyle w:val="1000"/>
+        <w:pStyle w:val="1004"/>
         <w:pBdr/>
         <w:shd w:val="clear" w:color="ffffff" w:themeColor="background1" w:fill="ffffff" w:themeFill="background1"/>
         <w:spacing/>
@@ -11971,9 +12152,7 @@
         </w:rPr>
         <w:t xml:space="preserve">xistentes</w:t>
       </w:r>
-      <w:r/>
       <w:bookmarkEnd w:id="17"/>
-      <w:r/>
       <w:r>
         <w:rPr>
           <w:rFonts w:ascii="Arial" w:hAnsi="Arial" w:cs="Arial"/>
@@ -11981,6 +12160,13 @@
           <w14:ligatures w14:val="none"/>
         </w:rPr>
       </w:r>
+      <w:r>
+        <w:rPr>
+          <w:rFonts w:ascii="Arial" w:hAnsi="Arial" w:cs="Arial"/>
+          <w:highlight w:val="none"/>
+          <w14:ligatures w14:val="none"/>
+        </w:rPr>
+      </w:r>
     </w:p>
     <w:p>
       <w:pPr>
@@ -12098,7 +12284,7 @@
       </w:r>
       <w:r>
         <w:rPr>
-          <w:rFonts w:ascii="Arial" w:hAnsi="Arial" w:cs="Arial"/>
+          <w:rFonts w:ascii="Arial" w:hAnsi="Arial" w:eastAsia="Arial" w:cs="Arial"/>
           <w:sz w:val="24"/>
           <w:szCs w:val="24"/>
           <w:highlight w:val="none"/>
@@ -12115,7 +12301,7 @@
     </w:p>
     <w:p>
       <w:pPr>
-        <w:pStyle w:val="831"/>
+        <w:pStyle w:val="835"/>
         <w:pBdr/>
         <w:spacing/>
         <w:ind/>
@@ -12138,12 +12324,18 @@
         </w:rPr>
         <w:t xml:space="preserve">1.3.1 Herramientas de gestion de AD</w:t>
       </w:r>
-      <w:r/>
       <w:bookmarkEnd w:id="18"/>
-      <w:r/>
       <w:r>
         <w:rPr>
           <w:rFonts w:ascii="Arial" w:hAnsi="Arial" w:eastAsia="Arial" w:cs="Arial"/>
+          <w:sz w:val="24"/>
+          <w:szCs w:val="24"/>
+          <w:highlight w:val="none"/>
+        </w:rPr>
+      </w:r>
+      <w:r>
+        <w:rPr>
+          <w:rFonts w:ascii="Arial" w:hAnsi="Arial" w:cs="Arial"/>
           <w:sz w:val="24"/>
           <w:szCs w:val="24"/>
           <w:highlight w:val="none"/>
@@ -12382,7 +12574,6 @@
           <w:rFonts w:ascii="Arial" w:hAnsi="Arial" w:cs="Arial"/>
         </w:rPr>
       </w:pPr>
-      <w:r/>
       <w:r>
         <w:rPr>
           <w:rFonts w:ascii="Arial" w:hAnsi="Arial" w:eastAsia="Arial" w:cs="Arial"/>
@@ -12427,7 +12618,6 @@
           <w:rFonts w:ascii="Arial" w:hAnsi="Arial" w:cs="Arial"/>
         </w:rPr>
       </w:r>
-      <w:r/>
       <w:r>
         <w:rPr>
           <w:rFonts w:ascii="Arial" w:hAnsi="Arial" w:cs="Arial"/>
@@ -12436,7 +12626,7 @@
     </w:p>
     <w:tbl>
       <w:tblPr>
-        <w:tblStyle w:val="1002"/>
+        <w:tblStyle w:val="1006"/>
         <w:tblW w:w="10902" w:type="dxa"/>
         <w:tblInd w:w="-1178" w:type="dxa"/>
         <w:tblBorders>
@@ -13345,7 +13535,7 @@
     </w:tbl>
     <w:p>
       <w:pPr>
-        <w:pStyle w:val="831"/>
+        <w:pStyle w:val="835"/>
         <w:pBdr/>
         <w:spacing/>
         <w:ind/>
@@ -13377,9 +13567,14 @@
         </w:rPr>
         <w:t xml:space="preserve">Frameworks para el desarrollo web</w:t>
       </w:r>
-      <w:r/>
       <w:bookmarkEnd w:id="19"/>
-      <w:r/>
+      <w:r>
+        <w:rPr>
+          <w:rFonts w:ascii="Arial" w:hAnsi="Arial" w:cs="Arial"/>
+          <w:sz w:val="24"/>
+          <w:szCs w:val="24"/>
+        </w:rPr>
+      </w:r>
       <w:r>
         <w:rPr>
           <w:rFonts w:ascii="Arial" w:hAnsi="Arial" w:cs="Arial"/>
@@ -13401,14 +13596,13 @@
           <w:highlight w:val="none"/>
         </w:rPr>
       </w:pPr>
-      <w:r/>
       <w:r>
         <w:rPr>
           <w:rFonts w:ascii="Arial" w:hAnsi="Arial" w:eastAsia="Arial" w:cs="Arial"/>
           <w:sz w:val="24"/>
           <w:szCs w:val="24"/>
         </w:rPr>
-        <w:t xml:space="preserve">En el ámbito del desarrollo web, los frameworks juegan un papel crucial al proporcionar estructuras y herramientas que simplifican y aceleran la creación de aplicaciones. Estos frameworks ofrecen una base sólida para la implementación de funcionalidades com</w:t>
+        <w:t xml:space="preserve">E</w:t>
       </w:r>
       <w:r>
         <w:rPr>
@@ -13416,7 +13610,7 @@
           <w:sz w:val="24"/>
           <w:szCs w:val="24"/>
         </w:rPr>
-        <w:t xml:space="preserve">plejas, facilitando la interacción entre el diseño front-end y la lógica de negocio back-end. Esta sección explora diversos frameworks destacados en el panorama actual, analizando sus características, ventajas y aplicaciones específicas en el desarrollo web</w:t>
+        <w:t xml:space="preserve">n el ámbito del desarrollo web, los frameworks juegan un papel crucial al proporcionar estructuras y herramientas que simplifican y aceleran la creación de aplicaciones. Estos frameworks ofrecen una base sólida para la implementación de funcionalidades com</w:t>
       </w:r>
       <w:r>
         <w:rPr>
@@ -13424,6 +13618,22 @@
           <w:sz w:val="24"/>
           <w:szCs w:val="24"/>
         </w:rPr>
+        <w:t xml:space="preserve">p</w:t>
+      </w:r>
+      <w:r>
+        <w:rPr>
+          <w:rFonts w:ascii="Arial" w:hAnsi="Arial" w:eastAsia="Arial" w:cs="Arial"/>
+          <w:sz w:val="24"/>
+          <w:szCs w:val="24"/>
+        </w:rPr>
+        <w:t xml:space="preserve">lejas, facilitando la interacción entre el diseño front-end y la lógica de negocio back-end. Esta sección explora diversos frameworks destacados en el panorama actual, analizando sus características, ventajas y aplicaciones específicas en el desarrollo web</w:t>
+      </w:r>
+      <w:r>
+        <w:rPr>
+          <w:rFonts w:ascii="Arial" w:hAnsi="Arial" w:eastAsia="Arial" w:cs="Arial"/>
+          <w:sz w:val="24"/>
+          <w:szCs w:val="24"/>
+        </w:rPr>
         <w:t xml:space="preserve"> moderno.</w:t>
       </w:r>
       <w:r>
@@ -13433,7 +13643,14 @@
           <w:szCs w:val="24"/>
         </w:rPr>
       </w:r>
-      <w:r/>
+      <w:r>
+        <w:rPr>
+          <w:rFonts w:ascii="Arial" w:hAnsi="Arial" w:eastAsia="Arial" w:cs="Arial"/>
+          <w:sz w:val="24"/>
+          <w:szCs w:val="24"/>
+          <w:highlight w:val="none"/>
+        </w:rPr>
+      </w:r>
     </w:p>
     <w:p>
       <w:pPr>
@@ -13442,7 +13659,6 @@
         <w:ind/>
         <w:rPr/>
       </w:pPr>
-      <w:r/>
       <w:r>
         <w:t xml:space="preserve">Tabla </w:t>
       </w:r>
@@ -13461,12 +13677,11 @@
         <w:t xml:space="preserve"> Comparación entre frameworks de desarrollo wrb </w:t>
       </w:r>
       <w:r/>
-      <w:r/>
     </w:p>
     <w:tbl>
       <w:tblPr>
-        <w:tblStyle w:val="1002"/>
-        <w:tblW w:w="11045" w:type="dxa"/>
+        <w:tblStyle w:val="1006"/>
+        <w:tblW w:w="10918" w:type="dxa"/>
         <w:tblInd w:w="-1286" w:type="dxa"/>
         <w:tblBorders>
           <w:top w:val="none" w:color="000000" w:sz="6" w:space="0"/>
@@ -13487,10 +13702,10 @@
         <w:tblLook w:val="04A0" w:firstRow="1" w:lastRow="0" w:firstColumn="1" w:lastColumn="0" w:noHBand="0" w:noVBand="1"/>
       </w:tblPr>
       <w:tblGrid>
-        <w:gridCol w:w="1757"/>
+        <w:gridCol w:w="1802"/>
         <w:gridCol w:w="2201"/>
         <w:gridCol w:w="2551"/>
-        <w:gridCol w:w="4535"/>
+        <w:gridCol w:w="4364"/>
       </w:tblGrid>
       <w:tr>
         <w:trPr>
@@ -13511,7 +13726,7 @@
               <w:right w:w="45" w:type="dxa"/>
               <w:bottom w:w="30" w:type="dxa"/>
             </w:tcMar>
-            <w:tcW w:w="1757" w:type="dxa"/>
+            <w:tcW w:w="1802" w:type="dxa"/>
             <w:vAlign w:val="top"/>
             <w:textDirection w:val="lrTb"/>
             <w:noWrap w:val="false"/>
@@ -13524,7 +13739,7 @@
               <w:suppressLineNumbers w:val="false"/>
               <w:pBdr/>
               <w:spacing w:line="360" w:lineRule="auto"/>
-              <w:ind/>
+              <w:ind w:right="57" w:left="57"/>
               <w:jc w:val="both"/>
               <w:rPr>
                 <w:rFonts w:ascii="Arial" w:hAnsi="Arial" w:cs="Arial"/>
@@ -13593,7 +13808,7 @@
               <w:suppressLineNumbers w:val="false"/>
               <w:pBdr/>
               <w:spacing w:line="360" w:lineRule="auto"/>
-              <w:ind/>
+              <w:ind w:right="57" w:left="57"/>
               <w:jc w:val="both"/>
               <w:rPr>
                 <w:rFonts w:hint="default" w:ascii="Arial" w:hAnsi="Arial" w:cs="Arial"/>
@@ -13662,7 +13877,7 @@
               <w:suppressLineNumbers w:val="false"/>
               <w:pBdr/>
               <w:spacing w:line="360" w:lineRule="auto"/>
-              <w:ind/>
+              <w:ind w:right="57" w:left="57"/>
               <w:jc w:val="both"/>
               <w:rPr>
                 <w:rFonts w:hint="default" w:ascii="Arial" w:hAnsi="Arial" w:cs="Arial"/>
@@ -13731,7 +13946,7 @@
               <w:suppressLineNumbers w:val="false"/>
               <w:pBdr/>
               <w:spacing w:line="360" w:lineRule="auto"/>
-              <w:ind/>
+              <w:ind w:right="57" w:left="57"/>
               <w:jc w:val="both"/>
               <w:rPr>
                 <w:rFonts w:hint="default" w:ascii="Arial" w:hAnsi="Arial" w:cs="Arial"/>
@@ -13792,7 +14007,7 @@
               <w:right w:w="45" w:type="dxa"/>
               <w:bottom w:w="30" w:type="dxa"/>
             </w:tcMar>
-            <w:tcW w:w="1757" w:type="dxa"/>
+            <w:tcW w:w="1802" w:type="dxa"/>
             <w:vAlign w:val="top"/>
             <w:textDirection w:val="lrTb"/>
             <w:noWrap w:val="false"/>
@@ -13805,7 +14020,7 @@
               <w:suppressLineNumbers w:val="false"/>
               <w:pBdr/>
               <w:spacing w:line="360" w:lineRule="auto"/>
-              <w:ind/>
+              <w:ind w:right="57" w:left="57"/>
               <w:jc w:val="both"/>
               <w:rPr>
                 <w:rFonts w:hint="default" w:ascii="Arial" w:hAnsi="Arial" w:cs="Arial"/>
@@ -13874,7 +14089,7 @@
               <w:suppressLineNumbers w:val="false"/>
               <w:pBdr/>
               <w:spacing w:line="360" w:lineRule="auto"/>
-              <w:ind/>
+              <w:ind w:right="57" w:left="57"/>
               <w:jc w:val="both"/>
               <w:rPr>
                 <w:rFonts w:hint="default" w:ascii="Arial" w:hAnsi="Arial" w:cs="Arial"/>
@@ -13935,7 +14150,7 @@
               <w:suppressLineNumbers w:val="false"/>
               <w:pBdr/>
               <w:spacing w:line="360" w:lineRule="auto"/>
-              <w:ind/>
+              <w:ind w:right="57" w:left="57"/>
               <w:jc w:val="both"/>
               <w:rPr>
                 <w:rFonts w:hint="default" w:ascii="Arial" w:hAnsi="Arial" w:cs="Arial"/>
@@ -14001,7 +14216,7 @@
                 <w:right w:val="none" w:color="000000" w:sz="0" w:space="0"/>
               </w:pBdr>
               <w:spacing w:line="360" w:lineRule="auto"/>
-              <w:ind/>
+              <w:ind w:right="57" w:left="57"/>
               <w:jc w:val="both"/>
               <w:rPr>
                 <w:rFonts w:hint="default" w:ascii="Arial" w:hAnsi="Arial" w:cs="Arial"/>
@@ -14054,7 +14269,7 @@
               <w:right w:w="45" w:type="dxa"/>
               <w:bottom w:w="30" w:type="dxa"/>
             </w:tcMar>
-            <w:tcW w:w="1757" w:type="dxa"/>
+            <w:tcW w:w="1802" w:type="dxa"/>
             <w:vAlign w:val="top"/>
             <w:textDirection w:val="lrTb"/>
             <w:noWrap w:val="false"/>
@@ -14067,7 +14282,7 @@
               <w:suppressLineNumbers w:val="false"/>
               <w:pBdr/>
               <w:spacing w:line="360" w:lineRule="auto"/>
-              <w:ind/>
+              <w:ind w:right="57" w:left="57"/>
               <w:jc w:val="both"/>
               <w:rPr>
                 <w:rFonts w:hint="default" w:ascii="Arial" w:hAnsi="Arial" w:cs="Arial"/>
@@ -14136,7 +14351,7 @@
               <w:suppressLineNumbers w:val="false"/>
               <w:pBdr/>
               <w:spacing w:line="360" w:lineRule="auto"/>
-              <w:ind/>
+              <w:ind w:right="57" w:left="57"/>
               <w:jc w:val="both"/>
               <w:rPr>
                 <w:rFonts w:hint="default" w:ascii="Arial" w:hAnsi="Arial" w:cs="Arial"/>
@@ -14197,7 +14412,7 @@
               <w:suppressLineNumbers w:val="false"/>
               <w:pBdr/>
               <w:spacing w:line="360" w:lineRule="auto"/>
-              <w:ind/>
+              <w:ind w:right="57" w:left="57"/>
               <w:jc w:val="both"/>
               <w:rPr>
                 <w:rFonts w:hint="default" w:ascii="Arial" w:hAnsi="Arial" w:cs="Arial"/>
@@ -14263,7 +14478,7 @@
                 <w:right w:val="none" w:color="000000" w:sz="0" w:space="0"/>
               </w:pBdr>
               <w:spacing w:line="360" w:lineRule="auto"/>
-              <w:ind/>
+              <w:ind w:right="57" w:left="57"/>
               <w:jc w:val="both"/>
               <w:rPr>
                 <w:rFonts w:hint="default" w:ascii="Arial" w:hAnsi="Arial" w:cs="Arial"/>
@@ -14316,7 +14531,7 @@
               <w:right w:w="45" w:type="dxa"/>
               <w:bottom w:w="30" w:type="dxa"/>
             </w:tcMar>
-            <w:tcW w:w="1757" w:type="dxa"/>
+            <w:tcW w:w="1802" w:type="dxa"/>
             <w:vAlign w:val="top"/>
             <w:textDirection w:val="lrTb"/>
             <w:noWrap w:val="false"/>
@@ -14329,7 +14544,7 @@
               <w:suppressLineNumbers w:val="false"/>
               <w:pBdr/>
               <w:spacing w:line="360" w:lineRule="auto"/>
-              <w:ind/>
+              <w:ind w:right="57" w:left="57"/>
               <w:jc w:val="both"/>
               <w:rPr>
                 <w:rFonts w:hint="default" w:ascii="Arial" w:hAnsi="Arial" w:cs="Arial"/>
@@ -14398,7 +14613,7 @@
               <w:suppressLineNumbers w:val="false"/>
               <w:pBdr/>
               <w:spacing w:line="360" w:lineRule="auto"/>
-              <w:ind/>
+              <w:ind w:right="57" w:left="57"/>
               <w:jc w:val="both"/>
               <w:rPr>
                 <w:rFonts w:hint="default" w:ascii="Arial" w:hAnsi="Arial" w:cs="Arial"/>
@@ -14459,7 +14674,7 @@
               <w:suppressLineNumbers w:val="false"/>
               <w:pBdr/>
               <w:spacing w:line="360" w:lineRule="auto"/>
-              <w:ind/>
+              <w:ind w:right="57" w:left="57"/>
               <w:jc w:val="both"/>
               <w:rPr>
                 <w:rFonts w:hint="default" w:ascii="Arial" w:hAnsi="Arial" w:cs="Arial"/>
@@ -14525,7 +14740,7 @@
                 <w:right w:val="none" w:color="000000" w:sz="0" w:space="0"/>
               </w:pBdr>
               <w:spacing w:line="360" w:lineRule="auto"/>
-              <w:ind/>
+              <w:ind w:right="57" w:left="57"/>
               <w:jc w:val="both"/>
               <w:rPr>
                 <w:rFonts w:hint="default" w:ascii="Arial" w:hAnsi="Arial" w:cs="Arial"/>
@@ -14578,7 +14793,7 @@
               <w:right w:w="45" w:type="dxa"/>
               <w:bottom w:w="30" w:type="dxa"/>
             </w:tcMar>
-            <w:tcW w:w="1757" w:type="dxa"/>
+            <w:tcW w:w="1802" w:type="dxa"/>
             <w:vAlign w:val="top"/>
             <w:textDirection w:val="lrTb"/>
             <w:noWrap w:val="false"/>
@@ -14591,7 +14806,7 @@
               <w:suppressLineNumbers w:val="false"/>
               <w:pBdr/>
               <w:spacing w:line="360" w:lineRule="auto"/>
-              <w:ind/>
+              <w:ind w:right="57" w:left="57"/>
               <w:jc w:val="both"/>
               <w:rPr>
                 <w:rFonts w:hint="default" w:ascii="Arial" w:hAnsi="Arial" w:cs="Arial"/>
@@ -14660,7 +14875,7 @@
               <w:suppressLineNumbers w:val="false"/>
               <w:pBdr/>
               <w:spacing w:line="360" w:lineRule="auto"/>
-              <w:ind/>
+              <w:ind w:right="57" w:left="57"/>
               <w:jc w:val="both"/>
               <w:rPr>
                 <w:rFonts w:hint="default" w:ascii="Arial" w:hAnsi="Arial" w:cs="Arial"/>
@@ -14675,7 +14890,7 @@
                 <w:szCs w:val="24"/>
                 <w:lang w:val="en-US" w:eastAsia="zh-CN" w:bidi="ar"/>
               </w:rPr>
-              <w:t xml:space="preserve">Relativamente baja, con sintaxis simple y familiar</w:t>
+              <w:t xml:space="preserve">Muy baja, con sintaxis simple y familiar</w:t>
             </w:r>
             <w:r>
               <w:rPr>
@@ -14721,7 +14936,7 @@
               <w:suppressLineNumbers w:val="false"/>
               <w:pBdr/>
               <w:spacing w:line="360" w:lineRule="auto"/>
-              <w:ind/>
+              <w:ind w:right="57" w:left="57"/>
               <w:jc w:val="both"/>
               <w:rPr>
                 <w:rFonts w:hint="default" w:ascii="Arial" w:hAnsi="Arial" w:cs="Arial"/>
@@ -14787,7 +15002,7 @@
                 <w:right w:val="none" w:color="000000" w:sz="0" w:space="0"/>
               </w:pBdr>
               <w:spacing w:line="360" w:lineRule="auto"/>
-              <w:ind/>
+              <w:ind w:right="57" w:left="57"/>
               <w:jc w:val="both"/>
               <w:rPr>
                 <w:rFonts w:hint="default" w:ascii="Arial" w:hAnsi="Arial" w:cs="Arial"/>
@@ -14840,7 +15055,7 @@
               <w:right w:w="45" w:type="dxa"/>
               <w:bottom w:w="30" w:type="dxa"/>
             </w:tcMar>
-            <w:tcW w:w="1757" w:type="dxa"/>
+            <w:tcW w:w="1802" w:type="dxa"/>
             <w:vAlign w:val="top"/>
             <w:textDirection w:val="lrTb"/>
             <w:noWrap w:val="false"/>
@@ -14853,7 +15068,7 @@
               <w:suppressLineNumbers w:val="false"/>
               <w:pBdr/>
               <w:spacing w:line="360" w:lineRule="auto"/>
-              <w:ind/>
+              <w:ind w:right="57" w:left="57"/>
               <w:jc w:val="both"/>
               <w:rPr>
                 <w:rFonts w:hint="default" w:ascii="Arial" w:hAnsi="Arial" w:cs="Arial"/>
@@ -14922,7 +15137,7 @@
               <w:suppressLineNumbers w:val="false"/>
               <w:pBdr/>
               <w:spacing w:line="360" w:lineRule="auto"/>
-              <w:ind/>
+              <w:ind w:right="57" w:left="57"/>
               <w:jc w:val="both"/>
               <w:rPr>
                 <w:rFonts w:hint="default" w:ascii="Arial" w:hAnsi="Arial" w:cs="Arial"/>
@@ -14983,7 +15198,7 @@
               <w:suppressLineNumbers w:val="false"/>
               <w:pBdr/>
               <w:spacing w:line="360" w:lineRule="auto"/>
-              <w:ind/>
+              <w:ind w:right="57" w:left="57"/>
               <w:jc w:val="both"/>
               <w:rPr>
                 <w:rFonts w:hint="default" w:ascii="Arial" w:hAnsi="Arial" w:cs="Arial"/>
@@ -15049,7 +15264,7 @@
                 <w:right w:val="none" w:color="000000" w:sz="0" w:space="0"/>
               </w:pBdr>
               <w:spacing w:line="360" w:lineRule="auto"/>
-              <w:ind/>
+              <w:ind w:right="57" w:left="57"/>
               <w:jc w:val="both"/>
               <w:rPr>
                 <w:rFonts w:hint="default" w:ascii="Arial" w:hAnsi="Arial" w:cs="Arial"/>
@@ -15092,26 +15307,220 @@
         <w:jc w:val="both"/>
         <w:rPr/>
       </w:pPr>
-      <w:r>
-        <w:rPr>
-          <w:rFonts w:ascii="Arial" w:hAnsi="Arial" w:eastAsia="Arial" w:cs="Arial"/>
-          <w:sz w:val="24"/>
-          <w:szCs w:val="24"/>
-          <w:highlight w:val="none"/>
-        </w:rPr>
-      </w:r>
-      <w:r>
-        <w:rPr>
-          <w:rFonts w:ascii="Arial" w:hAnsi="Arial" w:eastAsia="Arial" w:cs="Arial"/>
-          <w:sz w:val="24"/>
-          <w:szCs w:val="24"/>
-          <w:highlight w:val="none"/>
-        </w:rPr>
-      </w:r>
+      <w:r/>
+      <w:r/>
     </w:p>
     <w:p>
       <w:pPr>
-        <w:pStyle w:val="831"/>
+        <w:pBdr/>
+        <w:spacing w:line="360" w:lineRule="auto"/>
+        <w:ind w:firstLine="0" w:left="0"/>
+        <w:jc w:val="both"/>
+        <w:rPr/>
+      </w:pPr>
+      <w:r>
+        <w:rPr>
+          <w:rFonts w:ascii="Arial" w:hAnsi="Arial" w:eastAsia="Arial" w:cs="Arial"/>
+          <w:sz w:val="24"/>
+          <w:szCs w:val="24"/>
+          <w:highlight w:val="none"/>
+        </w:rPr>
+        <w:t xml:space="preserve">Es importante destacar que realizar una comparación exhaustiva de todos los frameworks disponibles es complicado por varias razones:</w:t>
+      </w:r>
+      <w:r>
+        <w:rPr>
+          <w:rFonts w:ascii="Arial" w:hAnsi="Arial" w:eastAsia="Arial" w:cs="Arial"/>
+          <w:sz w:val="24"/>
+          <w:szCs w:val="24"/>
+          <w:highlight w:val="none"/>
+        </w:rPr>
+      </w:r>
+      <w:r/>
+    </w:p>
+    <w:p>
+      <w:pPr>
+        <w:pStyle w:val="849"/>
+        <w:numPr>
+          <w:ilvl w:val="0"/>
+          <w:numId w:val="54"/>
+        </w:numPr>
+        <w:pBdr/>
+        <w:spacing w:line="360" w:lineRule="auto"/>
+        <w:ind/>
+        <w:jc w:val="both"/>
+        <w:rPr/>
+      </w:pPr>
+      <w:r>
+        <w:rPr>
+          <w:rFonts w:ascii="Arial" w:hAnsi="Arial" w:eastAsia="Arial" w:cs="Arial"/>
+          <w:sz w:val="24"/>
+          <w:szCs w:val="24"/>
+          <w:highlight w:val="none"/>
+        </w:rPr>
+        <w:t xml:space="preserve">Abundancia de opciones: Actualmente, existen cientos de frameworks de desarrollo web, cada uno con características y ventajas únicas.</w:t>
+      </w:r>
+      <w:r>
+        <w:rPr>
+          <w:rFonts w:ascii="Arial" w:hAnsi="Arial" w:eastAsia="Arial" w:cs="Arial"/>
+          <w:sz w:val="24"/>
+          <w:szCs w:val="24"/>
+          <w:highlight w:val="none"/>
+        </w:rPr>
+      </w:r>
+      <w:r/>
+    </w:p>
+    <w:p>
+      <w:pPr>
+        <w:pStyle w:val="849"/>
+        <w:numPr>
+          <w:ilvl w:val="0"/>
+          <w:numId w:val="54"/>
+        </w:numPr>
+        <w:pBdr/>
+        <w:spacing w:line="360" w:lineRule="auto"/>
+        <w:ind/>
+        <w:jc w:val="both"/>
+        <w:rPr/>
+      </w:pPr>
+      <w:r>
+        <w:rPr>
+          <w:rFonts w:ascii="Arial" w:hAnsi="Arial" w:eastAsia="Arial" w:cs="Arial"/>
+          <w:sz w:val="24"/>
+          <w:szCs w:val="24"/>
+          <w:highlight w:val="none"/>
+        </w:rPr>
+        <w:t xml:space="preserve">Complejidad inherente: Los frameworks son complejos y ofrecen una amplia gama de características, lo que dificulta una comparación exhaustiva y detallada.</w:t>
+      </w:r>
+      <w:r>
+        <w:rPr>
+          <w:rFonts w:ascii="Arial" w:hAnsi="Arial" w:eastAsia="Arial" w:cs="Arial"/>
+          <w:sz w:val="24"/>
+          <w:szCs w:val="24"/>
+          <w:highlight w:val="none"/>
+        </w:rPr>
+      </w:r>
+      <w:r/>
+    </w:p>
+    <w:p>
+      <w:pPr>
+        <w:pStyle w:val="849"/>
+        <w:numPr>
+          <w:ilvl w:val="0"/>
+          <w:numId w:val="54"/>
+        </w:numPr>
+        <w:pBdr/>
+        <w:spacing w:line="360" w:lineRule="auto"/>
+        <w:ind/>
+        <w:jc w:val="both"/>
+        <w:rPr/>
+      </w:pPr>
+      <w:r>
+        <w:rPr>
+          <w:rFonts w:ascii="Arial" w:hAnsi="Arial" w:eastAsia="Arial" w:cs="Arial"/>
+          <w:sz w:val="24"/>
+          <w:szCs w:val="24"/>
+          <w:highlight w:val="none"/>
+        </w:rPr>
+        <w:t xml:space="preserve">Variabilidad en los requisitos: Las aplicaciones web tienen requisitos diversos, lo que significa que un framework ideal para una aplicación puede no serlo para otra.</w:t>
+      </w:r>
+      <w:r>
+        <w:rPr>
+          <w:rFonts w:ascii="Arial" w:hAnsi="Arial" w:eastAsia="Arial" w:cs="Arial"/>
+          <w:sz w:val="24"/>
+          <w:szCs w:val="24"/>
+          <w:highlight w:val="none"/>
+        </w:rPr>
+      </w:r>
+      <w:r/>
+    </w:p>
+    <w:p>
+      <w:pPr>
+        <w:pBdr/>
+        <w:spacing w:line="360" w:lineRule="auto"/>
+        <w:ind/>
+        <w:jc w:val="both"/>
+        <w:rPr/>
+      </w:pPr>
+      <w:r>
+        <w:rPr>
+          <w:rFonts w:ascii="Arial" w:hAnsi="Arial" w:eastAsia="Arial" w:cs="Arial"/>
+          <w:sz w:val="24"/>
+          <w:szCs w:val="24"/>
+          <w:highlight w:val="none"/>
+        </w:rPr>
+      </w:r>
+      <w:commentRangeStart w:id="1"/>
+      <w:r>
+        <w:rPr>
+          <w:rFonts w:ascii="Arial" w:hAnsi="Arial" w:eastAsia="Arial" w:cs="Arial"/>
+          <w:sz w:val="24"/>
+          <w:szCs w:val="24"/>
+          <w:highlight w:val="none"/>
+        </w:rPr>
+        <w:t xml:space="preserve">P</w:t>
+      </w:r>
+      <w:r>
+        <w:rPr>
+          <w:rFonts w:ascii="Arial" w:hAnsi="Arial" w:eastAsia="Arial" w:cs="Arial"/>
+          <w:sz w:val="24"/>
+          <w:szCs w:val="24"/>
+          <w:highlight w:val="none"/>
+        </w:rPr>
+        <w:t xml:space="preserve">or lo tanto, es difícil determinar que un framework sea superior a otro de manera generalizada. La elección del mejor framework para una aplicación específica depende en gran medida de los requisitos particulares de esa aplicación y de las preferencias del</w:t>
+      </w:r>
+      <w:r>
+        <w:rPr>
+          <w:rFonts w:ascii="Arial" w:hAnsi="Arial" w:eastAsia="Arial" w:cs="Arial"/>
+          <w:sz w:val="24"/>
+          <w:szCs w:val="24"/>
+          <w:highlight w:val="none"/>
+        </w:rPr>
+        <w:t xml:space="preserve"> equipo de desarrollo.</w:t>
+      </w:r>
+      <w:r>
+        <w:rPr>
+          <w:rFonts w:ascii="Arial" w:hAnsi="Arial" w:eastAsia="Arial" w:cs="Arial"/>
+          <w:sz w:val="24"/>
+          <w:szCs w:val="24"/>
+          <w:highlight w:val="none"/>
+          <w:lang w:val="en-US"/>
+        </w:rPr>
+        <w:t xml:space="preserve"> </w:t>
+      </w:r>
+      <w:r>
+        <w:rPr>
+          <w:rFonts w:ascii="Arial" w:hAnsi="Arial" w:eastAsia="Arial" w:cs="Arial"/>
+          <w:sz w:val="24"/>
+          <w:szCs w:val="24"/>
+          <w:highlight w:val="none"/>
+        </w:rPr>
+        <w:t xml:space="preserve">En última instancia, la selección de un framework adecuado se basa en su capacidad para resolver los problemas específicos de desarrollo que se presentan en el contexto de la aplicación deseada.</w:t>
+      </w:r>
+      <w:r>
+        <w:rPr>
+          <w:rFonts w:ascii="Arial" w:hAnsi="Arial" w:eastAsia="Arial" w:cs="Arial"/>
+          <w:sz w:val="24"/>
+          <w:szCs w:val="24"/>
+          <w:highlight w:val="none"/>
+        </w:rPr>
+      </w:r>
+      <w:commentRangeEnd w:id="1"/>
+      <w:r>
+        <w:commentReference w:id="1"/>
+      </w:r>
+      <w:r>
+        <w:rPr>
+          <w:rFonts w:ascii="Arial" w:hAnsi="Arial" w:eastAsia="Arial" w:cs="Arial"/>
+          <w:sz w:val="24"/>
+          <w:szCs w:val="24"/>
+          <w:highlight w:val="none"/>
+        </w:rPr>
+      </w:r>
+      <w:r/>
+    </w:p>
+    <w:p>
+      <w:pPr>
+        <w:pStyle w:val="835"/>
         <w:pBdr/>
         <w:spacing/>
         <w:ind/>
@@ -15153,9 +15562,14 @@
         </w:rPr>
         <w:t xml:space="preserve">LDAP</w:t>
       </w:r>
-      <w:r/>
       <w:bookmarkEnd w:id="20"/>
-      <w:r/>
+      <w:r>
+        <w:rPr>
+          <w:rFonts w:ascii="Arial" w:hAnsi="Arial" w:cs="Arial"/>
+          <w:sz w:val="24"/>
+          <w:szCs w:val="24"/>
+        </w:rPr>
+      </w:r>
       <w:r>
         <w:rPr>
           <w:rFonts w:ascii="Arial" w:hAnsi="Arial" w:cs="Arial"/>
@@ -15166,7 +15580,7 @@
     </w:p>
     <w:p>
       <w:pPr>
-        <w:pStyle w:val="1000"/>
+        <w:pStyle w:val="1004"/>
         <w:pBdr/>
         <w:spacing/>
         <w:ind/>
@@ -15213,7 +15627,6 @@
         </w:rPr>
       </w:r>
       <w:bookmarkEnd w:id="21"/>
-      <w:r/>
       <w:r>
         <w:rPr>
           <w:rFonts w:ascii="Arial" w:hAnsi="Arial" w:cs="Arial"/>
@@ -15221,10 +15634,17 @@
           <w14:ligatures w14:val="none"/>
         </w:rPr>
       </w:r>
+      <w:r>
+        <w:rPr>
+          <w:rFonts w:ascii="Arial" w:hAnsi="Arial" w:cs="Arial"/>
+          <w:highlight w:val="yellow"/>
+          <w14:ligatures w14:val="none"/>
+        </w:rPr>
+      </w:r>
     </w:p>
     <w:p>
       <w:pPr>
-        <w:pStyle w:val="831"/>
+        <w:pStyle w:val="835"/>
         <w:pBdr/>
         <w:spacing/>
         <w:ind/>
@@ -15242,14 +15662,13 @@
         </w:rPr>
         <w:t xml:space="preserve">1.4.1 Variables de entorno (.env)</w:t>
       </w:r>
-      <w:r/>
       <w:bookmarkEnd w:id="22"/>
       <w:r/>
       <w:r/>
     </w:p>
     <w:p>
       <w:pPr>
-        <w:pStyle w:val="831"/>
+        <w:pStyle w:val="835"/>
         <w:pBdr/>
         <w:spacing/>
         <w:ind/>
@@ -15267,14 +15686,13 @@
         </w:rPr>
         <w:t xml:space="preserve">1.4.1 Esquema JSON (JSON Schema)</w:t>
       </w:r>
-      <w:r/>
       <w:bookmarkEnd w:id="23"/>
       <w:r/>
       <w:r/>
     </w:p>
     <w:p>
       <w:pPr>
-        <w:pStyle w:val="831"/>
+        <w:pStyle w:val="835"/>
         <w:pBdr/>
         <w:spacing/>
         <w:ind/>
@@ -15308,7 +15726,6 @@
         </w:rPr>
       </w:r>
       <w:bookmarkEnd w:id="24"/>
-      <w:r/>
       <w:r>
         <w:rPr>
           <w:rFonts w:ascii="Arial" w:hAnsi="Arial" w:eastAsia="Arial" w:cs="Arial"/>
@@ -15318,10 +15735,19 @@
           <w:lang w:val="en-US"/>
         </w:rPr>
       </w:r>
+      <w:r>
+        <w:rPr>
+          <w:rFonts w:ascii="Arial" w:hAnsi="Arial" w:eastAsia="Arial" w:cs="Arial"/>
+          <w:sz w:val="24"/>
+          <w:szCs w:val="24"/>
+          <w:highlight w:val="none"/>
+          <w:lang w:val="en-US"/>
+        </w:rPr>
+      </w:r>
     </w:p>
     <w:p>
       <w:pPr>
-        <w:pStyle w:val="831"/>
+        <w:pStyle w:val="835"/>
         <w:pBdr/>
         <w:spacing/>
         <w:ind/>
@@ -15351,7 +15777,6 @@
         </w:rPr>
       </w:r>
       <w:bookmarkEnd w:id="25"/>
-      <w:r/>
       <w:r>
         <w:rPr>
           <w:rFonts w:ascii="Arial" w:hAnsi="Arial" w:eastAsia="Arial" w:cs="Arial"/>
@@ -15361,10 +15786,19 @@
           <w:lang w:val="en-US"/>
         </w:rPr>
       </w:r>
+      <w:r>
+        <w:rPr>
+          <w:rFonts w:ascii="Arial" w:hAnsi="Arial" w:eastAsia="Arial" w:cs="Arial"/>
+          <w:sz w:val="24"/>
+          <w:szCs w:val="24"/>
+          <w:highlight w:val="none"/>
+          <w:lang w:val="en-US"/>
+        </w:rPr>
+      </w:r>
     </w:p>
     <w:p>
       <w:pPr>
-        <w:pStyle w:val="1000"/>
+        <w:pStyle w:val="1004"/>
         <w:pBdr>
           <w:top w:val="none" w:color="000000" w:sz="4" w:space="0"/>
           <w:left w:val="none" w:color="000000" w:sz="4" w:space="0"/>
@@ -15439,19 +15873,23 @@
         </w:rPr>
         <w:t xml:space="preserve">istema</w:t>
       </w:r>
-      <w:r/>
       <w:bookmarkEnd w:id="26"/>
-      <w:r/>
       <w:r>
         <w:rPr>
           <w:highlight w:val="none"/>
           <w14:ligatures w14:val="none"/>
         </w:rPr>
       </w:r>
+      <w:r>
+        <w:rPr>
+          <w:highlight w:val="none"/>
+          <w14:ligatures w14:val="none"/>
+        </w:rPr>
+      </w:r>
     </w:p>
     <w:p>
       <w:pPr>
-        <w:pStyle w:val="845"/>
+        <w:pStyle w:val="849"/>
         <w:numPr>
           <w:ilvl w:val="0"/>
           <w:numId w:val="42"/>
@@ -15493,7 +15931,7 @@
     </w:p>
     <w:p>
       <w:pPr>
-        <w:pStyle w:val="845"/>
+        <w:pStyle w:val="849"/>
         <w:numPr>
           <w:ilvl w:val="0"/>
           <w:numId w:val="42"/>
@@ -15535,7 +15973,7 @@
     </w:p>
     <w:p>
       <w:pPr>
-        <w:pStyle w:val="845"/>
+        <w:pStyle w:val="849"/>
         <w:numPr>
           <w:ilvl w:val="0"/>
           <w:numId w:val="42"/>
@@ -15611,7 +16049,7 @@
     </w:p>
     <w:p>
       <w:pPr>
-        <w:pStyle w:val="999"/>
+        <w:pStyle w:val="1003"/>
         <w:pBdr/>
         <w:spacing/>
         <w:ind/>
@@ -15635,9 +16073,12 @@
         </w:rPr>
         <w:t xml:space="preserve"> Solución propuesta</w:t>
       </w:r>
-      <w:r/>
       <w:bookmarkEnd w:id="27"/>
-      <w:r/>
+      <w:r>
+        <w:rPr>
+          <w:rFonts w:hint="default" w:ascii="Arial" w:hAnsi="Arial" w:cs="Arial"/>
+        </w:rPr>
+      </w:r>
       <w:r>
         <w:rPr>
           <w:rFonts w:hint="default" w:ascii="Arial" w:hAnsi="Arial" w:cs="Arial"/>
@@ -15646,7 +16087,7 @@
     </w:p>
     <w:p>
       <w:pPr>
-        <w:pStyle w:val="1000"/>
+        <w:pStyle w:val="1004"/>
         <w:pBdr/>
         <w:spacing/>
         <w:ind/>
@@ -15701,19 +16142,23 @@
         </w:rPr>
         <w:t xml:space="preserve">eb</w:t>
       </w:r>
-      <w:r/>
       <w:bookmarkEnd w:id="28"/>
-      <w:r/>
       <w:r>
         <w:rPr>
           <w:rFonts w:ascii="Arial" w:hAnsi="Arial" w:cs="Arial"/>
           <w14:ligatures w14:val="none"/>
         </w:rPr>
       </w:r>
+      <w:r>
+        <w:rPr>
+          <w:rFonts w:ascii="Arial" w:hAnsi="Arial" w:cs="Arial"/>
+          <w14:ligatures w14:val="none"/>
+        </w:rPr>
+      </w:r>
     </w:p>
     <w:p>
       <w:pPr>
-        <w:pStyle w:val="845"/>
+        <w:pStyle w:val="849"/>
         <w:numPr>
           <w:ilvl w:val="0"/>
           <w:numId w:val="43"/>
@@ -15755,7 +16200,7 @@
     </w:p>
     <w:p>
       <w:pPr>
-        <w:pStyle w:val="845"/>
+        <w:pStyle w:val="849"/>
         <w:numPr>
           <w:ilvl w:val="0"/>
           <w:numId w:val="43"/>
@@ -15797,7 +16242,7 @@
     </w:p>
     <w:p>
       <w:pPr>
-        <w:pStyle w:val="845"/>
+        <w:pStyle w:val="849"/>
         <w:numPr>
           <w:ilvl w:val="0"/>
           <w:numId w:val="43"/>
@@ -15839,7 +16284,7 @@
     </w:p>
     <w:p>
       <w:pPr>
-        <w:pStyle w:val="1000"/>
+        <w:pStyle w:val="1004"/>
         <w:pBdr/>
         <w:spacing/>
         <w:ind/>
@@ -15882,19 +16327,23 @@
         </w:rPr>
         <w:t xml:space="preserve">ásicas</w:t>
       </w:r>
-      <w:r/>
       <w:bookmarkEnd w:id="29"/>
-      <w:r/>
       <w:r>
         <w:rPr>
           <w:rFonts w:ascii="Arial" w:hAnsi="Arial" w:cs="Arial"/>
           <w14:ligatures w14:val="none"/>
         </w:rPr>
       </w:r>
+      <w:r>
+        <w:rPr>
+          <w:rFonts w:ascii="Arial" w:hAnsi="Arial" w:cs="Arial"/>
+          <w14:ligatures w14:val="none"/>
+        </w:rPr>
+      </w:r>
     </w:p>
     <w:p>
       <w:pPr>
-        <w:pStyle w:val="845"/>
+        <w:pStyle w:val="849"/>
         <w:numPr>
           <w:ilvl w:val="0"/>
           <w:numId w:val="44"/>
@@ -15936,7 +16385,7 @@
     </w:p>
     <w:p>
       <w:pPr>
-        <w:pStyle w:val="845"/>
+        <w:pStyle w:val="849"/>
         <w:numPr>
           <w:ilvl w:val="0"/>
           <w:numId w:val="44"/>
@@ -15978,7 +16427,7 @@
     </w:p>
     <w:p>
       <w:pPr>
-        <w:pStyle w:val="845"/>
+        <w:pStyle w:val="849"/>
         <w:numPr>
           <w:ilvl w:val="0"/>
           <w:numId w:val="44"/>
@@ -16047,7 +16496,7 @@
     </w:p>
     <w:p>
       <w:pPr>
-        <w:pStyle w:val="999"/>
+        <w:pStyle w:val="1003"/>
         <w:pBdr/>
         <w:spacing/>
         <w:ind/>
@@ -16071,9 +16520,12 @@
         </w:rPr>
         <w:t xml:space="preserve"> Validación de la solución</w:t>
       </w:r>
-      <w:r/>
       <w:bookmarkEnd w:id="30"/>
-      <w:r/>
+      <w:r>
+        <w:rPr>
+          <w:rFonts w:hint="default" w:ascii="Arial" w:hAnsi="Arial" w:cs="Arial"/>
+        </w:rPr>
+      </w:r>
       <w:r>
         <w:rPr>
           <w:rFonts w:hint="default" w:ascii="Arial" w:hAnsi="Arial" w:cs="Arial"/>
@@ -16082,7 +16534,7 @@
     </w:p>
     <w:p>
       <w:pPr>
-        <w:pStyle w:val="1000"/>
+        <w:pStyle w:val="1004"/>
         <w:pBdr/>
         <w:spacing/>
         <w:ind/>
@@ -16112,19 +16564,23 @@
         </w:rPr>
         <w:t xml:space="preserve">ntegración</w:t>
       </w:r>
-      <w:r/>
       <w:bookmarkEnd w:id="31"/>
-      <w:r/>
       <w:r>
         <w:rPr>
           <w:rFonts w:ascii="Arial" w:hAnsi="Arial" w:cs="Arial"/>
           <w14:ligatures w14:val="none"/>
         </w:rPr>
       </w:r>
+      <w:r>
+        <w:rPr>
+          <w:rFonts w:ascii="Arial" w:hAnsi="Arial" w:cs="Arial"/>
+          <w14:ligatures w14:val="none"/>
+        </w:rPr>
+      </w:r>
     </w:p>
     <w:p>
       <w:pPr>
-        <w:pStyle w:val="845"/>
+        <w:pStyle w:val="849"/>
         <w:numPr>
           <w:ilvl w:val="0"/>
           <w:numId w:val="46"/>
@@ -16166,7 +16622,7 @@
     </w:p>
     <w:p>
       <w:pPr>
-        <w:pStyle w:val="845"/>
+        <w:pStyle w:val="849"/>
         <w:numPr>
           <w:ilvl w:val="0"/>
           <w:numId w:val="46"/>
@@ -16247,7 +16703,7 @@
     </w:p>
     <w:p>
       <w:pPr>
-        <w:pStyle w:val="999"/>
+        <w:pStyle w:val="1003"/>
         <w:pBdr/>
         <w:spacing/>
         <w:ind/>
@@ -16264,9 +16720,12 @@
         </w:rPr>
         <w:t xml:space="preserve">Conclusiones</w:t>
       </w:r>
-      <w:r/>
       <w:bookmarkEnd w:id="32"/>
-      <w:r/>
+      <w:r>
+        <w:rPr>
+          <w:rFonts w:hint="default" w:ascii="Arial" w:hAnsi="Arial" w:cs="Arial"/>
+        </w:rPr>
+      </w:r>
       <w:r>
         <w:rPr>
           <w:rFonts w:hint="default" w:ascii="Arial" w:hAnsi="Arial" w:cs="Arial"/>
@@ -16310,7 +16769,7 @@
     </w:p>
     <w:p>
       <w:pPr>
-        <w:pStyle w:val="999"/>
+        <w:pStyle w:val="1003"/>
         <w:pBdr/>
         <w:spacing/>
         <w:ind/>
@@ -16327,9 +16786,12 @@
         </w:rPr>
         <w:t xml:space="preserve">Recomendaciones</w:t>
       </w:r>
-      <w:r/>
       <w:bookmarkEnd w:id="33"/>
-      <w:r/>
+      <w:r>
+        <w:rPr>
+          <w:rFonts w:ascii="Arial" w:hAnsi="Arial" w:cs="Arial"/>
+        </w:rPr>
+      </w:r>
       <w:r>
         <w:rPr>
           <w:rFonts w:ascii="Arial" w:hAnsi="Arial" w:cs="Arial"/>
@@ -16338,7 +16800,7 @@
     </w:p>
     <w:p>
       <w:pPr>
-        <w:pStyle w:val="999"/>
+        <w:pStyle w:val="1003"/>
         <w:pBdr/>
         <w:spacing/>
         <w:ind/>
@@ -16355,9 +16817,12 @@
         </w:rPr>
         <w:t xml:space="preserve">Bibliografía</w:t>
       </w:r>
-      <w:r/>
       <w:bookmarkEnd w:id="34"/>
-      <w:r/>
+      <w:r>
+        <w:rPr>
+          <w:rFonts w:hint="default" w:ascii="Arial" w:hAnsi="Arial" w:cs="Arial"/>
+        </w:rPr>
+      </w:r>
       <w:r>
         <w:rPr>
           <w:rFonts w:hint="default" w:ascii="Arial" w:hAnsi="Arial" w:cs="Arial"/>
@@ -16666,6 +17131,22 @@
 
 <file path=word/comments.xml><?xml version="1.0" encoding="utf-8"?>
 <w:comments xmlns:wpc="http://schemas.microsoft.com/office/word/2010/wordprocessingCanvas" xmlns:mc="http://schemas.openxmlformats.org/markup-compatibility/2006" xmlns:o="urn:schemas-microsoft-com:office:office" xmlns:r="http://schemas.openxmlformats.org/officeDocument/2006/relationships" xmlns:m="http://schemas.openxmlformats.org/officeDocument/2006/math" xmlns:v="urn:schemas-microsoft-com:vml" xmlns:wp14="http://schemas.microsoft.com/office/word/2010/wordprocessingDrawing" xmlns:wp="http://schemas.openxmlformats.org/drawingml/2006/wordprocessingDrawing" xmlns:w10="urn:schemas-microsoft-com:office:word" xmlns:w="http://schemas.openxmlformats.org/wordprocessingml/2006/main" xmlns:w14="http://schemas.microsoft.com/office/word/2010/wordml" xmlns:w15="http://schemas.microsoft.com/office/word/2012/wordml" xmlns:wpg="http://schemas.microsoft.com/office/word/2010/wordprocessingGroup" xmlns:wpi="http://schemas.microsoft.com/office/word/2010/wordprocessingInk" xmlns:wne="http://schemas.microsoft.com/office/word/2006/wordml" xmlns:wps="http://schemas.microsoft.com/office/word/2010/wordprocessingShape" mc:Ignorable="w14 w15 wp14">
+  <w:comment w:id="1" w:author="carlo" w:date="2024-06-30T23:56:11Z" w:initials="c">
+    <w:p>
+      <w:pPr>
+        <w:spacing w:line="240" w:after="0" w:lineRule="auto" w:before="0"/>
+        <w:ind w:firstLine="0" w:left="0" w:right="0"/>
+        <w:jc w:val="left"/>
+      </w:pPr>
+      <w:r>
+        <w:rPr>
+          <w:rFonts w:eastAsia="Arial" w:ascii="Arial" w:hAnsi="Arial" w:cs="Arial"/>
+          <w:sz w:val="22"/>
+        </w:rPr>
+        <w:t xml:space="preserve">mas adecuado para cap 2?</w:t>
+      </w:r>
+    </w:p>
+  </w:comment>
   <w:comment w:id="0" w:author="carlo" w:date="2024-06-30T04:50:50Z" w:initials="c">
     <w:p>
       <w:pPr>
@@ -16688,18 +17169,21 @@
 <file path=word/commentsExtended.xml><?xml version="1.0" encoding="utf-8"?>
 <w15:commentsEx xmlns:wpc="http://schemas.microsoft.com/office/word/2010/wordprocessingCanvas" xmlns:mc="http://schemas.openxmlformats.org/markup-compatibility/2006" xmlns:o="urn:schemas-microsoft-com:office:office" xmlns:r="http://schemas.openxmlformats.org/officeDocument/2006/relationships" xmlns:m="http://schemas.openxmlformats.org/officeDocument/2006/math" xmlns:v="urn:schemas-microsoft-com:vml" xmlns:wp14="http://schemas.microsoft.com/office/word/2010/wordprocessingDrawing" xmlns:wp="http://schemas.openxmlformats.org/drawingml/2006/wordprocessingDrawing" xmlns:w10="urn:schemas-microsoft-com:office:word" xmlns:w="http://schemas.openxmlformats.org/wordprocessingml/2006/main" xmlns:w14="http://schemas.microsoft.com/office/word/2010/wordml" xmlns:w15="http://schemas.microsoft.com/office/word/2012/wordml" xmlns:wpg="http://schemas.microsoft.com/office/word/2010/wordprocessingGroup" xmlns:wpi="http://schemas.microsoft.com/office/word/2010/wordprocessingInk" xmlns:wne="http://schemas.microsoft.com/office/word/2006/wordml" xmlns:wps="http://schemas.microsoft.com/office/word/2010/wordprocessingShape" mc:Ignorable="w14 w15 wp14">
   <w15:commentEx w15:paraId="00000001" w15:done="0"/>
+  <w15:commentEx w15:paraId="00000002" w15:done="0"/>
 </w15:commentsEx>
 </file>
 
 <file path=word/commentsExtensible.xml><?xml version="1.0" encoding="utf-8"?>
 <w16cex:commentsExtensible xmlns:wpc="http://schemas.microsoft.com/office/word/2010/wordprocessingCanvas" xmlns:cx="http://schemas.microsoft.com/office/drawing/2014/chartex" xmlns:cx1="http://schemas.microsoft.com/office/drawing/2015/9/8/chartex" xmlns:cx2="http://schemas.microsoft.com/office/drawing/2015/10/21/chartex" xmlns:cx3="http://schemas.microsoft.com/office/drawing/2016/5/9/chartex" xmlns:cx4="http://schemas.microsoft.com/office/drawing/2016/5/10/chartex" xmlns:cx5="http://schemas.microsoft.com/office/drawing/2016/5/11/chartex" xmlns:cx6="http://schemas.microsoft.com/office/drawing/2016/5/12/chartex" xmlns:cx7="http://schemas.microsoft.com/office/drawing/2016/5/13/chartex" xmlns:cx8="http://schemas.microsoft.com/office/drawing/2016/5/14/chartex" xmlns:mc="http://schemas.openxmlformats.org/markup-compatibility/2006" xmlns:aink="http://schemas.microsoft.com/office/drawing/2016/ink" xmlns:am3d="http://schemas.microsoft.com/office/drawing/2017/model3d" xmlns:o="urn:schemas-microsoft-com:office:office" xmlns:r="http://schemas.openxmlformats.org/officeDocument/2006/relationships" xmlns:m="http://schemas.openxmlformats.org/officeDocument/2006/math" xmlns:v="urn:schemas-microsoft-com:vml" xmlns:wp14="http://schemas.microsoft.com/office/word/2010/wordprocessingDrawing" xmlns:wp="http://schemas.openxmlformats.org/drawingml/2006/wordprocessingDrawing" xmlns:w10="urn:schemas-microsoft-com:office:word" xmlns:w="http://schemas.openxmlformats.org/wordprocessingml/2006/main" xmlns:w14="http://schemas.microsoft.com/office/word/2010/wordml" xmlns:w15="http://schemas.microsoft.com/office/word/2012/wordml" xmlns:w16cex="http://schemas.microsoft.com/office/word/2018/wordml/cex" xmlns:w16cid="http://schemas.microsoft.com/office/word/2016/wordml/cid" xmlns:w16="http://schemas.microsoft.com/office/word/2018/wordml" xmlns:w16se="http://schemas.microsoft.com/office/word/2015/wordml/symex" xmlns:wpg="http://schemas.microsoft.com/office/word/2010/wordprocessingGroup" xmlns:wpi="http://schemas.microsoft.com/office/word/2010/wordprocessingInk" xmlns:wne="http://schemas.microsoft.com/office/word/2006/wordml" xmlns:wps="http://schemas.microsoft.com/office/word/2010/wordprocessingShape" mc:Ignorable="w14 w15 w16se w16cid w16 w16cex wp14">
+  <w16cex:commentExtensible w16cex:durableId="21B34D06" w16cex:dateUtc="2024-07-01T03:56:11Z"/>
   <w16cex:commentExtensible w16cex:durableId="64C1792E" w16cex:dateUtc="2024-06-30T08:50:50Z"/>
 </w16cex:commentsExtensible>
 </file>
 
 <file path=word/commentsIds.xml><?xml version="1.0" encoding="utf-8"?>
 <w16cid:commentsIds xmlns:mc="http://schemas.openxmlformats.org/markup-compatibility/2006" xmlns:w16cid="http://schemas.microsoft.com/office/word/2016/wordml/cid" mc:Ignorable="w16cid">
-  <w16cid:commentId w16cid:paraId="00000001" w16cid:durableId="64C1792E"/>
+  <w16cid:commentId w16cid:paraId="00000001" w16cid:durableId="21B34D06"/>
+  <w16cid:commentId w16cid:paraId="00000002" w16cid:durableId="64C1792E"/>
 </w16cid:commentsIds>
 </file>
 
@@ -16740,7 +17224,7 @@
 <w:ftr xmlns:wpc="http://schemas.microsoft.com/office/word/2010/wordprocessingCanvas" xmlns:mc="http://schemas.openxmlformats.org/markup-compatibility/2006" xmlns:o="urn:schemas-microsoft-com:office:office" xmlns:r="http://schemas.openxmlformats.org/officeDocument/2006/relationships" xmlns:m="http://schemas.openxmlformats.org/officeDocument/2006/math" xmlns:v="urn:schemas-microsoft-com:vml" xmlns:wp14="http://schemas.microsoft.com/office/word/2010/wordprocessingDrawing" xmlns:wp="http://schemas.openxmlformats.org/drawingml/2006/wordprocessingDrawing" xmlns:w10="urn:schemas-microsoft-com:office:word" xmlns:w="http://schemas.openxmlformats.org/wordprocessingml/2006/main" xmlns:w14="http://schemas.microsoft.com/office/word/2010/wordml" xmlns:w15="http://schemas.microsoft.com/office/word/2012/wordml" xmlns:wpg="http://schemas.microsoft.com/office/word/2010/wordprocessingGroup" xmlns:wpi="http://schemas.microsoft.com/office/word/2010/wordprocessingInk" xmlns:wne="http://schemas.microsoft.com/office/word/2006/wordml" xmlns:a="http://schemas.openxmlformats.org/drawingml/2006/main" xmlns:wps="http://schemas.microsoft.com/office/word/2010/wordprocessingShape" mc:Ignorable="w14 w15 wp14">
   <w:p>
     <w:pPr>
-      <w:pStyle w:val="1005"/>
+      <w:pStyle w:val="1009"/>
       <w:pBdr/>
       <w:spacing/>
       <w:ind/>
@@ -16752,7 +17236,7 @@
   </w:p>
   <w:p>
     <w:pPr>
-      <w:pStyle w:val="1005"/>
+      <w:pStyle w:val="1009"/>
       <w:pBdr/>
       <w:spacing/>
       <w:ind/>
@@ -16768,7 +17252,7 @@
 <w:ftr xmlns:wpc="http://schemas.microsoft.com/office/word/2010/wordprocessingCanvas" xmlns:mc="http://schemas.openxmlformats.org/markup-compatibility/2006" xmlns:o="urn:schemas-microsoft-com:office:office" xmlns:r="http://schemas.openxmlformats.org/officeDocument/2006/relationships" xmlns:m="http://schemas.openxmlformats.org/officeDocument/2006/math" xmlns:v="urn:schemas-microsoft-com:vml" xmlns:wp14="http://schemas.microsoft.com/office/word/2010/wordprocessingDrawing" xmlns:wp="http://schemas.openxmlformats.org/drawingml/2006/wordprocessingDrawing" xmlns:w10="urn:schemas-microsoft-com:office:word" xmlns:w="http://schemas.openxmlformats.org/wordprocessingml/2006/main" xmlns:w14="http://schemas.microsoft.com/office/word/2010/wordml" xmlns:w15="http://schemas.microsoft.com/office/word/2012/wordml" xmlns:wpg="http://schemas.microsoft.com/office/word/2010/wordprocessingGroup" xmlns:wpi="http://schemas.microsoft.com/office/word/2010/wordprocessingInk" xmlns:wne="http://schemas.microsoft.com/office/word/2006/wordml" xmlns:a="http://schemas.openxmlformats.org/drawingml/2006/main" xmlns:wps="http://schemas.microsoft.com/office/word/2010/wordprocessingShape" mc:Ignorable="w14 w15 wp14">
   <w:p>
     <w:pPr>
-      <w:pStyle w:val="1005"/>
+      <w:pStyle w:val="1009"/>
       <w:pBdr/>
       <w:spacing/>
       <w:ind/>
@@ -16784,7 +17268,7 @@
 <w:ftr xmlns:wpc="http://schemas.microsoft.com/office/word/2010/wordprocessingCanvas" xmlns:mc="http://schemas.openxmlformats.org/markup-compatibility/2006" xmlns:o="urn:schemas-microsoft-com:office:office" xmlns:r="http://schemas.openxmlformats.org/officeDocument/2006/relationships" xmlns:m="http://schemas.openxmlformats.org/officeDocument/2006/math" xmlns:v="urn:schemas-microsoft-com:vml" xmlns:wp14="http://schemas.microsoft.com/office/word/2010/wordprocessingDrawing" xmlns:wp="http://schemas.openxmlformats.org/drawingml/2006/wordprocessingDrawing" xmlns:w10="urn:schemas-microsoft-com:office:word" xmlns:w="http://schemas.openxmlformats.org/wordprocessingml/2006/main" xmlns:w14="http://schemas.microsoft.com/office/word/2010/wordml" xmlns:w15="http://schemas.microsoft.com/office/word/2012/wordml" xmlns:wpg="http://schemas.microsoft.com/office/word/2010/wordprocessingGroup" xmlns:wpi="http://schemas.microsoft.com/office/word/2010/wordprocessingInk" xmlns:wne="http://schemas.microsoft.com/office/word/2006/wordml" xmlns:a="http://schemas.openxmlformats.org/drawingml/2006/main" xmlns:wps="http://schemas.microsoft.com/office/word/2010/wordprocessingShape" mc:Ignorable="w14 w15 wp14">
   <w:p>
     <w:pPr>
-      <w:pStyle w:val="1005"/>
+      <w:pStyle w:val="1009"/>
       <w:pBdr/>
       <w:spacing/>
       <w:ind/>
@@ -16801,7 +17285,7 @@
   </w:p>
   <w:p>
     <w:pPr>
-      <w:pStyle w:val="1005"/>
+      <w:pStyle w:val="1009"/>
       <w:pBdr/>
       <w:spacing/>
       <w:ind/>
@@ -16850,7 +17334,7 @@
 <w:hdr xmlns:wpc="http://schemas.microsoft.com/office/word/2010/wordprocessingCanvas" xmlns:mc="http://schemas.openxmlformats.org/markup-compatibility/2006" xmlns:o="urn:schemas-microsoft-com:office:office" xmlns:r="http://schemas.openxmlformats.org/officeDocument/2006/relationships" xmlns:m="http://schemas.openxmlformats.org/officeDocument/2006/math" xmlns:v="urn:schemas-microsoft-com:vml" xmlns:wp14="http://schemas.microsoft.com/office/word/2010/wordprocessingDrawing" xmlns:wp="http://schemas.openxmlformats.org/drawingml/2006/wordprocessingDrawing" xmlns:w10="urn:schemas-microsoft-com:office:word" xmlns:w="http://schemas.openxmlformats.org/wordprocessingml/2006/main" xmlns:w14="http://schemas.microsoft.com/office/word/2010/wordml" xmlns:w15="http://schemas.microsoft.com/office/word/2012/wordml" xmlns:wpg="http://schemas.microsoft.com/office/word/2010/wordprocessingGroup" xmlns:wpi="http://schemas.microsoft.com/office/word/2010/wordprocessingInk" xmlns:wne="http://schemas.microsoft.com/office/word/2006/wordml" xmlns:a="http://schemas.openxmlformats.org/drawingml/2006/main" xmlns:wps="http://schemas.microsoft.com/office/word/2010/wordprocessingShape" mc:Ignorable="w14 w15 wp14">
   <w:p>
     <w:pPr>
-      <w:pStyle w:val="1006"/>
+      <w:pStyle w:val="1010"/>
       <w:pBdr/>
       <w:spacing/>
       <w:ind/>
@@ -16866,7 +17350,7 @@
 <w:hdr xmlns:wpc="http://schemas.microsoft.com/office/word/2010/wordprocessingCanvas" xmlns:mc="http://schemas.openxmlformats.org/markup-compatibility/2006" xmlns:o="urn:schemas-microsoft-com:office:office" xmlns:r="http://schemas.openxmlformats.org/officeDocument/2006/relationships" xmlns:m="http://schemas.openxmlformats.org/officeDocument/2006/math" xmlns:v="urn:schemas-microsoft-com:vml" xmlns:wp14="http://schemas.microsoft.com/office/word/2010/wordprocessingDrawing" xmlns:wp="http://schemas.openxmlformats.org/drawingml/2006/wordprocessingDrawing" xmlns:w10="urn:schemas-microsoft-com:office:word" xmlns:w="http://schemas.openxmlformats.org/wordprocessingml/2006/main" xmlns:w14="http://schemas.microsoft.com/office/word/2010/wordml" xmlns:w15="http://schemas.microsoft.com/office/word/2012/wordml" xmlns:wpg="http://schemas.microsoft.com/office/word/2010/wordprocessingGroup" xmlns:wpi="http://schemas.microsoft.com/office/word/2010/wordprocessingInk" xmlns:wne="http://schemas.microsoft.com/office/word/2006/wordml" xmlns:a="http://schemas.openxmlformats.org/drawingml/2006/main" xmlns:wps="http://schemas.microsoft.com/office/word/2010/wordprocessingShape" mc:Ignorable="w14 w15 wp14">
   <w:p>
     <w:pPr>
-      <w:pStyle w:val="1006"/>
+      <w:pStyle w:val="1010"/>
       <w:pBdr/>
       <w:spacing/>
       <w:ind/>
@@ -16882,7 +17366,7 @@
 <w:hdr xmlns:wpc="http://schemas.microsoft.com/office/word/2010/wordprocessingCanvas" xmlns:mc="http://schemas.openxmlformats.org/markup-compatibility/2006" xmlns:o="urn:schemas-microsoft-com:office:office" xmlns:r="http://schemas.openxmlformats.org/officeDocument/2006/relationships" xmlns:m="http://schemas.openxmlformats.org/officeDocument/2006/math" xmlns:v="urn:schemas-microsoft-com:vml" xmlns:wp14="http://schemas.microsoft.com/office/word/2010/wordprocessingDrawing" xmlns:wp="http://schemas.openxmlformats.org/drawingml/2006/wordprocessingDrawing" xmlns:w10="urn:schemas-microsoft-com:office:word" xmlns:w="http://schemas.openxmlformats.org/wordprocessingml/2006/main" xmlns:w14="http://schemas.microsoft.com/office/word/2010/wordml" xmlns:w15="http://schemas.microsoft.com/office/word/2012/wordml" xmlns:wpg="http://schemas.microsoft.com/office/word/2010/wordprocessingGroup" xmlns:wpi="http://schemas.microsoft.com/office/word/2010/wordprocessingInk" xmlns:wne="http://schemas.microsoft.com/office/word/2006/wordml" xmlns:a="http://schemas.openxmlformats.org/drawingml/2006/main" xmlns:wps="http://schemas.microsoft.com/office/word/2010/wordprocessingShape" mc:Ignorable="w14 w15 wp14">
   <w:p>
     <w:pPr>
-      <w:pStyle w:val="1006"/>
+      <w:pStyle w:val="1010"/>
       <w:pBdr/>
       <w:spacing/>
       <w:ind/>
@@ -18621,7 +19105,7 @@
         <w:spacing/>
         <w:ind w:hanging="425" w:left="425"/>
       </w:pPr>
-      <w:pStyle w:val="1013"/>
+      <w:pStyle w:val="1017"/>
       <w:rPr>
         <w:rFonts w:hint="default"/>
       </w:rPr>
@@ -24366,6 +24850,298 @@
       </w:pPr>
       <w:rPr>
         <w:rFonts w:hint="default" w:ascii="Wingdings" w:hAnsi="Wingdings" w:eastAsia="Wingdings" w:cs="Wingdings"/>
+      </w:rPr>
+      <w:start w:val="1"/>
+      <w:suff w:val="tab"/>
+    </w:lvl>
+  </w:abstractNum>
+  <w:abstractNum w:abstractNumId="53">
+    <w:lvl w:ilvl="0">
+      <w:isLgl w:val="false"/>
+      <w:lvlJc w:val="left"/>
+      <w:lvlText w:val="·"/>
+      <w:numFmt w:val="bullet"/>
+      <w:pPr>
+        <w:pBdr/>
+        <w:spacing/>
+        <w:ind w:hanging="360" w:left="720"/>
+      </w:pPr>
+      <w:rPr>
+        <w:rFonts w:hint="default" w:ascii="Symbol" w:hAnsi="Symbol" w:eastAsia="Symbol" w:cs="Symbol"/>
+      </w:rPr>
+      <w:start w:val="1"/>
+      <w:suff w:val="tab"/>
+    </w:lvl>
+    <w:lvl w:ilvl="1">
+      <w:isLgl w:val="false"/>
+      <w:lvlJc w:val="left"/>
+      <w:lvlText w:val="o"/>
+      <w:numFmt w:val="bullet"/>
+      <w:pPr>
+        <w:pBdr/>
+        <w:spacing/>
+        <w:ind w:hanging="360" w:left="1440"/>
+      </w:pPr>
+      <w:rPr>
+        <w:rFonts w:hint="default" w:ascii="Courier New" w:hAnsi="Courier New" w:eastAsia="Courier New" w:cs="Courier New"/>
+      </w:rPr>
+      <w:start w:val="1"/>
+      <w:suff w:val="tab"/>
+    </w:lvl>
+    <w:lvl w:ilvl="2">
+      <w:isLgl w:val="false"/>
+      <w:lvlJc w:val="left"/>
+      <w:lvlText w:val="§"/>
+      <w:numFmt w:val="bullet"/>
+      <w:pPr>
+        <w:pBdr/>
+        <w:spacing/>
+        <w:ind w:hanging="360" w:left="2160"/>
+      </w:pPr>
+      <w:rPr>
+        <w:rFonts w:hint="default" w:ascii="Wingdings" w:hAnsi="Wingdings" w:eastAsia="Wingdings" w:cs="Wingdings"/>
+      </w:rPr>
+      <w:start w:val="1"/>
+      <w:suff w:val="tab"/>
+    </w:lvl>
+    <w:lvl w:ilvl="3">
+      <w:isLgl w:val="false"/>
+      <w:lvlJc w:val="left"/>
+      <w:lvlText w:val="·"/>
+      <w:numFmt w:val="bullet"/>
+      <w:pPr>
+        <w:pBdr/>
+        <w:spacing/>
+        <w:ind w:hanging="360" w:left="2880"/>
+      </w:pPr>
+      <w:rPr>
+        <w:rFonts w:hint="default" w:ascii="Symbol" w:hAnsi="Symbol" w:eastAsia="Symbol" w:cs="Symbol"/>
+      </w:rPr>
+      <w:start w:val="1"/>
+      <w:suff w:val="tab"/>
+    </w:lvl>
+    <w:lvl w:ilvl="4">
+      <w:isLgl w:val="false"/>
+      <w:lvlJc w:val="left"/>
+      <w:lvlText w:val="o"/>
+      <w:numFmt w:val="bullet"/>
+      <w:pPr>
+        <w:pBdr/>
+        <w:spacing/>
+        <w:ind w:hanging="360" w:left="3600"/>
+      </w:pPr>
+      <w:rPr>
+        <w:rFonts w:hint="default" w:ascii="Courier New" w:hAnsi="Courier New" w:eastAsia="Courier New" w:cs="Courier New"/>
+      </w:rPr>
+      <w:start w:val="1"/>
+      <w:suff w:val="tab"/>
+    </w:lvl>
+    <w:lvl w:ilvl="5">
+      <w:isLgl w:val="false"/>
+      <w:lvlJc w:val="left"/>
+      <w:lvlText w:val="§"/>
+      <w:numFmt w:val="bullet"/>
+      <w:pPr>
+        <w:pBdr/>
+        <w:spacing/>
+        <w:ind w:hanging="360" w:left="4320"/>
+      </w:pPr>
+      <w:rPr>
+        <w:rFonts w:hint="default" w:ascii="Wingdings" w:hAnsi="Wingdings" w:eastAsia="Wingdings" w:cs="Wingdings"/>
+      </w:rPr>
+      <w:start w:val="1"/>
+      <w:suff w:val="tab"/>
+    </w:lvl>
+    <w:lvl w:ilvl="6">
+      <w:isLgl w:val="false"/>
+      <w:lvlJc w:val="left"/>
+      <w:lvlText w:val="·"/>
+      <w:numFmt w:val="bullet"/>
+      <w:pPr>
+        <w:pBdr/>
+        <w:spacing/>
+        <w:ind w:hanging="360" w:left="5040"/>
+      </w:pPr>
+      <w:rPr>
+        <w:rFonts w:hint="default" w:ascii="Symbol" w:hAnsi="Symbol" w:eastAsia="Symbol" w:cs="Symbol"/>
+      </w:rPr>
+      <w:start w:val="1"/>
+      <w:suff w:val="tab"/>
+    </w:lvl>
+    <w:lvl w:ilvl="7">
+      <w:isLgl w:val="false"/>
+      <w:lvlJc w:val="left"/>
+      <w:lvlText w:val="o"/>
+      <w:numFmt w:val="bullet"/>
+      <w:pPr>
+        <w:pBdr/>
+        <w:spacing/>
+        <w:ind w:hanging="360" w:left="5760"/>
+      </w:pPr>
+      <w:rPr>
+        <w:rFonts w:hint="default" w:ascii="Courier New" w:hAnsi="Courier New" w:eastAsia="Courier New" w:cs="Courier New"/>
+      </w:rPr>
+      <w:start w:val="1"/>
+      <w:suff w:val="tab"/>
+    </w:lvl>
+    <w:lvl w:ilvl="8">
+      <w:isLgl w:val="false"/>
+      <w:lvlJc w:val="left"/>
+      <w:lvlText w:val="§"/>
+      <w:numFmt w:val="bullet"/>
+      <w:pPr>
+        <w:pBdr/>
+        <w:spacing/>
+        <w:ind w:hanging="360" w:left="6480"/>
+      </w:pPr>
+      <w:rPr>
+        <w:rFonts w:hint="default" w:ascii="Wingdings" w:hAnsi="Wingdings" w:eastAsia="Wingdings" w:cs="Wingdings"/>
+      </w:rPr>
+      <w:start w:val="1"/>
+      <w:suff w:val="tab"/>
+    </w:lvl>
+  </w:abstractNum>
+  <w:abstractNum w:abstractNumId="54">
+    <w:lvl w:ilvl="0">
+      <w:isLgl w:val="false"/>
+      <w:lvlJc w:val="left"/>
+      <w:lvlText w:val="·"/>
+      <w:numFmt w:val="bullet"/>
+      <w:pPr>
+        <w:pBdr/>
+        <w:spacing/>
+        <w:ind w:hanging="360" w:left="709"/>
+      </w:pPr>
+      <w:rPr>
+        <w:rFonts w:hint="default" w:ascii="Symbol" w:hAnsi="Symbol" w:eastAsia="Symbol" w:cs="Symbol"/>
+      </w:rPr>
+      <w:start w:val="1"/>
+      <w:suff w:val="tab"/>
+    </w:lvl>
+    <w:lvl w:ilvl="1">
+      <w:isLgl w:val="false"/>
+      <w:lvlJc w:val="left"/>
+      <w:lvlText w:val="·"/>
+      <w:numFmt w:val="bullet"/>
+      <w:pPr>
+        <w:pBdr/>
+        <w:spacing/>
+        <w:ind w:hanging="360" w:left="1429"/>
+      </w:pPr>
+      <w:rPr>
+        <w:rFonts w:hint="default" w:ascii="Symbol" w:hAnsi="Symbol" w:eastAsia="Symbol" w:cs="Symbol"/>
+      </w:rPr>
+      <w:start w:val="1"/>
+      <w:suff w:val="tab"/>
+    </w:lvl>
+    <w:lvl w:ilvl="2">
+      <w:isLgl w:val="false"/>
+      <w:lvlJc w:val="left"/>
+      <w:lvlText w:val="·"/>
+      <w:numFmt w:val="bullet"/>
+      <w:pPr>
+        <w:pBdr/>
+        <w:spacing/>
+        <w:ind w:hanging="360" w:left="2149"/>
+      </w:pPr>
+      <w:rPr>
+        <w:rFonts w:hint="default" w:ascii="Symbol" w:hAnsi="Symbol" w:eastAsia="Symbol" w:cs="Symbol"/>
+      </w:rPr>
+      <w:start w:val="1"/>
+      <w:suff w:val="tab"/>
+    </w:lvl>
+    <w:lvl w:ilvl="3">
+      <w:isLgl w:val="false"/>
+      <w:lvlJc w:val="left"/>
+      <w:lvlText w:val="·"/>
+      <w:numFmt w:val="bullet"/>
+      <w:pPr>
+        <w:pBdr/>
+        <w:spacing/>
+        <w:ind w:hanging="360" w:left="2869"/>
+      </w:pPr>
+      <w:rPr>
+        <w:rFonts w:hint="default" w:ascii="Symbol" w:hAnsi="Symbol" w:eastAsia="Symbol" w:cs="Symbol"/>
+      </w:rPr>
+      <w:start w:val="1"/>
+      <w:suff w:val="tab"/>
+    </w:lvl>
+    <w:lvl w:ilvl="4">
+      <w:isLgl w:val="false"/>
+      <w:lvlJc w:val="left"/>
+      <w:lvlText w:val="·"/>
+      <w:numFmt w:val="bullet"/>
+      <w:pPr>
+        <w:pBdr/>
+        <w:spacing/>
+        <w:ind w:hanging="360" w:left="3589"/>
+      </w:pPr>
+      <w:rPr>
+        <w:rFonts w:hint="default" w:ascii="Symbol" w:hAnsi="Symbol" w:eastAsia="Symbol" w:cs="Symbol"/>
+      </w:rPr>
+      <w:start w:val="1"/>
+      <w:suff w:val="tab"/>
+    </w:lvl>
+    <w:lvl w:ilvl="5">
+      <w:isLgl w:val="false"/>
+      <w:lvlJc w:val="left"/>
+      <w:lvlText w:val="·"/>
+      <w:numFmt w:val="bullet"/>
+      <w:pPr>
+        <w:pBdr/>
+        <w:spacing/>
+        <w:ind w:hanging="360" w:left="4309"/>
+      </w:pPr>
+      <w:rPr>
+        <w:rFonts w:hint="default" w:ascii="Symbol" w:hAnsi="Symbol" w:eastAsia="Symbol" w:cs="Symbol"/>
+      </w:rPr>
+      <w:start w:val="1"/>
+      <w:suff w:val="tab"/>
+    </w:lvl>
+    <w:lvl w:ilvl="6">
+      <w:isLgl w:val="false"/>
+      <w:lvlJc w:val="left"/>
+      <w:lvlText w:val="·"/>
+      <w:numFmt w:val="bullet"/>
+      <w:pPr>
+        <w:pBdr/>
+        <w:spacing/>
+        <w:ind w:hanging="360" w:left="5029"/>
+      </w:pPr>
+      <w:rPr>
+        <w:rFonts w:hint="default" w:ascii="Symbol" w:hAnsi="Symbol" w:eastAsia="Symbol" w:cs="Symbol"/>
+      </w:rPr>
+      <w:start w:val="1"/>
+      <w:suff w:val="tab"/>
+    </w:lvl>
+    <w:lvl w:ilvl="7">
+      <w:isLgl w:val="false"/>
+      <w:lvlJc w:val="left"/>
+      <w:lvlText w:val="·"/>
+      <w:numFmt w:val="bullet"/>
+      <w:pPr>
+        <w:pBdr/>
+        <w:spacing/>
+        <w:ind w:hanging="360" w:left="5749"/>
+      </w:pPr>
+      <w:rPr>
+        <w:rFonts w:hint="default" w:ascii="Symbol" w:hAnsi="Symbol" w:eastAsia="Symbol" w:cs="Symbol"/>
+      </w:rPr>
+      <w:start w:val="1"/>
+      <w:suff w:val="tab"/>
+    </w:lvl>
+    <w:lvl w:ilvl="8">
+      <w:isLgl w:val="false"/>
+      <w:lvlJc w:val="left"/>
+      <w:lvlText w:val="·"/>
+      <w:numFmt w:val="bullet"/>
+      <w:pPr>
+        <w:pBdr/>
+        <w:spacing/>
+        <w:ind w:hanging="360" w:left="6469"/>
+      </w:pPr>
+      <w:rPr>
+        <w:rFonts w:hint="default" w:ascii="Symbol" w:hAnsi="Symbol" w:eastAsia="Symbol" w:cs="Symbol"/>
       </w:rPr>
       <w:start w:val="1"/>
       <w:suff w:val="tab"/>
@@ -24530,6 +25306,12 @@
   <w:num w:numId="53">
     <w:abstractNumId w:val="52"/>
   </w:num>
+  <w:num w:numId="54">
+    <w:abstractNumId w:val="53"/>
+  </w:num>
+  <w:num w:numId="55">
+    <w:abstractNumId w:val="54"/>
+  </w:num>
 </w:numbering>
 </file>
 
@@ -24697,10 +25479,10 @@
     <w:lsdException w:name="Bibliography" w:uiPriority="37"/>
     <w:lsdException w:name="TOC Heading" w:uiPriority="39" w:qFormat="1"/>
   </w:latentStyles>
-  <w:style w:type="character" w:styleId="830">
+  <w:style w:type="character" w:styleId="834">
     <w:name w:val="Heading 2 Char"/>
-    <w:basedOn w:val="1001"/>
-    <w:link w:val="1000"/>
+    <w:basedOn w:val="1005"/>
+    <w:link w:val="1004"/>
     <w:uiPriority w:val="9"/>
     <w:pPr>
       <w:pBdr/>
@@ -24712,11 +25494,11 @@
       <w:sz w:val="34"/>
     </w:rPr>
   </w:style>
-  <w:style w:type="paragraph" w:styleId="831">
+  <w:style w:type="paragraph" w:styleId="835">
     <w:name w:val="Heading 3"/>
-    <w:basedOn w:val="998"/>
-    <w:next w:val="998"/>
-    <w:link w:val="832"/>
+    <w:basedOn w:val="1002"/>
+    <w:next w:val="1002"/>
+    <w:link w:val="836"/>
     <w:uiPriority w:val="9"/>
     <w:unhideWhenUsed/>
     <w:qFormat/>
@@ -24734,10 +25516,10 @@
       <w:szCs w:val="30"/>
     </w:rPr>
   </w:style>
-  <w:style w:type="character" w:styleId="832">
+  <w:style w:type="character" w:styleId="836">
     <w:name w:val="Heading 3 Char"/>
-    <w:basedOn w:val="1001"/>
-    <w:link w:val="831"/>
+    <w:basedOn w:val="1005"/>
+    <w:link w:val="835"/>
     <w:uiPriority w:val="9"/>
     <w:pPr>
       <w:pBdr/>
@@ -24750,11 +25532,11 @@
       <w:szCs w:val="30"/>
     </w:rPr>
   </w:style>
-  <w:style w:type="paragraph" w:styleId="833">
+  <w:style w:type="paragraph" w:styleId="837">
     <w:name w:val="Heading 4"/>
-    <w:basedOn w:val="998"/>
-    <w:next w:val="998"/>
-    <w:link w:val="834"/>
+    <w:basedOn w:val="1002"/>
+    <w:next w:val="1002"/>
+    <w:link w:val="838"/>
     <w:uiPriority w:val="9"/>
     <w:unhideWhenUsed/>
     <w:qFormat/>
@@ -24774,10 +25556,10 @@
       <w:szCs w:val="26"/>
     </w:rPr>
   </w:style>
-  <w:style w:type="character" w:styleId="834">
+  <w:style w:type="character" w:styleId="838">
     <w:name w:val="Heading 4 Char"/>
-    <w:basedOn w:val="1001"/>
-    <w:link w:val="833"/>
+    <w:basedOn w:val="1005"/>
+    <w:link w:val="837"/>
     <w:uiPriority w:val="9"/>
     <w:pPr>
       <w:pBdr/>
@@ -24792,11 +25574,11 @@
       <w:szCs w:val="26"/>
     </w:rPr>
   </w:style>
-  <w:style w:type="paragraph" w:styleId="835">
+  <w:style w:type="paragraph" w:styleId="839">
     <w:name w:val="Heading 5"/>
-    <w:basedOn w:val="998"/>
-    <w:next w:val="998"/>
-    <w:link w:val="836"/>
+    <w:basedOn w:val="1002"/>
+    <w:next w:val="1002"/>
+    <w:link w:val="840"/>
     <w:uiPriority w:val="9"/>
     <w:unhideWhenUsed/>
     <w:qFormat/>
@@ -24816,10 +25598,10 @@
       <w:szCs w:val="24"/>
     </w:rPr>
   </w:style>
-  <w:style w:type="character" w:styleId="836">
+  <w:style w:type="character" w:styleId="840">
     <w:name w:val="Heading 5 Char"/>
-    <w:basedOn w:val="1001"/>
-    <w:link w:val="835"/>
+    <w:basedOn w:val="1005"/>
+    <w:link w:val="839"/>
     <w:uiPriority w:val="9"/>
     <w:pPr>
       <w:pBdr/>
@@ -24834,11 +25616,11 @@
       <w:szCs w:val="24"/>
     </w:rPr>
   </w:style>
-  <w:style w:type="paragraph" w:styleId="837">
+  <w:style w:type="paragraph" w:styleId="841">
     <w:name w:val="Heading 6"/>
-    <w:basedOn w:val="998"/>
-    <w:next w:val="998"/>
-    <w:link w:val="838"/>
+    <w:basedOn w:val="1002"/>
+    <w:next w:val="1002"/>
+    <w:link w:val="842"/>
     <w:uiPriority w:val="9"/>
     <w:unhideWhenUsed/>
     <w:qFormat/>
@@ -24858,10 +25640,10 @@
       <w:szCs w:val="22"/>
     </w:rPr>
   </w:style>
-  <w:style w:type="character" w:styleId="838">
+  <w:style w:type="character" w:styleId="842">
     <w:name w:val="Heading 6 Char"/>
-    <w:basedOn w:val="1001"/>
-    <w:link w:val="837"/>
+    <w:basedOn w:val="1005"/>
+    <w:link w:val="841"/>
     <w:uiPriority w:val="9"/>
     <w:pPr>
       <w:pBdr/>
@@ -24876,11 +25658,11 @@
       <w:szCs w:val="22"/>
     </w:rPr>
   </w:style>
-  <w:style w:type="paragraph" w:styleId="839">
+  <w:style w:type="paragraph" w:styleId="843">
     <w:name w:val="Heading 7"/>
-    <w:basedOn w:val="998"/>
-    <w:next w:val="998"/>
-    <w:link w:val="840"/>
+    <w:basedOn w:val="1002"/>
+    <w:next w:val="1002"/>
+    <w:link w:val="844"/>
     <w:uiPriority w:val="9"/>
     <w:unhideWhenUsed/>
     <w:qFormat/>
@@ -24902,10 +25684,10 @@
       <w:szCs w:val="22"/>
     </w:rPr>
   </w:style>
-  <w:style w:type="character" w:styleId="840">
+  <w:style w:type="character" w:styleId="844">
     <w:name w:val="Heading 7 Char"/>
-    <w:basedOn w:val="1001"/>
-    <w:link w:val="839"/>
+    <w:basedOn w:val="1005"/>
+    <w:link w:val="843"/>
     <w:uiPriority w:val="9"/>
     <w:pPr>
       <w:pBdr/>
@@ -24922,11 +25704,11 @@
       <w:szCs w:val="22"/>
     </w:rPr>
   </w:style>
-  <w:style w:type="paragraph" w:styleId="841">
+  <w:style w:type="paragraph" w:styleId="845">
     <w:name w:val="Heading 8"/>
-    <w:basedOn w:val="998"/>
-    <w:next w:val="998"/>
-    <w:link w:val="842"/>
+    <w:basedOn w:val="1002"/>
+    <w:next w:val="1002"/>
+    <w:link w:val="846"/>
     <w:uiPriority w:val="9"/>
     <w:unhideWhenUsed/>
     <w:qFormat/>
@@ -24946,10 +25728,10 @@
       <w:szCs w:val="22"/>
     </w:rPr>
   </w:style>
-  <w:style w:type="character" w:styleId="842">
+  <w:style w:type="character" w:styleId="846">
     <w:name w:val="Heading 8 Char"/>
-    <w:basedOn w:val="1001"/>
-    <w:link w:val="841"/>
+    <w:basedOn w:val="1005"/>
+    <w:link w:val="845"/>
     <w:uiPriority w:val="9"/>
     <w:pPr>
       <w:pBdr/>
@@ -24964,11 +25746,11 @@
       <w:szCs w:val="22"/>
     </w:rPr>
   </w:style>
-  <w:style w:type="paragraph" w:styleId="843">
+  <w:style w:type="paragraph" w:styleId="847">
     <w:name w:val="Heading 9"/>
-    <w:basedOn w:val="998"/>
-    <w:next w:val="998"/>
-    <w:link w:val="844"/>
+    <w:basedOn w:val="1002"/>
+    <w:next w:val="1002"/>
+    <w:link w:val="848"/>
     <w:uiPriority w:val="9"/>
     <w:unhideWhenUsed/>
     <w:qFormat/>
@@ -24988,10 +25770,10 @@
       <w:szCs w:val="21"/>
     </w:rPr>
   </w:style>
-  <w:style w:type="character" w:styleId="844">
+  <w:style w:type="character" w:styleId="848">
     <w:name w:val="Heading 9 Char"/>
-    <w:basedOn w:val="1001"/>
-    <w:link w:val="843"/>
+    <w:basedOn w:val="1005"/>
+    <w:link w:val="847"/>
     <w:uiPriority w:val="9"/>
     <w:pPr>
       <w:pBdr/>
@@ -25006,9 +25788,9 @@
       <w:szCs w:val="21"/>
     </w:rPr>
   </w:style>
-  <w:style w:type="paragraph" w:styleId="845">
+  <w:style w:type="paragraph" w:styleId="849">
     <w:name w:val="List Paragraph"/>
-    <w:basedOn w:val="998"/>
+    <w:basedOn w:val="1002"/>
     <w:uiPriority w:val="34"/>
     <w:qFormat/>
     <w:pPr>
@@ -25018,7 +25800,7 @@
       <w:contextualSpacing w:val="true"/>
     </w:pPr>
   </w:style>
-  <w:style w:type="paragraph" w:styleId="846">
+  <w:style w:type="paragraph" w:styleId="850">
     <w:name w:val="No Spacing"/>
     <w:uiPriority w:val="1"/>
     <w:qFormat/>
@@ -25028,11 +25810,11 @@
       <w:ind/>
     </w:pPr>
   </w:style>
-  <w:style w:type="paragraph" w:styleId="847">
+  <w:style w:type="paragraph" w:styleId="851">
     <w:name w:val="Title"/>
-    <w:basedOn w:val="998"/>
-    <w:next w:val="998"/>
-    <w:link w:val="848"/>
+    <w:basedOn w:val="1002"/>
+    <w:next w:val="1002"/>
+    <w:link w:val="852"/>
     <w:uiPriority w:val="10"/>
     <w:qFormat/>
     <w:pPr>
@@ -25046,10 +25828,10 @@
       <w:szCs w:val="48"/>
     </w:rPr>
   </w:style>
-  <w:style w:type="character" w:styleId="848">
+  <w:style w:type="character" w:styleId="852">
     <w:name w:val="Title Char"/>
-    <w:basedOn w:val="1001"/>
-    <w:link w:val="847"/>
+    <w:basedOn w:val="1005"/>
+    <w:link w:val="851"/>
     <w:uiPriority w:val="10"/>
     <w:pPr>
       <w:pBdr/>
@@ -25061,11 +25843,11 @@
       <w:szCs w:val="48"/>
     </w:rPr>
   </w:style>
-  <w:style w:type="paragraph" w:styleId="849">
+  <w:style w:type="paragraph" w:styleId="853">
     <w:name w:val="Subtitle"/>
-    <w:basedOn w:val="998"/>
-    <w:next w:val="998"/>
-    <w:link w:val="850"/>
+    <w:basedOn w:val="1002"/>
+    <w:next w:val="1002"/>
+    <w:link w:val="854"/>
     <w:uiPriority w:val="11"/>
     <w:qFormat/>
     <w:pPr>
@@ -25078,10 +25860,10 @@
       <w:szCs w:val="24"/>
     </w:rPr>
   </w:style>
-  <w:style w:type="character" w:styleId="850">
+  <w:style w:type="character" w:styleId="854">
     <w:name w:val="Subtitle Char"/>
-    <w:basedOn w:val="1001"/>
-    <w:link w:val="849"/>
+    <w:basedOn w:val="1005"/>
+    <w:link w:val="853"/>
     <w:uiPriority w:val="11"/>
     <w:pPr>
       <w:pBdr/>
@@ -25093,11 +25875,11 @@
       <w:szCs w:val="24"/>
     </w:rPr>
   </w:style>
-  <w:style w:type="paragraph" w:styleId="851">
+  <w:style w:type="paragraph" w:styleId="855">
     <w:name w:val="Quote"/>
-    <w:basedOn w:val="998"/>
-    <w:next w:val="998"/>
-    <w:link w:val="852"/>
+    <w:basedOn w:val="1002"/>
+    <w:next w:val="1002"/>
+    <w:link w:val="856"/>
     <w:uiPriority w:val="29"/>
     <w:qFormat/>
     <w:pPr>
@@ -25109,9 +25891,9 @@
       <w:i/>
     </w:rPr>
   </w:style>
-  <w:style w:type="character" w:styleId="852">
+  <w:style w:type="character" w:styleId="856">
     <w:name w:val="Quote Char"/>
-    <w:link w:val="851"/>
+    <w:link w:val="855"/>
     <w:uiPriority w:val="29"/>
     <w:pPr>
       <w:pBdr/>
@@ -25122,11 +25904,11 @@
       <w:i/>
     </w:rPr>
   </w:style>
-  <w:style w:type="paragraph" w:styleId="853">
+  <w:style w:type="paragraph" w:styleId="857">
     <w:name w:val="Intense Quote"/>
-    <w:basedOn w:val="998"/>
-    <w:next w:val="998"/>
-    <w:link w:val="854"/>
+    <w:basedOn w:val="1002"/>
+    <w:next w:val="1002"/>
+    <w:link w:val="858"/>
     <w:uiPriority w:val="30"/>
     <w:qFormat/>
     <w:pPr>
@@ -25145,9 +25927,9 @@
       <w:i/>
     </w:rPr>
   </w:style>
-  <w:style w:type="character" w:styleId="854">
+  <w:style w:type="character" w:styleId="858">
     <w:name w:val="Intense Quote Char"/>
-    <w:link w:val="853"/>
+    <w:link w:val="857"/>
     <w:uiPriority w:val="30"/>
     <w:pPr>
       <w:pBdr/>
@@ -25158,10 +25940,10 @@
       <w:i/>
     </w:rPr>
   </w:style>
-  <w:style w:type="character" w:styleId="855">
+  <w:style w:type="character" w:styleId="859">
     <w:name w:val="Header Char"/>
-    <w:basedOn w:val="1001"/>
-    <w:link w:val="1006"/>
+    <w:basedOn w:val="1005"/>
+    <w:link w:val="1010"/>
     <w:uiPriority w:val="99"/>
     <w:pPr>
       <w:pBdr/>
@@ -25169,10 +25951,10 @@
       <w:ind/>
     </w:pPr>
   </w:style>
-  <w:style w:type="character" w:styleId="856">
+  <w:style w:type="character" w:styleId="860">
     <w:name w:val="Footer Char"/>
-    <w:basedOn w:val="1001"/>
-    <w:link w:val="1005"/>
+    <w:basedOn w:val="1005"/>
+    <w:link w:val="1009"/>
     <w:uiPriority w:val="99"/>
     <w:pPr>
       <w:pBdr/>
@@ -25180,10 +25962,10 @@
       <w:ind/>
     </w:pPr>
   </w:style>
-  <w:style w:type="character" w:styleId="857">
+  <w:style w:type="character" w:styleId="861">
     <w:name w:val="Caption Char"/>
-    <w:basedOn w:val="1003"/>
-    <w:link w:val="1005"/>
+    <w:basedOn w:val="1007"/>
+    <w:link w:val="1009"/>
     <w:uiPriority w:val="99"/>
     <w:pPr>
       <w:pBdr/>
@@ -25191,9 +25973,9 @@
       <w:ind/>
     </w:pPr>
   </w:style>
-  <w:style w:type="table" w:styleId="858">
+  <w:style w:type="table" w:styleId="862">
     <w:name w:val="Table Grid"/>
-    <w:basedOn w:val="1002"/>
+    <w:basedOn w:val="1006"/>
     <w:uiPriority w:val="59"/>
     <w:pPr>
       <w:pBdr/>
@@ -25390,9 +26172,9 @@
       </w:tcPr>
     </w:tblStylePr>
   </w:style>
-  <w:style w:type="table" w:styleId="859">
+  <w:style w:type="table" w:styleId="863">
     <w:name w:val="Table Grid Light"/>
-    <w:basedOn w:val="1002"/>
+    <w:basedOn w:val="1006"/>
     <w:uiPriority w:val="59"/>
     <w:pPr>
       <w:pBdr/>
@@ -25589,9 +26371,9 @@
       </w:tcPr>
     </w:tblStylePr>
   </w:style>
-  <w:style w:type="table" w:styleId="860">
+  <w:style w:type="table" w:styleId="864">
     <w:name w:val="Plain Table 1"/>
-    <w:basedOn w:val="1002"/>
+    <w:basedOn w:val="1006"/>
     <w:uiPriority w:val="59"/>
     <w:pPr>
       <w:pBdr/>
@@ -25814,9 +26596,9 @@
       </w:tcPr>
     </w:tblStylePr>
   </w:style>
-  <w:style w:type="table" w:styleId="861">
+  <w:style w:type="table" w:styleId="865">
     <w:name w:val="Plain Table 2"/>
-    <w:basedOn w:val="1002"/>
+    <w:basedOn w:val="1006"/>
     <w:uiPriority w:val="59"/>
     <w:pPr>
       <w:pBdr/>
@@ -26047,9 +26829,9 @@
       </w:tcPr>
     </w:tblStylePr>
   </w:style>
-  <w:style w:type="table" w:styleId="862">
+  <w:style w:type="table" w:styleId="866">
     <w:name w:val="Plain Table 3"/>
-    <w:basedOn w:val="1002"/>
+    <w:basedOn w:val="1006"/>
     <w:uiPriority w:val="99"/>
     <w:pPr>
       <w:pBdr/>
@@ -26277,9 +27059,9 @@
       </w:tcPr>
     </w:tblStylePr>
   </w:style>
-  <w:style w:type="table" w:styleId="863">
+  <w:style w:type="table" w:styleId="867">
     <w:name w:val="Plain Table 4"/>
-    <w:basedOn w:val="1002"/>
+    <w:basedOn w:val="1006"/>
     <w:uiPriority w:val="99"/>
     <w:pPr>
       <w:pBdr/>
@@ -26493,9 +27275,9 @@
       </w:tcPr>
     </w:tblStylePr>
   </w:style>
-  <w:style w:type="table" w:styleId="864">
+  <w:style w:type="table" w:styleId="868">
     <w:name w:val="Plain Table 5"/>
-    <w:basedOn w:val="1002"/>
+    <w:basedOn w:val="1006"/>
     <w:uiPriority w:val="99"/>
     <w:pPr>
       <w:pBdr/>
@@ -26726,9 +27508,9 @@
       </w:tcPr>
     </w:tblStylePr>
   </w:style>
-  <w:style w:type="table" w:styleId="865">
+  <w:style w:type="table" w:styleId="869">
     <w:name w:val="Grid Table 1 Light"/>
-    <w:basedOn w:val="1002"/>
+    <w:basedOn w:val="1006"/>
     <w:uiPriority w:val="99"/>
     <w:pPr>
       <w:pBdr/>
@@ -26949,9 +27731,9 @@
       </w:tcPr>
     </w:tblStylePr>
   </w:style>
-  <w:style w:type="table" w:styleId="866">
+  <w:style w:type="table" w:styleId="870">
     <w:name w:val="Grid Table 1 Light - Accent 1"/>
-    <w:basedOn w:val="1002"/>
+    <w:basedOn w:val="1006"/>
     <w:uiPriority w:val="99"/>
     <w:pPr>
       <w:pBdr/>
@@ -27172,9 +27954,9 @@
       </w:tcPr>
     </w:tblStylePr>
   </w:style>
-  <w:style w:type="table" w:styleId="867">
+  <w:style w:type="table" w:styleId="871">
     <w:name w:val="Grid Table 1 Light - Accent 2"/>
-    <w:basedOn w:val="1002"/>
+    <w:basedOn w:val="1006"/>
     <w:uiPriority w:val="99"/>
     <w:pPr>
       <w:pBdr/>
@@ -27395,9 +28177,9 @@
       </w:tcPr>
     </w:tblStylePr>
   </w:style>
-  <w:style w:type="table" w:styleId="868">
+  <w:style w:type="table" w:styleId="872">
     <w:name w:val="Grid Table 1 Light - Accent 3"/>
-    <w:basedOn w:val="1002"/>
+    <w:basedOn w:val="1006"/>
     <w:uiPriority w:val="99"/>
     <w:pPr>
       <w:pBdr/>
@@ -27618,9 +28400,9 @@
       </w:tcPr>
     </w:tblStylePr>
   </w:style>
-  <w:style w:type="table" w:styleId="869">
+  <w:style w:type="table" w:styleId="873">
     <w:name w:val="Grid Table 1 Light - Accent 4"/>
-    <w:basedOn w:val="1002"/>
+    <w:basedOn w:val="1006"/>
     <w:uiPriority w:val="99"/>
     <w:pPr>
       <w:pBdr/>
@@ -27841,9 +28623,9 @@
       </w:tcPr>
     </w:tblStylePr>
   </w:style>
-  <w:style w:type="table" w:styleId="870">
+  <w:style w:type="table" w:styleId="874">
     <w:name w:val="Grid Table 1 Light - Accent 5"/>
-    <w:basedOn w:val="1002"/>
+    <w:basedOn w:val="1006"/>
     <w:uiPriority w:val="99"/>
     <w:pPr>
       <w:pBdr/>
@@ -28064,9 +28846,9 @@
       </w:tcPr>
     </w:tblStylePr>
   </w:style>
-  <w:style w:type="table" w:styleId="871">
+  <w:style w:type="table" w:styleId="875">
     <w:name w:val="Grid Table 1 Light - Accent 6"/>
-    <w:basedOn w:val="1002"/>
+    <w:basedOn w:val="1006"/>
     <w:uiPriority w:val="99"/>
     <w:pPr>
       <w:pBdr/>
@@ -28287,9 +29069,9 @@
       </w:tcPr>
     </w:tblStylePr>
   </w:style>
-  <w:style w:type="table" w:styleId="872">
+  <w:style w:type="table" w:styleId="876">
     <w:name w:val="Grid Table 2"/>
-    <w:basedOn w:val="1002"/>
+    <w:basedOn w:val="1006"/>
     <w:uiPriority w:val="99"/>
     <w:pPr>
       <w:pBdr/>
@@ -28519,9 +29301,9 @@
       </w:tcPr>
     </w:tblStylePr>
   </w:style>
-  <w:style w:type="table" w:styleId="873">
+  <w:style w:type="table" w:styleId="877">
     <w:name w:val="Grid Table 2 - Accent 1"/>
-    <w:basedOn w:val="1002"/>
+    <w:basedOn w:val="1006"/>
     <w:uiPriority w:val="99"/>
     <w:pPr>
       <w:pBdr/>
@@ -28751,9 +29533,9 @@
       </w:tcPr>
     </w:tblStylePr>
   </w:style>
-  <w:style w:type="table" w:styleId="874">
+  <w:style w:type="table" w:styleId="878">
     <w:name w:val="Grid Table 2 - Accent 2"/>
-    <w:basedOn w:val="1002"/>
+    <w:basedOn w:val="1006"/>
     <w:uiPriority w:val="99"/>
     <w:pPr>
       <w:pBdr/>
@@ -28983,9 +29765,9 @@
       </w:tcPr>
     </w:tblStylePr>
   </w:style>
-  <w:style w:type="table" w:styleId="875">
+  <w:style w:type="table" w:styleId="879">
     <w:name w:val="Grid Table 2 - Accent 3"/>
-    <w:basedOn w:val="1002"/>
+    <w:basedOn w:val="1006"/>
     <w:uiPriority w:val="99"/>
     <w:pPr>
       <w:pBdr/>
@@ -29215,9 +29997,9 @@
       </w:tcPr>
     </w:tblStylePr>
   </w:style>
-  <w:style w:type="table" w:styleId="876">
+  <w:style w:type="table" w:styleId="880">
     <w:name w:val="Grid Table 2 - Accent 4"/>
-    <w:basedOn w:val="1002"/>
+    <w:basedOn w:val="1006"/>
     <w:uiPriority w:val="99"/>
     <w:pPr>
       <w:pBdr/>
@@ -29447,9 +30229,9 @@
       </w:tcPr>
     </w:tblStylePr>
   </w:style>
-  <w:style w:type="table" w:styleId="877">
+  <w:style w:type="table" w:styleId="881">
     <w:name w:val="Grid Table 2 - Accent 5"/>
-    <w:basedOn w:val="1002"/>
+    <w:basedOn w:val="1006"/>
     <w:uiPriority w:val="99"/>
     <w:pPr>
       <w:pBdr/>
@@ -29679,9 +30461,9 @@
       </w:tcPr>
     </w:tblStylePr>
   </w:style>
-  <w:style w:type="table" w:styleId="878">
+  <w:style w:type="table" w:styleId="882">
     <w:name w:val="Grid Table 2 - Accent 6"/>
-    <w:basedOn w:val="1002"/>
+    <w:basedOn w:val="1006"/>
     <w:uiPriority w:val="99"/>
     <w:pPr>
       <w:pBdr/>
@@ -29911,9 +30693,9 @@
       </w:tcPr>
     </w:tblStylePr>
   </w:style>
-  <w:style w:type="table" w:styleId="879">
+  <w:style w:type="table" w:styleId="883">
     <w:name w:val="Grid Table 3"/>
-    <w:basedOn w:val="1002"/>
+    <w:basedOn w:val="1006"/>
     <w:uiPriority w:val="99"/>
     <w:pPr>
       <w:pBdr/>
@@ -30156,9 +30938,9 @@
       </w:tcPr>
     </w:tblStylePr>
   </w:style>
-  <w:style w:type="table" w:styleId="880">
+  <w:style w:type="table" w:styleId="884">
     <w:name w:val="Grid Table 3 - Accent 1"/>
-    <w:basedOn w:val="1002"/>
+    <w:basedOn w:val="1006"/>
     <w:uiPriority w:val="99"/>
     <w:pPr>
       <w:pBdr/>
@@ -30401,9 +31183,9 @@
       </w:tcPr>
     </w:tblStylePr>
   </w:style>
-  <w:style w:type="table" w:styleId="881">
+  <w:style w:type="table" w:styleId="885">
     <w:name w:val="Grid Table 3 - Accent 2"/>
-    <w:basedOn w:val="1002"/>
+    <w:basedOn w:val="1006"/>
     <w:uiPriority w:val="99"/>
     <w:pPr>
       <w:pBdr/>
@@ -30646,9 +31428,9 @@
       </w:tcPr>
     </w:tblStylePr>
   </w:style>
-  <w:style w:type="table" w:styleId="882">
+  <w:style w:type="table" w:styleId="886">
     <w:name w:val="Grid Table 3 - Accent 3"/>
-    <w:basedOn w:val="1002"/>
+    <w:basedOn w:val="1006"/>
     <w:uiPriority w:val="99"/>
     <w:pPr>
       <w:pBdr/>
@@ -30891,9 +31673,9 @@
       </w:tcPr>
     </w:tblStylePr>
   </w:style>
-  <w:style w:type="table" w:styleId="883">
+  <w:style w:type="table" w:styleId="887">
     <w:name w:val="Grid Table 3 - Accent 4"/>
-    <w:basedOn w:val="1002"/>
+    <w:basedOn w:val="1006"/>
     <w:uiPriority w:val="99"/>
     <w:pPr>
       <w:pBdr/>
@@ -31136,9 +31918,9 @@
       </w:tcPr>
     </w:tblStylePr>
   </w:style>
-  <w:style w:type="table" w:styleId="884">
+  <w:style w:type="table" w:styleId="888">
     <w:name w:val="Grid Table 3 - Accent 5"/>
-    <w:basedOn w:val="1002"/>
+    <w:basedOn w:val="1006"/>
     <w:uiPriority w:val="99"/>
     <w:pPr>
       <w:pBdr/>
@@ -31381,9 +32163,9 @@
       </w:tcPr>
     </w:tblStylePr>
   </w:style>
-  <w:style w:type="table" w:styleId="885">
+  <w:style w:type="table" w:styleId="889">
     <w:name w:val="Grid Table 3 - Accent 6"/>
-    <w:basedOn w:val="1002"/>
+    <w:basedOn w:val="1006"/>
     <w:uiPriority w:val="99"/>
     <w:pPr>
       <w:pBdr/>
@@ -31626,9 +32408,9 @@
       </w:tcPr>
     </w:tblStylePr>
   </w:style>
-  <w:style w:type="table" w:styleId="886">
+  <w:style w:type="table" w:styleId="890">
     <w:name w:val="Grid Table 4"/>
-    <w:basedOn w:val="1002"/>
+    <w:basedOn w:val="1006"/>
     <w:uiPriority w:val="59"/>
     <w:pPr>
       <w:pBdr/>
@@ -31859,9 +32641,9 @@
       </w:tcPr>
     </w:tblStylePr>
   </w:style>
-  <w:style w:type="table" w:styleId="887">
+  <w:style w:type="table" w:styleId="891">
     <w:name w:val="Grid Table 4 - Accent 1"/>
-    <w:basedOn w:val="1002"/>
+    <w:basedOn w:val="1006"/>
     <w:uiPriority w:val="59"/>
     <w:pPr>
       <w:pBdr/>
@@ -32092,9 +32874,9 @@
       </w:tcPr>
     </w:tblStylePr>
   </w:style>
-  <w:style w:type="table" w:styleId="888">
+  <w:style w:type="table" w:styleId="892">
     <w:name w:val="Grid Table 4 - Accent 2"/>
-    <w:basedOn w:val="1002"/>
+    <w:basedOn w:val="1006"/>
     <w:uiPriority w:val="59"/>
     <w:pPr>
       <w:pBdr/>
@@ -32325,9 +33107,9 @@
       </w:tcPr>
     </w:tblStylePr>
   </w:style>
-  <w:style w:type="table" w:styleId="889">
+  <w:style w:type="table" w:styleId="893">
     <w:name w:val="Grid Table 4 - Accent 3"/>
-    <w:basedOn w:val="1002"/>
+    <w:basedOn w:val="1006"/>
     <w:uiPriority w:val="59"/>
     <w:pPr>
       <w:pBdr/>
@@ -32558,9 +33340,9 @@
       </w:tcPr>
     </w:tblStylePr>
   </w:style>
-  <w:style w:type="table" w:styleId="890">
+  <w:style w:type="table" w:styleId="894">
     <w:name w:val="Grid Table 4 - Accent 4"/>
-    <w:basedOn w:val="1002"/>
+    <w:basedOn w:val="1006"/>
     <w:uiPriority w:val="59"/>
     <w:pPr>
       <w:pBdr/>
@@ -32791,9 +33573,9 @@
       </w:tcPr>
     </w:tblStylePr>
   </w:style>
-  <w:style w:type="table" w:styleId="891">
+  <w:style w:type="table" w:styleId="895">
     <w:name w:val="Grid Table 4 - Accent 5"/>
-    <w:basedOn w:val="1002"/>
+    <w:basedOn w:val="1006"/>
     <w:uiPriority w:val="59"/>
     <w:pPr>
       <w:pBdr/>
@@ -33024,9 +33806,9 @@
       </w:tcPr>
     </w:tblStylePr>
   </w:style>
-  <w:style w:type="table" w:styleId="892">
+  <w:style w:type="table" w:styleId="896">
     <w:name w:val="Grid Table 4 - Accent 6"/>
-    <w:basedOn w:val="1002"/>
+    <w:basedOn w:val="1006"/>
     <w:uiPriority w:val="59"/>
     <w:pPr>
       <w:pBdr/>
@@ -33257,9 +34039,9 @@
       </w:tcPr>
     </w:tblStylePr>
   </w:style>
-  <w:style w:type="table" w:styleId="893">
+  <w:style w:type="table" w:styleId="897">
     <w:name w:val="Grid Table 5 Dark"/>
-    <w:basedOn w:val="1002"/>
+    <w:basedOn w:val="1006"/>
     <w:uiPriority w:val="99"/>
     <w:pPr>
       <w:pBdr/>
@@ -33485,9 +34267,9 @@
       </w:tcPr>
     </w:tblStylePr>
   </w:style>
-  <w:style w:type="table" w:styleId="894">
+  <w:style w:type="table" w:styleId="898">
     <w:name w:val="Grid Table 5 Dark- Accent 1"/>
-    <w:basedOn w:val="1002"/>
+    <w:basedOn w:val="1006"/>
     <w:uiPriority w:val="99"/>
     <w:pPr>
       <w:pBdr/>
@@ -33713,9 +34495,9 @@
       </w:tcPr>
     </w:tblStylePr>
   </w:style>
-  <w:style w:type="table" w:styleId="895">
+  <w:style w:type="table" w:styleId="899">
     <w:name w:val="Grid Table 5 Dark - Accent 2"/>
-    <w:basedOn w:val="1002"/>
+    <w:basedOn w:val="1006"/>
     <w:uiPriority w:val="99"/>
     <w:pPr>
       <w:pBdr/>
@@ -33941,9 +34723,9 @@
       </w:tcPr>
     </w:tblStylePr>
   </w:style>
-  <w:style w:type="table" w:styleId="896">
+  <w:style w:type="table" w:styleId="900">
     <w:name w:val="Grid Table 5 Dark - Accent 3"/>
-    <w:basedOn w:val="1002"/>
+    <w:basedOn w:val="1006"/>
     <w:uiPriority w:val="99"/>
     <w:pPr>
       <w:pBdr/>
@@ -34169,9 +34951,9 @@
       </w:tcPr>
     </w:tblStylePr>
   </w:style>
-  <w:style w:type="table" w:styleId="897">
+  <w:style w:type="table" w:styleId="901">
     <w:name w:val="Grid Table 5 Dark- Accent 4"/>
-    <w:basedOn w:val="1002"/>
+    <w:basedOn w:val="1006"/>
     <w:uiPriority w:val="99"/>
     <w:pPr>
       <w:pBdr/>
@@ -34397,9 +35179,9 @@
       </w:tcPr>
     </w:tblStylePr>
   </w:style>
-  <w:style w:type="table" w:styleId="898">
+  <w:style w:type="table" w:styleId="902">
     <w:name w:val="Grid Table 5 Dark - Accent 5"/>
-    <w:basedOn w:val="1002"/>
+    <w:basedOn w:val="1006"/>
     <w:uiPriority w:val="99"/>
     <w:pPr>
       <w:pBdr/>
@@ -34625,9 +35407,9 @@
       </w:tcPr>
     </w:tblStylePr>
   </w:style>
-  <w:style w:type="table" w:styleId="899">
+  <w:style w:type="table" w:styleId="903">
     <w:name w:val="Grid Table 5 Dark - Accent 6"/>
-    <w:basedOn w:val="1002"/>
+    <w:basedOn w:val="1006"/>
     <w:uiPriority w:val="99"/>
     <w:pPr>
       <w:pBdr/>
@@ -34853,9 +35635,9 @@
       </w:tcPr>
     </w:tblStylePr>
   </w:style>
-  <w:style w:type="table" w:styleId="900">
+  <w:style w:type="table" w:styleId="904">
     <w:name w:val="Grid Table 6 Colorful"/>
-    <w:basedOn w:val="1002"/>
+    <w:basedOn w:val="1006"/>
     <w:uiPriority w:val="99"/>
     <w:pPr>
       <w:pBdr/>
@@ -35083,9 +35865,9 @@
       </w:tcPr>
     </w:tblStylePr>
   </w:style>
-  <w:style w:type="table" w:styleId="901">
+  <w:style w:type="table" w:styleId="905">
     <w:name w:val="Grid Table 6 Colorful - Accent 1"/>
-    <w:basedOn w:val="1002"/>
+    <w:basedOn w:val="1006"/>
     <w:uiPriority w:val="99"/>
     <w:pPr>
       <w:pBdr/>
@@ -35313,9 +36095,9 @@
       </w:tcPr>
     </w:tblStylePr>
   </w:style>
-  <w:style w:type="table" w:styleId="902">
+  <w:style w:type="table" w:styleId="906">
     <w:name w:val="Grid Table 6 Colorful - Accent 2"/>
-    <w:basedOn w:val="1002"/>
+    <w:basedOn w:val="1006"/>
     <w:uiPriority w:val="99"/>
     <w:pPr>
       <w:pBdr/>
@@ -35543,9 +36325,9 @@
       </w:tcPr>
     </w:tblStylePr>
   </w:style>
-  <w:style w:type="table" w:styleId="903">
+  <w:style w:type="table" w:styleId="907">
     <w:name w:val="Grid Table 6 Colorful - Accent 3"/>
-    <w:basedOn w:val="1002"/>
+    <w:basedOn w:val="1006"/>
     <w:uiPriority w:val="99"/>
     <w:pPr>
       <w:pBdr/>
@@ -35773,9 +36555,9 @@
       </w:tcPr>
     </w:tblStylePr>
   </w:style>
-  <w:style w:type="table" w:styleId="904">
+  <w:style w:type="table" w:styleId="908">
     <w:name w:val="Grid Table 6 Colorful - Accent 4"/>
-    <w:basedOn w:val="1002"/>
+    <w:basedOn w:val="1006"/>
     <w:uiPriority w:val="99"/>
     <w:pPr>
       <w:pBdr/>
@@ -36003,9 +36785,9 @@
       </w:tcPr>
     </w:tblStylePr>
   </w:style>
-  <w:style w:type="table" w:styleId="905">
+  <w:style w:type="table" w:styleId="909">
     <w:name w:val="Grid Table 6 Colorful - Accent 5"/>
-    <w:basedOn w:val="1002"/>
+    <w:basedOn w:val="1006"/>
     <w:uiPriority w:val="99"/>
     <w:pPr>
       <w:pBdr/>
@@ -36233,9 +37015,9 @@
       </w:tcPr>
     </w:tblStylePr>
   </w:style>
-  <w:style w:type="table" w:styleId="906">
+  <w:style w:type="table" w:styleId="910">
     <w:name w:val="Grid Table 6 Colorful - Accent 6"/>
-    <w:basedOn w:val="1002"/>
+    <w:basedOn w:val="1006"/>
     <w:uiPriority w:val="99"/>
     <w:pPr>
       <w:pBdr/>
@@ -36463,9 +37245,9 @@
       </w:tcPr>
     </w:tblStylePr>
   </w:style>
-  <w:style w:type="table" w:styleId="907">
+  <w:style w:type="table" w:styleId="911">
     <w:name w:val="Grid Table 7 Colorful"/>
-    <w:basedOn w:val="1002"/>
+    <w:basedOn w:val="1006"/>
     <w:uiPriority w:val="99"/>
     <w:pPr>
       <w:pBdr/>
@@ -36717,9 +37499,9 @@
       </w:tcPr>
     </w:tblStylePr>
   </w:style>
-  <w:style w:type="table" w:styleId="908">
+  <w:style w:type="table" w:styleId="912">
     <w:name w:val="Grid Table 7 Colorful - Accent 1"/>
-    <w:basedOn w:val="1002"/>
+    <w:basedOn w:val="1006"/>
     <w:uiPriority w:val="99"/>
     <w:pPr>
       <w:pBdr/>
@@ -36971,9 +37753,9 @@
       </w:tcPr>
     </w:tblStylePr>
   </w:style>
-  <w:style w:type="table" w:styleId="909">
+  <w:style w:type="table" w:styleId="913">
     <w:name w:val="Grid Table 7 Colorful - Accent 2"/>
-    <w:basedOn w:val="1002"/>
+    <w:basedOn w:val="1006"/>
     <w:uiPriority w:val="99"/>
     <w:pPr>
       <w:pBdr/>
@@ -37225,9 +38007,9 @@
       </w:tcPr>
     </w:tblStylePr>
   </w:style>
-  <w:style w:type="table" w:styleId="910">
+  <w:style w:type="table" w:styleId="914">
     <w:name w:val="Grid Table 7 Colorful - Accent 3"/>
-    <w:basedOn w:val="1002"/>
+    <w:basedOn w:val="1006"/>
     <w:uiPriority w:val="99"/>
     <w:pPr>
       <w:pBdr/>
@@ -37479,9 +38261,9 @@
       </w:tcPr>
     </w:tblStylePr>
   </w:style>
-  <w:style w:type="table" w:styleId="911">
+  <w:style w:type="table" w:styleId="915">
     <w:name w:val="Grid Table 7 Colorful - Accent 4"/>
-    <w:basedOn w:val="1002"/>
+    <w:basedOn w:val="1006"/>
     <w:uiPriority w:val="99"/>
     <w:pPr>
       <w:pBdr/>
@@ -37733,9 +38515,9 @@
       </w:tcPr>
     </w:tblStylePr>
   </w:style>
-  <w:style w:type="table" w:styleId="912">
+  <w:style w:type="table" w:styleId="916">
     <w:name w:val="Grid Table 7 Colorful - Accent 5"/>
-    <w:basedOn w:val="1002"/>
+    <w:basedOn w:val="1006"/>
     <w:uiPriority w:val="99"/>
     <w:pPr>
       <w:pBdr/>
@@ -37987,9 +38769,9 @@
       </w:tcPr>
     </w:tblStylePr>
   </w:style>
-  <w:style w:type="table" w:styleId="913">
+  <w:style w:type="table" w:styleId="917">
     <w:name w:val="Grid Table 7 Colorful - Accent 6"/>
-    <w:basedOn w:val="1002"/>
+    <w:basedOn w:val="1006"/>
     <w:uiPriority w:val="99"/>
     <w:pPr>
       <w:pBdr/>
@@ -38241,9 +39023,9 @@
       </w:tcPr>
     </w:tblStylePr>
   </w:style>
-  <w:style w:type="table" w:styleId="914">
+  <w:style w:type="table" w:styleId="918">
     <w:name w:val="List Table 1 Light"/>
-    <w:basedOn w:val="1002"/>
+    <w:basedOn w:val="1006"/>
     <w:uiPriority w:val="99"/>
     <w:pPr>
       <w:pBdr/>
@@ -38457,9 +39239,9 @@
       </w:tcPr>
     </w:tblStylePr>
   </w:style>
-  <w:style w:type="table" w:styleId="915">
+  <w:style w:type="table" w:styleId="919">
     <w:name w:val="List Table 1 Light - Accent 1"/>
-    <w:basedOn w:val="1002"/>
+    <w:basedOn w:val="1006"/>
     <w:uiPriority w:val="99"/>
     <w:pPr>
       <w:pBdr/>
@@ -38673,9 +39455,9 @@
       </w:tcPr>
     </w:tblStylePr>
   </w:style>
-  <w:style w:type="table" w:styleId="916">
+  <w:style w:type="table" w:styleId="920">
     <w:name w:val="List Table 1 Light - Accent 2"/>
-    <w:basedOn w:val="1002"/>
+    <w:basedOn w:val="1006"/>
     <w:uiPriority w:val="99"/>
     <w:pPr>
       <w:pBdr/>
@@ -38889,9 +39671,9 @@
       </w:tcPr>
     </w:tblStylePr>
   </w:style>
-  <w:style w:type="table" w:styleId="917">
+  <w:style w:type="table" w:styleId="921">
     <w:name w:val="List Table 1 Light - Accent 3"/>
-    <w:basedOn w:val="1002"/>
+    <w:basedOn w:val="1006"/>
     <w:uiPriority w:val="99"/>
     <w:pPr>
       <w:pBdr/>
@@ -39105,9 +39887,9 @@
       </w:tcPr>
     </w:tblStylePr>
   </w:style>
-  <w:style w:type="table" w:styleId="918">
+  <w:style w:type="table" w:styleId="922">
     <w:name w:val="List Table 1 Light - Accent 4"/>
-    <w:basedOn w:val="1002"/>
+    <w:basedOn w:val="1006"/>
     <w:uiPriority w:val="99"/>
     <w:pPr>
       <w:pBdr/>
@@ -39321,9 +40103,9 @@
       </w:tcPr>
     </w:tblStylePr>
   </w:style>
-  <w:style w:type="table" w:styleId="919">
+  <w:style w:type="table" w:styleId="923">
     <w:name w:val="List Table 1 Light - Accent 5"/>
-    <w:basedOn w:val="1002"/>
+    <w:basedOn w:val="1006"/>
     <w:uiPriority w:val="99"/>
     <w:pPr>
       <w:pBdr/>
@@ -39537,9 +40319,9 @@
       </w:tcPr>
     </w:tblStylePr>
   </w:style>
-  <w:style w:type="table" w:styleId="920">
+  <w:style w:type="table" w:styleId="924">
     <w:name w:val="List Table 1 Light - Accent 6"/>
-    <w:basedOn w:val="1002"/>
+    <w:basedOn w:val="1006"/>
     <w:uiPriority w:val="99"/>
     <w:pPr>
       <w:pBdr/>
@@ -39753,9 +40535,9 @@
       </w:tcPr>
     </w:tblStylePr>
   </w:style>
-  <w:style w:type="table" w:styleId="921">
+  <w:style w:type="table" w:styleId="925">
     <w:name w:val="List Table 2"/>
-    <w:basedOn w:val="1002"/>
+    <w:basedOn w:val="1006"/>
     <w:uiPriority w:val="99"/>
     <w:pPr>
       <w:pBdr/>
@@ -39991,9 +40773,9 @@
       </w:tcPr>
     </w:tblStylePr>
   </w:style>
-  <w:style w:type="table" w:styleId="922">
+  <w:style w:type="table" w:styleId="926">
     <w:name w:val="List Table 2 - Accent 1"/>
-    <w:basedOn w:val="1002"/>
+    <w:basedOn w:val="1006"/>
     <w:uiPriority w:val="99"/>
     <w:pPr>
       <w:pBdr/>
@@ -40229,9 +41011,9 @@
       </w:tcPr>
     </w:tblStylePr>
   </w:style>
-  <w:style w:type="table" w:styleId="923">
+  <w:style w:type="table" w:styleId="927">
     <w:name w:val="List Table 2 - Accent 2"/>
-    <w:basedOn w:val="1002"/>
+    <w:basedOn w:val="1006"/>
     <w:uiPriority w:val="99"/>
     <w:pPr>
       <w:pBdr/>
@@ -40467,9 +41249,9 @@
       </w:tcPr>
     </w:tblStylePr>
   </w:style>
-  <w:style w:type="table" w:styleId="924">
+  <w:style w:type="table" w:styleId="928">
     <w:name w:val="List Table 2 - Accent 3"/>
-    <w:basedOn w:val="1002"/>
+    <w:basedOn w:val="1006"/>
     <w:uiPriority w:val="99"/>
     <w:pPr>
       <w:pBdr/>
@@ -40705,9 +41487,9 @@
       </w:tcPr>
     </w:tblStylePr>
   </w:style>
-  <w:style w:type="table" w:styleId="925">
+  <w:style w:type="table" w:styleId="929">
     <w:name w:val="List Table 2 - Accent 4"/>
-    <w:basedOn w:val="1002"/>
+    <w:basedOn w:val="1006"/>
     <w:uiPriority w:val="99"/>
     <w:pPr>
       <w:pBdr/>
@@ -40943,9 +41725,9 @@
       </w:tcPr>
     </w:tblStylePr>
   </w:style>
-  <w:style w:type="table" w:styleId="926">
+  <w:style w:type="table" w:styleId="930">
     <w:name w:val="List Table 2 - Accent 5"/>
-    <w:basedOn w:val="1002"/>
+    <w:basedOn w:val="1006"/>
     <w:uiPriority w:val="99"/>
     <w:pPr>
       <w:pBdr/>
@@ -41181,9 +41963,9 @@
       </w:tcPr>
     </w:tblStylePr>
   </w:style>
-  <w:style w:type="table" w:styleId="927">
+  <w:style w:type="table" w:styleId="931">
     <w:name w:val="List Table 2 - Accent 6"/>
-    <w:basedOn w:val="1002"/>
+    <w:basedOn w:val="1006"/>
     <w:uiPriority w:val="99"/>
     <w:pPr>
       <w:pBdr/>
@@ -41419,9 +42201,9 @@
       </w:tcPr>
     </w:tblStylePr>
   </w:style>
-  <w:style w:type="table" w:styleId="928">
+  <w:style w:type="table" w:styleId="932">
     <w:name w:val="List Table 3"/>
-    <w:basedOn w:val="1002"/>
+    <w:basedOn w:val="1006"/>
     <w:uiPriority w:val="99"/>
     <w:pPr>
       <w:pBdr/>
@@ -41647,9 +42429,9 @@
       </w:tcPr>
     </w:tblStylePr>
   </w:style>
-  <w:style w:type="table" w:styleId="929">
+  <w:style w:type="table" w:styleId="933">
     <w:name w:val="List Table 3 - Accent 1"/>
-    <w:basedOn w:val="1002"/>
+    <w:basedOn w:val="1006"/>
     <w:uiPriority w:val="99"/>
     <w:pPr>
       <w:pBdr/>
@@ -41875,9 +42657,9 @@
       </w:tcPr>
     </w:tblStylePr>
   </w:style>
-  <w:style w:type="table" w:styleId="930">
+  <w:style w:type="table" w:styleId="934">
     <w:name w:val="List Table 3 - Accent 2"/>
-    <w:basedOn w:val="1002"/>
+    <w:basedOn w:val="1006"/>
     <w:uiPriority w:val="99"/>
     <w:pPr>
       <w:pBdr/>
@@ -42103,9 +42885,9 @@
       </w:tcPr>
     </w:tblStylePr>
   </w:style>
-  <w:style w:type="table" w:styleId="931">
+  <w:style w:type="table" w:styleId="935">
     <w:name w:val="List Table 3 - Accent 3"/>
-    <w:basedOn w:val="1002"/>
+    <w:basedOn w:val="1006"/>
     <w:uiPriority w:val="99"/>
     <w:pPr>
       <w:pBdr/>
@@ -42331,9 +43113,9 @@
       </w:tcPr>
     </w:tblStylePr>
   </w:style>
-  <w:style w:type="table" w:styleId="932">
+  <w:style w:type="table" w:styleId="936">
     <w:name w:val="List Table 3 - Accent 4"/>
-    <w:basedOn w:val="1002"/>
+    <w:basedOn w:val="1006"/>
     <w:uiPriority w:val="99"/>
     <w:pPr>
       <w:pBdr/>
@@ -42559,9 +43341,9 @@
       </w:tcPr>
     </w:tblStylePr>
   </w:style>
-  <w:style w:type="table" w:styleId="933">
+  <w:style w:type="table" w:styleId="937">
     <w:name w:val="List Table 3 - Accent 5"/>
-    <w:basedOn w:val="1002"/>
+    <w:basedOn w:val="1006"/>
     <w:uiPriority w:val="99"/>
     <w:pPr>
       <w:pBdr/>
@@ -42787,9 +43569,9 @@
       </w:tcPr>
     </w:tblStylePr>
   </w:style>
-  <w:style w:type="table" w:styleId="934">
+  <w:style w:type="table" w:styleId="938">
     <w:name w:val="List Table 3 - Accent 6"/>
-    <w:basedOn w:val="1002"/>
+    <w:basedOn w:val="1006"/>
     <w:uiPriority w:val="99"/>
     <w:pPr>
       <w:pBdr/>
@@ -43015,9 +43797,9 @@
       </w:tcPr>
     </w:tblStylePr>
   </w:style>
-  <w:style w:type="table" w:styleId="935">
+  <w:style w:type="table" w:styleId="939">
     <w:name w:val="List Table 4"/>
-    <w:basedOn w:val="1002"/>
+    <w:basedOn w:val="1006"/>
     <w:uiPriority w:val="99"/>
     <w:pPr>
       <w:pBdr/>
@@ -43240,9 +44022,9 @@
       </w:tcPr>
     </w:tblStylePr>
   </w:style>
-  <w:style w:type="table" w:styleId="936">
+  <w:style w:type="table" w:styleId="940">
     <w:name w:val="List Table 4 - Accent 1"/>
-    <w:basedOn w:val="1002"/>
+    <w:basedOn w:val="1006"/>
     <w:uiPriority w:val="99"/>
     <w:pPr>
       <w:pBdr/>
@@ -43465,9 +44247,9 @@
       </w:tcPr>
     </w:tblStylePr>
   </w:style>
-  <w:style w:type="table" w:styleId="937">
+  <w:style w:type="table" w:styleId="941">
     <w:name w:val="List Table 4 - Accent 2"/>
-    <w:basedOn w:val="1002"/>
+    <w:basedOn w:val="1006"/>
     <w:uiPriority w:val="99"/>
     <w:pPr>
       <w:pBdr/>
@@ -43690,9 +44472,9 @@
       </w:tcPr>
     </w:tblStylePr>
   </w:style>
-  <w:style w:type="table" w:styleId="938">
+  <w:style w:type="table" w:styleId="942">
     <w:name w:val="List Table 4 - Accent 3"/>
-    <w:basedOn w:val="1002"/>
+    <w:basedOn w:val="1006"/>
     <w:uiPriority w:val="99"/>
     <w:pPr>
       <w:pBdr/>
@@ -43915,9 +44697,9 @@
       </w:tcPr>
     </w:tblStylePr>
   </w:style>
-  <w:style w:type="table" w:styleId="939">
+  <w:style w:type="table" w:styleId="943">
     <w:name w:val="List Table 4 - Accent 4"/>
-    <w:basedOn w:val="1002"/>
+    <w:basedOn w:val="1006"/>
     <w:uiPriority w:val="99"/>
     <w:pPr>
       <w:pBdr/>
@@ -44140,9 +44922,9 @@
       </w:tcPr>
     </w:tblStylePr>
   </w:style>
-  <w:style w:type="table" w:styleId="940">
+  <w:style w:type="table" w:styleId="944">
     <w:name w:val="List Table 4 - Accent 5"/>
-    <w:basedOn w:val="1002"/>
+    <w:basedOn w:val="1006"/>
     <w:uiPriority w:val="99"/>
     <w:pPr>
       <w:pBdr/>
@@ -44365,9 +45147,9 @@
       </w:tcPr>
     </w:tblStylePr>
   </w:style>
-  <w:style w:type="table" w:styleId="941">
+  <w:style w:type="table" w:styleId="945">
     <w:name w:val="List Table 4 - Accent 6"/>
-    <w:basedOn w:val="1002"/>
+    <w:basedOn w:val="1006"/>
     <w:uiPriority w:val="99"/>
     <w:pPr>
       <w:pBdr/>
@@ -44590,9 +45372,9 @@
       </w:tcPr>
     </w:tblStylePr>
   </w:style>
-  <w:style w:type="table" w:styleId="942">
+  <w:style w:type="table" w:styleId="946">
     <w:name w:val="List Table 5 Dark"/>
-    <w:basedOn w:val="1002"/>
+    <w:basedOn w:val="1006"/>
     <w:uiPriority w:val="99"/>
     <w:pPr>
       <w:pBdr/>
@@ -44832,9 +45614,9 @@
       </w:tcPr>
     </w:tblStylePr>
   </w:style>
-  <w:style w:type="table" w:styleId="943">
+  <w:style w:type="table" w:styleId="947">
     <w:name w:val="List Table 5 Dark - Accent 1"/>
-    <w:basedOn w:val="1002"/>
+    <w:basedOn w:val="1006"/>
     <w:uiPriority w:val="99"/>
     <w:pPr>
       <w:pBdr/>
@@ -45074,9 +45856,9 @@
       </w:tcPr>
     </w:tblStylePr>
   </w:style>
-  <w:style w:type="table" w:styleId="944">
+  <w:style w:type="table" w:styleId="948">
     <w:name w:val="List Table 5 Dark - Accent 2"/>
-    <w:basedOn w:val="1002"/>
+    <w:basedOn w:val="1006"/>
     <w:uiPriority w:val="99"/>
     <w:pPr>
       <w:pBdr/>
@@ -45316,9 +46098,9 @@
       </w:tcPr>
     </w:tblStylePr>
   </w:style>
-  <w:style w:type="table" w:styleId="945">
+  <w:style w:type="table" w:styleId="949">
     <w:name w:val="List Table 5 Dark - Accent 3"/>
-    <w:basedOn w:val="1002"/>
+    <w:basedOn w:val="1006"/>
     <w:uiPriority w:val="99"/>
     <w:pPr>
       <w:pBdr/>
@@ -45558,9 +46340,9 @@
       </w:tcPr>
     </w:tblStylePr>
   </w:style>
-  <w:style w:type="table" w:styleId="946">
+  <w:style w:type="table" w:styleId="950">
     <w:name w:val="List Table 5 Dark - Accent 4"/>
-    <w:basedOn w:val="1002"/>
+    <w:basedOn w:val="1006"/>
     <w:uiPriority w:val="99"/>
     <w:pPr>
       <w:pBdr/>
@@ -45800,9 +46582,9 @@
       </w:tcPr>
     </w:tblStylePr>
   </w:style>
-  <w:style w:type="table" w:styleId="947">
+  <w:style w:type="table" w:styleId="951">
     <w:name w:val="List Table 5 Dark - Accent 5"/>
-    <w:basedOn w:val="1002"/>
+    <w:basedOn w:val="1006"/>
     <w:uiPriority w:val="99"/>
     <w:pPr>
       <w:pBdr/>
@@ -46042,9 +46824,9 @@
       </w:tcPr>
     </w:tblStylePr>
   </w:style>
-  <w:style w:type="table" w:styleId="948">
+  <w:style w:type="table" w:styleId="952">
     <w:name w:val="List Table 5 Dark - Accent 6"/>
-    <w:basedOn w:val="1002"/>
+    <w:basedOn w:val="1006"/>
     <w:uiPriority w:val="99"/>
     <w:pPr>
       <w:pBdr/>
@@ -46284,9 +47066,9 @@
       </w:tcPr>
     </w:tblStylePr>
   </w:style>
-  <w:style w:type="table" w:styleId="949">
+  <w:style w:type="table" w:styleId="953">
     <w:name w:val="List Table 6 Colorful"/>
-    <w:basedOn w:val="1002"/>
+    <w:basedOn w:val="1006"/>
     <w:uiPriority w:val="99"/>
     <w:pPr>
       <w:pBdr/>
@@ -46507,9 +47289,9 @@
       </w:tcPr>
     </w:tblStylePr>
   </w:style>
-  <w:style w:type="table" w:styleId="950">
+  <w:style w:type="table" w:styleId="954">
     <w:name w:val="List Table 6 Colorful - Accent 1"/>
-    <w:basedOn w:val="1002"/>
+    <w:basedOn w:val="1006"/>
     <w:uiPriority w:val="99"/>
     <w:pPr>
       <w:pBdr/>
@@ -46730,9 +47512,9 @@
       </w:tcPr>
     </w:tblStylePr>
   </w:style>
-  <w:style w:type="table" w:styleId="951">
+  <w:style w:type="table" w:styleId="955">
     <w:name w:val="List Table 6 Colorful - Accent 2"/>
-    <w:basedOn w:val="1002"/>
+    <w:basedOn w:val="1006"/>
     <w:uiPriority w:val="99"/>
     <w:pPr>
       <w:pBdr/>
@@ -46953,9 +47735,9 @@
       </w:tcPr>
     </w:tblStylePr>
   </w:style>
-  <w:style w:type="table" w:styleId="952">
+  <w:style w:type="table" w:styleId="956">
     <w:name w:val="List Table 6 Colorful - Accent 3"/>
-    <w:basedOn w:val="1002"/>
+    <w:basedOn w:val="1006"/>
     <w:uiPriority w:val="99"/>
     <w:pPr>
       <w:pBdr/>
@@ -47176,9 +47958,9 @@
       </w:tcPr>
     </w:tblStylePr>
   </w:style>
-  <w:style w:type="table" w:styleId="953">
+  <w:style w:type="table" w:styleId="957">
     <w:name w:val="List Table 6 Colorful - Accent 4"/>
-    <w:basedOn w:val="1002"/>
+    <w:basedOn w:val="1006"/>
     <w:uiPriority w:val="99"/>
     <w:pPr>
       <w:pBdr/>
@@ -47399,9 +48181,9 @@
       </w:tcPr>
     </w:tblStylePr>
   </w:style>
-  <w:style w:type="table" w:styleId="954">
+  <w:style w:type="table" w:styleId="958">
     <w:name w:val="List Table 6 Colorful - Accent 5"/>
-    <w:basedOn w:val="1002"/>
+    <w:basedOn w:val="1006"/>
     <w:uiPriority w:val="99"/>
     <w:pPr>
       <w:pBdr/>
@@ -47622,9 +48404,9 @@
       </w:tcPr>
     </w:tblStylePr>
   </w:style>
-  <w:style w:type="table" w:styleId="955">
+  <w:style w:type="table" w:styleId="959">
     <w:name w:val="List Table 6 Colorful - Accent 6"/>
-    <w:basedOn w:val="1002"/>
+    <w:basedOn w:val="1006"/>
     <w:uiPriority w:val="99"/>
     <w:pPr>
       <w:pBdr/>
@@ -47845,9 +48627,9 @@
       </w:tcPr>
     </w:tblStylePr>
   </w:style>
-  <w:style w:type="table" w:styleId="956">
+  <w:style w:type="table" w:styleId="960">
     <w:name w:val="List Table 7 Colorful"/>
-    <w:basedOn w:val="1002"/>
+    <w:basedOn w:val="1006"/>
     <w:uiPriority w:val="99"/>
     <w:pPr>
       <w:pBdr/>
@@ -48101,9 +48883,9 @@
       </w:tcPr>
     </w:tblStylePr>
   </w:style>
-  <w:style w:type="table" w:styleId="957">
+  <w:style w:type="table" w:styleId="961">
     <w:name w:val="List Table 7 Colorful - Accent 1"/>
-    <w:basedOn w:val="1002"/>
+    <w:basedOn w:val="1006"/>
     <w:uiPriority w:val="99"/>
     <w:pPr>
       <w:pBdr/>
@@ -48357,9 +49139,9 @@
       </w:tcPr>
     </w:tblStylePr>
   </w:style>
-  <w:style w:type="table" w:styleId="958">
+  <w:style w:type="table" w:styleId="962">
     <w:name w:val="List Table 7 Colorful - Accent 2"/>
-    <w:basedOn w:val="1002"/>
+    <w:basedOn w:val="1006"/>
     <w:uiPriority w:val="99"/>
     <w:pPr>
       <w:pBdr/>
@@ -48613,9 +49395,9 @@
       </w:tcPr>
     </w:tblStylePr>
   </w:style>
-  <w:style w:type="table" w:styleId="959">
+  <w:style w:type="table" w:styleId="963">
     <w:name w:val="List Table 7 Colorful - Accent 3"/>
-    <w:basedOn w:val="1002"/>
+    <w:basedOn w:val="1006"/>
     <w:uiPriority w:val="99"/>
     <w:pPr>
       <w:pBdr/>
@@ -48869,9 +49651,9 @@
       </w:tcPr>
     </w:tblStylePr>
   </w:style>
-  <w:style w:type="table" w:styleId="960">
+  <w:style w:type="table" w:styleId="964">
     <w:name w:val="List Table 7 Colorful - Accent 4"/>
-    <w:basedOn w:val="1002"/>
+    <w:basedOn w:val="1006"/>
     <w:uiPriority w:val="99"/>
     <w:pPr>
       <w:pBdr/>
@@ -49125,9 +49907,9 @@
       </w:tcPr>
     </w:tblStylePr>
   </w:style>
-  <w:style w:type="table" w:styleId="961">
+  <w:style w:type="table" w:styleId="965">
     <w:name w:val="List Table 7 Colorful - Accent 5"/>
-    <w:basedOn w:val="1002"/>
+    <w:basedOn w:val="1006"/>
     <w:uiPriority w:val="99"/>
     <w:pPr>
       <w:pBdr/>
@@ -49381,9 +50163,9 @@
       </w:tcPr>
     </w:tblStylePr>
   </w:style>
-  <w:style w:type="table" w:styleId="962">
+  <w:style w:type="table" w:styleId="966">
     <w:name w:val="List Table 7 Colorful - Accent 6"/>
-    <w:basedOn w:val="1002"/>
+    <w:basedOn w:val="1006"/>
     <w:uiPriority w:val="99"/>
     <w:pPr>
       <w:pBdr/>
@@ -49637,9 +50419,9 @@
       </w:tcPr>
     </w:tblStylePr>
   </w:style>
-  <w:style w:type="table" w:styleId="963">
+  <w:style w:type="table" w:styleId="967">
     <w:name w:val="Lined - Accent"/>
-    <w:basedOn w:val="1002"/>
+    <w:basedOn w:val="1006"/>
     <w:uiPriority w:val="99"/>
     <w:pPr>
       <w:pBdr/>
@@ -49874,9 +50656,9 @@
       </w:tcPr>
     </w:tblStylePr>
   </w:style>
-  <w:style w:type="table" w:styleId="964">
+  <w:style w:type="table" w:styleId="968">
     <w:name w:val="Lined - Accent 1"/>
-    <w:basedOn w:val="1002"/>
+    <w:basedOn w:val="1006"/>
     <w:uiPriority w:val="99"/>
     <w:pPr>
       <w:pBdr/>
@@ -50111,9 +50893,9 @@
       </w:tcPr>
     </w:tblStylePr>
   </w:style>
-  <w:style w:type="table" w:styleId="965">
+  <w:style w:type="table" w:styleId="969">
     <w:name w:val="Lined - Accent 2"/>
-    <w:basedOn w:val="1002"/>
+    <w:basedOn w:val="1006"/>
     <w:uiPriority w:val="99"/>
     <w:pPr>
       <w:pBdr/>
@@ -50348,9 +51130,9 @@
       </w:tcPr>
     </w:tblStylePr>
   </w:style>
-  <w:style w:type="table" w:styleId="966">
+  <w:style w:type="table" w:styleId="970">
     <w:name w:val="Lined - Accent 3"/>
-    <w:basedOn w:val="1002"/>
+    <w:basedOn w:val="1006"/>
     <w:uiPriority w:val="99"/>
     <w:pPr>
       <w:pBdr/>
@@ -50585,9 +51367,9 @@
       </w:tcPr>
     </w:tblStylePr>
   </w:style>
-  <w:style w:type="table" w:styleId="967">
+  <w:style w:type="table" w:styleId="971">
     <w:name w:val="Lined - Accent 4"/>
-    <w:basedOn w:val="1002"/>
+    <w:basedOn w:val="1006"/>
     <w:uiPriority w:val="99"/>
     <w:pPr>
       <w:pBdr/>
@@ -50822,9 +51604,9 @@
       </w:tcPr>
     </w:tblStylePr>
   </w:style>
-  <w:style w:type="table" w:styleId="968">
+  <w:style w:type="table" w:styleId="972">
     <w:name w:val="Lined - Accent 5"/>
-    <w:basedOn w:val="1002"/>
+    <w:basedOn w:val="1006"/>
     <w:uiPriority w:val="99"/>
     <w:pPr>
       <w:pBdr/>
@@ -51059,9 +51841,9 @@
       </w:tcPr>
     </w:tblStylePr>
   </w:style>
-  <w:style w:type="table" w:styleId="969">
+  <w:style w:type="table" w:styleId="973">
     <w:name w:val="Lined - Accent 6"/>
-    <w:basedOn w:val="1002"/>
+    <w:basedOn w:val="1006"/>
     <w:uiPriority w:val="99"/>
     <w:pPr>
       <w:pBdr/>
@@ -51296,9 +52078,9 @@
       </w:tcPr>
     </w:tblStylePr>
   </w:style>
-  <w:style w:type="table" w:styleId="970">
+  <w:style w:type="table" w:styleId="974">
     <w:name w:val="Bordered &amp; Lined - Accent"/>
-    <w:basedOn w:val="1002"/>
+    <w:basedOn w:val="1006"/>
     <w:uiPriority w:val="99"/>
     <w:pPr>
       <w:pBdr/>
@@ -51540,9 +52322,9 @@
       </w:tcPr>
     </w:tblStylePr>
   </w:style>
-  <w:style w:type="table" w:styleId="971">
+  <w:style w:type="table" w:styleId="975">
     <w:name w:val="Bordered &amp; Lined - Accent 1"/>
-    <w:basedOn w:val="1002"/>
+    <w:basedOn w:val="1006"/>
     <w:uiPriority w:val="99"/>
     <w:pPr>
       <w:pBdr/>
@@ -51784,9 +52566,9 @@
       </w:tcPr>
     </w:tblStylePr>
   </w:style>
-  <w:style w:type="table" w:styleId="972">
+  <w:style w:type="table" w:styleId="976">
     <w:name w:val="Bordered &amp; Lined - Accent 2"/>
-    <w:basedOn w:val="1002"/>
+    <w:basedOn w:val="1006"/>
     <w:uiPriority w:val="99"/>
     <w:pPr>
       <w:pBdr/>
@@ -52028,9 +52810,9 @@
       </w:tcPr>
     </w:tblStylePr>
   </w:style>
-  <w:style w:type="table" w:styleId="973">
+  <w:style w:type="table" w:styleId="977">
     <w:name w:val="Bordered &amp; Lined - Accent 3"/>
-    <w:basedOn w:val="1002"/>
+    <w:basedOn w:val="1006"/>
     <w:uiPriority w:val="99"/>
     <w:pPr>
       <w:pBdr/>
@@ -52272,9 +53054,9 @@
       </w:tcPr>
     </w:tblStylePr>
   </w:style>
-  <w:style w:type="table" w:styleId="974">
+  <w:style w:type="table" w:styleId="978">
     <w:name w:val="Bordered &amp; Lined - Accent 4"/>
-    <w:basedOn w:val="1002"/>
+    <w:basedOn w:val="1006"/>
     <w:uiPriority w:val="99"/>
     <w:pPr>
       <w:pBdr/>
@@ -52516,9 +53298,9 @@
       </w:tcPr>
     </w:tblStylePr>
   </w:style>
-  <w:style w:type="table" w:styleId="975">
+  <w:style w:type="table" w:styleId="979">
     <w:name w:val="Bordered &amp; Lined - Accent 5"/>
-    <w:basedOn w:val="1002"/>
+    <w:basedOn w:val="1006"/>
     <w:uiPriority w:val="99"/>
     <w:pPr>
       <w:pBdr/>
@@ -52760,9 +53542,9 @@
       </w:tcPr>
     </w:tblStylePr>
   </w:style>
-  <w:style w:type="table" w:styleId="976">
+  <w:style w:type="table" w:styleId="980">
     <w:name w:val="Bordered &amp; Lined - Accent 6"/>
-    <w:basedOn w:val="1002"/>
+    <w:basedOn w:val="1006"/>
     <w:uiPriority w:val="99"/>
     <w:pPr>
       <w:pBdr/>
@@ -53004,9 +53786,9 @@
       </w:tcPr>
     </w:tblStylePr>
   </w:style>
-  <w:style w:type="table" w:styleId="977">
+  <w:style w:type="table" w:styleId="981">
     <w:name w:val="Bordered"/>
-    <w:basedOn w:val="1002"/>
+    <w:basedOn w:val="1006"/>
     <w:uiPriority w:val="99"/>
     <w:pPr>
       <w:pBdr/>
@@ -53235,9 +54017,9 @@
       </w:tcPr>
     </w:tblStylePr>
   </w:style>
-  <w:style w:type="table" w:styleId="978">
+  <w:style w:type="table" w:styleId="982">
     <w:name w:val="Bordered - Accent 1"/>
-    <w:basedOn w:val="1002"/>
+    <w:basedOn w:val="1006"/>
     <w:uiPriority w:val="99"/>
     <w:pPr>
       <w:pBdr/>
@@ -53466,9 +54248,9 @@
       </w:tcPr>
     </w:tblStylePr>
   </w:style>
-  <w:style w:type="table" w:styleId="979">
+  <w:style w:type="table" w:styleId="983">
     <w:name w:val="Bordered - Accent 2"/>
-    <w:basedOn w:val="1002"/>
+    <w:basedOn w:val="1006"/>
     <w:uiPriority w:val="99"/>
     <w:pPr>
       <w:pBdr/>
@@ -53697,9 +54479,9 @@
       </w:tcPr>
     </w:tblStylePr>
   </w:style>
-  <w:style w:type="table" w:styleId="980">
+  <w:style w:type="table" w:styleId="984">
     <w:name w:val="Bordered - Accent 3"/>
-    <w:basedOn w:val="1002"/>
+    <w:basedOn w:val="1006"/>
     <w:uiPriority w:val="99"/>
     <w:pPr>
       <w:pBdr/>
@@ -53928,9 +54710,9 @@
       </w:tcPr>
     </w:tblStylePr>
   </w:style>
-  <w:style w:type="table" w:styleId="981">
+  <w:style w:type="table" w:styleId="985">
     <w:name w:val="Bordered - Accent 4"/>
-    <w:basedOn w:val="1002"/>
+    <w:basedOn w:val="1006"/>
     <w:uiPriority w:val="99"/>
     <w:pPr>
       <w:pBdr/>
@@ -54159,9 +54941,9 @@
       </w:tcPr>
     </w:tblStylePr>
   </w:style>
-  <w:style w:type="table" w:styleId="982">
+  <w:style w:type="table" w:styleId="986">
     <w:name w:val="Bordered - Accent 5"/>
-    <w:basedOn w:val="1002"/>
+    <w:basedOn w:val="1006"/>
     <w:uiPriority w:val="99"/>
     <w:pPr>
       <w:pBdr/>
@@ -54390,9 +55172,9 @@
       </w:tcPr>
     </w:tblStylePr>
   </w:style>
-  <w:style w:type="table" w:styleId="983">
+  <w:style w:type="table" w:styleId="987">
     <w:name w:val="Bordered - Accent 6"/>
-    <w:basedOn w:val="1002"/>
+    <w:basedOn w:val="1006"/>
     <w:uiPriority w:val="99"/>
     <w:pPr>
       <w:pBdr/>
@@ -54621,10 +55403,10 @@
       </w:tcPr>
     </w:tblStylePr>
   </w:style>
-  <w:style w:type="paragraph" w:styleId="984">
+  <w:style w:type="paragraph" w:styleId="988">
     <w:name w:val="footnote text"/>
-    <w:basedOn w:val="998"/>
-    <w:link w:val="985"/>
+    <w:basedOn w:val="1002"/>
+    <w:link w:val="989"/>
     <w:uiPriority w:val="99"/>
     <w:semiHidden/>
     <w:unhideWhenUsed/>
@@ -54637,9 +55419,9 @@
       <w:sz w:val="18"/>
     </w:rPr>
   </w:style>
-  <w:style w:type="character" w:styleId="985">
+  <w:style w:type="character" w:styleId="989">
     <w:name w:val="Footnote Text Char"/>
-    <w:link w:val="984"/>
+    <w:link w:val="988"/>
     <w:uiPriority w:val="99"/>
     <w:pPr>
       <w:pBdr/>
@@ -54650,9 +55432,9 @@
       <w:sz w:val="18"/>
     </w:rPr>
   </w:style>
-  <w:style w:type="character" w:styleId="986">
+  <w:style w:type="character" w:styleId="990">
     <w:name w:val="footnote reference"/>
-    <w:basedOn w:val="1001"/>
+    <w:basedOn w:val="1005"/>
     <w:uiPriority w:val="99"/>
     <w:unhideWhenUsed/>
     <w:pPr>
@@ -54664,10 +55446,10 @@
       <w:vertAlign w:val="superscript"/>
     </w:rPr>
   </w:style>
-  <w:style w:type="paragraph" w:styleId="987">
+  <w:style w:type="paragraph" w:styleId="991">
     <w:name w:val="endnote text"/>
-    <w:basedOn w:val="998"/>
-    <w:link w:val="988"/>
+    <w:basedOn w:val="1002"/>
+    <w:link w:val="992"/>
     <w:uiPriority w:val="99"/>
     <w:semiHidden/>
     <w:unhideWhenUsed/>
@@ -54680,9 +55462,9 @@
       <w:sz w:val="20"/>
     </w:rPr>
   </w:style>
-  <w:style w:type="character" w:styleId="988">
+  <w:style w:type="character" w:styleId="992">
     <w:name w:val="Endnote Text Char"/>
-    <w:link w:val="987"/>
+    <w:link w:val="991"/>
     <w:uiPriority w:val="99"/>
     <w:pPr>
       <w:pBdr/>
@@ -54693,9 +55475,9 @@
       <w:sz w:val="20"/>
     </w:rPr>
   </w:style>
-  <w:style w:type="character" w:styleId="989">
+  <w:style w:type="character" w:styleId="993">
     <w:name w:val="endnote reference"/>
-    <w:basedOn w:val="1001"/>
+    <w:basedOn w:val="1005"/>
     <w:uiPriority w:val="99"/>
     <w:semiHidden/>
     <w:unhideWhenUsed/>
@@ -54708,10 +55490,10 @@
       <w:vertAlign w:val="superscript"/>
     </w:rPr>
   </w:style>
-  <w:style w:type="paragraph" w:styleId="990">
+  <w:style w:type="paragraph" w:styleId="994">
     <w:name w:val="toc 3"/>
-    <w:basedOn w:val="998"/>
-    <w:next w:val="998"/>
+    <w:basedOn w:val="1002"/>
+    <w:next w:val="1002"/>
     <w:uiPriority w:val="39"/>
     <w:unhideWhenUsed/>
     <w:pPr>
@@ -54720,10 +55502,10 @@
       <w:ind w:right="0" w:firstLine="0" w:left="567"/>
     </w:pPr>
   </w:style>
-  <w:style w:type="paragraph" w:styleId="991">
+  <w:style w:type="paragraph" w:styleId="995">
     <w:name w:val="toc 4"/>
-    <w:basedOn w:val="998"/>
-    <w:next w:val="998"/>
+    <w:basedOn w:val="1002"/>
+    <w:next w:val="1002"/>
     <w:uiPriority w:val="39"/>
     <w:unhideWhenUsed/>
     <w:pPr>
@@ -54732,10 +55514,10 @@
       <w:ind w:right="0" w:firstLine="0" w:left="850"/>
     </w:pPr>
   </w:style>
-  <w:style w:type="paragraph" w:styleId="992">
+  <w:style w:type="paragraph" w:styleId="996">
     <w:name w:val="toc 5"/>
-    <w:basedOn w:val="998"/>
-    <w:next w:val="998"/>
+    <w:basedOn w:val="1002"/>
+    <w:next w:val="1002"/>
     <w:uiPriority w:val="39"/>
     <w:unhideWhenUsed/>
     <w:pPr>
@@ -54744,10 +55526,10 @@
       <w:ind w:right="0" w:firstLine="0" w:left="1134"/>
     </w:pPr>
   </w:style>
-  <w:style w:type="paragraph" w:styleId="993">
+  <w:style w:type="paragraph" w:styleId="997">
     <w:name w:val="toc 6"/>
-    <w:basedOn w:val="998"/>
-    <w:next w:val="998"/>
+    <w:basedOn w:val="1002"/>
+    <w:next w:val="1002"/>
     <w:uiPriority w:val="39"/>
     <w:unhideWhenUsed/>
     <w:pPr>
@@ -54756,10 +55538,10 @@
       <w:ind w:right="0" w:firstLine="0" w:left="1417"/>
     </w:pPr>
   </w:style>
-  <w:style w:type="paragraph" w:styleId="994">
+  <w:style w:type="paragraph" w:styleId="998">
     <w:name w:val="toc 7"/>
-    <w:basedOn w:val="998"/>
-    <w:next w:val="998"/>
+    <w:basedOn w:val="1002"/>
+    <w:next w:val="1002"/>
     <w:uiPriority w:val="39"/>
     <w:unhideWhenUsed/>
     <w:pPr>
@@ -54768,10 +55550,10 @@
       <w:ind w:right="0" w:firstLine="0" w:left="1701"/>
     </w:pPr>
   </w:style>
-  <w:style w:type="paragraph" w:styleId="995">
+  <w:style w:type="paragraph" w:styleId="999">
     <w:name w:val="toc 8"/>
-    <w:basedOn w:val="998"/>
-    <w:next w:val="998"/>
+    <w:basedOn w:val="1002"/>
+    <w:next w:val="1002"/>
     <w:uiPriority w:val="39"/>
     <w:unhideWhenUsed/>
     <w:pPr>
@@ -54780,10 +55562,10 @@
       <w:ind w:right="0" w:firstLine="0" w:left="1984"/>
     </w:pPr>
   </w:style>
-  <w:style w:type="paragraph" w:styleId="996">
+  <w:style w:type="paragraph" w:styleId="1000">
     <w:name w:val="toc 9"/>
-    <w:basedOn w:val="998"/>
-    <w:next w:val="998"/>
+    <w:basedOn w:val="1002"/>
+    <w:next w:val="1002"/>
     <w:uiPriority w:val="39"/>
     <w:unhideWhenUsed/>
     <w:pPr>
@@ -54792,7 +55574,7 @@
       <w:ind w:right="0" w:firstLine="0" w:left="2268"/>
     </w:pPr>
   </w:style>
-  <w:style w:type="paragraph" w:styleId="997">
+  <w:style w:type="paragraph" w:styleId="1001">
     <w:name w:val="TOC Heading"/>
     <w:uiPriority w:val="39"/>
     <w:unhideWhenUsed/>
@@ -54802,7 +55584,7 @@
       <w:ind/>
     </w:pPr>
   </w:style>
-  <w:style w:type="paragraph" w:styleId="998" w:default="1">
+  <w:style w:type="paragraph" w:styleId="1002" w:default="1">
     <w:name w:val="Normal"/>
     <w:uiPriority w:val="0"/>
     <w:qFormat/>
@@ -54818,11 +55600,11 @@
       <w:lang w:val="es-ES" w:eastAsia="en-US" w:bidi="ar-SA"/>
     </w:rPr>
   </w:style>
-  <w:style w:type="paragraph" w:styleId="999">
+  <w:style w:type="paragraph" w:styleId="1003">
     <w:name w:val="Heading 1"/>
-    <w:basedOn w:val="998"/>
-    <w:next w:val="998"/>
-    <w:link w:val="1012"/>
+    <w:basedOn w:val="1002"/>
+    <w:next w:val="1002"/>
+    <w:link w:val="1016"/>
     <w:uiPriority w:val="0"/>
     <w:qFormat/>
     <w:pPr>
@@ -54841,10 +55623,10 @@
       <w:szCs w:val="44"/>
     </w:rPr>
   </w:style>
-  <w:style w:type="paragraph" w:styleId="1000">
+  <w:style w:type="paragraph" w:styleId="1004">
     <w:name w:val="Heading 2"/>
-    <w:basedOn w:val="998"/>
-    <w:next w:val="998"/>
+    <w:basedOn w:val="1002"/>
+    <w:next w:val="1002"/>
     <w:uiPriority w:val="0"/>
     <w:unhideWhenUsed/>
     <w:qFormat/>
@@ -54863,7 +55645,7 @@
       <w:szCs w:val="32"/>
     </w:rPr>
   </w:style>
-  <w:style w:type="character" w:styleId="1001" w:default="1">
+  <w:style w:type="character" w:styleId="1005" w:default="1">
     <w:name w:val="Default Paragraph Font"/>
     <w:uiPriority w:val="0"/>
     <w:semiHidden/>
@@ -54873,7 +55655,7 @@
       <w:ind/>
     </w:pPr>
   </w:style>
-  <w:style w:type="table" w:styleId="1002" w:default="1">
+  <w:style w:type="table" w:styleId="1006" w:default="1">
     <w:name w:val="Normal Table"/>
     <w:uiPriority w:val="0"/>
     <w:semiHidden/>
@@ -55065,10 +55847,10 @@
       </w:tcPr>
     </w:tblStylePr>
   </w:style>
-  <w:style w:type="paragraph" w:styleId="1003">
+  <w:style w:type="paragraph" w:styleId="1007">
     <w:name w:val="Caption"/>
-    <w:basedOn w:val="998"/>
-    <w:next w:val="998"/>
+    <w:basedOn w:val="1002"/>
+    <w:next w:val="1002"/>
     <w:uiPriority w:val="0"/>
     <w:semiHidden/>
     <w:unhideWhenUsed/>
@@ -55085,9 +55867,9 @@
       <w:szCs w:val="24"/>
     </w:rPr>
   </w:style>
-  <w:style w:type="character" w:styleId="1004">
+  <w:style w:type="character" w:styleId="1008">
     <w:name w:val="FollowedHyperlink"/>
-    <w:basedOn w:val="1001"/>
+    <w:basedOn w:val="1005"/>
     <w:uiPriority w:val="0"/>
     <w:qFormat/>
     <w:pPr>
@@ -55100,9 +55882,9 @@
       <w:u w:val="single"/>
     </w:rPr>
   </w:style>
-  <w:style w:type="paragraph" w:styleId="1005">
+  <w:style w:type="paragraph" w:styleId="1009">
     <w:name w:val="Footer"/>
-    <w:basedOn w:val="998"/>
+    <w:basedOn w:val="1002"/>
     <w:uiPriority w:val="0"/>
     <w:pPr>
       <w:pBdr/>
@@ -55119,9 +55901,9 @@
       <w:szCs w:val="18"/>
     </w:rPr>
   </w:style>
-  <w:style w:type="paragraph" w:styleId="1006">
+  <w:style w:type="paragraph" w:styleId="1010">
     <w:name w:val="Header"/>
-    <w:basedOn w:val="998"/>
+    <w:basedOn w:val="1002"/>
     <w:uiPriority w:val="0"/>
     <w:pPr>
       <w:pBdr/>
@@ -55137,9 +55919,9 @@
       <w:szCs w:val="18"/>
     </w:rPr>
   </w:style>
-  <w:style w:type="character" w:styleId="1007">
+  <w:style w:type="character" w:styleId="1011">
     <w:name w:val="Hyperlink"/>
-    <w:basedOn w:val="1001"/>
+    <w:basedOn w:val="1005"/>
     <w:uiPriority w:val="0"/>
     <w:qFormat/>
     <w:pPr>
@@ -55152,7 +55934,7 @@
       <w:u w:val="single"/>
     </w:rPr>
   </w:style>
-  <w:style w:type="paragraph" w:styleId="1008">
+  <w:style w:type="paragraph" w:styleId="1012">
     <w:name w:val="Normal (Web)"/>
     <w:uiPriority w:val="0"/>
     <w:pPr>
@@ -55168,10 +55950,10 @@
       <w:lang w:val="en-US" w:eastAsia="zh-CN" w:bidi="ar"/>
     </w:rPr>
   </w:style>
-  <w:style w:type="paragraph" w:styleId="1009">
+  <w:style w:type="paragraph" w:styleId="1013">
     <w:name w:val="table of figures"/>
-    <w:basedOn w:val="998"/>
-    <w:next w:val="998"/>
+    <w:basedOn w:val="1002"/>
+    <w:next w:val="1002"/>
     <w:uiPriority w:val="0"/>
     <w:pPr>
       <w:pBdr/>
@@ -55179,10 +55961,10 @@
       <w:ind w:hanging="200"/>
     </w:pPr>
   </w:style>
-  <w:style w:type="paragraph" w:styleId="1010">
+  <w:style w:type="paragraph" w:styleId="1014">
     <w:name w:val="toc 1"/>
-    <w:basedOn w:val="998"/>
-    <w:next w:val="998"/>
+    <w:basedOn w:val="1002"/>
+    <w:next w:val="1002"/>
     <w:uiPriority w:val="0"/>
     <w:pPr>
       <w:pBdr/>
@@ -55190,10 +55972,10 @@
       <w:ind/>
     </w:pPr>
   </w:style>
-  <w:style w:type="paragraph" w:styleId="1011">
+  <w:style w:type="paragraph" w:styleId="1015">
     <w:name w:val="toc 2"/>
-    <w:basedOn w:val="998"/>
-    <w:next w:val="998"/>
+    <w:basedOn w:val="1002"/>
+    <w:next w:val="1002"/>
     <w:uiPriority w:val="0"/>
     <w:qFormat/>
     <w:pPr>
@@ -55202,9 +55984,9 @@
       <w:ind w:left="420"/>
     </w:pPr>
   </w:style>
-  <w:style w:type="character" w:styleId="1012" w:customStyle="1">
+  <w:style w:type="character" w:styleId="1016" w:customStyle="1">
     <w:name w:val="Heading 1 Char"/>
-    <w:link w:val="999"/>
+    <w:link w:val="1003"/>
     <w:uiPriority w:val="0"/>
     <w:pPr>
       <w:pBdr/>
@@ -55219,10 +56001,10 @@
       <w:szCs w:val="44"/>
     </w:rPr>
   </w:style>
-  <w:style w:type="paragraph" w:styleId="1013" w:customStyle="1">
+  <w:style w:type="paragraph" w:styleId="1017" w:customStyle="1">
     <w:name w:val="Style1"/>
-    <w:basedOn w:val="998"/>
-    <w:next w:val="998"/>
+    <w:basedOn w:val="1002"/>
+    <w:next w:val="1002"/>
     <w:uiPriority w:val="0"/>
     <w:qFormat/>
     <w:pPr>
@@ -55246,7 +56028,7 @@
       <w:lang w:val="en-US" w:eastAsia="zh-CN"/>
     </w:rPr>
   </w:style>
-  <w:style w:type="paragraph" w:styleId="1014" w:customStyle="1">
+  <w:style w:type="paragraph" w:styleId="1018" w:customStyle="1">
     <w:name w:val="WPSOffice手动目录 2"/>
     <w:uiPriority w:val="0"/>
     <w:qFormat/>
@@ -55261,7 +56043,7 @@
       <w:szCs w:val="20"/>
     </w:rPr>
   </w:style>
-  <w:style w:type="paragraph" w:styleId="1015" w:customStyle="1">
+  <w:style w:type="paragraph" w:styleId="1019" w:customStyle="1">
     <w:name w:val="WPSOffice手动目录 1"/>
     <w:uiPriority w:val="0"/>
     <w:qFormat/>
@@ -55276,7 +56058,7 @@
       <w:szCs w:val="20"/>
     </w:rPr>
   </w:style>
-  <w:style w:type="character" w:styleId="1016" w:customStyle="1">
+  <w:style w:type="character" w:styleId="1020" w:customStyle="1">
     <w:name w:val="font11"/>
     <w:uiPriority w:val="0"/>
     <w:qFormat/>
@@ -55295,7 +56077,7 @@
       <w:u w:val="none"/>
     </w:rPr>
   </w:style>
-  <w:style w:type="character" w:styleId="1017" w:customStyle="1">
+  <w:style w:type="character" w:styleId="1021" w:customStyle="1">
     <w:name w:val="font01"/>
     <w:uiPriority w:val="0"/>
     <w:pPr>
@@ -55311,7 +56093,7 @@
       <w:u w:val="none"/>
     </w:rPr>
   </w:style>
-  <w:style w:type="numbering" w:styleId="1018" w:default="1">
+  <w:style w:type="numbering" w:styleId="1022" w:default="1">
     <w:name w:val="No List"/>
     <w:uiPriority w:val="99"/>
     <w:semiHidden/>

--- a/MetInv - Carlos Daniel Vilaseca Illnait.docx
+++ b/MetInv - Carlos Daniel Vilaseca Illnait.docx
@@ -20257,6 +20257,249 @@
     </w:p>
     <w:p>
       <w:pPr>
+        <w:pBdr/>
+        <w:spacing w:line="360" w:lineRule="auto"/>
+        <w:ind/>
+        <w:jc w:val="both"/>
+        <w:rPr>
+          <w:rFonts w:ascii="Arial" w:hAnsi="Arial" w:eastAsia="Arial" w:cs="Arial"/>
+          <w:sz w:val="24"/>
+          <w:szCs w:val="24"/>
+        </w:rPr>
+      </w:pPr>
+      <w:r/>
+      <w:r>
+        <w:rPr>
+          <w:rFonts w:ascii="Arial" w:hAnsi="Arial" w:eastAsia="Arial" w:cs="Arial"/>
+          <w:sz w:val="24"/>
+          <w:szCs w:val="24"/>
+        </w:rPr>
+      </w:r>
+      <w:r>
+        <w:rPr>
+          <w:rFonts w:ascii="Arial" w:hAnsi="Arial" w:eastAsia="Arial" w:cs="Arial"/>
+          <w:sz w:val="24"/>
+          <w:szCs w:val="24"/>
+        </w:rPr>
+        <w:t xml:space="preserve">Los archivos de configuración desempeñan un papel fundamental en el desarrollo y la operación de sistemas informáticos modernos al proporcionar una forma estructurada de definir variables y ajustes clave que modifican y parametrizan el comportamiento de los</w:t>
+      </w:r>
+      <w:r>
+        <w:rPr>
+          <w:rFonts w:ascii="Arial" w:hAnsi="Arial" w:eastAsia="Arial" w:cs="Arial"/>
+          <w:sz w:val="24"/>
+          <w:szCs w:val="24"/>
+        </w:rPr>
+        <w:t xml:space="preserve"> sistemas. Además, facilitan la modificación del sistema sin necesidad de acceder y modificar directamente el código fuente, lo que promueve la flexibilidad y la mantenibilidad.</w:t>
+      </w:r>
+      <w:r>
+        <w:rPr>
+          <w:rFonts w:ascii="Arial" w:hAnsi="Arial" w:eastAsia="Arial" w:cs="Arial"/>
+          <w:sz w:val="24"/>
+          <w:szCs w:val="24"/>
+        </w:rPr>
+      </w:r>
+      <w:r>
+        <w:rPr>
+          <w:rFonts w:ascii="Arial" w:hAnsi="Arial" w:cs="Arial"/>
+          <w:sz w:val="24"/>
+          <w:szCs w:val="24"/>
+        </w:rPr>
+      </w:r>
+    </w:p>
+    <w:p>
+      <w:pPr>
+        <w:pBdr/>
+        <w:spacing w:line="360" w:lineRule="auto"/>
+        <w:ind/>
+        <w:jc w:val="both"/>
+        <w:rPr>
+          <w:rFonts w:ascii="Arial" w:hAnsi="Arial" w:cs="Arial"/>
+          <w:sz w:val="24"/>
+          <w:szCs w:val="24"/>
+        </w:rPr>
+      </w:pPr>
+      <w:r>
+        <w:rPr>
+          <w:rFonts w:ascii="Arial" w:hAnsi="Arial" w:eastAsia="Arial" w:cs="Arial"/>
+          <w:sz w:val="24"/>
+          <w:szCs w:val="24"/>
+        </w:rPr>
+        <w:t xml:space="preserve">Este epígrafe explora diversas técnicas y ormatos u</w:t>
+      </w:r>
+      <w:r>
+        <w:rPr>
+          <w:rFonts w:ascii="Arial" w:hAnsi="Arial" w:eastAsia="Arial" w:cs="Arial"/>
+          <w:sz w:val="24"/>
+          <w:szCs w:val="24"/>
+        </w:rPr>
+        <w:t xml:space="preserve">tilizados para la configuración de aplicaciones, destacando su importancia en la gestión eficiente de la infraestructura y la personalización de comportamientos. A través de un análisis detallado de diferentes estándares como</w:t>
+      </w:r>
+      <w:r>
+        <w:rPr>
+          <w:rFonts w:ascii="Arial" w:hAnsi="Arial" w:eastAsia="Arial" w:cs="Arial"/>
+          <w:sz w:val="24"/>
+          <w:szCs w:val="24"/>
+          <w:lang w:val="en-US"/>
+        </w:rPr>
+        <w:t xml:space="preserve"> archivos de</w:t>
+      </w:r>
+      <w:r>
+        <w:rPr>
+          <w:rFonts w:ascii="Arial" w:hAnsi="Arial" w:eastAsia="Arial" w:cs="Arial"/>
+          <w:sz w:val="24"/>
+          <w:szCs w:val="24"/>
+        </w:rPr>
+        <w:t xml:space="preserve"> variables de entorno</w:t>
+      </w:r>
+      <w:r>
+        <w:rPr>
+          <w:rFonts w:ascii="Arial" w:hAnsi="Arial" w:eastAsia="Arial" w:cs="Arial"/>
+          <w:sz w:val="24"/>
+          <w:szCs w:val="24"/>
+        </w:rPr>
+        <w:t xml:space="preserve">, el </w:t>
+      </w:r>
+      <w:r>
+        <w:rPr>
+          <w:rFonts w:ascii="Arial" w:hAnsi="Arial" w:eastAsia="Arial" w:cs="Arial"/>
+          <w:i/>
+          <w:iCs/>
+          <w:sz w:val="24"/>
+          <w:szCs w:val="24"/>
+        </w:rPr>
+        <w:t xml:space="preserve">JSON</w:t>
+      </w:r>
+      <w:r>
+        <w:rPr>
+          <w:rFonts w:ascii="Arial" w:hAnsi="Arial" w:eastAsia="Arial" w:cs="Arial"/>
+          <w:i/>
+          <w:iCs/>
+          <w:sz w:val="24"/>
+          <w:szCs w:val="24"/>
+          <w:lang w:val="en-US"/>
+        </w:rPr>
+        <w:t xml:space="preserve"> Schema</w:t>
+      </w:r>
+      <w:r>
+        <w:rPr>
+          <w:rFonts w:ascii="Arial" w:hAnsi="Arial" w:eastAsia="Arial" w:cs="Arial"/>
+          <w:sz w:val="24"/>
+          <w:szCs w:val="24"/>
+        </w:rPr>
+        <w:t xml:space="preserve">, YAML</w:t>
+      </w:r>
+      <w:r>
+        <w:rPr>
+          <w:rFonts w:ascii="Arial" w:hAnsi="Arial" w:eastAsia="Arial" w:cs="Arial"/>
+          <w:sz w:val="24"/>
+          <w:szCs w:val="24"/>
+          <w:lang w:val="en-US"/>
+        </w:rPr>
+        <w:t xml:space="preserve">(</w:t>
+      </w:r>
+      <w:r>
+        <w:rPr>
+          <w:rFonts w:ascii="Arial" w:hAnsi="Arial" w:eastAsia="Arial" w:cs="Arial"/>
+          <w:i/>
+          <w:iCs/>
+          <w:sz w:val="24"/>
+          <w:szCs w:val="24"/>
+          <w:lang w:val="en-US"/>
+        </w:rPr>
+        <w:t xml:space="preserve">YAML Ain't Markup Language, </w:t>
+      </w:r>
+      <w:r>
+        <w:rPr>
+          <w:rFonts w:ascii="Arial" w:hAnsi="Arial" w:eastAsia="Arial" w:cs="Arial"/>
+          <w:i w:val="0"/>
+          <w:iCs w:val="0"/>
+          <w:sz w:val="24"/>
+          <w:szCs w:val="24"/>
+          <w:lang w:val="en-US"/>
+        </w:rPr>
+        <w:t xml:space="preserve">acrónimo recursivo</w:t>
+      </w:r>
+      <w:r>
+        <w:rPr>
+          <w:rFonts w:ascii="Arial" w:hAnsi="Arial" w:eastAsia="Arial" w:cs="Arial"/>
+          <w:sz w:val="24"/>
+          <w:szCs w:val="24"/>
+          <w:lang w:val="en-US"/>
+        </w:rPr>
+        <w:t xml:space="preserve">)</w:t>
+      </w:r>
+      <w:r>
+        <w:rPr>
+          <w:rFonts w:ascii="Arial" w:hAnsi="Arial" w:eastAsia="Arial" w:cs="Arial"/>
+          <w:sz w:val="24"/>
+          <w:szCs w:val="24"/>
+        </w:rPr>
+        <w:t xml:space="preserve"> y TOML</w:t>
+      </w:r>
+      <w:r>
+        <w:rPr>
+          <w:rFonts w:ascii="Arial" w:hAnsi="Arial" w:eastAsia="Arial" w:cs="Arial"/>
+          <w:sz w:val="24"/>
+          <w:szCs w:val="24"/>
+          <w:lang w:val="en-US"/>
+        </w:rPr>
+        <w:t xml:space="preserve">(</w:t>
+      </w:r>
+      <w:r>
+        <w:rPr>
+          <w:rFonts w:ascii="Arial" w:hAnsi="Arial" w:eastAsia="Arial" w:cs="Arial"/>
+          <w:i/>
+          <w:iCs/>
+          <w:sz w:val="24"/>
+          <w:szCs w:val="24"/>
+          <w:lang w:val="en-US"/>
+        </w:rPr>
+        <w:t xml:space="preserve">Tom's Obvious Minimal Language</w:t>
+      </w:r>
+      <w:r>
+        <w:rPr>
+          <w:rFonts w:ascii="Arial" w:hAnsi="Arial" w:eastAsia="Arial" w:cs="Arial"/>
+          <w:sz w:val="24"/>
+          <w:szCs w:val="24"/>
+          <w:lang w:val="en-US"/>
+        </w:rPr>
+        <w:t xml:space="preserve">)</w:t>
+      </w:r>
+      <w:r>
+        <w:rPr>
+          <w:rFonts w:ascii="Arial" w:hAnsi="Arial" w:eastAsia="Arial" w:cs="Arial"/>
+          <w:sz w:val="24"/>
+          <w:szCs w:val="24"/>
+        </w:rPr>
+        <w:t xml:space="preserve">, se examinan sus características, aplicaciones típicas y consideraciones metodológicas para su implementación efectiva. La elección del formato de archivo adecuado no solo influye en la legibilidad y mantenibilidad del código, sino q</w:t>
+      </w:r>
+      <w:r>
+        <w:rPr>
+          <w:rFonts w:ascii="Arial" w:hAnsi="Arial" w:eastAsia="Arial" w:cs="Arial"/>
+          <w:sz w:val="24"/>
+          <w:szCs w:val="24"/>
+        </w:rPr>
+        <w:t xml:space="preserve">ue también impacta en la interoperabilidad y la adaptabilidad del sistema en entornos variados. Este epígrafe proporciona una visión comprehensiva para comprender cómo estos archivos facilitan la configuración flexible y robusta de sistemas informáticos con</w:t>
+      </w:r>
+      <w:r>
+        <w:rPr>
+          <w:rFonts w:ascii="Arial" w:hAnsi="Arial" w:eastAsia="Arial" w:cs="Arial"/>
+          <w:sz w:val="24"/>
+          <w:szCs w:val="24"/>
+        </w:rPr>
+        <w:t xml:space="preserve">temporáneos.</w:t>
+      </w:r>
+      <w:r>
+        <w:rPr>
+          <w:rFonts w:ascii="Arial" w:hAnsi="Arial" w:eastAsia="Arial" w:cs="Arial"/>
+          <w:sz w:val="24"/>
+          <w:szCs w:val="24"/>
+        </w:rPr>
+      </w:r>
+      <w:r/>
+    </w:p>
+    <w:p>
+      <w:pPr>
         <w:pStyle w:val="869"/>
         <w:pBdr/>
         <w:spacing/>
@@ -20304,7 +20547,7 @@
           <w:highlight w:val="none"/>
           <w:lang w:val="en-US"/>
         </w:rPr>
-        <w:t xml:space="preserve">1.4.1 Esquema JSON (JSON Schema)</w:t>
+        <w:t xml:space="preserve">1.4.2 Esquema JSON (JSON Schema)</w:t>
       </w:r>
       <w:r>
         <w:rPr>
@@ -20338,7 +20581,7 @@
           <w:highlight w:val="none"/>
           <w:lang w:val="en-US"/>
         </w:rPr>
-        <w:t xml:space="preserve">1.4.1 YAML</w:t>
+        <w:t xml:space="preserve">1.4.3 YAML</w:t>
       </w:r>
       <w:r>
         <w:rPr>
@@ -20378,7 +20621,7 @@
           <w:highlight w:val="none"/>
           <w:lang w:val="en-US"/>
         </w:rPr>
-        <w:t xml:space="preserve">1.4.1 TOML</w:t>
+        <w:t xml:space="preserve">1.4.4 TOML</w:t>
       </w:r>
       <w:r>
         <w:rPr>
